--- a/Uživatelská dokumentace SWII.docx
+++ b/Uživatelská dokumentace SWII.docx
@@ -170,18 +170,7 @@
           <w:lang w:val="cs-CZ"/>
         </w:rPr>
         <w:tab/>
-      </w:r>
-      <w:r>
-        <w:rPr>
-          <w:lang w:val="cs-CZ"/>
-        </w:rPr>
-        <w:t>Bc.</w:t>
-      </w:r>
-      <w:r>
-        <w:rPr>
-          <w:lang w:val="cs-CZ"/>
-        </w:rPr>
-        <w:t xml:space="preserve"> Marek Hevier</w:t>
+        <w:t>Bc. Marek Hevier</w:t>
       </w:r>
     </w:p>
     <w:p>
@@ -196,18 +185,7 @@
           <w:lang w:val="cs-CZ"/>
         </w:rPr>
         <w:tab/>
-      </w:r>
-      <w:r>
-        <w:rPr>
-          <w:lang w:val="cs-CZ"/>
-        </w:rPr>
-        <w:t>Bc.</w:t>
-      </w:r>
-      <w:r>
-        <w:rPr>
-          <w:lang w:val="cs-CZ"/>
-        </w:rPr>
-        <w:t xml:space="preserve"> Zuzana Jarošová</w:t>
+        <w:t>Bc. Zuzana Jarošová</w:t>
       </w:r>
     </w:p>
     <w:p>
@@ -222,18 +200,7 @@
           <w:lang w:val="cs-CZ"/>
         </w:rPr>
         <w:tab/>
-      </w:r>
-      <w:r>
-        <w:rPr>
-          <w:lang w:val="cs-CZ"/>
-        </w:rPr>
-        <w:t>Bc.</w:t>
-      </w:r>
-      <w:r>
-        <w:rPr>
-          <w:lang w:val="cs-CZ"/>
-        </w:rPr>
-        <w:t xml:space="preserve"> Michaela Metzlová</w:t>
+        <w:t>Bc. Michaela Metzlová</w:t>
       </w:r>
     </w:p>
     <w:p>
@@ -270,7 +237,757 @@
         <w:t>Obsah:</w:t>
       </w:r>
     </w:p>
-    <w:p>
+    <w:p/>
+    <w:p>
+      <w:pPr>
+        <w:rPr>
+          <w:lang w:val="cs-CZ"/>
+        </w:rPr>
+      </w:pPr>
+      <w:r>
+        <w:rPr>
+          <w:lang w:val="cs-CZ"/>
+        </w:rPr>
+        <w:br w:type="page"/>
+      </w:r>
+    </w:p>
+    <w:p>
+      <w:pPr>
+        <w:pStyle w:val="Nadpis1"/>
+        <w:rPr>
+          <w:lang w:val="cs-CZ"/>
+        </w:rPr>
+      </w:pPr>
+      <w:r>
+        <w:rPr>
+          <w:lang w:val="cs-CZ"/>
+        </w:rPr>
+        <w:lastRenderedPageBreak/>
+        <w:t>Popis funkcionality redukovaného architektonického modelu (RAM):</w:t>
+      </w:r>
+    </w:p>
+    <w:p>
+      <w:pPr>
+        <w:jc w:val="both"/>
+        <w:rPr>
+          <w:lang w:val="cs-CZ"/>
+        </w:rPr>
+      </w:pPr>
+      <w:r>
+        <w:rPr>
+          <w:lang w:val="cs-CZ"/>
+        </w:rPr>
+        <w:t>V rámci této dokumentace bude popsána funkcionalita navrhnutého a implementovaného informačního systému pro pojišťovnu MENDELU.</w:t>
+      </w:r>
+    </w:p>
+    <w:p>
+      <w:pPr>
+        <w:pStyle w:val="Nadpis2"/>
+        <w:rPr>
+          <w:lang w:val="cs-CZ"/>
+        </w:rPr>
+      </w:pPr>
+      <w:r>
+        <w:rPr>
+          <w:lang w:val="cs-CZ"/>
+        </w:rPr>
+        <w:t>Schéma a popis RAM:</w:t>
+      </w:r>
+    </w:p>
+    <w:p>
+      <w:pPr>
+        <w:jc w:val="both"/>
+        <w:rPr>
+          <w:lang w:val="cs-CZ"/>
+        </w:rPr>
+      </w:pPr>
+      <w:r>
+        <w:rPr>
+          <w:lang w:val="cs-CZ"/>
+        </w:rPr>
+        <w:t xml:space="preserve">Daný systém pozůstává </w:t>
+      </w:r>
+      <w:r>
+        <w:rPr>
+          <w:lang w:val="cs-CZ"/>
+        </w:rPr>
+        <w:t>ze 3 základních částí: autentizace uživatelů, hlavní funkcionalita systému a výstupních sestav. Uživatel se přihlašuje do systému na základě vygenerovaných přihlašovacích údajů (jméno a heslo). Tyto údaje jsou uloženy v databázi uživatelů. Na základě kompetencí v rámci pojišťovny má uživatel přidělena určitá práva, aby mohl provádět změny v systému. Práva jsou seřazeny hierarchicky od nejvyšších, které má administrátor, přes vedoucího pobočky až po klientského poradce, který má tyto práva nejnižší. Po úspěšném přihlášení se do systému může uživatel vykonávat určité změny v systému na základě jeho práv. Například může vyhledávat mezi zaměstnanci, přidávat zaměstnance, vytvářet různé smlouvy a faktury, nahlížet do archivu dokumentů nebo změnit nastavení systému. Po ukončení práce se uživatel odhlásí a komponenta pro autentizace klienta je k dispozici dalšímu uživateli.</w:t>
+      </w:r>
+    </w:p>
+    <w:p>
+      <w:pPr>
+        <w:pStyle w:val="Nadpis2"/>
+        <w:rPr>
+          <w:lang w:val="cs-CZ"/>
+        </w:rPr>
+      </w:pPr>
+      <w:r>
+        <w:rPr>
+          <w:lang w:val="cs-CZ"/>
+        </w:rPr>
+        <w:t>Spolupráce komponent:</w:t>
+      </w:r>
+    </w:p>
+    <w:p>
+      <w:pPr>
+        <w:rPr>
+          <w:lang w:val="cs-CZ"/>
+        </w:rPr>
+      </w:pPr>
+    </w:p>
+    <w:p>
+      <w:pPr>
+        <w:rPr>
+          <w:lang w:val="cs-CZ"/>
+        </w:rPr>
+      </w:pPr>
+      <w:r>
+        <w:rPr>
+          <w:lang w:val="cs-CZ"/>
+        </w:rPr>
+        <w:br w:type="page"/>
+      </w:r>
+    </w:p>
+    <w:p>
+      <w:pPr>
+        <w:pStyle w:val="Nadpis1"/>
+        <w:rPr>
+          <w:lang w:val="cs-CZ"/>
+        </w:rPr>
+      </w:pPr>
+      <w:r>
+        <w:rPr>
+          <w:lang w:val="cs-CZ"/>
+        </w:rPr>
+        <w:lastRenderedPageBreak/>
+        <w:t>Autentizace klientů:</w:t>
+      </w:r>
+    </w:p>
+    <w:p>
+      <w:pPr>
+        <w:jc w:val="both"/>
+        <w:rPr>
+          <w:lang w:val="cs-CZ"/>
+        </w:rPr>
+      </w:pPr>
+      <w:r>
+        <w:rPr>
+          <w:lang w:val="cs-CZ"/>
+        </w:rPr>
+        <w:t>Pro přístup uživatele do systému pojišťovny je potřebné přihlášení daného uživatele na základě příslušného uživatelského jména a hesla. Uživatelské jméno je generováno systémem stejně jako i heslo k danému účtu. V případě správně zadaných údajů je uživatel nasměrován do systému a má přidělená práva na základě svého postavení v hierarchii řízení pojišťovny. V případě nesprávně zadaných přihlašovacích údajů je uživateli zamítnut přístup do systému. Když uživatel zapomene své heslo, tak může požádat o vygenerování nového hesla, avšak je nutno pro ověření totožnosti uživatele zadat 2. a 6. číslici z rodného čísla uživatele. Jsou-li číslice správné, tak se uživateli zašle nové heslo do systému na jeho e-mailovou adresu.</w:t>
+      </w:r>
+      <w:r>
+        <w:rPr>
+          <w:lang w:val="cs-CZ"/>
+        </w:rPr>
+        <w:t xml:space="preserve"> Pro uk</w:t>
+      </w:r>
+      <w:r>
+        <w:rPr>
+          <w:lang w:val="cs-CZ"/>
+        </w:rPr>
+        <w:t>ládaní hesel je použito šifrování Md5</w:t>
+      </w:r>
+      <w:r>
+        <w:rPr>
+          <w:lang w:val="cs-CZ"/>
+        </w:rPr>
+        <w:t>.</w:t>
+      </w:r>
+    </w:p>
+    <w:p>
+      <w:pPr>
+        <w:pStyle w:val="Nadpis2"/>
+        <w:rPr>
+          <w:lang w:val="cs-CZ"/>
+        </w:rPr>
+      </w:pPr>
+      <w:r>
+        <w:rPr>
+          <w:lang w:val="cs-CZ"/>
+        </w:rPr>
+        <w:t>Př</w:t>
+      </w:r>
+      <w:r>
+        <w:rPr>
+          <w:lang w:val="cs-CZ"/>
+        </w:rPr>
+        <w:t>ípady užití:</w:t>
+      </w:r>
+    </w:p>
+    <w:p>
+      <w:pPr>
+        <w:jc w:val="center"/>
+        <w:rPr>
+          <w:lang w:val="cs-CZ"/>
+        </w:rPr>
+      </w:pPr>
+      <w:r>
+        <w:rPr>
+          <w:noProof/>
+          <w:lang w:eastAsia="sk-SK"/>
+        </w:rPr>
+        <w:drawing>
+          <wp:inline distT="0" distB="0" distL="0" distR="0">
+            <wp:extent cx="4524375" cy="2867025"/>
+            <wp:effectExtent l="0" t="0" r="9525" b="9525"/>
+            <wp:docPr id="1" name="Obrázok 1"/>
+            <wp:cNvGraphicFramePr>
+              <a:graphicFrameLocks xmlns:a="http://schemas.openxmlformats.org/drawingml/2006/main" noChangeAspect="1"/>
+            </wp:cNvGraphicFramePr>
+            <a:graphic xmlns:a="http://schemas.openxmlformats.org/drawingml/2006/main">
+              <a:graphicData uri="http://schemas.openxmlformats.org/drawingml/2006/picture">
+                <pic:pic xmlns:pic="http://schemas.openxmlformats.org/drawingml/2006/picture">
+                  <pic:nvPicPr>
+                    <pic:cNvPr id="0" name="Picture 1"/>
+                    <pic:cNvPicPr>
+                      <a:picLocks noChangeAspect="1" noChangeArrowheads="1"/>
+                    </pic:cNvPicPr>
+                  </pic:nvPicPr>
+                  <pic:blipFill>
+                    <a:blip r:embed="rId6">
+                      <a:extLst>
+                        <a:ext uri="{28A0092B-C50C-407E-A947-70E740481C1C}">
+                          <a14:useLocalDpi xmlns:a14="http://schemas.microsoft.com/office/drawing/2010/main" val="0"/>
+                        </a:ext>
+                      </a:extLst>
+                    </a:blip>
+                    <a:srcRect/>
+                    <a:stretch>
+                      <a:fillRect/>
+                    </a:stretch>
+                  </pic:blipFill>
+                  <pic:spPr bwMode="auto">
+                    <a:xfrm>
+                      <a:off x="0" y="0"/>
+                      <a:ext cx="4524375" cy="2867025"/>
+                    </a:xfrm>
+                    <a:prstGeom prst="rect">
+                      <a:avLst/>
+                    </a:prstGeom>
+                    <a:noFill/>
+                    <a:ln>
+                      <a:noFill/>
+                    </a:ln>
+                  </pic:spPr>
+                </pic:pic>
+              </a:graphicData>
+            </a:graphic>
+          </wp:inline>
+        </w:drawing>
+      </w:r>
+    </w:p>
+    <w:p>
+      <w:pPr>
+        <w:pStyle w:val="Nadpis2"/>
+        <w:rPr>
+          <w:lang w:val="cs-CZ"/>
+        </w:rPr>
+      </w:pPr>
+      <w:r>
+        <w:rPr>
+          <w:lang w:val="cs-CZ"/>
+        </w:rPr>
+        <w:t>Naprogramování případu užití:</w:t>
+      </w:r>
+    </w:p>
+    <w:p>
+      <w:pPr>
+        <w:rPr>
+          <w:lang w:val="cs-CZ"/>
+        </w:rPr>
+      </w:pPr>
+    </w:p>
+    <w:p>
+      <w:pPr>
+        <w:rPr>
+          <w:lang w:val="cs-CZ"/>
+        </w:rPr>
+      </w:pPr>
+      <w:r>
+        <w:rPr>
+          <w:lang w:val="cs-CZ"/>
+        </w:rPr>
+        <w:br w:type="page"/>
+      </w:r>
+    </w:p>
+    <w:p>
+      <w:pPr>
+        <w:pStyle w:val="Nadpis1"/>
+        <w:rPr>
+          <w:lang w:val="cs-CZ"/>
+        </w:rPr>
+      </w:pPr>
+      <w:r>
+        <w:rPr>
+          <w:lang w:val="cs-CZ"/>
+        </w:rPr>
+        <w:lastRenderedPageBreak/>
+        <w:t>Komponenta C:</w:t>
+      </w:r>
+    </w:p>
+    <w:p>
+      <w:pPr>
+        <w:jc w:val="both"/>
+        <w:rPr>
+          <w:lang w:val="cs-CZ"/>
+        </w:rPr>
+      </w:pPr>
+      <w:r>
+        <w:rPr>
+          <w:lang w:val="cs-CZ"/>
+        </w:rPr>
+        <w:t>Tato komponenta představuje hlavní funkcionalitu celého systému a umožňuje</w:t>
+      </w:r>
+      <w:r>
+        <w:rPr>
+          <w:lang w:val="cs-CZ"/>
+        </w:rPr>
+        <w:t xml:space="preserve"> vykonávat</w:t>
+      </w:r>
+      <w:r>
+        <w:rPr>
+          <w:lang w:val="cs-CZ"/>
+        </w:rPr>
+        <w:t xml:space="preserve"> </w:t>
+      </w:r>
+      <w:r>
+        <w:rPr>
+          <w:lang w:val="cs-CZ"/>
+        </w:rPr>
+        <w:t>práci se systémem.</w:t>
+      </w:r>
+    </w:p>
+    <w:p>
+      <w:pPr>
+        <w:pStyle w:val="Default"/>
+        <w:rPr>
+          <w:lang w:val="cs-CZ"/>
+        </w:rPr>
+      </w:pPr>
+    </w:p>
+    <w:p>
+      <w:pPr>
+        <w:pStyle w:val="Nadpis2"/>
+        <w:rPr>
+          <w:lang w:val="cs-CZ"/>
+        </w:rPr>
+      </w:pPr>
+      <w:r>
+        <w:rPr>
+          <w:lang w:val="cs-CZ"/>
+        </w:rPr>
+        <w:t xml:space="preserve">Popis funkcionality vybrané komponenty C a dominantního případů užití. Návrhová verze, popis interface (nabízené, požadované), které komponenta C a zbývající komponenty v RAM používají (tedy komponenty „Autentizace klientů“ a „Výstupní sestavy“). </w:t>
+      </w:r>
+    </w:p>
+    <w:p>
+      <w:pPr>
+        <w:jc w:val="both"/>
+        <w:rPr>
+          <w:lang w:val="cs-CZ"/>
+        </w:rPr>
+      </w:pPr>
+      <w:r>
+        <w:rPr>
+          <w:lang w:val="cs-CZ"/>
+        </w:rPr>
+        <w:t xml:space="preserve">Dominantním prvkem celého systému je vytváření smluv klientům pojišťovny na základě požadavků klienta. Vytváření smluv má především na starost klientský poradce, který se sejde s klientem a vytvoří požadovanou smlouvu pro klienta. Prvně se však klient musí do systému přihlásit, aby byl evidován. Zde se vyplní určité povinné údaje, které se uloží do databáze. Pak se přikročí k vytvoření smlouvy. Vytvoření standartní smlouvy probíhá způsobem, že se nejdřív vybere typ pojistné smlouvy (životní, cestovní, důchodové, sportovní pojištění) a následně se automaticky vyplní údaje z databáze na základě zadaného rodného čísla. Rodné číslo musí být zadáno bez lomítka. Následně se vyplní výše pojistného, </w:t>
+      </w:r>
+      <w:r>
+        <w:rPr>
+          <w:lang w:val="cs-CZ"/>
+        </w:rPr>
+        <w:t>čas,</w:t>
+      </w:r>
+      <w:r>
+        <w:rPr>
+          <w:lang w:val="cs-CZ"/>
+        </w:rPr>
+        <w:t xml:space="preserve"> na který je smlouvy uzavřena a frekvence plateb, tedy po jakých intervalech bude pojistné hrazeno. </w:t>
+      </w:r>
+      <w:r>
+        <w:rPr>
+          <w:lang w:val="cs-CZ"/>
+        </w:rPr>
+        <w:t xml:space="preserve">Posledním krokem je uložení smlouvy do databáze a zároveň můžeme najít seznam uzavřených smluv v detailu pojištěnce. Na základě vyplněných údajů je generována smlouva ve formátu pdf, kterou klientský poradce vytiskne a dá podepsat klientovi. </w:t>
+      </w:r>
+      <w:r>
+        <w:rPr>
+          <w:lang w:val="cs-CZ"/>
+        </w:rPr>
+        <w:t>Uzavřenou smlouvu je možné prodloužit anebo ji zrušit prostřednictvím smlouvy o zrušení pojistné smlouvy.</w:t>
+      </w:r>
+    </w:p>
+    <w:p>
+      <w:pPr>
+        <w:rPr>
+          <w:lang w:val="cs-CZ"/>
+        </w:rPr>
+      </w:pPr>
+      <w:r>
+        <w:rPr>
+          <w:noProof/>
+          <w:lang w:eastAsia="sk-SK"/>
+        </w:rPr>
+        <w:drawing>
+          <wp:inline distT="0" distB="0" distL="0" distR="0">
+            <wp:extent cx="5248275" cy="3057525"/>
+            <wp:effectExtent l="0" t="0" r="9525" b="9525"/>
+            <wp:docPr id="2" name="Obrázok 2"/>
+            <wp:cNvGraphicFramePr>
+              <a:graphicFrameLocks xmlns:a="http://schemas.openxmlformats.org/drawingml/2006/main" noChangeAspect="1"/>
+            </wp:cNvGraphicFramePr>
+            <a:graphic xmlns:a="http://schemas.openxmlformats.org/drawingml/2006/main">
+              <a:graphicData uri="http://schemas.openxmlformats.org/drawingml/2006/picture">
+                <pic:pic xmlns:pic="http://schemas.openxmlformats.org/drawingml/2006/picture">
+                  <pic:nvPicPr>
+                    <pic:cNvPr id="0" name="Picture 2"/>
+                    <pic:cNvPicPr>
+                      <a:picLocks noChangeAspect="1" noChangeArrowheads="1"/>
+                    </pic:cNvPicPr>
+                  </pic:nvPicPr>
+                  <pic:blipFill>
+                    <a:blip r:embed="rId7">
+                      <a:extLst>
+                        <a:ext uri="{28A0092B-C50C-407E-A947-70E740481C1C}">
+                          <a14:useLocalDpi xmlns:a14="http://schemas.microsoft.com/office/drawing/2010/main" val="0"/>
+                        </a:ext>
+                      </a:extLst>
+                    </a:blip>
+                    <a:srcRect/>
+                    <a:stretch>
+                      <a:fillRect/>
+                    </a:stretch>
+                  </pic:blipFill>
+                  <pic:spPr bwMode="auto">
+                    <a:xfrm>
+                      <a:off x="0" y="0"/>
+                      <a:ext cx="5248275" cy="3057525"/>
+                    </a:xfrm>
+                    <a:prstGeom prst="rect">
+                      <a:avLst/>
+                    </a:prstGeom>
+                    <a:noFill/>
+                    <a:ln>
+                      <a:noFill/>
+                    </a:ln>
+                  </pic:spPr>
+                </pic:pic>
+              </a:graphicData>
+            </a:graphic>
+          </wp:inline>
+        </w:drawing>
+      </w:r>
+    </w:p>
+    <w:p>
+      <w:pPr>
+        <w:pStyle w:val="Nadpis2"/>
+        <w:rPr>
+          <w:lang w:val="cs-CZ"/>
+        </w:rPr>
+      </w:pPr>
+      <w:r>
+        <w:rPr>
+          <w:lang w:val="cs-CZ"/>
+        </w:rPr>
+        <w:t xml:space="preserve">Naprogramování dominantního případu užití. </w:t>
+      </w:r>
+    </w:p>
+    <w:p>
+      <w:pPr>
+        <w:rPr>
+          <w:lang w:val="cs-CZ"/>
+        </w:rPr>
+      </w:pPr>
+    </w:p>
+    <w:p>
+      <w:pPr>
+        <w:rPr>
+          <w:lang w:val="cs-CZ"/>
+        </w:rPr>
+      </w:pPr>
+      <w:r>
+        <w:rPr>
+          <w:lang w:val="cs-CZ"/>
+        </w:rPr>
+        <w:br w:type="page"/>
+      </w:r>
+    </w:p>
+    <w:p>
+      <w:pPr>
+        <w:pStyle w:val="Nadpis1"/>
+        <w:rPr>
+          <w:lang w:val="cs-CZ"/>
+        </w:rPr>
+      </w:pPr>
+      <w:r>
+        <w:rPr>
+          <w:lang w:val="cs-CZ"/>
+        </w:rPr>
+        <w:lastRenderedPageBreak/>
+        <w:t xml:space="preserve">Komponenta </w:t>
+      </w:r>
+      <w:r>
+        <w:rPr>
+          <w:lang w:val="cs-CZ"/>
+        </w:rPr>
+        <w:t>b</w:t>
+      </w:r>
+      <w:r>
+        <w:rPr>
+          <w:lang w:val="cs-CZ"/>
+        </w:rPr>
+        <w:t>áze dat (BD) a její případy užití:</w:t>
+      </w:r>
+    </w:p>
+    <w:p>
+      <w:pPr>
+        <w:rPr>
+          <w:lang w:val="cs-CZ"/>
+        </w:rPr>
+      </w:pPr>
+      <w:r>
+        <w:rPr>
+          <w:lang w:val="cs-CZ"/>
+        </w:rPr>
+        <w:t>Databáze systému pojišťovny uchovává informace o zaměstnancích, klientech neboli pojištěncích, pojistných smlouvách, fakturách a taky archivu.</w:t>
+      </w:r>
+    </w:p>
+    <w:p>
+      <w:pPr>
+        <w:rPr>
+          <w:lang w:val="cs-CZ"/>
+        </w:rPr>
+      </w:pPr>
+      <w:r>
+        <w:rPr>
+          <w:lang w:val="cs-CZ"/>
+        </w:rPr>
+        <w:t>Přihlášení klienta do systému vykonává klientský poradce prostřednictvím vytvoření karty klienta.</w:t>
+      </w:r>
+    </w:p>
+    <w:p>
+      <w:pPr>
+        <w:rPr>
+          <w:lang w:val="cs-CZ"/>
+        </w:rPr>
+      </w:pPr>
+      <w:r>
+        <w:rPr>
+          <w:noProof/>
+          <w:lang w:eastAsia="sk-SK"/>
+        </w:rPr>
+        <w:drawing>
+          <wp:inline distT="0" distB="0" distL="0" distR="0">
+            <wp:extent cx="5286375" cy="3114675"/>
+            <wp:effectExtent l="0" t="0" r="9525" b="9525"/>
+            <wp:docPr id="3" name="Obrázok 3"/>
+            <wp:cNvGraphicFramePr>
+              <a:graphicFrameLocks xmlns:a="http://schemas.openxmlformats.org/drawingml/2006/main" noChangeAspect="1"/>
+            </wp:cNvGraphicFramePr>
+            <a:graphic xmlns:a="http://schemas.openxmlformats.org/drawingml/2006/main">
+              <a:graphicData uri="http://schemas.openxmlformats.org/drawingml/2006/picture">
+                <pic:pic xmlns:pic="http://schemas.openxmlformats.org/drawingml/2006/picture">
+                  <pic:nvPicPr>
+                    <pic:cNvPr id="0" name="Picture 3"/>
+                    <pic:cNvPicPr>
+                      <a:picLocks noChangeAspect="1" noChangeArrowheads="1"/>
+                    </pic:cNvPicPr>
+                  </pic:nvPicPr>
+                  <pic:blipFill>
+                    <a:blip r:embed="rId8">
+                      <a:extLst>
+                        <a:ext uri="{28A0092B-C50C-407E-A947-70E740481C1C}">
+                          <a14:useLocalDpi xmlns:a14="http://schemas.microsoft.com/office/drawing/2010/main" val="0"/>
+                        </a:ext>
+                      </a:extLst>
+                    </a:blip>
+                    <a:srcRect/>
+                    <a:stretch>
+                      <a:fillRect/>
+                    </a:stretch>
+                  </pic:blipFill>
+                  <pic:spPr bwMode="auto">
+                    <a:xfrm>
+                      <a:off x="0" y="0"/>
+                      <a:ext cx="5286375" cy="3114675"/>
+                    </a:xfrm>
+                    <a:prstGeom prst="rect">
+                      <a:avLst/>
+                    </a:prstGeom>
+                    <a:noFill/>
+                    <a:ln>
+                      <a:noFill/>
+                    </a:ln>
+                  </pic:spPr>
+                </pic:pic>
+              </a:graphicData>
+            </a:graphic>
+          </wp:inline>
+        </w:drawing>
+      </w:r>
+    </w:p>
+    <w:p>
+      <w:pPr>
+        <w:rPr>
+          <w:lang w:val="cs-CZ"/>
+        </w:rPr>
+      </w:pPr>
+      <w:r>
+        <w:rPr>
+          <w:lang w:val="cs-CZ"/>
+        </w:rPr>
+        <w:t>Klientský poradce rovněž vytváří pojistnou smlouvu pro klienta a manipuluje s ní.</w:t>
+      </w:r>
+    </w:p>
+    <w:p>
+      <w:pPr>
+        <w:rPr>
+          <w:lang w:val="cs-CZ"/>
+        </w:rPr>
+      </w:pPr>
+      <w:r>
+        <w:rPr>
+          <w:noProof/>
+          <w:lang w:eastAsia="sk-SK"/>
+        </w:rPr>
+        <w:drawing>
+          <wp:inline distT="0" distB="0" distL="0" distR="0">
+            <wp:extent cx="5248275" cy="3057525"/>
+            <wp:effectExtent l="0" t="0" r="9525" b="9525"/>
+            <wp:docPr id="4" name="Obrázok 4"/>
+            <wp:cNvGraphicFramePr>
+              <a:graphicFrameLocks xmlns:a="http://schemas.openxmlformats.org/drawingml/2006/main" noChangeAspect="1"/>
+            </wp:cNvGraphicFramePr>
+            <a:graphic xmlns:a="http://schemas.openxmlformats.org/drawingml/2006/main">
+              <a:graphicData uri="http://schemas.openxmlformats.org/drawingml/2006/picture">
+                <pic:pic xmlns:pic="http://schemas.openxmlformats.org/drawingml/2006/picture">
+                  <pic:nvPicPr>
+                    <pic:cNvPr id="0" name="Picture 4"/>
+                    <pic:cNvPicPr>
+                      <a:picLocks noChangeAspect="1" noChangeArrowheads="1"/>
+                    </pic:cNvPicPr>
+                  </pic:nvPicPr>
+                  <pic:blipFill>
+                    <a:blip r:embed="rId7">
+                      <a:extLst>
+                        <a:ext uri="{28A0092B-C50C-407E-A947-70E740481C1C}">
+                          <a14:useLocalDpi xmlns:a14="http://schemas.microsoft.com/office/drawing/2010/main" val="0"/>
+                        </a:ext>
+                      </a:extLst>
+                    </a:blip>
+                    <a:srcRect/>
+                    <a:stretch>
+                      <a:fillRect/>
+                    </a:stretch>
+                  </pic:blipFill>
+                  <pic:spPr bwMode="auto">
+                    <a:xfrm>
+                      <a:off x="0" y="0"/>
+                      <a:ext cx="5248275" cy="3057525"/>
+                    </a:xfrm>
+                    <a:prstGeom prst="rect">
+                      <a:avLst/>
+                    </a:prstGeom>
+                    <a:noFill/>
+                    <a:ln>
+                      <a:noFill/>
+                    </a:ln>
+                  </pic:spPr>
+                </pic:pic>
+              </a:graphicData>
+            </a:graphic>
+          </wp:inline>
+        </w:drawing>
+      </w:r>
+    </w:p>
+    <w:p>
+      <w:pPr>
+        <w:rPr>
+          <w:lang w:val="cs-CZ"/>
+        </w:rPr>
+      </w:pPr>
+      <w:r>
+        <w:rPr>
+          <w:lang w:val="cs-CZ"/>
+        </w:rPr>
+        <w:t>V databázi se nacházejí všechny dokumenty, které byly vytvořeny v rámci činnosti pojišťovny.</w:t>
+      </w:r>
+    </w:p>
+    <w:p>
+      <w:pPr>
+        <w:rPr>
+          <w:lang w:val="cs-CZ"/>
+        </w:rPr>
+      </w:pPr>
+      <w:r>
+        <w:rPr>
+          <w:noProof/>
+          <w:lang w:eastAsia="sk-SK"/>
+        </w:rPr>
+        <w:lastRenderedPageBreak/>
+        <w:drawing>
+          <wp:inline distT="0" distB="0" distL="0" distR="0">
+            <wp:extent cx="5705475" cy="4276725"/>
+            <wp:effectExtent l="0" t="0" r="9525" b="9525"/>
+            <wp:docPr id="5" name="Obrázok 5"/>
+            <wp:cNvGraphicFramePr>
+              <a:graphicFrameLocks xmlns:a="http://schemas.openxmlformats.org/drawingml/2006/main" noChangeAspect="1"/>
+            </wp:cNvGraphicFramePr>
+            <a:graphic xmlns:a="http://schemas.openxmlformats.org/drawingml/2006/main">
+              <a:graphicData uri="http://schemas.openxmlformats.org/drawingml/2006/picture">
+                <pic:pic xmlns:pic="http://schemas.openxmlformats.org/drawingml/2006/picture">
+                  <pic:nvPicPr>
+                    <pic:cNvPr id="0" name="Picture 5"/>
+                    <pic:cNvPicPr>
+                      <a:picLocks noChangeAspect="1" noChangeArrowheads="1"/>
+                    </pic:cNvPicPr>
+                  </pic:nvPicPr>
+                  <pic:blipFill>
+                    <a:blip r:embed="rId9">
+                      <a:extLst>
+                        <a:ext uri="{28A0092B-C50C-407E-A947-70E740481C1C}">
+                          <a14:useLocalDpi xmlns:a14="http://schemas.microsoft.com/office/drawing/2010/main" val="0"/>
+                        </a:ext>
+                      </a:extLst>
+                    </a:blip>
+                    <a:srcRect/>
+                    <a:stretch>
+                      <a:fillRect/>
+                    </a:stretch>
+                  </pic:blipFill>
+                  <pic:spPr bwMode="auto">
+                    <a:xfrm>
+                      <a:off x="0" y="0"/>
+                      <a:ext cx="5705475" cy="4276725"/>
+                    </a:xfrm>
+                    <a:prstGeom prst="rect">
+                      <a:avLst/>
+                    </a:prstGeom>
+                    <a:noFill/>
+                    <a:ln>
+                      <a:noFill/>
+                    </a:ln>
+                  </pic:spPr>
+                </pic:pic>
+              </a:graphicData>
+            </a:graphic>
+          </wp:inline>
+        </w:drawing>
+      </w:r>
+    </w:p>
+    <w:p>
+      <w:pPr>
+        <w:rPr>
+          <w:lang w:val="cs-CZ"/>
+        </w:rPr>
+      </w:pPr>
+      <w:r>
+        <w:rPr>
+          <w:lang w:val="cs-CZ"/>
+        </w:rPr>
+        <w:t xml:space="preserve">Po určitém stanoveném termínu jsou dokumenty přesunuty z databáze dokumentů do databáze archivovaných dokumentů. Po uplynutí doby archivace jsou tyto dokumenty ze systému smazány. </w:t>
+      </w:r>
       <w:bookmarkStart w:id="0" w:name="_GoBack"/>
       <w:bookmarkEnd w:id="0"/>
     </w:p>
@@ -282,296 +999,58 @@
       </w:pPr>
       <w:r>
         <w:rPr>
-          <w:lang w:val="cs-CZ"/>
-        </w:rPr>
-        <w:br w:type="page"/>
-      </w:r>
-    </w:p>
-    <w:p>
-      <w:pPr>
-        <w:pStyle w:val="Nadpis1"/>
-        <w:rPr>
-          <w:lang w:val="cs-CZ"/>
-        </w:rPr>
-      </w:pPr>
-      <w:r>
-        <w:rPr>
-          <w:lang w:val="cs-CZ"/>
-        </w:rPr>
-        <w:lastRenderedPageBreak/>
-        <w:t>Popis funkcionality redukovaného architektonického modelu (RAM):</w:t>
-      </w:r>
-    </w:p>
-    <w:p>
-      <w:pPr>
-        <w:rPr>
-          <w:lang w:val="cs-CZ"/>
-        </w:rPr>
-      </w:pPr>
-    </w:p>
-    <w:p>
-      <w:pPr>
-        <w:pStyle w:val="Nadpis2"/>
-        <w:rPr>
-          <w:lang w:val="cs-CZ"/>
-        </w:rPr>
-      </w:pPr>
-      <w:r>
-        <w:rPr>
-          <w:lang w:val="cs-CZ"/>
-        </w:rPr>
-        <w:t>Schéma a popis RAM:</w:t>
-      </w:r>
-    </w:p>
-    <w:p>
-      <w:pPr>
-        <w:rPr>
-          <w:lang w:val="cs-CZ"/>
-        </w:rPr>
-      </w:pPr>
-    </w:p>
-    <w:p>
-      <w:pPr>
-        <w:pStyle w:val="Nadpis2"/>
-        <w:rPr>
-          <w:lang w:val="cs-CZ"/>
-        </w:rPr>
-      </w:pPr>
-      <w:r>
-        <w:rPr>
-          <w:lang w:val="cs-CZ"/>
-        </w:rPr>
-        <w:t>Spolupráce komponent:</w:t>
-      </w:r>
-    </w:p>
-    <w:p>
-      <w:pPr>
-        <w:rPr>
-          <w:lang w:val="cs-CZ"/>
-        </w:rPr>
-      </w:pPr>
-    </w:p>
-    <w:p>
-      <w:pPr>
-        <w:rPr>
-          <w:lang w:val="cs-CZ"/>
-        </w:rPr>
-      </w:pPr>
-      <w:r>
-        <w:rPr>
-          <w:lang w:val="cs-CZ"/>
-        </w:rPr>
-        <w:br w:type="page"/>
-      </w:r>
-    </w:p>
-    <w:p>
-      <w:pPr>
-        <w:pStyle w:val="Nadpis1"/>
-        <w:rPr>
-          <w:lang w:val="cs-CZ"/>
-        </w:rPr>
-      </w:pPr>
-      <w:r>
-        <w:rPr>
-          <w:lang w:val="cs-CZ"/>
-        </w:rPr>
-        <w:lastRenderedPageBreak/>
-        <w:t>Autentizace klientů:</w:t>
-      </w:r>
-    </w:p>
-    <w:p>
-      <w:pPr>
-        <w:rPr>
-          <w:lang w:val="cs-CZ"/>
-        </w:rPr>
-      </w:pPr>
-    </w:p>
-    <w:p>
-      <w:pPr>
-        <w:pStyle w:val="Nadpis2"/>
-        <w:rPr>
-          <w:lang w:val="cs-CZ"/>
-        </w:rPr>
-      </w:pPr>
-      <w:r>
-        <w:rPr>
-          <w:lang w:val="cs-CZ"/>
-        </w:rPr>
-        <w:t>Př</w:t>
-      </w:r>
-      <w:r>
-        <w:rPr>
-          <w:lang w:val="cs-CZ"/>
-        </w:rPr>
-        <w:t>ípady užití:</w:t>
-      </w:r>
-    </w:p>
-    <w:p>
-      <w:pPr>
-        <w:rPr>
-          <w:lang w:val="cs-CZ"/>
-        </w:rPr>
-      </w:pPr>
-    </w:p>
-    <w:p>
-      <w:pPr>
-        <w:pStyle w:val="Nadpis2"/>
-        <w:rPr>
-          <w:lang w:val="cs-CZ"/>
-        </w:rPr>
-      </w:pPr>
-      <w:r>
-        <w:rPr>
-          <w:lang w:val="cs-CZ"/>
-        </w:rPr>
-        <w:t>Naprogramování případu užití:</w:t>
-      </w:r>
-    </w:p>
-    <w:p>
-      <w:pPr>
-        <w:rPr>
-          <w:lang w:val="cs-CZ"/>
-        </w:rPr>
-      </w:pPr>
-    </w:p>
-    <w:p>
-      <w:pPr>
-        <w:rPr>
-          <w:lang w:val="cs-CZ"/>
-        </w:rPr>
-      </w:pPr>
-      <w:r>
-        <w:rPr>
-          <w:lang w:val="cs-CZ"/>
-        </w:rPr>
-        <w:br w:type="page"/>
-      </w:r>
-    </w:p>
-    <w:p>
-      <w:pPr>
-        <w:pStyle w:val="Nadpis1"/>
-        <w:rPr>
-          <w:lang w:val="cs-CZ"/>
-        </w:rPr>
-      </w:pPr>
-      <w:r>
-        <w:rPr>
-          <w:lang w:val="cs-CZ"/>
-        </w:rPr>
-        <w:lastRenderedPageBreak/>
-        <w:t>Komponenta C:</w:t>
-      </w:r>
-    </w:p>
-    <w:p>
-      <w:pPr>
-        <w:rPr>
-          <w:lang w:val="cs-CZ"/>
-        </w:rPr>
-      </w:pPr>
-    </w:p>
-    <w:p>
-      <w:pPr>
-        <w:pStyle w:val="Default"/>
-        <w:rPr>
-          <w:lang w:val="cs-CZ"/>
-        </w:rPr>
-      </w:pPr>
-    </w:p>
-    <w:p>
-      <w:pPr>
-        <w:pStyle w:val="Nadpis2"/>
-        <w:rPr>
-          <w:lang w:val="cs-CZ"/>
-        </w:rPr>
-      </w:pPr>
-      <w:r>
-        <w:rPr>
-          <w:lang w:val="cs-CZ"/>
-        </w:rPr>
-        <w:t xml:space="preserve">Popis funkcionality vybrané komponenty C a dominantního případů užití. Návrhová verze, popis interface (nabízené, požadované), které komponenta C a zbývající komponenty v RAM používají (tedy komponenty „Autentizace klientů“ a „Výstupní sestavy“). </w:t>
-      </w:r>
-    </w:p>
-    <w:p>
-      <w:pPr>
-        <w:rPr>
-          <w:lang w:val="cs-CZ"/>
-        </w:rPr>
-      </w:pPr>
-    </w:p>
-    <w:p>
-      <w:pPr>
-        <w:rPr>
-          <w:lang w:val="cs-CZ"/>
-        </w:rPr>
-      </w:pPr>
-    </w:p>
-    <w:p>
-      <w:pPr>
-        <w:pStyle w:val="Nadpis2"/>
-        <w:rPr>
-          <w:lang w:val="cs-CZ"/>
-        </w:rPr>
-      </w:pPr>
-      <w:r>
-        <w:rPr>
-          <w:lang w:val="cs-CZ"/>
-        </w:rPr>
-        <w:t xml:space="preserve">Naprogramování dominantního případu užití. </w:t>
-      </w:r>
-    </w:p>
-    <w:p>
-      <w:pPr>
-        <w:rPr>
-          <w:lang w:val="cs-CZ"/>
-        </w:rPr>
-      </w:pPr>
-    </w:p>
-    <w:p>
-      <w:pPr>
-        <w:rPr>
-          <w:lang w:val="cs-CZ"/>
-        </w:rPr>
-      </w:pPr>
-      <w:r>
-        <w:rPr>
-          <w:lang w:val="cs-CZ"/>
-        </w:rPr>
-        <w:br w:type="page"/>
-      </w:r>
-    </w:p>
-    <w:p>
-      <w:pPr>
-        <w:pStyle w:val="Nadpis1"/>
-        <w:rPr>
-          <w:lang w:val="cs-CZ"/>
-        </w:rPr>
-      </w:pPr>
-      <w:r>
-        <w:rPr>
-          <w:lang w:val="cs-CZ"/>
-        </w:rPr>
-        <w:lastRenderedPageBreak/>
-        <w:t xml:space="preserve">Komponenta </w:t>
-      </w:r>
-      <w:r>
-        <w:rPr>
-          <w:lang w:val="cs-CZ"/>
-        </w:rPr>
-        <w:t>b</w:t>
-      </w:r>
-      <w:r>
-        <w:rPr>
-          <w:lang w:val="cs-CZ"/>
-        </w:rPr>
-        <w:t>áze dat (BD) a její případy užití:</w:t>
-      </w:r>
-    </w:p>
-    <w:p>
-      <w:pPr>
-        <w:rPr>
-          <w:lang w:val="cs-CZ"/>
-        </w:rPr>
-      </w:pPr>
+          <w:noProof/>
+          <w:lang w:eastAsia="sk-SK"/>
+        </w:rPr>
+        <w:drawing>
+          <wp:inline distT="0" distB="0" distL="0" distR="0">
+            <wp:extent cx="4448175" cy="2809875"/>
+            <wp:effectExtent l="0" t="0" r="9525" b="9525"/>
+            <wp:docPr id="6" name="Obrázok 6"/>
+            <wp:cNvGraphicFramePr>
+              <a:graphicFrameLocks xmlns:a="http://schemas.openxmlformats.org/drawingml/2006/main" noChangeAspect="1"/>
+            </wp:cNvGraphicFramePr>
+            <a:graphic xmlns:a="http://schemas.openxmlformats.org/drawingml/2006/main">
+              <a:graphicData uri="http://schemas.openxmlformats.org/drawingml/2006/picture">
+                <pic:pic xmlns:pic="http://schemas.openxmlformats.org/drawingml/2006/picture">
+                  <pic:nvPicPr>
+                    <pic:cNvPr id="0" name="Picture 6"/>
+                    <pic:cNvPicPr>
+                      <a:picLocks noChangeAspect="1" noChangeArrowheads="1"/>
+                    </pic:cNvPicPr>
+                  </pic:nvPicPr>
+                  <pic:blipFill>
+                    <a:blip r:embed="rId10">
+                      <a:extLst>
+                        <a:ext uri="{28A0092B-C50C-407E-A947-70E740481C1C}">
+                          <a14:useLocalDpi xmlns:a14="http://schemas.microsoft.com/office/drawing/2010/main" val="0"/>
+                        </a:ext>
+                      </a:extLst>
+                    </a:blip>
+                    <a:srcRect/>
+                    <a:stretch>
+                      <a:fillRect/>
+                    </a:stretch>
+                  </pic:blipFill>
+                  <pic:spPr bwMode="auto">
+                    <a:xfrm>
+                      <a:off x="0" y="0"/>
+                      <a:ext cx="4448175" cy="2809875"/>
+                    </a:xfrm>
+                    <a:prstGeom prst="rect">
+                      <a:avLst/>
+                    </a:prstGeom>
+                    <a:noFill/>
+                    <a:ln>
+                      <a:noFill/>
+                    </a:ln>
+                  </pic:spPr>
+                </pic:pic>
+              </a:graphicData>
+            </a:graphic>
+          </wp:inline>
+        </w:drawing>
+      </w:r>
     </w:p>
     <w:p>
       <w:pPr>
@@ -609,7 +1088,7 @@
       </w:pPr>
     </w:p>
     <w:sectPr>
-      <w:headerReference w:type="default" r:id="rId6"/>
+      <w:headerReference w:type="default" r:id="rId11"/>
       <w:pgSz w:w="11906" w:h="16838"/>
       <w:pgMar w:top="1417" w:right="1417" w:bottom="1417" w:left="1417" w:header="708" w:footer="708" w:gutter="0"/>
       <w:cols w:space="708"/>

--- a/Uživatelská dokumentace SWII.docx
+++ b/Uživatelská dokumentace SWII.docx
@@ -1,6 +1,6 @@
 
 <file path=word/document.xml><?xml version="1.0" encoding="utf-8"?>
-<w:document xmlns:wpc="http://schemas.microsoft.com/office/word/2010/wordprocessingCanvas" xmlns:cx="http://schemas.microsoft.com/office/drawing/2014/chartex" xmlns:cx1="http://schemas.microsoft.com/office/drawing/2015/9/8/chartex" xmlns:cx2="http://schemas.microsoft.com/office/drawing/2015/10/21/chartex" xmlns:cx3="http://schemas.microsoft.com/office/drawing/2016/5/9/chartex" xmlns:cx4="http://schemas.microsoft.com/office/drawing/2016/5/10/chartex" xmlns:cx5="http://schemas.microsoft.com/office/drawing/2016/5/11/chartex" xmlns:mc="http://schemas.openxmlformats.org/markup-compatibility/2006" xmlns:o="urn:schemas-microsoft-com:office:office" xmlns:r="http://schemas.openxmlformats.org/officeDocument/2006/relationships" xmlns:m="http://schemas.openxmlformats.org/officeDocument/2006/math" xmlns:v="urn:schemas-microsoft-com:vml" xmlns:wp14="http://schemas.microsoft.com/office/word/2010/wordprocessingDrawing" xmlns:wp="http://schemas.openxmlformats.org/drawingml/2006/wordprocessingDrawing" xmlns:w10="urn:schemas-microsoft-com:office:word" xmlns:w="http://schemas.openxmlformats.org/wordprocessingml/2006/main" xmlns:w14="http://schemas.microsoft.com/office/word/2010/wordml" xmlns:w15="http://schemas.microsoft.com/office/word/2012/wordml" xmlns:w16se="http://schemas.microsoft.com/office/word/2015/wordml/symex" xmlns:wpg="http://schemas.microsoft.com/office/word/2010/wordprocessingGroup" xmlns:wpi="http://schemas.microsoft.com/office/word/2010/wordprocessingInk" xmlns:wne="http://schemas.microsoft.com/office/word/2006/wordml" xmlns:wps="http://schemas.microsoft.com/office/word/2010/wordprocessingShape" mc:Ignorable="w14 w15 w16se wp14">
+<w:document xmlns:wpc="http://schemas.microsoft.com/office/word/2010/wordprocessingCanvas" xmlns:mc="http://schemas.openxmlformats.org/markup-compatibility/2006" xmlns:o="urn:schemas-microsoft-com:office:office" xmlns:r="http://schemas.openxmlformats.org/officeDocument/2006/relationships" xmlns:m="http://schemas.openxmlformats.org/officeDocument/2006/math" xmlns:v="urn:schemas-microsoft-com:vml" xmlns:wp14="http://schemas.microsoft.com/office/word/2010/wordprocessingDrawing" xmlns:wp="http://schemas.openxmlformats.org/drawingml/2006/wordprocessingDrawing" xmlns:w10="urn:schemas-microsoft-com:office:word" xmlns:w="http://schemas.openxmlformats.org/wordprocessingml/2006/main" xmlns:w14="http://schemas.microsoft.com/office/word/2010/wordml" xmlns:w15="http://schemas.microsoft.com/office/word/2012/wordml" xmlns:wpg="http://schemas.microsoft.com/office/word/2010/wordprocessingGroup" xmlns:wpi="http://schemas.microsoft.com/office/word/2010/wordprocessingInk" xmlns:wne="http://schemas.microsoft.com/office/word/2006/wordml" xmlns:wps="http://schemas.microsoft.com/office/word/2010/wordprocessingShape" mc:Ignorable="w14 w15 wp14">
   <w:body>
     <w:p>
       <w:pPr>
@@ -425,7 +425,7 @@
       <w:r>
         <w:rPr>
           <w:noProof/>
-          <w:lang w:eastAsia="sk-SK"/>
+          <w:lang w:val="cs-CZ" w:eastAsia="cs-CZ"/>
         </w:rPr>
         <w:drawing>
           <wp:inline distT="0" distB="0" distL="0" distR="0">
@@ -497,6 +497,47 @@
           <w:lang w:val="cs-CZ"/>
         </w:rPr>
       </w:pPr>
+      <w:r>
+        <w:rPr>
+          <w:noProof/>
+          <w:lang w:eastAsia="cs-CZ"/>
+        </w:rPr>
+        <w:drawing>
+          <wp:inline distT="0" distB="0" distL="0" distR="0" wp14:anchorId="11355F38" wp14:editId="4792B27F">
+            <wp:extent cx="5505450" cy="3092568"/>
+            <wp:effectExtent l="0" t="0" r="0" b="0"/>
+            <wp:docPr id="7" name="Obrázek 7"/>
+            <wp:cNvGraphicFramePr>
+              <a:graphicFrameLocks xmlns:a="http://schemas.openxmlformats.org/drawingml/2006/main" noChangeAspect="1"/>
+            </wp:cNvGraphicFramePr>
+            <a:graphic xmlns:a="http://schemas.openxmlformats.org/drawingml/2006/main">
+              <a:graphicData uri="http://schemas.openxmlformats.org/drawingml/2006/picture">
+                <pic:pic xmlns:pic="http://schemas.openxmlformats.org/drawingml/2006/picture">
+                  <pic:nvPicPr>
+                    <pic:cNvPr id="1" name=""/>
+                    <pic:cNvPicPr/>
+                  </pic:nvPicPr>
+                  <pic:blipFill>
+                    <a:blip r:embed="rId7"/>
+                    <a:stretch>
+                      <a:fillRect/>
+                    </a:stretch>
+                  </pic:blipFill>
+                  <pic:spPr>
+                    <a:xfrm>
+                      <a:off x="0" y="0"/>
+                      <a:ext cx="5512402" cy="3096473"/>
+                    </a:xfrm>
+                    <a:prstGeom prst="rect">
+                      <a:avLst/>
+                    </a:prstGeom>
+                  </pic:spPr>
+                </pic:pic>
+              </a:graphicData>
+            </a:graphic>
+          </wp:inline>
+        </w:drawing>
+      </w:r>
     </w:p>
     <w:p>
       <w:pPr>
@@ -627,7 +668,7 @@
       <w:r>
         <w:rPr>
           <w:noProof/>
-          <w:lang w:eastAsia="sk-SK"/>
+          <w:lang w:val="cs-CZ" w:eastAsia="cs-CZ"/>
         </w:rPr>
         <w:drawing>
           <wp:inline distT="0" distB="0" distL="0" distR="0">
@@ -647,7 +688,7 @@
                     </pic:cNvPicPr>
                   </pic:nvPicPr>
                   <pic:blipFill>
-                    <a:blip r:embed="rId7">
+                    <a:blip r:embed="rId8">
                       <a:extLst>
                         <a:ext uri="{28A0092B-C50C-407E-A947-70E740481C1C}">
                           <a14:useLocalDpi xmlns:a14="http://schemas.microsoft.com/office/drawing/2010/main" val="0"/>
@@ -690,6 +731,7 @@
         <w:rPr>
           <w:lang w:val="cs-CZ"/>
         </w:rPr>
+        <w:lastRenderedPageBreak/>
         <w:t xml:space="preserve">Naprogramování dominantního případu užití. </w:t>
       </w:r>
     </w:p>
@@ -699,6 +741,49 @@
           <w:lang w:val="cs-CZ"/>
         </w:rPr>
       </w:pPr>
+      <w:bookmarkStart w:id="0" w:name="_GoBack"/>
+      <w:r>
+        <w:rPr>
+          <w:noProof/>
+          <w:lang w:eastAsia="cs-CZ"/>
+        </w:rPr>
+        <w:drawing>
+          <wp:inline distT="0" distB="0" distL="0" distR="0" wp14:anchorId="4A4751C7" wp14:editId="2D190ABF">
+            <wp:extent cx="5300980" cy="3133725"/>
+            <wp:effectExtent l="0" t="0" r="0" b="9525"/>
+            <wp:docPr id="8" name="Obrázek 8"/>
+            <wp:cNvGraphicFramePr>
+              <a:graphicFrameLocks xmlns:a="http://schemas.openxmlformats.org/drawingml/2006/main" noChangeAspect="1"/>
+            </wp:cNvGraphicFramePr>
+            <a:graphic xmlns:a="http://schemas.openxmlformats.org/drawingml/2006/main">
+              <a:graphicData uri="http://schemas.openxmlformats.org/drawingml/2006/picture">
+                <pic:pic xmlns:pic="http://schemas.openxmlformats.org/drawingml/2006/picture">
+                  <pic:nvPicPr>
+                    <pic:cNvPr id="1" name=""/>
+                    <pic:cNvPicPr/>
+                  </pic:nvPicPr>
+                  <pic:blipFill>
+                    <a:blip r:embed="rId9"/>
+                    <a:stretch>
+                      <a:fillRect/>
+                    </a:stretch>
+                  </pic:blipFill>
+                  <pic:spPr>
+                    <a:xfrm>
+                      <a:off x="0" y="0"/>
+                      <a:ext cx="5306306" cy="3136874"/>
+                    </a:xfrm>
+                    <a:prstGeom prst="rect">
+                      <a:avLst/>
+                    </a:prstGeom>
+                  </pic:spPr>
+                </pic:pic>
+              </a:graphicData>
+            </a:graphic>
+          </wp:inline>
+        </w:drawing>
+      </w:r>
+      <w:bookmarkEnd w:id="0"/>
     </w:p>
     <w:p>
       <w:pPr>
@@ -775,7 +860,7 @@
       <w:r>
         <w:rPr>
           <w:noProof/>
-          <w:lang w:eastAsia="sk-SK"/>
+          <w:lang w:val="cs-CZ" w:eastAsia="cs-CZ"/>
         </w:rPr>
         <w:drawing>
           <wp:inline distT="0" distB="0" distL="0" distR="0">
@@ -795,7 +880,7 @@
                     </pic:cNvPicPr>
                   </pic:nvPicPr>
                   <pic:blipFill>
-                    <a:blip r:embed="rId8">
+                    <a:blip r:embed="rId10">
                       <a:extLst>
                         <a:ext uri="{28A0092B-C50C-407E-A947-70E740481C1C}">
                           <a14:useLocalDpi xmlns:a14="http://schemas.microsoft.com/office/drawing/2010/main" val="0"/>
@@ -849,7 +934,7 @@
       <w:r>
         <w:rPr>
           <w:noProof/>
-          <w:lang w:eastAsia="sk-SK"/>
+          <w:lang w:val="cs-CZ" w:eastAsia="cs-CZ"/>
         </w:rPr>
         <w:drawing>
           <wp:inline distT="0" distB="0" distL="0" distR="0">
@@ -869,7 +954,7 @@
                     </pic:cNvPicPr>
                   </pic:nvPicPr>
                   <pic:blipFill>
-                    <a:blip r:embed="rId7">
+                    <a:blip r:embed="rId8">
                       <a:extLst>
                         <a:ext uri="{28A0092B-C50C-407E-A947-70E740481C1C}">
                           <a14:useLocalDpi xmlns:a14="http://schemas.microsoft.com/office/drawing/2010/main" val="0"/>
@@ -923,7 +1008,7 @@
       <w:r>
         <w:rPr>
           <w:noProof/>
-          <w:lang w:eastAsia="sk-SK"/>
+          <w:lang w:val="cs-CZ" w:eastAsia="cs-CZ"/>
         </w:rPr>
         <w:lastRenderedPageBreak/>
         <w:drawing>
@@ -944,7 +1029,7 @@
                     </pic:cNvPicPr>
                   </pic:nvPicPr>
                   <pic:blipFill>
-                    <a:blip r:embed="rId9">
+                    <a:blip r:embed="rId11">
                       <a:extLst>
                         <a:ext uri="{28A0092B-C50C-407E-A947-70E740481C1C}">
                           <a14:useLocalDpi xmlns:a14="http://schemas.microsoft.com/office/drawing/2010/main" val="0"/>
@@ -988,8 +1073,6 @@
         </w:rPr>
         <w:t xml:space="preserve">Po určitém stanoveném termínu jsou dokumenty přesunuty z databáze dokumentů do databáze archivovaných dokumentů. Po uplynutí doby archivace jsou tyto dokumenty ze systému smazány. </w:t>
       </w:r>
-      <w:bookmarkStart w:id="0" w:name="_GoBack"/>
-      <w:bookmarkEnd w:id="0"/>
     </w:p>
     <w:p>
       <w:pPr>
@@ -1000,7 +1083,7 @@
       <w:r>
         <w:rPr>
           <w:noProof/>
-          <w:lang w:eastAsia="sk-SK"/>
+          <w:lang w:val="cs-CZ" w:eastAsia="cs-CZ"/>
         </w:rPr>
         <w:drawing>
           <wp:inline distT="0" distB="0" distL="0" distR="0">
@@ -1020,7 +1103,7 @@
                     </pic:cNvPicPr>
                   </pic:nvPicPr>
                   <pic:blipFill>
-                    <a:blip r:embed="rId10">
+                    <a:blip r:embed="rId12">
                       <a:extLst>
                         <a:ext uri="{28A0092B-C50C-407E-A947-70E740481C1C}">
                           <a14:useLocalDpi xmlns:a14="http://schemas.microsoft.com/office/drawing/2010/main" val="0"/>
@@ -1088,7 +1171,7 @@
       </w:pPr>
     </w:p>
     <w:sectPr>
-      <w:headerReference w:type="default" r:id="rId11"/>
+      <w:headerReference w:type="default" r:id="rId13"/>
       <w:pgSz w:w="11906" w:h="16838"/>
       <w:pgMar w:top="1417" w:right="1417" w:bottom="1417" w:left="1417" w:header="708" w:footer="708" w:gutter="0"/>
       <w:cols w:space="708"/>
@@ -1099,7 +1182,7 @@
 </file>
 
 <file path=word/endnotes.xml><?xml version="1.0" encoding="utf-8"?>
-<w:endnotes xmlns:wpc="http://schemas.microsoft.com/office/word/2010/wordprocessingCanvas" xmlns:cx="http://schemas.microsoft.com/office/drawing/2014/chartex" xmlns:cx1="http://schemas.microsoft.com/office/drawing/2015/9/8/chartex" xmlns:cx2="http://schemas.microsoft.com/office/drawing/2015/10/21/chartex" xmlns:cx3="http://schemas.microsoft.com/office/drawing/2016/5/9/chartex" xmlns:cx4="http://schemas.microsoft.com/office/drawing/2016/5/10/chartex" xmlns:cx5="http://schemas.microsoft.com/office/drawing/2016/5/11/chartex" xmlns:mc="http://schemas.openxmlformats.org/markup-compatibility/2006" xmlns:o="urn:schemas-microsoft-com:office:office" xmlns:r="http://schemas.openxmlformats.org/officeDocument/2006/relationships" xmlns:m="http://schemas.openxmlformats.org/officeDocument/2006/math" xmlns:v="urn:schemas-microsoft-com:vml" xmlns:wp14="http://schemas.microsoft.com/office/word/2010/wordprocessingDrawing" xmlns:wp="http://schemas.openxmlformats.org/drawingml/2006/wordprocessingDrawing" xmlns:w10="urn:schemas-microsoft-com:office:word" xmlns:w="http://schemas.openxmlformats.org/wordprocessingml/2006/main" xmlns:w14="http://schemas.microsoft.com/office/word/2010/wordml" xmlns:w15="http://schemas.microsoft.com/office/word/2012/wordml" xmlns:w16se="http://schemas.microsoft.com/office/word/2015/wordml/symex" xmlns:wpg="http://schemas.microsoft.com/office/word/2010/wordprocessingGroup" xmlns:wpi="http://schemas.microsoft.com/office/word/2010/wordprocessingInk" xmlns:wne="http://schemas.microsoft.com/office/word/2006/wordml" xmlns:wps="http://schemas.microsoft.com/office/word/2010/wordprocessingShape" mc:Ignorable="w14 w15 w16se wp14">
+<w:endnotes xmlns:wpc="http://schemas.microsoft.com/office/word/2010/wordprocessingCanvas" xmlns:mc="http://schemas.openxmlformats.org/markup-compatibility/2006" xmlns:o="urn:schemas-microsoft-com:office:office" xmlns:r="http://schemas.openxmlformats.org/officeDocument/2006/relationships" xmlns:m="http://schemas.openxmlformats.org/officeDocument/2006/math" xmlns:v="urn:schemas-microsoft-com:vml" xmlns:wp14="http://schemas.microsoft.com/office/word/2010/wordprocessingDrawing" xmlns:wp="http://schemas.openxmlformats.org/drawingml/2006/wordprocessingDrawing" xmlns:w10="urn:schemas-microsoft-com:office:word" xmlns:w="http://schemas.openxmlformats.org/wordprocessingml/2006/main" xmlns:w14="http://schemas.microsoft.com/office/word/2010/wordml" xmlns:w15="http://schemas.microsoft.com/office/word/2012/wordml" xmlns:wpg="http://schemas.microsoft.com/office/word/2010/wordprocessingGroup" xmlns:wpi="http://schemas.microsoft.com/office/word/2010/wordprocessingInk" xmlns:wne="http://schemas.microsoft.com/office/word/2006/wordml" xmlns:wps="http://schemas.microsoft.com/office/word/2010/wordprocessingShape" mc:Ignorable="w14 w15 wp14">
   <w:endnote w:type="separator" w:id="-1">
     <w:p>
       <w:pPr>
@@ -1124,7 +1207,7 @@
 </file>
 
 <file path=word/footnotes.xml><?xml version="1.0" encoding="utf-8"?>
-<w:footnotes xmlns:wpc="http://schemas.microsoft.com/office/word/2010/wordprocessingCanvas" xmlns:cx="http://schemas.microsoft.com/office/drawing/2014/chartex" xmlns:cx1="http://schemas.microsoft.com/office/drawing/2015/9/8/chartex" xmlns:cx2="http://schemas.microsoft.com/office/drawing/2015/10/21/chartex" xmlns:cx3="http://schemas.microsoft.com/office/drawing/2016/5/9/chartex" xmlns:cx4="http://schemas.microsoft.com/office/drawing/2016/5/10/chartex" xmlns:cx5="http://schemas.microsoft.com/office/drawing/2016/5/11/chartex" xmlns:mc="http://schemas.openxmlformats.org/markup-compatibility/2006" xmlns:o="urn:schemas-microsoft-com:office:office" xmlns:r="http://schemas.openxmlformats.org/officeDocument/2006/relationships" xmlns:m="http://schemas.openxmlformats.org/officeDocument/2006/math" xmlns:v="urn:schemas-microsoft-com:vml" xmlns:wp14="http://schemas.microsoft.com/office/word/2010/wordprocessingDrawing" xmlns:wp="http://schemas.openxmlformats.org/drawingml/2006/wordprocessingDrawing" xmlns:w10="urn:schemas-microsoft-com:office:word" xmlns:w="http://schemas.openxmlformats.org/wordprocessingml/2006/main" xmlns:w14="http://schemas.microsoft.com/office/word/2010/wordml" xmlns:w15="http://schemas.microsoft.com/office/word/2012/wordml" xmlns:w16se="http://schemas.microsoft.com/office/word/2015/wordml/symex" xmlns:wpg="http://schemas.microsoft.com/office/word/2010/wordprocessingGroup" xmlns:wpi="http://schemas.microsoft.com/office/word/2010/wordprocessingInk" xmlns:wne="http://schemas.microsoft.com/office/word/2006/wordml" xmlns:wps="http://schemas.microsoft.com/office/word/2010/wordprocessingShape" mc:Ignorable="w14 w15 w16se wp14">
+<w:footnotes xmlns:wpc="http://schemas.microsoft.com/office/word/2010/wordprocessingCanvas" xmlns:mc="http://schemas.openxmlformats.org/markup-compatibility/2006" xmlns:o="urn:schemas-microsoft-com:office:office" xmlns:r="http://schemas.openxmlformats.org/officeDocument/2006/relationships" xmlns:m="http://schemas.openxmlformats.org/officeDocument/2006/math" xmlns:v="urn:schemas-microsoft-com:vml" xmlns:wp14="http://schemas.microsoft.com/office/word/2010/wordprocessingDrawing" xmlns:wp="http://schemas.openxmlformats.org/drawingml/2006/wordprocessingDrawing" xmlns:w10="urn:schemas-microsoft-com:office:word" xmlns:w="http://schemas.openxmlformats.org/wordprocessingml/2006/main" xmlns:w14="http://schemas.microsoft.com/office/word/2010/wordml" xmlns:w15="http://schemas.microsoft.com/office/word/2012/wordml" xmlns:wpg="http://schemas.microsoft.com/office/word/2010/wordprocessingGroup" xmlns:wpi="http://schemas.microsoft.com/office/word/2010/wordprocessingInk" xmlns:wne="http://schemas.microsoft.com/office/word/2006/wordml" xmlns:wps="http://schemas.microsoft.com/office/word/2010/wordprocessingShape" mc:Ignorable="w14 w15 wp14">
   <w:footnote w:type="separator" w:id="-1">
     <w:p>
       <w:pPr>
@@ -1149,7 +1232,7 @@
 </file>
 
 <file path=word/header1.xml><?xml version="1.0" encoding="utf-8"?>
-<w:hdr xmlns:wpc="http://schemas.microsoft.com/office/word/2010/wordprocessingCanvas" xmlns:cx="http://schemas.microsoft.com/office/drawing/2014/chartex" xmlns:cx1="http://schemas.microsoft.com/office/drawing/2015/9/8/chartex" xmlns:cx2="http://schemas.microsoft.com/office/drawing/2015/10/21/chartex" xmlns:cx3="http://schemas.microsoft.com/office/drawing/2016/5/9/chartex" xmlns:cx4="http://schemas.microsoft.com/office/drawing/2016/5/10/chartex" xmlns:cx5="http://schemas.microsoft.com/office/drawing/2016/5/11/chartex" xmlns:mc="http://schemas.openxmlformats.org/markup-compatibility/2006" xmlns:o="urn:schemas-microsoft-com:office:office" xmlns:r="http://schemas.openxmlformats.org/officeDocument/2006/relationships" xmlns:m="http://schemas.openxmlformats.org/officeDocument/2006/math" xmlns:v="urn:schemas-microsoft-com:vml" xmlns:wp14="http://schemas.microsoft.com/office/word/2010/wordprocessingDrawing" xmlns:wp="http://schemas.openxmlformats.org/drawingml/2006/wordprocessingDrawing" xmlns:w10="urn:schemas-microsoft-com:office:word" xmlns:w="http://schemas.openxmlformats.org/wordprocessingml/2006/main" xmlns:w14="http://schemas.microsoft.com/office/word/2010/wordml" xmlns:w15="http://schemas.microsoft.com/office/word/2012/wordml" xmlns:w16se="http://schemas.microsoft.com/office/word/2015/wordml/symex" xmlns:wpg="http://schemas.microsoft.com/office/word/2010/wordprocessingGroup" xmlns:wpi="http://schemas.microsoft.com/office/word/2010/wordprocessingInk" xmlns:wne="http://schemas.microsoft.com/office/word/2006/wordml" xmlns:wps="http://schemas.microsoft.com/office/word/2010/wordprocessingShape" mc:Ignorable="w14 w15 w16se wp14">
+<w:hdr xmlns:wpc="http://schemas.microsoft.com/office/word/2010/wordprocessingCanvas" xmlns:mc="http://schemas.openxmlformats.org/markup-compatibility/2006" xmlns:o="urn:schemas-microsoft-com:office:office" xmlns:r="http://schemas.openxmlformats.org/officeDocument/2006/relationships" xmlns:m="http://schemas.openxmlformats.org/officeDocument/2006/math" xmlns:v="urn:schemas-microsoft-com:vml" xmlns:wp14="http://schemas.microsoft.com/office/word/2010/wordprocessingDrawing" xmlns:wp="http://schemas.openxmlformats.org/drawingml/2006/wordprocessingDrawing" xmlns:w10="urn:schemas-microsoft-com:office:word" xmlns:w="http://schemas.openxmlformats.org/wordprocessingml/2006/main" xmlns:w14="http://schemas.microsoft.com/office/word/2010/wordml" xmlns:w15="http://schemas.microsoft.com/office/word/2012/wordml" xmlns:wpg="http://schemas.microsoft.com/office/word/2010/wordprocessingGroup" xmlns:wpi="http://schemas.microsoft.com/office/word/2010/wordprocessingInk" xmlns:wne="http://schemas.microsoft.com/office/word/2006/wordml" xmlns:wps="http://schemas.microsoft.com/office/word/2010/wordprocessingShape" mc:Ignorable="w14 w15 wp14">
   <w:p>
     <w:pPr>
       <w:pStyle w:val="Zhlavtitulnlist"/>
@@ -1166,7 +1249,7 @@
 </file>
 
 <file path=word/styles.xml><?xml version="1.0" encoding="utf-8"?>
-<w:styles xmlns:mc="http://schemas.openxmlformats.org/markup-compatibility/2006" xmlns:r="http://schemas.openxmlformats.org/officeDocument/2006/relationships" xmlns:w="http://schemas.openxmlformats.org/wordprocessingml/2006/main" xmlns:w14="http://schemas.microsoft.com/office/word/2010/wordml" xmlns:w15="http://schemas.microsoft.com/office/word/2012/wordml" xmlns:w16se="http://schemas.microsoft.com/office/word/2015/wordml/symex" mc:Ignorable="w14 w15 w16se">
+<w:styles xmlns:mc="http://schemas.openxmlformats.org/markup-compatibility/2006" xmlns:r="http://schemas.openxmlformats.org/officeDocument/2006/relationships" xmlns:w="http://schemas.openxmlformats.org/wordprocessingml/2006/main" xmlns:w14="http://schemas.microsoft.com/office/word/2010/wordml" xmlns:w15="http://schemas.microsoft.com/office/word/2012/wordml" mc:Ignorable="w14 w15">
   <w:docDefaults>
     <w:rPrDefault>
       <w:rPr>
@@ -1182,7 +1265,7 @@
       </w:pPr>
     </w:pPrDefault>
   </w:docDefaults>
-  <w:latentStyles w:defLockedState="0" w:defUIPriority="99" w:defSemiHidden="0" w:defUnhideWhenUsed="0" w:defQFormat="0" w:count="374">
+  <w:latentStyles w:defLockedState="0" w:defUIPriority="99" w:defSemiHidden="0" w:defUnhideWhenUsed="0" w:defQFormat="0" w:count="371">
     <w:lsdException w:name="Normal" w:uiPriority="0" w:qFormat="1"/>
     <w:lsdException w:name="heading 1" w:uiPriority="9" w:qFormat="1"/>
     <w:lsdException w:name="heading 2" w:semiHidden="1" w:uiPriority="9" w:unhideWhenUsed="1" w:qFormat="1"/>
@@ -1554,18 +1637,15 @@
     <w:lsdException w:name="List Table 5 Dark Accent 6" w:uiPriority="50"/>
     <w:lsdException w:name="List Table 6 Colorful Accent 6" w:uiPriority="51"/>
     <w:lsdException w:name="List Table 7 Colorful Accent 6" w:uiPriority="52"/>
-    <w:lsdException w:name="Mention" w:semiHidden="1" w:unhideWhenUsed="1"/>
-    <w:lsdException w:name="Smart Hyperlink" w:semiHidden="1" w:unhideWhenUsed="1"/>
-    <w:lsdException w:name="Hashtag" w:semiHidden="1" w:unhideWhenUsed="1"/>
   </w:latentStyles>
-  <w:style w:type="paragraph" w:default="1" w:styleId="Normlny">
+  <w:style w:type="paragraph" w:default="1" w:styleId="Normln">
     <w:name w:val="Normal"/>
     <w:qFormat/>
   </w:style>
   <w:style w:type="paragraph" w:styleId="Nadpis1">
     <w:name w:val="heading 1"/>
-    <w:basedOn w:val="Normlny"/>
-    <w:next w:val="Normlny"/>
+    <w:basedOn w:val="Normln"/>
+    <w:next w:val="Normln"/>
     <w:link w:val="Nadpis1Char"/>
     <w:uiPriority w:val="9"/>
     <w:qFormat/>
@@ -1585,8 +1665,8 @@
   </w:style>
   <w:style w:type="paragraph" w:styleId="Nadpis2">
     <w:name w:val="heading 2"/>
-    <w:basedOn w:val="Normlny"/>
-    <w:next w:val="Normlny"/>
+    <w:basedOn w:val="Normln"/>
+    <w:next w:val="Normln"/>
     <w:link w:val="Nadpis2Char"/>
     <w:uiPriority w:val="9"/>
     <w:unhideWhenUsed/>
@@ -1605,13 +1685,13 @@
       <w:szCs w:val="26"/>
     </w:rPr>
   </w:style>
-  <w:style w:type="character" w:default="1" w:styleId="Predvolenpsmoodseku">
+  <w:style w:type="character" w:default="1" w:styleId="Standardnpsmoodstavce">
     <w:name w:val="Default Paragraph Font"/>
     <w:uiPriority w:val="1"/>
     <w:semiHidden/>
     <w:unhideWhenUsed/>
   </w:style>
-  <w:style w:type="table" w:default="1" w:styleId="Normlnatabuka">
+  <w:style w:type="table" w:default="1" w:styleId="Normlntabulka">
     <w:name w:val="Normal Table"/>
     <w:uiPriority w:val="99"/>
     <w:semiHidden/>
@@ -1626,7 +1706,7 @@
       </w:tblCellMar>
     </w:tblPr>
   </w:style>
-  <w:style w:type="numbering" w:default="1" w:styleId="Bezzoznamu">
+  <w:style w:type="numbering" w:default="1" w:styleId="Bezseznamu">
     <w:name w:val="No List"/>
     <w:uiPriority w:val="99"/>
     <w:semiHidden/>
@@ -1648,10 +1728,10 @@
       <w:szCs w:val="24"/>
     </w:rPr>
   </w:style>
-  <w:style w:type="paragraph" w:styleId="Hlavika">
+  <w:style w:type="paragraph" w:styleId="Zhlav">
     <w:name w:val="header"/>
-    <w:basedOn w:val="Normlny"/>
-    <w:link w:val="HlavikaChar"/>
+    <w:basedOn w:val="Normln"/>
+    <w:link w:val="ZhlavChar"/>
     <w:uiPriority w:val="99"/>
     <w:unhideWhenUsed/>
     <w:rsid w:val="00E00320"/>
@@ -1663,17 +1743,17 @@
       <w:spacing w:after="0" w:line="240" w:lineRule="auto"/>
     </w:pPr>
   </w:style>
-  <w:style w:type="character" w:customStyle="1" w:styleId="HlavikaChar">
-    <w:name w:val="Hlavička Char"/>
-    <w:basedOn w:val="Predvolenpsmoodseku"/>
-    <w:link w:val="Hlavika"/>
+  <w:style w:type="character" w:customStyle="1" w:styleId="ZhlavChar">
+    <w:name w:val="Záhlaví Char"/>
+    <w:basedOn w:val="Standardnpsmoodstavce"/>
+    <w:link w:val="Zhlav"/>
     <w:uiPriority w:val="99"/>
     <w:rsid w:val="00E00320"/>
   </w:style>
-  <w:style w:type="paragraph" w:styleId="Pta">
+  <w:style w:type="paragraph" w:styleId="Zpat">
     <w:name w:val="footer"/>
-    <w:basedOn w:val="Normlny"/>
-    <w:link w:val="PtaChar"/>
+    <w:basedOn w:val="Normln"/>
+    <w:link w:val="ZpatChar"/>
     <w:uiPriority w:val="99"/>
     <w:unhideWhenUsed/>
     <w:rsid w:val="00E00320"/>
@@ -1685,16 +1765,16 @@
       <w:spacing w:after="0" w:line="240" w:lineRule="auto"/>
     </w:pPr>
   </w:style>
-  <w:style w:type="character" w:customStyle="1" w:styleId="PtaChar">
-    <w:name w:val="Päta Char"/>
-    <w:basedOn w:val="Predvolenpsmoodseku"/>
-    <w:link w:val="Pta"/>
+  <w:style w:type="character" w:customStyle="1" w:styleId="ZpatChar">
+    <w:name w:val="Zápatí Char"/>
+    <w:basedOn w:val="Standardnpsmoodstavce"/>
+    <w:link w:val="Zpat"/>
     <w:uiPriority w:val="99"/>
     <w:rsid w:val="00E00320"/>
   </w:style>
   <w:style w:type="paragraph" w:customStyle="1" w:styleId="Zhlavtitulnlist">
     <w:name w:val="Záhlaví titulní list"/>
-    <w:basedOn w:val="Normlny"/>
+    <w:basedOn w:val="Normln"/>
     <w:rsid w:val="00E00320"/>
     <w:pPr>
       <w:keepNext/>
@@ -1720,7 +1800,7 @@
   </w:style>
   <w:style w:type="character" w:customStyle="1" w:styleId="Nadpis1Char">
     <w:name w:val="Nadpis 1 Char"/>
-    <w:basedOn w:val="Predvolenpsmoodseku"/>
+    <w:basedOn w:val="Standardnpsmoodstavce"/>
     <w:link w:val="Nadpis1"/>
     <w:uiPriority w:val="9"/>
     <w:rsid w:val="000F1FDE"/>
@@ -1733,7 +1813,7 @@
   </w:style>
   <w:style w:type="character" w:customStyle="1" w:styleId="Nadpis2Char">
     <w:name w:val="Nadpis 2 Char"/>
-    <w:basedOn w:val="Predvolenpsmoodseku"/>
+    <w:basedOn w:val="Standardnpsmoodstavce"/>
     <w:link w:val="Nadpis2"/>
     <w:uiPriority w:val="9"/>
     <w:rsid w:val="000F1FDE"/>

--- a/Uživatelská dokumentace SWII.docx
+++ b/Uživatelská dokumentace SWII.docx
@@ -1,6 +1,6 @@
 
 <file path=word/document.xml><?xml version="1.0" encoding="utf-8"?>
-<w:document xmlns:wpc="http://schemas.microsoft.com/office/word/2010/wordprocessingCanvas" xmlns:mc="http://schemas.openxmlformats.org/markup-compatibility/2006" xmlns:o="urn:schemas-microsoft-com:office:office" xmlns:r="http://schemas.openxmlformats.org/officeDocument/2006/relationships" xmlns:m="http://schemas.openxmlformats.org/officeDocument/2006/math" xmlns:v="urn:schemas-microsoft-com:vml" xmlns:wp14="http://schemas.microsoft.com/office/word/2010/wordprocessingDrawing" xmlns:wp="http://schemas.openxmlformats.org/drawingml/2006/wordprocessingDrawing" xmlns:w10="urn:schemas-microsoft-com:office:word" xmlns:w="http://schemas.openxmlformats.org/wordprocessingml/2006/main" xmlns:w14="http://schemas.microsoft.com/office/word/2010/wordml" xmlns:w15="http://schemas.microsoft.com/office/word/2012/wordml" xmlns:wpg="http://schemas.microsoft.com/office/word/2010/wordprocessingGroup" xmlns:wpi="http://schemas.microsoft.com/office/word/2010/wordprocessingInk" xmlns:wne="http://schemas.microsoft.com/office/word/2006/wordml" xmlns:wps="http://schemas.microsoft.com/office/word/2010/wordprocessingShape" mc:Ignorable="w14 w15 wp14">
+<w:document xmlns:wpc="http://schemas.microsoft.com/office/word/2010/wordprocessingCanvas" xmlns:cx="http://schemas.microsoft.com/office/drawing/2014/chartex" xmlns:cx1="http://schemas.microsoft.com/office/drawing/2015/9/8/chartex" xmlns:cx2="http://schemas.microsoft.com/office/drawing/2015/10/21/chartex" xmlns:cx3="http://schemas.microsoft.com/office/drawing/2016/5/9/chartex" xmlns:cx4="http://schemas.microsoft.com/office/drawing/2016/5/10/chartex" xmlns:cx5="http://schemas.microsoft.com/office/drawing/2016/5/11/chartex" xmlns:cx6="http://schemas.microsoft.com/office/drawing/2016/5/12/chartex" xmlns:cx7="http://schemas.microsoft.com/office/drawing/2016/5/13/chartex" xmlns:cx8="http://schemas.microsoft.com/office/drawing/2016/5/14/chartex" xmlns:mc="http://schemas.openxmlformats.org/markup-compatibility/2006" xmlns:o="urn:schemas-microsoft-com:office:office" xmlns:r="http://schemas.openxmlformats.org/officeDocument/2006/relationships" xmlns:m="http://schemas.openxmlformats.org/officeDocument/2006/math" xmlns:v="urn:schemas-microsoft-com:vml" xmlns:wp14="http://schemas.microsoft.com/office/word/2010/wordprocessingDrawing" xmlns:wp="http://schemas.openxmlformats.org/drawingml/2006/wordprocessingDrawing" xmlns:w10="urn:schemas-microsoft-com:office:word" xmlns:w="http://schemas.openxmlformats.org/wordprocessingml/2006/main" xmlns:w14="http://schemas.microsoft.com/office/word/2010/wordml" xmlns:w15="http://schemas.microsoft.com/office/word/2012/wordml" xmlns:w16se="http://schemas.microsoft.com/office/word/2015/wordml/symex" xmlns:wpg="http://schemas.microsoft.com/office/word/2010/wordprocessingGroup" xmlns:wpi="http://schemas.microsoft.com/office/word/2010/wordprocessingInk" xmlns:wne="http://schemas.microsoft.com/office/word/2006/wordml" xmlns:wps="http://schemas.microsoft.com/office/word/2010/wordprocessingShape" mc:Ignorable="w14 w15 w16se wp14">
   <w:body>
     <w:p>
       <w:pPr>
@@ -334,6 +334,12 @@
           <w:lang w:val="cs-CZ"/>
         </w:rPr>
       </w:pPr>
+      <w:r>
+        <w:rPr>
+          <w:lang w:val="cs-CZ"/>
+        </w:rPr>
+        <w:t>*dorobit komponentový diagram</w:t>
+      </w:r>
     </w:p>
     <w:p>
       <w:pPr>
@@ -425,7 +431,7 @@
       <w:r>
         <w:rPr>
           <w:noProof/>
-          <w:lang w:val="cs-CZ" w:eastAsia="cs-CZ"/>
+          <w:lang w:eastAsia="sk-SK"/>
         </w:rPr>
         <w:drawing>
           <wp:inline distT="0" distB="0" distL="0" distR="0">
@@ -445,7 +451,7 @@
                     </pic:cNvPicPr>
                   </pic:nvPicPr>
                   <pic:blipFill>
-                    <a:blip r:embed="rId6">
+                    <a:blip r:embed="rId7">
                       <a:extLst>
                         <a:ext uri="{28A0092B-C50C-407E-A947-70E740481C1C}">
                           <a14:useLocalDpi xmlns:a14="http://schemas.microsoft.com/office/drawing/2010/main" val="0"/>
@@ -500,7 +506,7 @@
       <w:r>
         <w:rPr>
           <w:noProof/>
-          <w:lang w:eastAsia="cs-CZ"/>
+          <w:lang w:eastAsia="sk-SK"/>
         </w:rPr>
         <w:drawing>
           <wp:inline distT="0" distB="0" distL="0" distR="0" wp14:anchorId="11355F38" wp14:editId="4792B27F">
@@ -518,7 +524,7 @@
                     <pic:cNvPicPr/>
                   </pic:nvPicPr>
                   <pic:blipFill>
-                    <a:blip r:embed="rId7"/>
+                    <a:blip r:embed="rId8"/>
                     <a:stretch>
                       <a:fillRect/>
                     </a:stretch>
@@ -541,6 +547,885 @@
     </w:p>
     <w:p>
       <w:pPr>
+        <w:pStyle w:val="Nadpis2"/>
+        <w:rPr>
+          <w:lang w:val="cs-CZ"/>
+        </w:rPr>
+      </w:pPr>
+      <w:r>
+        <w:rPr>
+          <w:lang w:val="cs-CZ"/>
+        </w:rPr>
+        <w:lastRenderedPageBreak/>
+        <w:t>Scénář:</w:t>
+      </w:r>
+    </w:p>
+    <w:tbl>
+      <w:tblPr>
+        <w:tblW w:w="0" w:type="auto"/>
+        <w:tblInd w:w="-108" w:type="dxa"/>
+        <w:tblBorders>
+          <w:top w:val="single" w:sz="4" w:space="0" w:color="auto"/>
+          <w:left w:val="single" w:sz="4" w:space="0" w:color="auto"/>
+          <w:bottom w:val="single" w:sz="4" w:space="0" w:color="auto"/>
+          <w:right w:val="single" w:sz="4" w:space="0" w:color="auto"/>
+          <w:insideH w:val="single" w:sz="4" w:space="0" w:color="auto"/>
+          <w:insideV w:val="single" w:sz="4" w:space="0" w:color="auto"/>
+        </w:tblBorders>
+        <w:tblLayout w:type="fixed"/>
+        <w:tblLook w:val="0000" w:firstRow="0" w:lastRow="0" w:firstColumn="0" w:lastColumn="0" w:noHBand="0" w:noVBand="0"/>
+      </w:tblPr>
+      <w:tblGrid>
+        <w:gridCol w:w="7809"/>
+      </w:tblGrid>
+      <w:tr>
+        <w:tblPrEx>
+          <w:tblCellMar>
+            <w:top w:w="0" w:type="dxa"/>
+            <w:bottom w:w="0" w:type="dxa"/>
+          </w:tblCellMar>
+        </w:tblPrEx>
+        <w:trPr>
+          <w:trHeight w:val="109"/>
+        </w:trPr>
+        <w:tc>
+          <w:tcPr>
+            <w:tcW w:w="7809" w:type="dxa"/>
+          </w:tcPr>
+          <w:p>
+            <w:pPr>
+              <w:autoSpaceDE w:val="0"/>
+              <w:autoSpaceDN w:val="0"/>
+              <w:adjustRightInd w:val="0"/>
+              <w:spacing w:after="0" w:line="240" w:lineRule="auto"/>
+              <w:rPr>
+                <w:rFonts w:ascii="Times New Roman" w:hAnsi="Times New Roman" w:cs="Times New Roman"/>
+                <w:color w:val="000000"/>
+                <w:sz w:val="23"/>
+                <w:szCs w:val="23"/>
+                <w:lang w:val="cs-CZ"/>
+              </w:rPr>
+            </w:pPr>
+            <w:r>
+              <w:rPr>
+                <w:rFonts w:ascii="Times New Roman" w:hAnsi="Times New Roman" w:cs="Times New Roman"/>
+                <w:color w:val="000000"/>
+                <w:sz w:val="23"/>
+                <w:szCs w:val="23"/>
+                <w:lang w:val="cs-CZ"/>
+              </w:rPr>
+              <w:t>P</w:t>
+            </w:r>
+            <w:r>
+              <w:rPr>
+                <w:rFonts w:ascii="Times New Roman" w:hAnsi="Times New Roman" w:cs="Times New Roman"/>
+                <w:color w:val="000000"/>
+                <w:sz w:val="23"/>
+                <w:szCs w:val="23"/>
+                <w:lang w:val="cs-CZ"/>
+              </w:rPr>
+              <w:t>řípad užití: Autentizace klienta</w:t>
+            </w:r>
+            <w:r>
+              <w:rPr>
+                <w:rFonts w:ascii="Times New Roman" w:hAnsi="Times New Roman" w:cs="Times New Roman"/>
+                <w:color w:val="000000"/>
+                <w:sz w:val="23"/>
+                <w:szCs w:val="23"/>
+                <w:lang w:val="cs-CZ"/>
+              </w:rPr>
+              <w:t xml:space="preserve"> </w:t>
+            </w:r>
+            <w:r>
+              <w:rPr>
+                <w:rFonts w:ascii="Times New Roman" w:hAnsi="Times New Roman" w:cs="Times New Roman"/>
+                <w:color w:val="000000"/>
+                <w:sz w:val="23"/>
+                <w:szCs w:val="23"/>
+                <w:lang w:val="cs-CZ"/>
+              </w:rPr>
+              <w:t>systému</w:t>
+            </w:r>
+          </w:p>
+        </w:tc>
+      </w:tr>
+      <w:tr>
+        <w:tblPrEx>
+          <w:tblCellMar>
+            <w:top w:w="0" w:type="dxa"/>
+            <w:bottom w:w="0" w:type="dxa"/>
+          </w:tblCellMar>
+        </w:tblPrEx>
+        <w:trPr>
+          <w:trHeight w:val="109"/>
+        </w:trPr>
+        <w:tc>
+          <w:tcPr>
+            <w:tcW w:w="7809" w:type="dxa"/>
+          </w:tcPr>
+          <w:p>
+            <w:pPr>
+              <w:autoSpaceDE w:val="0"/>
+              <w:autoSpaceDN w:val="0"/>
+              <w:adjustRightInd w:val="0"/>
+              <w:spacing w:after="0" w:line="240" w:lineRule="auto"/>
+              <w:rPr>
+                <w:rFonts w:ascii="Times New Roman" w:hAnsi="Times New Roman" w:cs="Times New Roman"/>
+                <w:color w:val="000000"/>
+                <w:sz w:val="23"/>
+                <w:szCs w:val="23"/>
+                <w:lang w:val="cs-CZ"/>
+              </w:rPr>
+            </w:pPr>
+            <w:r>
+              <w:rPr>
+                <w:rFonts w:ascii="Times New Roman" w:hAnsi="Times New Roman" w:cs="Times New Roman"/>
+                <w:color w:val="000000"/>
+                <w:sz w:val="23"/>
+                <w:szCs w:val="23"/>
+                <w:lang w:val="cs-CZ"/>
+              </w:rPr>
+              <w:t xml:space="preserve">Stručný popis: </w:t>
+            </w:r>
+            <w:r>
+              <w:rPr>
+                <w:rFonts w:ascii="Times New Roman" w:hAnsi="Times New Roman" w:cs="Times New Roman"/>
+                <w:color w:val="000000"/>
+                <w:sz w:val="23"/>
+                <w:szCs w:val="23"/>
+                <w:lang w:val="cs-CZ"/>
+              </w:rPr>
+              <w:t>Přihlášení se do systému</w:t>
+            </w:r>
+            <w:r>
+              <w:rPr>
+                <w:rFonts w:ascii="Times New Roman" w:hAnsi="Times New Roman" w:cs="Times New Roman"/>
+                <w:color w:val="000000"/>
+                <w:sz w:val="23"/>
+                <w:szCs w:val="23"/>
+                <w:lang w:val="cs-CZ"/>
+              </w:rPr>
+              <w:t xml:space="preserve">. </w:t>
+            </w:r>
+          </w:p>
+        </w:tc>
+      </w:tr>
+      <w:tr>
+        <w:tblPrEx>
+          <w:tblCellMar>
+            <w:top w:w="0" w:type="dxa"/>
+            <w:bottom w:w="0" w:type="dxa"/>
+          </w:tblCellMar>
+        </w:tblPrEx>
+        <w:trPr>
+          <w:trHeight w:val="109"/>
+        </w:trPr>
+        <w:tc>
+          <w:tcPr>
+            <w:tcW w:w="7809" w:type="dxa"/>
+          </w:tcPr>
+          <w:p>
+            <w:pPr>
+              <w:autoSpaceDE w:val="0"/>
+              <w:autoSpaceDN w:val="0"/>
+              <w:adjustRightInd w:val="0"/>
+              <w:spacing w:after="0" w:line="240" w:lineRule="auto"/>
+              <w:rPr>
+                <w:rFonts w:ascii="Times New Roman" w:hAnsi="Times New Roman" w:cs="Times New Roman"/>
+                <w:color w:val="000000"/>
+                <w:sz w:val="23"/>
+                <w:szCs w:val="23"/>
+                <w:lang w:val="cs-CZ"/>
+              </w:rPr>
+            </w:pPr>
+            <w:r>
+              <w:rPr>
+                <w:rFonts w:ascii="Times New Roman" w:hAnsi="Times New Roman" w:cs="Times New Roman"/>
+                <w:color w:val="000000"/>
+                <w:sz w:val="23"/>
+                <w:szCs w:val="23"/>
+                <w:lang w:val="cs-CZ"/>
+              </w:rPr>
+              <w:t xml:space="preserve">Hlavní aktéři: </w:t>
+            </w:r>
+            <w:r>
+              <w:rPr>
+                <w:rFonts w:ascii="Times New Roman" w:hAnsi="Times New Roman" w:cs="Times New Roman"/>
+                <w:color w:val="000000"/>
+                <w:sz w:val="23"/>
+                <w:szCs w:val="23"/>
+                <w:lang w:val="cs-CZ"/>
+              </w:rPr>
+              <w:t>Zaměstnanec</w:t>
+            </w:r>
+            <w:r>
+              <w:rPr>
+                <w:rFonts w:ascii="Times New Roman" w:hAnsi="Times New Roman" w:cs="Times New Roman"/>
+                <w:color w:val="000000"/>
+                <w:sz w:val="23"/>
+                <w:szCs w:val="23"/>
+                <w:lang w:val="cs-CZ"/>
+              </w:rPr>
+              <w:t xml:space="preserve"> </w:t>
+            </w:r>
+          </w:p>
+        </w:tc>
+      </w:tr>
+      <w:tr>
+        <w:tblPrEx>
+          <w:tblCellMar>
+            <w:top w:w="0" w:type="dxa"/>
+            <w:bottom w:w="0" w:type="dxa"/>
+          </w:tblCellMar>
+        </w:tblPrEx>
+        <w:trPr>
+          <w:trHeight w:val="109"/>
+        </w:trPr>
+        <w:tc>
+          <w:tcPr>
+            <w:tcW w:w="7809" w:type="dxa"/>
+          </w:tcPr>
+          <w:p>
+            <w:pPr>
+              <w:autoSpaceDE w:val="0"/>
+              <w:autoSpaceDN w:val="0"/>
+              <w:adjustRightInd w:val="0"/>
+              <w:spacing w:after="0" w:line="240" w:lineRule="auto"/>
+              <w:rPr>
+                <w:rFonts w:ascii="Times New Roman" w:hAnsi="Times New Roman" w:cs="Times New Roman"/>
+                <w:color w:val="000000"/>
+                <w:sz w:val="23"/>
+                <w:szCs w:val="23"/>
+                <w:lang w:val="cs-CZ"/>
+              </w:rPr>
+            </w:pPr>
+            <w:r>
+              <w:rPr>
+                <w:rFonts w:ascii="Times New Roman" w:hAnsi="Times New Roman" w:cs="Times New Roman"/>
+                <w:color w:val="000000"/>
+                <w:sz w:val="23"/>
+                <w:szCs w:val="23"/>
+                <w:lang w:val="cs-CZ"/>
+              </w:rPr>
+              <w:t>Vedlejší aktéři: Žádný</w:t>
+            </w:r>
+            <w:r>
+              <w:rPr>
+                <w:rFonts w:ascii="Times New Roman" w:hAnsi="Times New Roman" w:cs="Times New Roman"/>
+                <w:color w:val="000000"/>
+                <w:sz w:val="23"/>
+                <w:szCs w:val="23"/>
+                <w:lang w:val="cs-CZ"/>
+              </w:rPr>
+              <w:t xml:space="preserve"> </w:t>
+            </w:r>
+          </w:p>
+        </w:tc>
+      </w:tr>
+      <w:tr>
+        <w:tblPrEx>
+          <w:tblCellMar>
+            <w:top w:w="0" w:type="dxa"/>
+            <w:bottom w:w="0" w:type="dxa"/>
+          </w:tblCellMar>
+        </w:tblPrEx>
+        <w:trPr>
+          <w:trHeight w:val="109"/>
+        </w:trPr>
+        <w:tc>
+          <w:tcPr>
+            <w:tcW w:w="7809" w:type="dxa"/>
+          </w:tcPr>
+          <w:p>
+            <w:pPr>
+              <w:autoSpaceDE w:val="0"/>
+              <w:autoSpaceDN w:val="0"/>
+              <w:adjustRightInd w:val="0"/>
+              <w:spacing w:after="0" w:line="240" w:lineRule="auto"/>
+              <w:rPr>
+                <w:rFonts w:ascii="Times New Roman" w:hAnsi="Times New Roman" w:cs="Times New Roman"/>
+                <w:color w:val="000000"/>
+                <w:sz w:val="23"/>
+                <w:szCs w:val="23"/>
+                <w:lang w:val="cs-CZ"/>
+              </w:rPr>
+            </w:pPr>
+            <w:r>
+              <w:rPr>
+                <w:rFonts w:ascii="Times New Roman" w:hAnsi="Times New Roman" w:cs="Times New Roman"/>
+                <w:color w:val="000000"/>
+                <w:sz w:val="23"/>
+                <w:szCs w:val="23"/>
+                <w:lang w:val="cs-CZ"/>
+              </w:rPr>
+              <w:t xml:space="preserve">Vstupní podmínky: </w:t>
+            </w:r>
+            <w:r>
+              <w:rPr>
+                <w:rFonts w:ascii="Times New Roman" w:hAnsi="Times New Roman" w:cs="Times New Roman"/>
+                <w:color w:val="000000"/>
+                <w:sz w:val="23"/>
+                <w:szCs w:val="23"/>
+                <w:lang w:val="cs-CZ"/>
+              </w:rPr>
+              <w:t>Uživatel chce pracovat se systémem</w:t>
+            </w:r>
+            <w:r>
+              <w:rPr>
+                <w:rFonts w:ascii="Times New Roman" w:hAnsi="Times New Roman" w:cs="Times New Roman"/>
+                <w:color w:val="000000"/>
+                <w:sz w:val="23"/>
+                <w:szCs w:val="23"/>
+                <w:lang w:val="cs-CZ"/>
+              </w:rPr>
+              <w:t xml:space="preserve">. </w:t>
+            </w:r>
+          </w:p>
+        </w:tc>
+      </w:tr>
+      <w:tr>
+        <w:tblPrEx>
+          <w:tblCellMar>
+            <w:top w:w="0" w:type="dxa"/>
+            <w:bottom w:w="0" w:type="dxa"/>
+          </w:tblCellMar>
+        </w:tblPrEx>
+        <w:trPr>
+          <w:trHeight w:val="1626"/>
+        </w:trPr>
+        <w:tc>
+          <w:tcPr>
+            <w:tcW w:w="7809" w:type="dxa"/>
+          </w:tcPr>
+          <w:p>
+            <w:pPr>
+              <w:autoSpaceDE w:val="0"/>
+              <w:autoSpaceDN w:val="0"/>
+              <w:adjustRightInd w:val="0"/>
+              <w:spacing w:after="0" w:line="240" w:lineRule="auto"/>
+              <w:rPr>
+                <w:rFonts w:ascii="Times New Roman" w:hAnsi="Times New Roman" w:cs="Times New Roman"/>
+                <w:color w:val="000000"/>
+                <w:sz w:val="23"/>
+                <w:szCs w:val="23"/>
+                <w:lang w:val="cs-CZ"/>
+              </w:rPr>
+            </w:pPr>
+            <w:r>
+              <w:rPr>
+                <w:rFonts w:ascii="Times New Roman" w:hAnsi="Times New Roman" w:cs="Times New Roman"/>
+                <w:color w:val="000000"/>
+                <w:sz w:val="23"/>
+                <w:szCs w:val="23"/>
+                <w:lang w:val="cs-CZ"/>
+              </w:rPr>
+              <w:t xml:space="preserve">Hlavní scénář: </w:t>
+            </w:r>
+          </w:p>
+          <w:p>
+            <w:pPr>
+              <w:autoSpaceDE w:val="0"/>
+              <w:autoSpaceDN w:val="0"/>
+              <w:adjustRightInd w:val="0"/>
+              <w:spacing w:after="0" w:line="240" w:lineRule="auto"/>
+              <w:rPr>
+                <w:rFonts w:ascii="Times New Roman" w:hAnsi="Times New Roman" w:cs="Times New Roman"/>
+                <w:color w:val="000000"/>
+                <w:sz w:val="23"/>
+                <w:szCs w:val="23"/>
+                <w:lang w:val="cs-CZ"/>
+              </w:rPr>
+            </w:pPr>
+            <w:r>
+              <w:rPr>
+                <w:rFonts w:ascii="Times New Roman" w:hAnsi="Times New Roman" w:cs="Times New Roman"/>
+                <w:color w:val="000000"/>
+                <w:sz w:val="23"/>
+                <w:szCs w:val="23"/>
+                <w:lang w:val="cs-CZ"/>
+              </w:rPr>
+              <w:t xml:space="preserve">1. Případ užití začíná, </w:t>
+            </w:r>
+            <w:r>
+              <w:rPr>
+                <w:rFonts w:ascii="Times New Roman" w:hAnsi="Times New Roman" w:cs="Times New Roman"/>
+                <w:color w:val="000000"/>
+                <w:sz w:val="23"/>
+                <w:szCs w:val="23"/>
+                <w:lang w:val="cs-CZ"/>
+              </w:rPr>
+              <w:t>když</w:t>
+            </w:r>
+            <w:r>
+              <w:rPr>
+                <w:rFonts w:ascii="Times New Roman" w:hAnsi="Times New Roman" w:cs="Times New Roman"/>
+                <w:color w:val="000000"/>
+                <w:sz w:val="23"/>
+                <w:szCs w:val="23"/>
+                <w:lang w:val="cs-CZ"/>
+              </w:rPr>
+              <w:t xml:space="preserve"> se chce zaměstnanec dostat do systému, aby mohl pracovat</w:t>
+            </w:r>
+            <w:r>
+              <w:rPr>
+                <w:rFonts w:ascii="Times New Roman" w:hAnsi="Times New Roman" w:cs="Times New Roman"/>
+                <w:color w:val="000000"/>
+                <w:sz w:val="23"/>
+                <w:szCs w:val="23"/>
+                <w:lang w:val="cs-CZ"/>
+              </w:rPr>
+              <w:t xml:space="preserve">. </w:t>
+            </w:r>
+          </w:p>
+          <w:p>
+            <w:pPr>
+              <w:autoSpaceDE w:val="0"/>
+              <w:autoSpaceDN w:val="0"/>
+              <w:adjustRightInd w:val="0"/>
+              <w:spacing w:after="0" w:line="240" w:lineRule="auto"/>
+              <w:rPr>
+                <w:rFonts w:ascii="Times New Roman" w:hAnsi="Times New Roman" w:cs="Times New Roman"/>
+                <w:color w:val="000000"/>
+                <w:sz w:val="23"/>
+                <w:szCs w:val="23"/>
+                <w:lang w:val="cs-CZ"/>
+              </w:rPr>
+            </w:pPr>
+            <w:r>
+              <w:rPr>
+                <w:rFonts w:ascii="Times New Roman" w:hAnsi="Times New Roman" w:cs="Times New Roman"/>
+                <w:color w:val="000000"/>
+                <w:sz w:val="23"/>
+                <w:szCs w:val="23"/>
+                <w:lang w:val="cs-CZ"/>
+              </w:rPr>
+              <w:t>2. Zaměstnanec zvolí možnost</w:t>
+            </w:r>
+            <w:r>
+              <w:rPr>
+                <w:rFonts w:ascii="Times New Roman" w:hAnsi="Times New Roman" w:cs="Times New Roman"/>
+                <w:color w:val="000000"/>
+                <w:sz w:val="23"/>
+                <w:szCs w:val="23"/>
+                <w:lang w:val="cs-CZ"/>
+              </w:rPr>
+              <w:t xml:space="preserve"> </w:t>
+            </w:r>
+            <w:r>
+              <w:rPr>
+                <w:rFonts w:ascii="Times New Roman" w:hAnsi="Times New Roman" w:cs="Times New Roman"/>
+                <w:color w:val="000000"/>
+                <w:sz w:val="23"/>
+                <w:szCs w:val="23"/>
+                <w:lang w:val="cs-CZ"/>
+              </w:rPr>
+              <w:t>přihlásit se</w:t>
+            </w:r>
+            <w:r>
+              <w:rPr>
+                <w:rFonts w:ascii="Times New Roman" w:hAnsi="Times New Roman" w:cs="Times New Roman"/>
+                <w:color w:val="000000"/>
+                <w:sz w:val="23"/>
+                <w:szCs w:val="23"/>
+                <w:lang w:val="cs-CZ"/>
+              </w:rPr>
+              <w:t xml:space="preserve"> do systému. </w:t>
+            </w:r>
+          </w:p>
+          <w:p>
+            <w:pPr>
+              <w:autoSpaceDE w:val="0"/>
+              <w:autoSpaceDN w:val="0"/>
+              <w:adjustRightInd w:val="0"/>
+              <w:spacing w:after="0" w:line="240" w:lineRule="auto"/>
+              <w:rPr>
+                <w:rFonts w:ascii="Times New Roman" w:hAnsi="Times New Roman" w:cs="Times New Roman"/>
+                <w:color w:val="000000"/>
+                <w:sz w:val="23"/>
+                <w:szCs w:val="23"/>
+                <w:lang w:val="cs-CZ"/>
+              </w:rPr>
+            </w:pPr>
+            <w:r>
+              <w:rPr>
+                <w:rFonts w:ascii="Times New Roman" w:hAnsi="Times New Roman" w:cs="Times New Roman"/>
+                <w:color w:val="000000"/>
+                <w:sz w:val="23"/>
+                <w:szCs w:val="23"/>
+                <w:lang w:val="cs-CZ"/>
+              </w:rPr>
+              <w:t xml:space="preserve">3. Systém zobrazí přihlašovací formulář. </w:t>
+            </w:r>
+          </w:p>
+          <w:p>
+            <w:pPr>
+              <w:autoSpaceDE w:val="0"/>
+              <w:autoSpaceDN w:val="0"/>
+              <w:adjustRightInd w:val="0"/>
+              <w:spacing w:after="0" w:line="240" w:lineRule="auto"/>
+              <w:rPr>
+                <w:rFonts w:ascii="Times New Roman" w:hAnsi="Times New Roman" w:cs="Times New Roman"/>
+                <w:color w:val="000000"/>
+                <w:sz w:val="23"/>
+                <w:szCs w:val="23"/>
+                <w:lang w:val="cs-CZ"/>
+              </w:rPr>
+            </w:pPr>
+            <w:r>
+              <w:rPr>
+                <w:rFonts w:ascii="Times New Roman" w:hAnsi="Times New Roman" w:cs="Times New Roman"/>
+                <w:color w:val="000000"/>
+                <w:sz w:val="23"/>
+                <w:szCs w:val="23"/>
+                <w:lang w:val="cs-CZ"/>
+              </w:rPr>
+              <w:t>4. Zaměstnanec</w:t>
+            </w:r>
+            <w:r>
+              <w:rPr>
+                <w:rFonts w:ascii="Times New Roman" w:hAnsi="Times New Roman" w:cs="Times New Roman"/>
+                <w:color w:val="000000"/>
+                <w:sz w:val="23"/>
+                <w:szCs w:val="23"/>
+                <w:lang w:val="cs-CZ"/>
+              </w:rPr>
+              <w:t xml:space="preserve"> vy</w:t>
+            </w:r>
+            <w:r>
+              <w:rPr>
+                <w:rFonts w:ascii="Times New Roman" w:hAnsi="Times New Roman" w:cs="Times New Roman"/>
+                <w:color w:val="000000"/>
+                <w:sz w:val="23"/>
+                <w:szCs w:val="23"/>
+                <w:lang w:val="cs-CZ"/>
+              </w:rPr>
+              <w:t>pl</w:t>
+            </w:r>
+            <w:r>
+              <w:rPr>
+                <w:rFonts w:ascii="Times New Roman" w:hAnsi="Times New Roman" w:cs="Times New Roman"/>
+                <w:color w:val="000000"/>
+                <w:sz w:val="23"/>
+                <w:szCs w:val="23"/>
+                <w:lang w:val="cs-CZ"/>
+              </w:rPr>
+              <w:t xml:space="preserve">ní přihlašovací jméno a heslo. </w:t>
+            </w:r>
+          </w:p>
+          <w:p>
+            <w:pPr>
+              <w:autoSpaceDE w:val="0"/>
+              <w:autoSpaceDN w:val="0"/>
+              <w:adjustRightInd w:val="0"/>
+              <w:spacing w:after="0" w:line="240" w:lineRule="auto"/>
+              <w:rPr>
+                <w:rFonts w:ascii="Times New Roman" w:hAnsi="Times New Roman" w:cs="Times New Roman"/>
+                <w:color w:val="000000"/>
+                <w:sz w:val="23"/>
+                <w:szCs w:val="23"/>
+                <w:lang w:val="cs-CZ"/>
+              </w:rPr>
+            </w:pPr>
+            <w:r>
+              <w:rPr>
+                <w:rFonts w:ascii="Times New Roman" w:hAnsi="Times New Roman" w:cs="Times New Roman"/>
+                <w:color w:val="000000"/>
+                <w:sz w:val="23"/>
+                <w:szCs w:val="23"/>
+                <w:lang w:val="cs-CZ"/>
+              </w:rPr>
+              <w:t xml:space="preserve">5. Systém ověří správnost přihlašovacích údajů. </w:t>
+            </w:r>
+          </w:p>
+          <w:p>
+            <w:pPr>
+              <w:autoSpaceDE w:val="0"/>
+              <w:autoSpaceDN w:val="0"/>
+              <w:adjustRightInd w:val="0"/>
+              <w:spacing w:after="0" w:line="240" w:lineRule="auto"/>
+              <w:rPr>
+                <w:rFonts w:ascii="Times New Roman" w:hAnsi="Times New Roman" w:cs="Times New Roman"/>
+                <w:color w:val="000000"/>
+                <w:sz w:val="23"/>
+                <w:szCs w:val="23"/>
+                <w:lang w:val="cs-CZ"/>
+              </w:rPr>
+            </w:pPr>
+            <w:r>
+              <w:rPr>
+                <w:rFonts w:ascii="Times New Roman" w:hAnsi="Times New Roman" w:cs="Times New Roman"/>
+                <w:color w:val="000000"/>
+                <w:sz w:val="23"/>
+                <w:szCs w:val="23"/>
+                <w:lang w:val="cs-CZ"/>
+              </w:rPr>
+              <w:t>6. Zaměstnanci je umožněn vstup do systému.</w:t>
+            </w:r>
+            <w:r>
+              <w:rPr>
+                <w:rFonts w:ascii="Times New Roman" w:hAnsi="Times New Roman" w:cs="Times New Roman"/>
+                <w:color w:val="000000"/>
+                <w:sz w:val="23"/>
+                <w:szCs w:val="23"/>
+                <w:lang w:val="cs-CZ"/>
+              </w:rPr>
+              <w:t xml:space="preserve"> </w:t>
+            </w:r>
+          </w:p>
+        </w:tc>
+      </w:tr>
+      <w:tr>
+        <w:tblPrEx>
+          <w:tblCellMar>
+            <w:top w:w="0" w:type="dxa"/>
+            <w:bottom w:w="0" w:type="dxa"/>
+          </w:tblCellMar>
+        </w:tblPrEx>
+        <w:trPr>
+          <w:trHeight w:val="109"/>
+        </w:trPr>
+        <w:tc>
+          <w:tcPr>
+            <w:tcW w:w="7809" w:type="dxa"/>
+          </w:tcPr>
+          <w:p>
+            <w:pPr>
+              <w:autoSpaceDE w:val="0"/>
+              <w:autoSpaceDN w:val="0"/>
+              <w:adjustRightInd w:val="0"/>
+              <w:spacing w:after="0" w:line="240" w:lineRule="auto"/>
+              <w:rPr>
+                <w:rFonts w:ascii="Times New Roman" w:hAnsi="Times New Roman" w:cs="Times New Roman"/>
+                <w:color w:val="000000"/>
+                <w:sz w:val="23"/>
+                <w:szCs w:val="23"/>
+                <w:lang w:val="cs-CZ"/>
+              </w:rPr>
+            </w:pPr>
+            <w:r>
+              <w:rPr>
+                <w:rFonts w:ascii="Times New Roman" w:hAnsi="Times New Roman" w:cs="Times New Roman"/>
+                <w:color w:val="000000"/>
+                <w:sz w:val="23"/>
+                <w:szCs w:val="23"/>
+                <w:lang w:val="cs-CZ"/>
+              </w:rPr>
+              <w:t xml:space="preserve">Výstupní </w:t>
+            </w:r>
+            <w:r>
+              <w:rPr>
+                <w:rFonts w:ascii="Times New Roman" w:hAnsi="Times New Roman" w:cs="Times New Roman"/>
+                <w:color w:val="000000"/>
+                <w:sz w:val="23"/>
+                <w:szCs w:val="23"/>
+                <w:lang w:val="cs-CZ"/>
+              </w:rPr>
+              <w:t>podmínky: V systému je vytvořen profil zaměstnance</w:t>
+            </w:r>
+            <w:r>
+              <w:rPr>
+                <w:rFonts w:ascii="Times New Roman" w:hAnsi="Times New Roman" w:cs="Times New Roman"/>
+                <w:color w:val="000000"/>
+                <w:sz w:val="23"/>
+                <w:szCs w:val="23"/>
+                <w:lang w:val="cs-CZ"/>
+              </w:rPr>
+              <w:t xml:space="preserve">. </w:t>
+            </w:r>
+          </w:p>
+        </w:tc>
+      </w:tr>
+      <w:tr>
+        <w:tblPrEx>
+          <w:tblCellMar>
+            <w:top w:w="0" w:type="dxa"/>
+            <w:bottom w:w="0" w:type="dxa"/>
+          </w:tblCellMar>
+        </w:tblPrEx>
+        <w:trPr>
+          <w:trHeight w:val="937"/>
+        </w:trPr>
+        <w:tc>
+          <w:tcPr>
+            <w:tcW w:w="7809" w:type="dxa"/>
+          </w:tcPr>
+          <w:p>
+            <w:pPr>
+              <w:autoSpaceDE w:val="0"/>
+              <w:autoSpaceDN w:val="0"/>
+              <w:adjustRightInd w:val="0"/>
+              <w:spacing w:after="0" w:line="240" w:lineRule="auto"/>
+              <w:rPr>
+                <w:rFonts w:ascii="Times New Roman" w:hAnsi="Times New Roman" w:cs="Times New Roman"/>
+                <w:color w:val="000000"/>
+                <w:sz w:val="23"/>
+                <w:szCs w:val="23"/>
+                <w:lang w:val="cs-CZ"/>
+              </w:rPr>
+            </w:pPr>
+            <w:r>
+              <w:rPr>
+                <w:rFonts w:ascii="Times New Roman" w:hAnsi="Times New Roman" w:cs="Times New Roman"/>
+                <w:color w:val="000000"/>
+                <w:sz w:val="23"/>
+                <w:szCs w:val="23"/>
+                <w:lang w:val="cs-CZ"/>
+              </w:rPr>
+              <w:t xml:space="preserve">Alternativní scénář: </w:t>
+            </w:r>
+          </w:p>
+          <w:p>
+            <w:pPr>
+              <w:autoSpaceDE w:val="0"/>
+              <w:autoSpaceDN w:val="0"/>
+              <w:adjustRightInd w:val="0"/>
+              <w:spacing w:after="0" w:line="240" w:lineRule="auto"/>
+              <w:rPr>
+                <w:rFonts w:ascii="Times New Roman" w:hAnsi="Times New Roman" w:cs="Times New Roman"/>
+                <w:color w:val="000000"/>
+                <w:sz w:val="23"/>
+                <w:szCs w:val="23"/>
+                <w:lang w:val="cs-CZ"/>
+              </w:rPr>
+            </w:pPr>
+            <w:r>
+              <w:rPr>
+                <w:rFonts w:ascii="Times New Roman" w:hAnsi="Times New Roman" w:cs="Times New Roman"/>
+                <w:color w:val="000000"/>
+                <w:sz w:val="23"/>
+                <w:szCs w:val="23"/>
+                <w:lang w:val="cs-CZ"/>
+              </w:rPr>
+              <w:t>4.a) V případě správn</w:t>
+            </w:r>
+            <w:r>
+              <w:rPr>
+                <w:rFonts w:ascii="Times New Roman" w:hAnsi="Times New Roman" w:cs="Times New Roman"/>
+                <w:color w:val="000000"/>
+                <w:sz w:val="23"/>
+                <w:szCs w:val="23"/>
+                <w:lang w:val="cs-CZ"/>
+              </w:rPr>
+              <w:t>osti údajů, je zaměstnanci</w:t>
+            </w:r>
+            <w:r>
+              <w:rPr>
+                <w:rFonts w:ascii="Times New Roman" w:hAnsi="Times New Roman" w:cs="Times New Roman"/>
+                <w:color w:val="000000"/>
+                <w:sz w:val="23"/>
+                <w:szCs w:val="23"/>
+                <w:lang w:val="cs-CZ"/>
+              </w:rPr>
+              <w:t xml:space="preserve"> na základě jeho práv</w:t>
+            </w:r>
+            <w:r>
+              <w:rPr>
+                <w:rFonts w:ascii="Times New Roman" w:hAnsi="Times New Roman" w:cs="Times New Roman"/>
+                <w:color w:val="000000"/>
+                <w:sz w:val="23"/>
+                <w:szCs w:val="23"/>
+                <w:lang w:val="cs-CZ"/>
+              </w:rPr>
+              <w:t xml:space="preserve"> vstup do systému.</w:t>
+            </w:r>
+          </w:p>
+          <w:p>
+            <w:pPr>
+              <w:autoSpaceDE w:val="0"/>
+              <w:autoSpaceDN w:val="0"/>
+              <w:adjustRightInd w:val="0"/>
+              <w:spacing w:after="0" w:line="240" w:lineRule="auto"/>
+              <w:rPr>
+                <w:rFonts w:ascii="Times New Roman" w:hAnsi="Times New Roman" w:cs="Times New Roman"/>
+                <w:color w:val="000000"/>
+                <w:sz w:val="23"/>
+                <w:szCs w:val="23"/>
+                <w:lang w:val="cs-CZ"/>
+              </w:rPr>
+            </w:pPr>
+            <w:r>
+              <w:rPr>
+                <w:rFonts w:ascii="Times New Roman" w:hAnsi="Times New Roman" w:cs="Times New Roman"/>
+                <w:color w:val="000000"/>
+                <w:sz w:val="23"/>
+                <w:szCs w:val="23"/>
+                <w:lang w:val="cs-CZ"/>
+              </w:rPr>
+              <w:t xml:space="preserve">4.b) V případě špatně zadaných údajů je zobrazena hláška o špatně zadaných údajích. </w:t>
+            </w:r>
+          </w:p>
+          <w:p>
+            <w:pPr>
+              <w:autoSpaceDE w:val="0"/>
+              <w:autoSpaceDN w:val="0"/>
+              <w:adjustRightInd w:val="0"/>
+              <w:spacing w:after="0" w:line="240" w:lineRule="auto"/>
+              <w:rPr>
+                <w:rFonts w:ascii="Times New Roman" w:hAnsi="Times New Roman" w:cs="Times New Roman"/>
+                <w:color w:val="000000"/>
+                <w:sz w:val="23"/>
+                <w:szCs w:val="23"/>
+                <w:lang w:val="cs-CZ"/>
+              </w:rPr>
+            </w:pPr>
+            <w:r>
+              <w:rPr>
+                <w:rFonts w:ascii="Times New Roman" w:hAnsi="Times New Roman" w:cs="Times New Roman"/>
+                <w:color w:val="000000"/>
+                <w:sz w:val="23"/>
+                <w:szCs w:val="23"/>
+                <w:lang w:val="cs-CZ"/>
+              </w:rPr>
+              <w:t>4.c) Zaměstnanec</w:t>
+            </w:r>
+            <w:r>
+              <w:rPr>
+                <w:rFonts w:ascii="Times New Roman" w:hAnsi="Times New Roman" w:cs="Times New Roman"/>
+                <w:color w:val="000000"/>
+                <w:sz w:val="23"/>
+                <w:szCs w:val="23"/>
+                <w:lang w:val="cs-CZ"/>
+              </w:rPr>
+              <w:t xml:space="preserve"> znovu zadá přihlašovací údaje. </w:t>
+            </w:r>
+          </w:p>
+          <w:p>
+            <w:pPr>
+              <w:autoSpaceDE w:val="0"/>
+              <w:autoSpaceDN w:val="0"/>
+              <w:adjustRightInd w:val="0"/>
+              <w:spacing w:after="0" w:line="240" w:lineRule="auto"/>
+              <w:rPr>
+                <w:rFonts w:ascii="Times New Roman" w:hAnsi="Times New Roman" w:cs="Times New Roman"/>
+                <w:color w:val="000000"/>
+                <w:sz w:val="23"/>
+                <w:szCs w:val="23"/>
+                <w:lang w:val="cs-CZ"/>
+              </w:rPr>
+            </w:pPr>
+            <w:r>
+              <w:rPr>
+                <w:rFonts w:ascii="Times New Roman" w:hAnsi="Times New Roman" w:cs="Times New Roman"/>
+                <w:color w:val="000000"/>
+                <w:sz w:val="23"/>
+                <w:szCs w:val="23"/>
+                <w:lang w:val="cs-CZ"/>
+              </w:rPr>
+              <w:t xml:space="preserve">4.d) Systém ověří správnost přihlašovacích údajů. </w:t>
+            </w:r>
+          </w:p>
+        </w:tc>
+      </w:tr>
+    </w:tbl>
+    <w:p>
+      <w:pPr>
+        <w:rPr>
+          <w:lang w:val="cs-CZ"/>
+        </w:rPr>
+      </w:pPr>
+    </w:p>
+    <w:p>
+      <w:pPr>
         <w:rPr>
           <w:lang w:val="cs-CZ"/>
         </w:rPr>
@@ -668,7 +1553,7 @@
       <w:r>
         <w:rPr>
           <w:noProof/>
-          <w:lang w:val="cs-CZ" w:eastAsia="cs-CZ"/>
+          <w:lang w:eastAsia="sk-SK"/>
         </w:rPr>
         <w:drawing>
           <wp:inline distT="0" distB="0" distL="0" distR="0">
@@ -688,7 +1573,7 @@
                     </pic:cNvPicPr>
                   </pic:nvPicPr>
                   <pic:blipFill>
-                    <a:blip r:embed="rId8">
+                    <a:blip r:embed="rId9">
                       <a:extLst>
                         <a:ext uri="{28A0092B-C50C-407E-A947-70E740481C1C}">
                           <a14:useLocalDpi xmlns:a14="http://schemas.microsoft.com/office/drawing/2010/main" val="0"/>
@@ -741,11 +1626,10 @@
           <w:lang w:val="cs-CZ"/>
         </w:rPr>
       </w:pPr>
-      <w:bookmarkStart w:id="0" w:name="_GoBack"/>
       <w:r>
         <w:rPr>
           <w:noProof/>
-          <w:lang w:eastAsia="cs-CZ"/>
+          <w:lang w:eastAsia="sk-SK"/>
         </w:rPr>
         <w:drawing>
           <wp:inline distT="0" distB="0" distL="0" distR="0" wp14:anchorId="4A4751C7" wp14:editId="2D190ABF">
@@ -763,7 +1647,7 @@
                     <pic:cNvPicPr/>
                   </pic:nvPicPr>
                   <pic:blipFill>
-                    <a:blip r:embed="rId9"/>
+                    <a:blip r:embed="rId10"/>
                     <a:stretch>
                       <a:fillRect/>
                     </a:stretch>
@@ -783,7 +1667,648 @@
           </wp:inline>
         </w:drawing>
       </w:r>
-      <w:bookmarkEnd w:id="0"/>
+    </w:p>
+    <w:p>
+      <w:pPr>
+        <w:pStyle w:val="Nadpis2"/>
+        <w:rPr>
+          <w:lang w:val="cs-CZ"/>
+        </w:rPr>
+      </w:pPr>
+      <w:r>
+        <w:rPr>
+          <w:lang w:val="cs-CZ"/>
+        </w:rPr>
+        <w:t>Scénář:</w:t>
+      </w:r>
+    </w:p>
+    <w:tbl>
+      <w:tblPr>
+        <w:tblW w:w="0" w:type="auto"/>
+        <w:tblInd w:w="-108" w:type="dxa"/>
+        <w:tblBorders>
+          <w:top w:val="single" w:sz="4" w:space="0" w:color="auto"/>
+          <w:left w:val="single" w:sz="4" w:space="0" w:color="auto"/>
+          <w:bottom w:val="single" w:sz="4" w:space="0" w:color="auto"/>
+          <w:right w:val="single" w:sz="4" w:space="0" w:color="auto"/>
+          <w:insideH w:val="single" w:sz="4" w:space="0" w:color="auto"/>
+          <w:insideV w:val="single" w:sz="4" w:space="0" w:color="auto"/>
+        </w:tblBorders>
+        <w:tblLayout w:type="fixed"/>
+        <w:tblLook w:val="0000" w:firstRow="0" w:lastRow="0" w:firstColumn="0" w:lastColumn="0" w:noHBand="0" w:noVBand="0"/>
+      </w:tblPr>
+      <w:tblGrid>
+        <w:gridCol w:w="7633"/>
+      </w:tblGrid>
+      <w:tr>
+        <w:tblPrEx>
+          <w:tblCellMar>
+            <w:top w:w="0" w:type="dxa"/>
+            <w:bottom w:w="0" w:type="dxa"/>
+          </w:tblCellMar>
+        </w:tblPrEx>
+        <w:trPr>
+          <w:trHeight w:val="109"/>
+        </w:trPr>
+        <w:tc>
+          <w:tcPr>
+            <w:tcW w:w="7633" w:type="dxa"/>
+          </w:tcPr>
+          <w:p>
+            <w:pPr>
+              <w:autoSpaceDE w:val="0"/>
+              <w:autoSpaceDN w:val="0"/>
+              <w:adjustRightInd w:val="0"/>
+              <w:spacing w:after="0" w:line="240" w:lineRule="auto"/>
+              <w:rPr>
+                <w:rFonts w:ascii="Times New Roman" w:hAnsi="Times New Roman" w:cs="Times New Roman"/>
+                <w:color w:val="000000"/>
+                <w:sz w:val="23"/>
+                <w:szCs w:val="23"/>
+                <w:lang w:val="cs-CZ"/>
+              </w:rPr>
+            </w:pPr>
+            <w:r>
+              <w:rPr>
+                <w:rFonts w:ascii="Times New Roman" w:hAnsi="Times New Roman" w:cs="Times New Roman"/>
+                <w:color w:val="000000"/>
+                <w:sz w:val="23"/>
+                <w:szCs w:val="23"/>
+                <w:lang w:val="cs-CZ"/>
+              </w:rPr>
+              <w:t xml:space="preserve">Případ užití: Sepsání smlouvy </w:t>
+            </w:r>
+          </w:p>
+        </w:tc>
+      </w:tr>
+      <w:tr>
+        <w:tblPrEx>
+          <w:tblCellMar>
+            <w:top w:w="0" w:type="dxa"/>
+            <w:bottom w:w="0" w:type="dxa"/>
+          </w:tblCellMar>
+        </w:tblPrEx>
+        <w:trPr>
+          <w:trHeight w:val="248"/>
+        </w:trPr>
+        <w:tc>
+          <w:tcPr>
+            <w:tcW w:w="7633" w:type="dxa"/>
+          </w:tcPr>
+          <w:p>
+            <w:pPr>
+              <w:autoSpaceDE w:val="0"/>
+              <w:autoSpaceDN w:val="0"/>
+              <w:adjustRightInd w:val="0"/>
+              <w:spacing w:after="0" w:line="240" w:lineRule="auto"/>
+              <w:rPr>
+                <w:rFonts w:ascii="Times New Roman" w:hAnsi="Times New Roman" w:cs="Times New Roman"/>
+                <w:color w:val="000000"/>
+                <w:sz w:val="23"/>
+                <w:szCs w:val="23"/>
+                <w:lang w:val="cs-CZ"/>
+              </w:rPr>
+            </w:pPr>
+            <w:r>
+              <w:rPr>
+                <w:rFonts w:ascii="Times New Roman" w:hAnsi="Times New Roman" w:cs="Times New Roman"/>
+                <w:color w:val="000000"/>
+                <w:sz w:val="23"/>
+                <w:szCs w:val="23"/>
+                <w:lang w:val="cs-CZ"/>
+              </w:rPr>
+              <w:t xml:space="preserve">Stručný popis: Klientský poradce sepisuje na základě dohody o pojistce smlouvu s klientem </w:t>
+            </w:r>
+          </w:p>
+        </w:tc>
+      </w:tr>
+      <w:tr>
+        <w:tblPrEx>
+          <w:tblCellMar>
+            <w:top w:w="0" w:type="dxa"/>
+            <w:bottom w:w="0" w:type="dxa"/>
+          </w:tblCellMar>
+        </w:tblPrEx>
+        <w:trPr>
+          <w:trHeight w:val="109"/>
+        </w:trPr>
+        <w:tc>
+          <w:tcPr>
+            <w:tcW w:w="7633" w:type="dxa"/>
+          </w:tcPr>
+          <w:p>
+            <w:pPr>
+              <w:autoSpaceDE w:val="0"/>
+              <w:autoSpaceDN w:val="0"/>
+              <w:adjustRightInd w:val="0"/>
+              <w:spacing w:after="0" w:line="240" w:lineRule="auto"/>
+              <w:rPr>
+                <w:rFonts w:ascii="Times New Roman" w:hAnsi="Times New Roman" w:cs="Times New Roman"/>
+                <w:color w:val="000000"/>
+                <w:sz w:val="23"/>
+                <w:szCs w:val="23"/>
+                <w:lang w:val="cs-CZ"/>
+              </w:rPr>
+            </w:pPr>
+            <w:r>
+              <w:rPr>
+                <w:rFonts w:ascii="Times New Roman" w:hAnsi="Times New Roman" w:cs="Times New Roman"/>
+                <w:color w:val="000000"/>
+                <w:sz w:val="23"/>
+                <w:szCs w:val="23"/>
+                <w:lang w:val="cs-CZ"/>
+              </w:rPr>
+              <w:t xml:space="preserve">Hlavní aktéři: Klientský poradce </w:t>
+            </w:r>
+          </w:p>
+        </w:tc>
+      </w:tr>
+      <w:tr>
+        <w:tblPrEx>
+          <w:tblCellMar>
+            <w:top w:w="0" w:type="dxa"/>
+            <w:bottom w:w="0" w:type="dxa"/>
+          </w:tblCellMar>
+        </w:tblPrEx>
+        <w:trPr>
+          <w:trHeight w:val="109"/>
+        </w:trPr>
+        <w:tc>
+          <w:tcPr>
+            <w:tcW w:w="7633" w:type="dxa"/>
+          </w:tcPr>
+          <w:p>
+            <w:pPr>
+              <w:autoSpaceDE w:val="0"/>
+              <w:autoSpaceDN w:val="0"/>
+              <w:adjustRightInd w:val="0"/>
+              <w:spacing w:after="0" w:line="240" w:lineRule="auto"/>
+              <w:rPr>
+                <w:rFonts w:ascii="Times New Roman" w:hAnsi="Times New Roman" w:cs="Times New Roman"/>
+                <w:color w:val="000000"/>
+                <w:sz w:val="23"/>
+                <w:szCs w:val="23"/>
+                <w:lang w:val="cs-CZ"/>
+              </w:rPr>
+            </w:pPr>
+            <w:r>
+              <w:rPr>
+                <w:rFonts w:ascii="Times New Roman" w:hAnsi="Times New Roman" w:cs="Times New Roman"/>
+                <w:color w:val="000000"/>
+                <w:sz w:val="23"/>
+                <w:szCs w:val="23"/>
+                <w:lang w:val="cs-CZ"/>
+              </w:rPr>
+              <w:t xml:space="preserve">Vedlejší aktéři: žádný </w:t>
+            </w:r>
+          </w:p>
+        </w:tc>
+      </w:tr>
+      <w:tr>
+        <w:tblPrEx>
+          <w:tblCellMar>
+            <w:top w:w="0" w:type="dxa"/>
+            <w:bottom w:w="0" w:type="dxa"/>
+          </w:tblCellMar>
+        </w:tblPrEx>
+        <w:trPr>
+          <w:trHeight w:val="388"/>
+        </w:trPr>
+        <w:tc>
+          <w:tcPr>
+            <w:tcW w:w="7633" w:type="dxa"/>
+          </w:tcPr>
+          <w:p>
+            <w:pPr>
+              <w:autoSpaceDE w:val="0"/>
+              <w:autoSpaceDN w:val="0"/>
+              <w:adjustRightInd w:val="0"/>
+              <w:spacing w:after="0" w:line="240" w:lineRule="auto"/>
+              <w:rPr>
+                <w:rFonts w:ascii="Times New Roman" w:hAnsi="Times New Roman" w:cs="Times New Roman"/>
+                <w:color w:val="000000"/>
+                <w:sz w:val="23"/>
+                <w:szCs w:val="23"/>
+                <w:lang w:val="cs-CZ"/>
+              </w:rPr>
+            </w:pPr>
+            <w:r>
+              <w:rPr>
+                <w:rFonts w:ascii="Times New Roman" w:hAnsi="Times New Roman" w:cs="Times New Roman"/>
+                <w:color w:val="000000"/>
+                <w:sz w:val="23"/>
+                <w:szCs w:val="23"/>
+                <w:lang w:val="cs-CZ"/>
+              </w:rPr>
+              <w:t xml:space="preserve">Vstupní podmínky: </w:t>
+            </w:r>
+          </w:p>
+          <w:p>
+            <w:pPr>
+              <w:autoSpaceDE w:val="0"/>
+              <w:autoSpaceDN w:val="0"/>
+              <w:adjustRightInd w:val="0"/>
+              <w:spacing w:after="0" w:line="240" w:lineRule="auto"/>
+              <w:rPr>
+                <w:rFonts w:ascii="Times New Roman" w:hAnsi="Times New Roman" w:cs="Times New Roman"/>
+                <w:color w:val="000000"/>
+                <w:sz w:val="23"/>
+                <w:szCs w:val="23"/>
+                <w:lang w:val="cs-CZ"/>
+              </w:rPr>
+            </w:pPr>
+            <w:r>
+              <w:rPr>
+                <w:rFonts w:ascii="Times New Roman" w:hAnsi="Times New Roman" w:cs="Times New Roman"/>
+                <w:color w:val="000000"/>
+                <w:sz w:val="23"/>
+                <w:szCs w:val="23"/>
+                <w:lang w:val="cs-CZ"/>
+              </w:rPr>
+              <w:t xml:space="preserve">1. Klientský poradce je přihlášen do systému. </w:t>
+            </w:r>
+          </w:p>
+          <w:p>
+            <w:pPr>
+              <w:autoSpaceDE w:val="0"/>
+              <w:autoSpaceDN w:val="0"/>
+              <w:adjustRightInd w:val="0"/>
+              <w:spacing w:after="0" w:line="240" w:lineRule="auto"/>
+              <w:rPr>
+                <w:rFonts w:ascii="Times New Roman" w:hAnsi="Times New Roman" w:cs="Times New Roman"/>
+                <w:color w:val="000000"/>
+                <w:sz w:val="23"/>
+                <w:szCs w:val="23"/>
+                <w:lang w:val="cs-CZ"/>
+              </w:rPr>
+            </w:pPr>
+            <w:r>
+              <w:rPr>
+                <w:rFonts w:ascii="Times New Roman" w:hAnsi="Times New Roman" w:cs="Times New Roman"/>
+                <w:color w:val="000000"/>
+                <w:sz w:val="23"/>
+                <w:szCs w:val="23"/>
+                <w:lang w:val="cs-CZ"/>
+              </w:rPr>
+              <w:t xml:space="preserve">2. Klient si vybral určitý druh smlouvy a souhlasí se zpracováním údajů. </w:t>
+            </w:r>
+          </w:p>
+          <w:p>
+            <w:pPr>
+              <w:autoSpaceDE w:val="0"/>
+              <w:autoSpaceDN w:val="0"/>
+              <w:adjustRightInd w:val="0"/>
+              <w:spacing w:after="0" w:line="240" w:lineRule="auto"/>
+              <w:rPr>
+                <w:rFonts w:ascii="Times New Roman" w:hAnsi="Times New Roman" w:cs="Times New Roman"/>
+                <w:color w:val="000000"/>
+                <w:sz w:val="23"/>
+                <w:szCs w:val="23"/>
+                <w:lang w:val="cs-CZ"/>
+              </w:rPr>
+            </w:pPr>
+          </w:p>
+        </w:tc>
+      </w:tr>
+      <w:tr>
+        <w:tblPrEx>
+          <w:tblCellMar>
+            <w:top w:w="0" w:type="dxa"/>
+            <w:bottom w:w="0" w:type="dxa"/>
+          </w:tblCellMar>
+        </w:tblPrEx>
+        <w:trPr>
+          <w:trHeight w:val="937"/>
+        </w:trPr>
+        <w:tc>
+          <w:tcPr>
+            <w:tcW w:w="7633" w:type="dxa"/>
+          </w:tcPr>
+          <w:p>
+            <w:pPr>
+              <w:autoSpaceDE w:val="0"/>
+              <w:autoSpaceDN w:val="0"/>
+              <w:adjustRightInd w:val="0"/>
+              <w:spacing w:after="0" w:line="240" w:lineRule="auto"/>
+              <w:rPr>
+                <w:rFonts w:ascii="Times New Roman" w:hAnsi="Times New Roman" w:cs="Times New Roman"/>
+                <w:color w:val="000000"/>
+                <w:sz w:val="23"/>
+                <w:szCs w:val="23"/>
+                <w:lang w:val="cs-CZ"/>
+              </w:rPr>
+            </w:pPr>
+            <w:r>
+              <w:rPr>
+                <w:rFonts w:ascii="Times New Roman" w:hAnsi="Times New Roman" w:cs="Times New Roman"/>
+                <w:color w:val="000000"/>
+                <w:sz w:val="23"/>
+                <w:szCs w:val="23"/>
+                <w:lang w:val="cs-CZ"/>
+              </w:rPr>
+              <w:t xml:space="preserve">Hlavní scénář: </w:t>
+            </w:r>
+          </w:p>
+          <w:p>
+            <w:pPr>
+              <w:autoSpaceDE w:val="0"/>
+              <w:autoSpaceDN w:val="0"/>
+              <w:adjustRightInd w:val="0"/>
+              <w:spacing w:after="0" w:line="240" w:lineRule="auto"/>
+              <w:rPr>
+                <w:rFonts w:ascii="Times New Roman" w:hAnsi="Times New Roman" w:cs="Times New Roman"/>
+                <w:color w:val="000000"/>
+                <w:sz w:val="23"/>
+                <w:szCs w:val="23"/>
+                <w:lang w:val="cs-CZ"/>
+              </w:rPr>
+            </w:pPr>
+            <w:r>
+              <w:rPr>
+                <w:rFonts w:ascii="Times New Roman" w:hAnsi="Times New Roman" w:cs="Times New Roman"/>
+                <w:color w:val="000000"/>
+                <w:sz w:val="23"/>
+                <w:szCs w:val="23"/>
+                <w:lang w:val="cs-CZ"/>
+              </w:rPr>
+              <w:t xml:space="preserve">1. Klient udává informace o své osobě důležité pro uzavření smlouvy. </w:t>
+            </w:r>
+          </w:p>
+          <w:p>
+            <w:pPr>
+              <w:autoSpaceDE w:val="0"/>
+              <w:autoSpaceDN w:val="0"/>
+              <w:adjustRightInd w:val="0"/>
+              <w:spacing w:after="0" w:line="240" w:lineRule="auto"/>
+              <w:rPr>
+                <w:rFonts w:ascii="Times New Roman" w:hAnsi="Times New Roman" w:cs="Times New Roman"/>
+                <w:color w:val="000000"/>
+                <w:sz w:val="23"/>
+                <w:szCs w:val="23"/>
+                <w:lang w:val="cs-CZ"/>
+              </w:rPr>
+            </w:pPr>
+            <w:r>
+              <w:rPr>
+                <w:rFonts w:ascii="Times New Roman" w:hAnsi="Times New Roman" w:cs="Times New Roman"/>
+                <w:color w:val="000000"/>
+                <w:sz w:val="23"/>
+                <w:szCs w:val="23"/>
+                <w:lang w:val="cs-CZ"/>
+              </w:rPr>
+              <w:t xml:space="preserve">2. Systém zobrazí formulář pro zadávání údajů do systému. </w:t>
+            </w:r>
+          </w:p>
+          <w:p>
+            <w:pPr>
+              <w:autoSpaceDE w:val="0"/>
+              <w:autoSpaceDN w:val="0"/>
+              <w:adjustRightInd w:val="0"/>
+              <w:spacing w:after="0" w:line="240" w:lineRule="auto"/>
+              <w:rPr>
+                <w:rFonts w:ascii="Times New Roman" w:hAnsi="Times New Roman" w:cs="Times New Roman"/>
+                <w:color w:val="000000"/>
+                <w:sz w:val="23"/>
+                <w:szCs w:val="23"/>
+                <w:lang w:val="cs-CZ"/>
+              </w:rPr>
+            </w:pPr>
+            <w:r>
+              <w:rPr>
+                <w:rFonts w:ascii="Times New Roman" w:hAnsi="Times New Roman" w:cs="Times New Roman"/>
+                <w:color w:val="000000"/>
+                <w:sz w:val="23"/>
+                <w:szCs w:val="23"/>
+                <w:lang w:val="cs-CZ"/>
+              </w:rPr>
+              <w:t xml:space="preserve">3. Klientský poradce zadává údaje do systému. </w:t>
+            </w:r>
+          </w:p>
+          <w:p>
+            <w:pPr>
+              <w:autoSpaceDE w:val="0"/>
+              <w:autoSpaceDN w:val="0"/>
+              <w:adjustRightInd w:val="0"/>
+              <w:spacing w:after="0" w:line="240" w:lineRule="auto"/>
+              <w:rPr>
+                <w:rFonts w:ascii="Times New Roman" w:hAnsi="Times New Roman" w:cs="Times New Roman"/>
+                <w:color w:val="000000"/>
+                <w:sz w:val="23"/>
+                <w:szCs w:val="23"/>
+                <w:lang w:val="cs-CZ"/>
+              </w:rPr>
+            </w:pPr>
+            <w:r>
+              <w:rPr>
+                <w:rFonts w:ascii="Times New Roman" w:hAnsi="Times New Roman" w:cs="Times New Roman"/>
+                <w:color w:val="000000"/>
+                <w:sz w:val="23"/>
+                <w:szCs w:val="23"/>
+                <w:lang w:val="cs-CZ"/>
+              </w:rPr>
+              <w:t xml:space="preserve">4. Systém vytvoří klientskou kartu a v </w:t>
+            </w:r>
+            <w:proofErr w:type="spellStart"/>
+            <w:r>
+              <w:rPr>
+                <w:rFonts w:ascii="Times New Roman" w:hAnsi="Times New Roman" w:cs="Times New Roman"/>
+                <w:color w:val="000000"/>
+                <w:sz w:val="23"/>
+                <w:szCs w:val="23"/>
+                <w:lang w:val="cs-CZ"/>
+              </w:rPr>
+              <w:t>zápětí</w:t>
+            </w:r>
+            <w:proofErr w:type="spellEnd"/>
+            <w:r>
+              <w:rPr>
+                <w:rFonts w:ascii="Times New Roman" w:hAnsi="Times New Roman" w:cs="Times New Roman"/>
+                <w:color w:val="000000"/>
+                <w:sz w:val="23"/>
+                <w:szCs w:val="23"/>
+                <w:lang w:val="cs-CZ"/>
+              </w:rPr>
+              <w:t xml:space="preserve"> smlouvu pro klienta. </w:t>
+            </w:r>
+          </w:p>
+          <w:p>
+            <w:pPr>
+              <w:autoSpaceDE w:val="0"/>
+              <w:autoSpaceDN w:val="0"/>
+              <w:adjustRightInd w:val="0"/>
+              <w:spacing w:after="0" w:line="240" w:lineRule="auto"/>
+              <w:rPr>
+                <w:rFonts w:ascii="Times New Roman" w:hAnsi="Times New Roman" w:cs="Times New Roman"/>
+                <w:color w:val="000000"/>
+                <w:sz w:val="23"/>
+                <w:szCs w:val="23"/>
+                <w:lang w:val="cs-CZ"/>
+              </w:rPr>
+            </w:pPr>
+            <w:r>
+              <w:rPr>
+                <w:rFonts w:ascii="Times New Roman" w:hAnsi="Times New Roman" w:cs="Times New Roman"/>
+                <w:color w:val="000000"/>
+                <w:sz w:val="23"/>
+                <w:szCs w:val="23"/>
+                <w:lang w:val="cs-CZ"/>
+              </w:rPr>
+              <w:t xml:space="preserve">5. Klient podepisuje zpracovanou kartu klienta a smlouvu. </w:t>
+            </w:r>
+          </w:p>
+          <w:p>
+            <w:pPr>
+              <w:autoSpaceDE w:val="0"/>
+              <w:autoSpaceDN w:val="0"/>
+              <w:adjustRightInd w:val="0"/>
+              <w:spacing w:after="0" w:line="240" w:lineRule="auto"/>
+              <w:rPr>
+                <w:rFonts w:ascii="Times New Roman" w:hAnsi="Times New Roman" w:cs="Times New Roman"/>
+                <w:color w:val="000000"/>
+                <w:sz w:val="23"/>
+                <w:szCs w:val="23"/>
+                <w:lang w:val="cs-CZ"/>
+              </w:rPr>
+            </w:pPr>
+            <w:r>
+              <w:rPr>
+                <w:rFonts w:ascii="Times New Roman" w:hAnsi="Times New Roman" w:cs="Times New Roman"/>
+                <w:color w:val="000000"/>
+                <w:sz w:val="23"/>
+                <w:szCs w:val="23"/>
+                <w:lang w:val="cs-CZ"/>
+              </w:rPr>
+              <w:t xml:space="preserve">6. </w:t>
+            </w:r>
+            <w:proofErr w:type="spellStart"/>
+            <w:r>
+              <w:rPr>
+                <w:rFonts w:ascii="Times New Roman" w:hAnsi="Times New Roman" w:cs="Times New Roman"/>
+                <w:color w:val="000000"/>
+                <w:sz w:val="23"/>
+                <w:szCs w:val="23"/>
+                <w:lang w:val="cs-CZ"/>
+              </w:rPr>
+              <w:t>Include</w:t>
+            </w:r>
+            <w:proofErr w:type="spellEnd"/>
+            <w:r>
+              <w:rPr>
+                <w:rFonts w:ascii="Times New Roman" w:hAnsi="Times New Roman" w:cs="Times New Roman"/>
+                <w:color w:val="000000"/>
+                <w:sz w:val="23"/>
+                <w:szCs w:val="23"/>
+                <w:lang w:val="cs-CZ"/>
+              </w:rPr>
+              <w:t xml:space="preserve"> – Přihlášení pojištěnce. </w:t>
+            </w:r>
+          </w:p>
+          <w:p>
+            <w:pPr>
+              <w:autoSpaceDE w:val="0"/>
+              <w:autoSpaceDN w:val="0"/>
+              <w:adjustRightInd w:val="0"/>
+              <w:spacing w:after="0" w:line="240" w:lineRule="auto"/>
+              <w:rPr>
+                <w:rFonts w:ascii="Times New Roman" w:hAnsi="Times New Roman" w:cs="Times New Roman"/>
+                <w:color w:val="000000"/>
+                <w:sz w:val="23"/>
+                <w:szCs w:val="23"/>
+                <w:lang w:val="cs-CZ"/>
+              </w:rPr>
+            </w:pPr>
+          </w:p>
+        </w:tc>
+      </w:tr>
+      <w:tr>
+        <w:tblPrEx>
+          <w:tblCellMar>
+            <w:top w:w="0" w:type="dxa"/>
+            <w:bottom w:w="0" w:type="dxa"/>
+          </w:tblCellMar>
+        </w:tblPrEx>
+        <w:trPr>
+          <w:trHeight w:val="249"/>
+        </w:trPr>
+        <w:tc>
+          <w:tcPr>
+            <w:tcW w:w="7633" w:type="dxa"/>
+          </w:tcPr>
+          <w:p>
+            <w:pPr>
+              <w:autoSpaceDE w:val="0"/>
+              <w:autoSpaceDN w:val="0"/>
+              <w:adjustRightInd w:val="0"/>
+              <w:spacing w:after="0" w:line="240" w:lineRule="auto"/>
+              <w:rPr>
+                <w:rFonts w:ascii="Times New Roman" w:hAnsi="Times New Roman" w:cs="Times New Roman"/>
+                <w:color w:val="000000"/>
+                <w:sz w:val="23"/>
+                <w:szCs w:val="23"/>
+                <w:lang w:val="cs-CZ"/>
+              </w:rPr>
+            </w:pPr>
+            <w:r>
+              <w:rPr>
+                <w:rFonts w:ascii="Times New Roman" w:hAnsi="Times New Roman" w:cs="Times New Roman"/>
+                <w:color w:val="000000"/>
+                <w:sz w:val="23"/>
+                <w:szCs w:val="23"/>
+                <w:lang w:val="cs-CZ"/>
+              </w:rPr>
+              <w:t xml:space="preserve">Výstupní podmínky: Systém vytvořil klientský účet a smlouvu, kterou klient podepsal. </w:t>
+            </w:r>
+          </w:p>
+        </w:tc>
+      </w:tr>
+      <w:tr>
+        <w:tblPrEx>
+          <w:tblCellMar>
+            <w:top w:w="0" w:type="dxa"/>
+            <w:bottom w:w="0" w:type="dxa"/>
+          </w:tblCellMar>
+        </w:tblPrEx>
+        <w:trPr>
+          <w:trHeight w:val="109"/>
+        </w:trPr>
+        <w:tc>
+          <w:tcPr>
+            <w:tcW w:w="7633" w:type="dxa"/>
+          </w:tcPr>
+          <w:p>
+            <w:pPr>
+              <w:autoSpaceDE w:val="0"/>
+              <w:autoSpaceDN w:val="0"/>
+              <w:adjustRightInd w:val="0"/>
+              <w:spacing w:after="0" w:line="240" w:lineRule="auto"/>
+              <w:rPr>
+                <w:rFonts w:ascii="Times New Roman" w:hAnsi="Times New Roman" w:cs="Times New Roman"/>
+                <w:color w:val="000000"/>
+                <w:sz w:val="23"/>
+                <w:szCs w:val="23"/>
+                <w:lang w:val="cs-CZ"/>
+              </w:rPr>
+            </w:pPr>
+            <w:r>
+              <w:rPr>
+                <w:rFonts w:ascii="Times New Roman" w:hAnsi="Times New Roman" w:cs="Times New Roman"/>
+                <w:color w:val="000000"/>
+                <w:sz w:val="23"/>
+                <w:szCs w:val="23"/>
+                <w:lang w:val="cs-CZ"/>
+              </w:rPr>
+              <w:t xml:space="preserve">Alternativní scénář: žádný </w:t>
+            </w:r>
+          </w:p>
+        </w:tc>
+      </w:tr>
+    </w:tbl>
+    <w:p>
+      <w:pPr>
+        <w:rPr>
+          <w:lang w:val="cs-CZ"/>
+        </w:rPr>
+      </w:pPr>
     </w:p>
     <w:p>
       <w:pPr>
@@ -860,7 +2385,7 @@
       <w:r>
         <w:rPr>
           <w:noProof/>
-          <w:lang w:val="cs-CZ" w:eastAsia="cs-CZ"/>
+          <w:lang w:eastAsia="sk-SK"/>
         </w:rPr>
         <w:drawing>
           <wp:inline distT="0" distB="0" distL="0" distR="0">
@@ -880,7 +2405,7 @@
                     </pic:cNvPicPr>
                   </pic:nvPicPr>
                   <pic:blipFill>
-                    <a:blip r:embed="rId10">
+                    <a:blip r:embed="rId11">
                       <a:extLst>
                         <a:ext uri="{28A0092B-C50C-407E-A947-70E740481C1C}">
                           <a14:useLocalDpi xmlns:a14="http://schemas.microsoft.com/office/drawing/2010/main" val="0"/>
@@ -922,6 +2447,692 @@
         <w:rPr>
           <w:lang w:val="cs-CZ"/>
         </w:rPr>
+        <w:t>Scénář Vytvoření karty klienta:</w:t>
+      </w:r>
+    </w:p>
+    <w:tbl>
+      <w:tblPr>
+        <w:tblW w:w="0" w:type="auto"/>
+        <w:tblInd w:w="-108" w:type="dxa"/>
+        <w:tblBorders>
+          <w:top w:val="single" w:sz="4" w:space="0" w:color="auto"/>
+          <w:left w:val="single" w:sz="4" w:space="0" w:color="auto"/>
+          <w:bottom w:val="single" w:sz="4" w:space="0" w:color="auto"/>
+          <w:right w:val="single" w:sz="4" w:space="0" w:color="auto"/>
+          <w:insideH w:val="single" w:sz="4" w:space="0" w:color="auto"/>
+          <w:insideV w:val="single" w:sz="4" w:space="0" w:color="auto"/>
+        </w:tblBorders>
+        <w:tblLayout w:type="fixed"/>
+        <w:tblLook w:val="0000" w:firstRow="0" w:lastRow="0" w:firstColumn="0" w:lastColumn="0" w:noHBand="0" w:noVBand="0"/>
+      </w:tblPr>
+      <w:tblGrid>
+        <w:gridCol w:w="7633"/>
+      </w:tblGrid>
+      <w:tr>
+        <w:tblPrEx>
+          <w:tblCellMar>
+            <w:top w:w="0" w:type="dxa"/>
+            <w:bottom w:w="0" w:type="dxa"/>
+          </w:tblCellMar>
+        </w:tblPrEx>
+        <w:trPr>
+          <w:trHeight w:val="109"/>
+        </w:trPr>
+        <w:tc>
+          <w:tcPr>
+            <w:tcW w:w="7633" w:type="dxa"/>
+          </w:tcPr>
+          <w:p>
+            <w:pPr>
+              <w:autoSpaceDE w:val="0"/>
+              <w:autoSpaceDN w:val="0"/>
+              <w:adjustRightInd w:val="0"/>
+              <w:spacing w:after="0" w:line="240" w:lineRule="auto"/>
+              <w:rPr>
+                <w:rFonts w:ascii="Times New Roman" w:hAnsi="Times New Roman" w:cs="Times New Roman"/>
+                <w:color w:val="000000"/>
+                <w:sz w:val="23"/>
+                <w:szCs w:val="23"/>
+                <w:lang w:val="cs-CZ"/>
+              </w:rPr>
+            </w:pPr>
+            <w:r>
+              <w:rPr>
+                <w:rFonts w:ascii="Times New Roman" w:hAnsi="Times New Roman" w:cs="Times New Roman"/>
+                <w:color w:val="000000"/>
+                <w:sz w:val="23"/>
+                <w:szCs w:val="23"/>
+                <w:lang w:val="cs-CZ"/>
+              </w:rPr>
+              <w:t xml:space="preserve">Případ užití: </w:t>
+            </w:r>
+            <w:r>
+              <w:rPr>
+                <w:rFonts w:ascii="Times New Roman" w:hAnsi="Times New Roman" w:cs="Times New Roman"/>
+                <w:color w:val="000000"/>
+                <w:sz w:val="23"/>
+                <w:szCs w:val="23"/>
+                <w:lang w:val="cs-CZ"/>
+              </w:rPr>
+              <w:t>Vytvoření karty klienta</w:t>
+            </w:r>
+            <w:r>
+              <w:rPr>
+                <w:rFonts w:ascii="Times New Roman" w:hAnsi="Times New Roman" w:cs="Times New Roman"/>
+                <w:color w:val="000000"/>
+                <w:sz w:val="23"/>
+                <w:szCs w:val="23"/>
+                <w:lang w:val="cs-CZ"/>
+              </w:rPr>
+              <w:t xml:space="preserve"> </w:t>
+            </w:r>
+          </w:p>
+        </w:tc>
+      </w:tr>
+      <w:tr>
+        <w:tblPrEx>
+          <w:tblCellMar>
+            <w:top w:w="0" w:type="dxa"/>
+            <w:bottom w:w="0" w:type="dxa"/>
+          </w:tblCellMar>
+        </w:tblPrEx>
+        <w:trPr>
+          <w:trHeight w:val="248"/>
+        </w:trPr>
+        <w:tc>
+          <w:tcPr>
+            <w:tcW w:w="7633" w:type="dxa"/>
+          </w:tcPr>
+          <w:p>
+            <w:pPr>
+              <w:autoSpaceDE w:val="0"/>
+              <w:autoSpaceDN w:val="0"/>
+              <w:adjustRightInd w:val="0"/>
+              <w:spacing w:after="0" w:line="240" w:lineRule="auto"/>
+              <w:rPr>
+                <w:rFonts w:ascii="Times New Roman" w:hAnsi="Times New Roman" w:cs="Times New Roman"/>
+                <w:color w:val="000000"/>
+                <w:sz w:val="23"/>
+                <w:szCs w:val="23"/>
+                <w:lang w:val="cs-CZ"/>
+              </w:rPr>
+            </w:pPr>
+            <w:r>
+              <w:rPr>
+                <w:rFonts w:ascii="Times New Roman" w:hAnsi="Times New Roman" w:cs="Times New Roman"/>
+                <w:color w:val="000000"/>
+                <w:sz w:val="23"/>
+                <w:szCs w:val="23"/>
+                <w:lang w:val="cs-CZ"/>
+              </w:rPr>
+              <w:t xml:space="preserve">Stručný popis: Klientský poradce </w:t>
+            </w:r>
+            <w:r>
+              <w:rPr>
+                <w:rFonts w:ascii="Times New Roman" w:hAnsi="Times New Roman" w:cs="Times New Roman"/>
+                <w:color w:val="000000"/>
+                <w:sz w:val="23"/>
+                <w:szCs w:val="23"/>
+                <w:lang w:val="cs-CZ"/>
+              </w:rPr>
+              <w:t>vytváří</w:t>
+            </w:r>
+            <w:r>
+              <w:rPr>
+                <w:rFonts w:ascii="Times New Roman" w:hAnsi="Times New Roman" w:cs="Times New Roman"/>
+                <w:color w:val="000000"/>
+                <w:sz w:val="23"/>
+                <w:szCs w:val="23"/>
+                <w:lang w:val="cs-CZ"/>
+              </w:rPr>
+              <w:t xml:space="preserve"> s</w:t>
+            </w:r>
+            <w:r>
+              <w:rPr>
+                <w:rFonts w:ascii="Times New Roman" w:hAnsi="Times New Roman" w:cs="Times New Roman"/>
+                <w:color w:val="000000"/>
+                <w:sz w:val="23"/>
+                <w:szCs w:val="23"/>
+                <w:lang w:val="cs-CZ"/>
+              </w:rPr>
+              <w:t> </w:t>
+            </w:r>
+            <w:r>
+              <w:rPr>
+                <w:rFonts w:ascii="Times New Roman" w:hAnsi="Times New Roman" w:cs="Times New Roman"/>
+                <w:color w:val="000000"/>
+                <w:sz w:val="23"/>
+                <w:szCs w:val="23"/>
+                <w:lang w:val="cs-CZ"/>
+              </w:rPr>
+              <w:t>klientem</w:t>
+            </w:r>
+            <w:r>
+              <w:rPr>
+                <w:rFonts w:ascii="Times New Roman" w:hAnsi="Times New Roman" w:cs="Times New Roman"/>
+                <w:color w:val="000000"/>
+                <w:sz w:val="23"/>
+                <w:szCs w:val="23"/>
+                <w:lang w:val="cs-CZ"/>
+              </w:rPr>
+              <w:t xml:space="preserve"> kartu klienta</w:t>
+            </w:r>
+            <w:r>
+              <w:rPr>
+                <w:rFonts w:ascii="Times New Roman" w:hAnsi="Times New Roman" w:cs="Times New Roman"/>
+                <w:color w:val="000000"/>
+                <w:sz w:val="23"/>
+                <w:szCs w:val="23"/>
+                <w:lang w:val="cs-CZ"/>
+              </w:rPr>
+              <w:t xml:space="preserve"> </w:t>
+            </w:r>
+          </w:p>
+        </w:tc>
+      </w:tr>
+      <w:tr>
+        <w:tblPrEx>
+          <w:tblCellMar>
+            <w:top w:w="0" w:type="dxa"/>
+            <w:bottom w:w="0" w:type="dxa"/>
+          </w:tblCellMar>
+        </w:tblPrEx>
+        <w:trPr>
+          <w:trHeight w:val="109"/>
+        </w:trPr>
+        <w:tc>
+          <w:tcPr>
+            <w:tcW w:w="7633" w:type="dxa"/>
+          </w:tcPr>
+          <w:p>
+            <w:pPr>
+              <w:autoSpaceDE w:val="0"/>
+              <w:autoSpaceDN w:val="0"/>
+              <w:adjustRightInd w:val="0"/>
+              <w:spacing w:after="0" w:line="240" w:lineRule="auto"/>
+              <w:rPr>
+                <w:rFonts w:ascii="Times New Roman" w:hAnsi="Times New Roman" w:cs="Times New Roman"/>
+                <w:color w:val="000000"/>
+                <w:sz w:val="23"/>
+                <w:szCs w:val="23"/>
+                <w:lang w:val="cs-CZ"/>
+              </w:rPr>
+            </w:pPr>
+            <w:r>
+              <w:rPr>
+                <w:rFonts w:ascii="Times New Roman" w:hAnsi="Times New Roman" w:cs="Times New Roman"/>
+                <w:color w:val="000000"/>
+                <w:sz w:val="23"/>
+                <w:szCs w:val="23"/>
+                <w:lang w:val="cs-CZ"/>
+              </w:rPr>
+              <w:t xml:space="preserve">Hlavní aktéři: Klientský poradce </w:t>
+            </w:r>
+          </w:p>
+        </w:tc>
+      </w:tr>
+      <w:tr>
+        <w:tblPrEx>
+          <w:tblCellMar>
+            <w:top w:w="0" w:type="dxa"/>
+            <w:bottom w:w="0" w:type="dxa"/>
+          </w:tblCellMar>
+        </w:tblPrEx>
+        <w:trPr>
+          <w:trHeight w:val="109"/>
+        </w:trPr>
+        <w:tc>
+          <w:tcPr>
+            <w:tcW w:w="7633" w:type="dxa"/>
+          </w:tcPr>
+          <w:p>
+            <w:pPr>
+              <w:autoSpaceDE w:val="0"/>
+              <w:autoSpaceDN w:val="0"/>
+              <w:adjustRightInd w:val="0"/>
+              <w:spacing w:after="0" w:line="240" w:lineRule="auto"/>
+              <w:rPr>
+                <w:rFonts w:ascii="Times New Roman" w:hAnsi="Times New Roman" w:cs="Times New Roman"/>
+                <w:color w:val="000000"/>
+                <w:sz w:val="23"/>
+                <w:szCs w:val="23"/>
+                <w:lang w:val="cs-CZ"/>
+              </w:rPr>
+            </w:pPr>
+            <w:r>
+              <w:rPr>
+                <w:rFonts w:ascii="Times New Roman" w:hAnsi="Times New Roman" w:cs="Times New Roman"/>
+                <w:color w:val="000000"/>
+                <w:sz w:val="23"/>
+                <w:szCs w:val="23"/>
+                <w:lang w:val="cs-CZ"/>
+              </w:rPr>
+              <w:t xml:space="preserve">Vedlejší aktéři: žádný </w:t>
+            </w:r>
+          </w:p>
+        </w:tc>
+      </w:tr>
+      <w:tr>
+        <w:tblPrEx>
+          <w:tblCellMar>
+            <w:top w:w="0" w:type="dxa"/>
+            <w:bottom w:w="0" w:type="dxa"/>
+          </w:tblCellMar>
+        </w:tblPrEx>
+        <w:trPr>
+          <w:trHeight w:val="388"/>
+        </w:trPr>
+        <w:tc>
+          <w:tcPr>
+            <w:tcW w:w="7633" w:type="dxa"/>
+          </w:tcPr>
+          <w:p>
+            <w:pPr>
+              <w:autoSpaceDE w:val="0"/>
+              <w:autoSpaceDN w:val="0"/>
+              <w:adjustRightInd w:val="0"/>
+              <w:spacing w:after="0" w:line="240" w:lineRule="auto"/>
+              <w:rPr>
+                <w:rFonts w:ascii="Times New Roman" w:hAnsi="Times New Roman" w:cs="Times New Roman"/>
+                <w:color w:val="000000"/>
+                <w:sz w:val="23"/>
+                <w:szCs w:val="23"/>
+                <w:lang w:val="cs-CZ"/>
+              </w:rPr>
+            </w:pPr>
+            <w:r>
+              <w:rPr>
+                <w:rFonts w:ascii="Times New Roman" w:hAnsi="Times New Roman" w:cs="Times New Roman"/>
+                <w:color w:val="000000"/>
+                <w:sz w:val="23"/>
+                <w:szCs w:val="23"/>
+                <w:lang w:val="cs-CZ"/>
+              </w:rPr>
+              <w:t xml:space="preserve">Vstupní podmínky: </w:t>
+            </w:r>
+          </w:p>
+          <w:p>
+            <w:pPr>
+              <w:autoSpaceDE w:val="0"/>
+              <w:autoSpaceDN w:val="0"/>
+              <w:adjustRightInd w:val="0"/>
+              <w:spacing w:after="0" w:line="240" w:lineRule="auto"/>
+              <w:rPr>
+                <w:rFonts w:ascii="Times New Roman" w:hAnsi="Times New Roman" w:cs="Times New Roman"/>
+                <w:color w:val="000000"/>
+                <w:sz w:val="23"/>
+                <w:szCs w:val="23"/>
+                <w:lang w:val="cs-CZ"/>
+              </w:rPr>
+            </w:pPr>
+            <w:r>
+              <w:rPr>
+                <w:rFonts w:ascii="Times New Roman" w:hAnsi="Times New Roman" w:cs="Times New Roman"/>
+                <w:color w:val="000000"/>
+                <w:sz w:val="23"/>
+                <w:szCs w:val="23"/>
+                <w:lang w:val="cs-CZ"/>
+              </w:rPr>
+              <w:t xml:space="preserve">1. Klientský poradce je přihlášen do systému. </w:t>
+            </w:r>
+          </w:p>
+          <w:p>
+            <w:pPr>
+              <w:autoSpaceDE w:val="0"/>
+              <w:autoSpaceDN w:val="0"/>
+              <w:adjustRightInd w:val="0"/>
+              <w:spacing w:after="0" w:line="240" w:lineRule="auto"/>
+              <w:rPr>
+                <w:rFonts w:ascii="Times New Roman" w:hAnsi="Times New Roman" w:cs="Times New Roman"/>
+                <w:color w:val="000000"/>
+                <w:sz w:val="23"/>
+                <w:szCs w:val="23"/>
+                <w:lang w:val="cs-CZ"/>
+              </w:rPr>
+            </w:pPr>
+            <w:r>
+              <w:rPr>
+                <w:rFonts w:ascii="Times New Roman" w:hAnsi="Times New Roman" w:cs="Times New Roman"/>
+                <w:color w:val="000000"/>
+                <w:sz w:val="23"/>
+                <w:szCs w:val="23"/>
+                <w:lang w:val="cs-CZ"/>
+              </w:rPr>
+              <w:t xml:space="preserve">2. Klient </w:t>
+            </w:r>
+            <w:r>
+              <w:rPr>
+                <w:rFonts w:ascii="Times New Roman" w:hAnsi="Times New Roman" w:cs="Times New Roman"/>
+                <w:color w:val="000000"/>
+                <w:sz w:val="23"/>
+                <w:szCs w:val="23"/>
+                <w:lang w:val="cs-CZ"/>
+              </w:rPr>
+              <w:t>chce být evidován v systému</w:t>
+            </w:r>
+            <w:r>
+              <w:rPr>
+                <w:rFonts w:ascii="Times New Roman" w:hAnsi="Times New Roman" w:cs="Times New Roman"/>
+                <w:color w:val="000000"/>
+                <w:sz w:val="23"/>
+                <w:szCs w:val="23"/>
+                <w:lang w:val="cs-CZ"/>
+              </w:rPr>
+              <w:t xml:space="preserve"> a souhlasí se zpracováním údajů. </w:t>
+            </w:r>
+          </w:p>
+          <w:p>
+            <w:pPr>
+              <w:autoSpaceDE w:val="0"/>
+              <w:autoSpaceDN w:val="0"/>
+              <w:adjustRightInd w:val="0"/>
+              <w:spacing w:after="0" w:line="240" w:lineRule="auto"/>
+              <w:rPr>
+                <w:rFonts w:ascii="Times New Roman" w:hAnsi="Times New Roman" w:cs="Times New Roman"/>
+                <w:color w:val="000000"/>
+                <w:sz w:val="23"/>
+                <w:szCs w:val="23"/>
+                <w:lang w:val="cs-CZ"/>
+              </w:rPr>
+            </w:pPr>
+          </w:p>
+        </w:tc>
+      </w:tr>
+      <w:tr>
+        <w:tblPrEx>
+          <w:tblCellMar>
+            <w:top w:w="0" w:type="dxa"/>
+            <w:bottom w:w="0" w:type="dxa"/>
+          </w:tblCellMar>
+        </w:tblPrEx>
+        <w:trPr>
+          <w:trHeight w:val="937"/>
+        </w:trPr>
+        <w:tc>
+          <w:tcPr>
+            <w:tcW w:w="7633" w:type="dxa"/>
+          </w:tcPr>
+          <w:p>
+            <w:pPr>
+              <w:autoSpaceDE w:val="0"/>
+              <w:autoSpaceDN w:val="0"/>
+              <w:adjustRightInd w:val="0"/>
+              <w:spacing w:after="0" w:line="240" w:lineRule="auto"/>
+              <w:rPr>
+                <w:rFonts w:ascii="Times New Roman" w:hAnsi="Times New Roman" w:cs="Times New Roman"/>
+                <w:color w:val="000000"/>
+                <w:sz w:val="23"/>
+                <w:szCs w:val="23"/>
+                <w:lang w:val="cs-CZ"/>
+              </w:rPr>
+            </w:pPr>
+            <w:r>
+              <w:rPr>
+                <w:rFonts w:ascii="Times New Roman" w:hAnsi="Times New Roman" w:cs="Times New Roman"/>
+                <w:color w:val="000000"/>
+                <w:sz w:val="23"/>
+                <w:szCs w:val="23"/>
+                <w:lang w:val="cs-CZ"/>
+              </w:rPr>
+              <w:t xml:space="preserve">Hlavní scénář: </w:t>
+            </w:r>
+          </w:p>
+          <w:p>
+            <w:pPr>
+              <w:autoSpaceDE w:val="0"/>
+              <w:autoSpaceDN w:val="0"/>
+              <w:adjustRightInd w:val="0"/>
+              <w:spacing w:after="0" w:line="240" w:lineRule="auto"/>
+              <w:rPr>
+                <w:rFonts w:ascii="Times New Roman" w:hAnsi="Times New Roman" w:cs="Times New Roman"/>
+                <w:color w:val="000000"/>
+                <w:sz w:val="23"/>
+                <w:szCs w:val="23"/>
+                <w:lang w:val="cs-CZ"/>
+              </w:rPr>
+            </w:pPr>
+            <w:r>
+              <w:rPr>
+                <w:rFonts w:ascii="Times New Roman" w:hAnsi="Times New Roman" w:cs="Times New Roman"/>
+                <w:color w:val="000000"/>
+                <w:sz w:val="23"/>
+                <w:szCs w:val="23"/>
+                <w:lang w:val="cs-CZ"/>
+              </w:rPr>
+              <w:t xml:space="preserve">1. Klient udává informace o své osobě důležité pro uzavření smlouvy. </w:t>
+            </w:r>
+          </w:p>
+          <w:p>
+            <w:pPr>
+              <w:autoSpaceDE w:val="0"/>
+              <w:autoSpaceDN w:val="0"/>
+              <w:adjustRightInd w:val="0"/>
+              <w:spacing w:after="0" w:line="240" w:lineRule="auto"/>
+              <w:rPr>
+                <w:rFonts w:ascii="Times New Roman" w:hAnsi="Times New Roman" w:cs="Times New Roman"/>
+                <w:color w:val="000000"/>
+                <w:sz w:val="23"/>
+                <w:szCs w:val="23"/>
+                <w:lang w:val="cs-CZ"/>
+              </w:rPr>
+            </w:pPr>
+            <w:r>
+              <w:rPr>
+                <w:rFonts w:ascii="Times New Roman" w:hAnsi="Times New Roman" w:cs="Times New Roman"/>
+                <w:color w:val="000000"/>
+                <w:sz w:val="23"/>
+                <w:szCs w:val="23"/>
+                <w:lang w:val="cs-CZ"/>
+              </w:rPr>
+              <w:t xml:space="preserve">2. Systém zobrazí formulář pro zadávání údajů do systému. </w:t>
+            </w:r>
+          </w:p>
+          <w:p>
+            <w:pPr>
+              <w:autoSpaceDE w:val="0"/>
+              <w:autoSpaceDN w:val="0"/>
+              <w:adjustRightInd w:val="0"/>
+              <w:spacing w:after="0" w:line="240" w:lineRule="auto"/>
+              <w:rPr>
+                <w:rFonts w:ascii="Times New Roman" w:hAnsi="Times New Roman" w:cs="Times New Roman"/>
+                <w:color w:val="000000"/>
+                <w:sz w:val="23"/>
+                <w:szCs w:val="23"/>
+                <w:lang w:val="cs-CZ"/>
+              </w:rPr>
+            </w:pPr>
+            <w:r>
+              <w:rPr>
+                <w:rFonts w:ascii="Times New Roman" w:hAnsi="Times New Roman" w:cs="Times New Roman"/>
+                <w:color w:val="000000"/>
+                <w:sz w:val="23"/>
+                <w:szCs w:val="23"/>
+                <w:lang w:val="cs-CZ"/>
+              </w:rPr>
+              <w:t xml:space="preserve">3. Klientský poradce zadává údaje do systému. </w:t>
+            </w:r>
+          </w:p>
+          <w:p>
+            <w:pPr>
+              <w:autoSpaceDE w:val="0"/>
+              <w:autoSpaceDN w:val="0"/>
+              <w:adjustRightInd w:val="0"/>
+              <w:spacing w:after="0" w:line="240" w:lineRule="auto"/>
+              <w:rPr>
+                <w:rFonts w:ascii="Times New Roman" w:hAnsi="Times New Roman" w:cs="Times New Roman"/>
+                <w:color w:val="000000"/>
+                <w:sz w:val="23"/>
+                <w:szCs w:val="23"/>
+                <w:lang w:val="cs-CZ"/>
+              </w:rPr>
+            </w:pPr>
+            <w:r>
+              <w:rPr>
+                <w:rFonts w:ascii="Times New Roman" w:hAnsi="Times New Roman" w:cs="Times New Roman"/>
+                <w:color w:val="000000"/>
+                <w:sz w:val="23"/>
+                <w:szCs w:val="23"/>
+                <w:lang w:val="cs-CZ"/>
+              </w:rPr>
+              <w:t>4. Systém vytvoří klientskou kartu pro klienta.</w:t>
+            </w:r>
+          </w:p>
+          <w:p>
+            <w:pPr>
+              <w:autoSpaceDE w:val="0"/>
+              <w:autoSpaceDN w:val="0"/>
+              <w:adjustRightInd w:val="0"/>
+              <w:spacing w:after="0" w:line="240" w:lineRule="auto"/>
+              <w:rPr>
+                <w:rFonts w:ascii="Times New Roman" w:hAnsi="Times New Roman" w:cs="Times New Roman"/>
+                <w:color w:val="000000"/>
+                <w:sz w:val="23"/>
+                <w:szCs w:val="23"/>
+                <w:lang w:val="cs-CZ"/>
+              </w:rPr>
+            </w:pPr>
+            <w:r>
+              <w:rPr>
+                <w:rFonts w:ascii="Times New Roman" w:hAnsi="Times New Roman" w:cs="Times New Roman"/>
+                <w:color w:val="000000"/>
+                <w:sz w:val="23"/>
+                <w:szCs w:val="23"/>
+                <w:lang w:val="cs-CZ"/>
+              </w:rPr>
+              <w:t xml:space="preserve"> </w:t>
+            </w:r>
+          </w:p>
+        </w:tc>
+      </w:tr>
+      <w:tr>
+        <w:tblPrEx>
+          <w:tblCellMar>
+            <w:top w:w="0" w:type="dxa"/>
+            <w:bottom w:w="0" w:type="dxa"/>
+          </w:tblCellMar>
+        </w:tblPrEx>
+        <w:trPr>
+          <w:trHeight w:val="249"/>
+        </w:trPr>
+        <w:tc>
+          <w:tcPr>
+            <w:tcW w:w="7633" w:type="dxa"/>
+          </w:tcPr>
+          <w:p>
+            <w:pPr>
+              <w:autoSpaceDE w:val="0"/>
+              <w:autoSpaceDN w:val="0"/>
+              <w:adjustRightInd w:val="0"/>
+              <w:spacing w:after="0" w:line="240" w:lineRule="auto"/>
+              <w:rPr>
+                <w:rFonts w:ascii="Times New Roman" w:hAnsi="Times New Roman" w:cs="Times New Roman"/>
+                <w:color w:val="000000"/>
+                <w:sz w:val="23"/>
+                <w:szCs w:val="23"/>
+                <w:lang w:val="cs-CZ"/>
+              </w:rPr>
+            </w:pPr>
+            <w:r>
+              <w:rPr>
+                <w:rFonts w:ascii="Times New Roman" w:hAnsi="Times New Roman" w:cs="Times New Roman"/>
+                <w:color w:val="000000"/>
+                <w:sz w:val="23"/>
+                <w:szCs w:val="23"/>
+                <w:lang w:val="cs-CZ"/>
+              </w:rPr>
+              <w:t xml:space="preserve">Výstupní podmínky: Systém vytvořil klientský účet </w:t>
+            </w:r>
+          </w:p>
+        </w:tc>
+      </w:tr>
+      <w:tr>
+        <w:tblPrEx>
+          <w:tblCellMar>
+            <w:top w:w="0" w:type="dxa"/>
+            <w:bottom w:w="0" w:type="dxa"/>
+          </w:tblCellMar>
+        </w:tblPrEx>
+        <w:trPr>
+          <w:trHeight w:val="109"/>
+        </w:trPr>
+        <w:tc>
+          <w:tcPr>
+            <w:tcW w:w="7633" w:type="dxa"/>
+          </w:tcPr>
+          <w:p>
+            <w:pPr>
+              <w:autoSpaceDE w:val="0"/>
+              <w:autoSpaceDN w:val="0"/>
+              <w:adjustRightInd w:val="0"/>
+              <w:spacing w:after="0" w:line="240" w:lineRule="auto"/>
+              <w:rPr>
+                <w:rFonts w:ascii="Times New Roman" w:hAnsi="Times New Roman" w:cs="Times New Roman"/>
+                <w:color w:val="000000"/>
+                <w:sz w:val="23"/>
+                <w:szCs w:val="23"/>
+                <w:lang w:val="cs-CZ"/>
+              </w:rPr>
+            </w:pPr>
+            <w:r>
+              <w:rPr>
+                <w:rFonts w:ascii="Times New Roman" w:hAnsi="Times New Roman" w:cs="Times New Roman"/>
+                <w:color w:val="000000"/>
+                <w:sz w:val="23"/>
+                <w:szCs w:val="23"/>
+                <w:lang w:val="cs-CZ"/>
+              </w:rPr>
+              <w:t xml:space="preserve">Alternativní scénář: žádný </w:t>
+            </w:r>
+          </w:p>
+        </w:tc>
+      </w:tr>
+    </w:tbl>
+    <w:p>
+      <w:pPr>
+        <w:rPr>
+          <w:lang w:val="cs-CZ"/>
+        </w:rPr>
+      </w:pPr>
+    </w:p>
+    <w:p>
+      <w:pPr>
+        <w:rPr>
+          <w:lang w:val="cs-CZ"/>
+        </w:rPr>
+      </w:pPr>
+    </w:p>
+    <w:p>
+      <w:pPr>
+        <w:rPr>
+          <w:lang w:val="cs-CZ"/>
+        </w:rPr>
+      </w:pPr>
+    </w:p>
+    <w:p>
+      <w:pPr>
+        <w:rPr>
+          <w:lang w:val="cs-CZ"/>
+        </w:rPr>
+      </w:pPr>
+    </w:p>
+    <w:p>
+      <w:pPr>
+        <w:rPr>
+          <w:lang w:val="cs-CZ"/>
+        </w:rPr>
+      </w:pPr>
+    </w:p>
+    <w:p>
+      <w:pPr>
+        <w:rPr>
+          <w:lang w:val="cs-CZ"/>
+        </w:rPr>
+      </w:pPr>
+      <w:r>
+        <w:rPr>
+          <w:lang w:val="cs-CZ"/>
+        </w:rPr>
+        <w:lastRenderedPageBreak/>
         <w:t>Klientský poradce rovněž vytváří pojistnou smlouvu pro klienta a manipuluje s ní.</w:t>
       </w:r>
     </w:p>
@@ -934,7 +3145,7 @@
       <w:r>
         <w:rPr>
           <w:noProof/>
-          <w:lang w:val="cs-CZ" w:eastAsia="cs-CZ"/>
+          <w:lang w:eastAsia="sk-SK"/>
         </w:rPr>
         <w:drawing>
           <wp:inline distT="0" distB="0" distL="0" distR="0">
@@ -954,7 +3165,7 @@
                     </pic:cNvPicPr>
                   </pic:nvPicPr>
                   <pic:blipFill>
-                    <a:blip r:embed="rId8">
+                    <a:blip r:embed="rId9">
                       <a:extLst>
                         <a:ext uri="{28A0092B-C50C-407E-A947-70E740481C1C}">
                           <a14:useLocalDpi xmlns:a14="http://schemas.microsoft.com/office/drawing/2010/main" val="0"/>
@@ -996,6 +3207,701 @@
         <w:rPr>
           <w:lang w:val="cs-CZ"/>
         </w:rPr>
+        <w:t>Scénář Vytvoření pojistné smlouvy:</w:t>
+      </w:r>
+    </w:p>
+    <w:tbl>
+      <w:tblPr>
+        <w:tblW w:w="0" w:type="auto"/>
+        <w:tblInd w:w="-108" w:type="dxa"/>
+        <w:tblBorders>
+          <w:top w:val="single" w:sz="4" w:space="0" w:color="auto"/>
+          <w:left w:val="single" w:sz="4" w:space="0" w:color="auto"/>
+          <w:bottom w:val="single" w:sz="4" w:space="0" w:color="auto"/>
+          <w:right w:val="single" w:sz="4" w:space="0" w:color="auto"/>
+          <w:insideH w:val="single" w:sz="4" w:space="0" w:color="auto"/>
+          <w:insideV w:val="single" w:sz="4" w:space="0" w:color="auto"/>
+        </w:tblBorders>
+        <w:tblLayout w:type="fixed"/>
+        <w:tblLook w:val="0000" w:firstRow="0" w:lastRow="0" w:firstColumn="0" w:lastColumn="0" w:noHBand="0" w:noVBand="0"/>
+      </w:tblPr>
+      <w:tblGrid>
+        <w:gridCol w:w="7633"/>
+      </w:tblGrid>
+      <w:tr>
+        <w:tblPrEx>
+          <w:tblCellMar>
+            <w:top w:w="0" w:type="dxa"/>
+            <w:bottom w:w="0" w:type="dxa"/>
+          </w:tblCellMar>
+        </w:tblPrEx>
+        <w:trPr>
+          <w:trHeight w:val="109"/>
+        </w:trPr>
+        <w:tc>
+          <w:tcPr>
+            <w:tcW w:w="7633" w:type="dxa"/>
+          </w:tcPr>
+          <w:p>
+            <w:pPr>
+              <w:autoSpaceDE w:val="0"/>
+              <w:autoSpaceDN w:val="0"/>
+              <w:adjustRightInd w:val="0"/>
+              <w:spacing w:after="0" w:line="240" w:lineRule="auto"/>
+              <w:rPr>
+                <w:rFonts w:ascii="Times New Roman" w:hAnsi="Times New Roman" w:cs="Times New Roman"/>
+                <w:color w:val="000000"/>
+                <w:sz w:val="23"/>
+                <w:szCs w:val="23"/>
+                <w:lang w:val="cs-CZ"/>
+              </w:rPr>
+            </w:pPr>
+            <w:r>
+              <w:rPr>
+                <w:rFonts w:ascii="Times New Roman" w:hAnsi="Times New Roman" w:cs="Times New Roman"/>
+                <w:color w:val="000000"/>
+                <w:sz w:val="23"/>
+                <w:szCs w:val="23"/>
+                <w:lang w:val="cs-CZ"/>
+              </w:rPr>
+              <w:t xml:space="preserve">Případ užití: </w:t>
+            </w:r>
+            <w:r>
+              <w:rPr>
+                <w:rFonts w:ascii="Times New Roman" w:hAnsi="Times New Roman" w:cs="Times New Roman"/>
+                <w:color w:val="000000"/>
+                <w:sz w:val="23"/>
+                <w:szCs w:val="23"/>
+                <w:lang w:val="cs-CZ"/>
+              </w:rPr>
+              <w:t>Vytvoření pojistné</w:t>
+            </w:r>
+            <w:r>
+              <w:rPr>
+                <w:rFonts w:ascii="Times New Roman" w:hAnsi="Times New Roman" w:cs="Times New Roman"/>
+                <w:color w:val="000000"/>
+                <w:sz w:val="23"/>
+                <w:szCs w:val="23"/>
+                <w:lang w:val="cs-CZ"/>
+              </w:rPr>
+              <w:t xml:space="preserve"> smlouvy </w:t>
+            </w:r>
+          </w:p>
+        </w:tc>
+      </w:tr>
+      <w:tr>
+        <w:tblPrEx>
+          <w:tblCellMar>
+            <w:top w:w="0" w:type="dxa"/>
+            <w:bottom w:w="0" w:type="dxa"/>
+          </w:tblCellMar>
+        </w:tblPrEx>
+        <w:trPr>
+          <w:trHeight w:val="248"/>
+        </w:trPr>
+        <w:tc>
+          <w:tcPr>
+            <w:tcW w:w="7633" w:type="dxa"/>
+          </w:tcPr>
+          <w:p>
+            <w:pPr>
+              <w:autoSpaceDE w:val="0"/>
+              <w:autoSpaceDN w:val="0"/>
+              <w:adjustRightInd w:val="0"/>
+              <w:spacing w:after="0" w:line="240" w:lineRule="auto"/>
+              <w:rPr>
+                <w:rFonts w:ascii="Times New Roman" w:hAnsi="Times New Roman" w:cs="Times New Roman"/>
+                <w:color w:val="000000"/>
+                <w:sz w:val="23"/>
+                <w:szCs w:val="23"/>
+                <w:lang w:val="cs-CZ"/>
+              </w:rPr>
+            </w:pPr>
+            <w:r>
+              <w:rPr>
+                <w:rFonts w:ascii="Times New Roman" w:hAnsi="Times New Roman" w:cs="Times New Roman"/>
+                <w:color w:val="000000"/>
+                <w:sz w:val="23"/>
+                <w:szCs w:val="23"/>
+                <w:lang w:val="cs-CZ"/>
+              </w:rPr>
+              <w:t xml:space="preserve">Stručný popis: Klientský poradce sepisuje na základě dohody o pojistce smlouvu s klientem </w:t>
+            </w:r>
+          </w:p>
+        </w:tc>
+      </w:tr>
+      <w:tr>
+        <w:tblPrEx>
+          <w:tblCellMar>
+            <w:top w:w="0" w:type="dxa"/>
+            <w:bottom w:w="0" w:type="dxa"/>
+          </w:tblCellMar>
+        </w:tblPrEx>
+        <w:trPr>
+          <w:trHeight w:val="109"/>
+        </w:trPr>
+        <w:tc>
+          <w:tcPr>
+            <w:tcW w:w="7633" w:type="dxa"/>
+          </w:tcPr>
+          <w:p>
+            <w:pPr>
+              <w:autoSpaceDE w:val="0"/>
+              <w:autoSpaceDN w:val="0"/>
+              <w:adjustRightInd w:val="0"/>
+              <w:spacing w:after="0" w:line="240" w:lineRule="auto"/>
+              <w:rPr>
+                <w:rFonts w:ascii="Times New Roman" w:hAnsi="Times New Roman" w:cs="Times New Roman"/>
+                <w:color w:val="000000"/>
+                <w:sz w:val="23"/>
+                <w:szCs w:val="23"/>
+                <w:lang w:val="cs-CZ"/>
+              </w:rPr>
+            </w:pPr>
+            <w:r>
+              <w:rPr>
+                <w:rFonts w:ascii="Times New Roman" w:hAnsi="Times New Roman" w:cs="Times New Roman"/>
+                <w:color w:val="000000"/>
+                <w:sz w:val="23"/>
+                <w:szCs w:val="23"/>
+                <w:lang w:val="cs-CZ"/>
+              </w:rPr>
+              <w:t xml:space="preserve">Hlavní aktéři: Klientský poradce </w:t>
+            </w:r>
+          </w:p>
+        </w:tc>
+      </w:tr>
+      <w:tr>
+        <w:tblPrEx>
+          <w:tblCellMar>
+            <w:top w:w="0" w:type="dxa"/>
+            <w:bottom w:w="0" w:type="dxa"/>
+          </w:tblCellMar>
+        </w:tblPrEx>
+        <w:trPr>
+          <w:trHeight w:val="109"/>
+        </w:trPr>
+        <w:tc>
+          <w:tcPr>
+            <w:tcW w:w="7633" w:type="dxa"/>
+          </w:tcPr>
+          <w:p>
+            <w:pPr>
+              <w:autoSpaceDE w:val="0"/>
+              <w:autoSpaceDN w:val="0"/>
+              <w:adjustRightInd w:val="0"/>
+              <w:spacing w:after="0" w:line="240" w:lineRule="auto"/>
+              <w:rPr>
+                <w:rFonts w:ascii="Times New Roman" w:hAnsi="Times New Roman" w:cs="Times New Roman"/>
+                <w:color w:val="000000"/>
+                <w:sz w:val="23"/>
+                <w:szCs w:val="23"/>
+                <w:lang w:val="cs-CZ"/>
+              </w:rPr>
+            </w:pPr>
+            <w:r>
+              <w:rPr>
+                <w:rFonts w:ascii="Times New Roman" w:hAnsi="Times New Roman" w:cs="Times New Roman"/>
+                <w:color w:val="000000"/>
+                <w:sz w:val="23"/>
+                <w:szCs w:val="23"/>
+                <w:lang w:val="cs-CZ"/>
+              </w:rPr>
+              <w:t xml:space="preserve">Vedlejší aktéři: žádný </w:t>
+            </w:r>
+          </w:p>
+        </w:tc>
+      </w:tr>
+      <w:tr>
+        <w:tblPrEx>
+          <w:tblCellMar>
+            <w:top w:w="0" w:type="dxa"/>
+            <w:bottom w:w="0" w:type="dxa"/>
+          </w:tblCellMar>
+        </w:tblPrEx>
+        <w:trPr>
+          <w:trHeight w:val="388"/>
+        </w:trPr>
+        <w:tc>
+          <w:tcPr>
+            <w:tcW w:w="7633" w:type="dxa"/>
+          </w:tcPr>
+          <w:p>
+            <w:pPr>
+              <w:autoSpaceDE w:val="0"/>
+              <w:autoSpaceDN w:val="0"/>
+              <w:adjustRightInd w:val="0"/>
+              <w:spacing w:after="0" w:line="240" w:lineRule="auto"/>
+              <w:rPr>
+                <w:rFonts w:ascii="Times New Roman" w:hAnsi="Times New Roman" w:cs="Times New Roman"/>
+                <w:color w:val="000000"/>
+                <w:sz w:val="23"/>
+                <w:szCs w:val="23"/>
+                <w:lang w:val="cs-CZ"/>
+              </w:rPr>
+            </w:pPr>
+            <w:r>
+              <w:rPr>
+                <w:rFonts w:ascii="Times New Roman" w:hAnsi="Times New Roman" w:cs="Times New Roman"/>
+                <w:color w:val="000000"/>
+                <w:sz w:val="23"/>
+                <w:szCs w:val="23"/>
+                <w:lang w:val="cs-CZ"/>
+              </w:rPr>
+              <w:t xml:space="preserve">Vstupní podmínky: </w:t>
+            </w:r>
+          </w:p>
+          <w:p>
+            <w:pPr>
+              <w:autoSpaceDE w:val="0"/>
+              <w:autoSpaceDN w:val="0"/>
+              <w:adjustRightInd w:val="0"/>
+              <w:spacing w:after="0" w:line="240" w:lineRule="auto"/>
+              <w:rPr>
+                <w:rFonts w:ascii="Times New Roman" w:hAnsi="Times New Roman" w:cs="Times New Roman"/>
+                <w:color w:val="000000"/>
+                <w:sz w:val="23"/>
+                <w:szCs w:val="23"/>
+                <w:lang w:val="cs-CZ"/>
+              </w:rPr>
+            </w:pPr>
+            <w:r>
+              <w:rPr>
+                <w:rFonts w:ascii="Times New Roman" w:hAnsi="Times New Roman" w:cs="Times New Roman"/>
+                <w:color w:val="000000"/>
+                <w:sz w:val="23"/>
+                <w:szCs w:val="23"/>
+                <w:lang w:val="cs-CZ"/>
+              </w:rPr>
+              <w:t xml:space="preserve">1. Klientský poradce je přihlášen do systému. </w:t>
+            </w:r>
+          </w:p>
+          <w:p>
+            <w:pPr>
+              <w:autoSpaceDE w:val="0"/>
+              <w:autoSpaceDN w:val="0"/>
+              <w:adjustRightInd w:val="0"/>
+              <w:spacing w:after="0" w:line="240" w:lineRule="auto"/>
+              <w:rPr>
+                <w:rFonts w:ascii="Times New Roman" w:hAnsi="Times New Roman" w:cs="Times New Roman"/>
+                <w:color w:val="000000"/>
+                <w:sz w:val="23"/>
+                <w:szCs w:val="23"/>
+                <w:lang w:val="cs-CZ"/>
+              </w:rPr>
+            </w:pPr>
+            <w:r>
+              <w:rPr>
+                <w:rFonts w:ascii="Times New Roman" w:hAnsi="Times New Roman" w:cs="Times New Roman"/>
+                <w:color w:val="000000"/>
+                <w:sz w:val="23"/>
+                <w:szCs w:val="23"/>
+                <w:lang w:val="cs-CZ"/>
+              </w:rPr>
+              <w:t xml:space="preserve">2. Klient si vybral určitý druh smlouvy a souhlasí se zpracováním údajů. </w:t>
+            </w:r>
+          </w:p>
+          <w:p>
+            <w:pPr>
+              <w:autoSpaceDE w:val="0"/>
+              <w:autoSpaceDN w:val="0"/>
+              <w:adjustRightInd w:val="0"/>
+              <w:spacing w:after="0" w:line="240" w:lineRule="auto"/>
+              <w:rPr>
+                <w:rFonts w:ascii="Times New Roman" w:hAnsi="Times New Roman" w:cs="Times New Roman"/>
+                <w:color w:val="000000"/>
+                <w:sz w:val="23"/>
+                <w:szCs w:val="23"/>
+                <w:lang w:val="cs-CZ"/>
+              </w:rPr>
+            </w:pPr>
+          </w:p>
+        </w:tc>
+      </w:tr>
+      <w:tr>
+        <w:tblPrEx>
+          <w:tblCellMar>
+            <w:top w:w="0" w:type="dxa"/>
+            <w:bottom w:w="0" w:type="dxa"/>
+          </w:tblCellMar>
+        </w:tblPrEx>
+        <w:trPr>
+          <w:trHeight w:val="937"/>
+        </w:trPr>
+        <w:tc>
+          <w:tcPr>
+            <w:tcW w:w="7633" w:type="dxa"/>
+          </w:tcPr>
+          <w:p>
+            <w:pPr>
+              <w:autoSpaceDE w:val="0"/>
+              <w:autoSpaceDN w:val="0"/>
+              <w:adjustRightInd w:val="0"/>
+              <w:spacing w:after="0" w:line="240" w:lineRule="auto"/>
+              <w:rPr>
+                <w:rFonts w:ascii="Times New Roman" w:hAnsi="Times New Roman" w:cs="Times New Roman"/>
+                <w:color w:val="000000"/>
+                <w:sz w:val="23"/>
+                <w:szCs w:val="23"/>
+                <w:lang w:val="cs-CZ"/>
+              </w:rPr>
+            </w:pPr>
+            <w:r>
+              <w:rPr>
+                <w:rFonts w:ascii="Times New Roman" w:hAnsi="Times New Roman" w:cs="Times New Roman"/>
+                <w:color w:val="000000"/>
+                <w:sz w:val="23"/>
+                <w:szCs w:val="23"/>
+                <w:lang w:val="cs-CZ"/>
+              </w:rPr>
+              <w:t xml:space="preserve">Hlavní scénář: </w:t>
+            </w:r>
+          </w:p>
+          <w:p>
+            <w:pPr>
+              <w:autoSpaceDE w:val="0"/>
+              <w:autoSpaceDN w:val="0"/>
+              <w:adjustRightInd w:val="0"/>
+              <w:spacing w:after="0" w:line="240" w:lineRule="auto"/>
+              <w:rPr>
+                <w:rFonts w:ascii="Times New Roman" w:hAnsi="Times New Roman" w:cs="Times New Roman"/>
+                <w:color w:val="000000"/>
+                <w:sz w:val="23"/>
+                <w:szCs w:val="23"/>
+                <w:lang w:val="cs-CZ"/>
+              </w:rPr>
+            </w:pPr>
+            <w:r>
+              <w:rPr>
+                <w:rFonts w:ascii="Times New Roman" w:hAnsi="Times New Roman" w:cs="Times New Roman"/>
+                <w:color w:val="000000"/>
+                <w:sz w:val="23"/>
+                <w:szCs w:val="23"/>
+                <w:lang w:val="cs-CZ"/>
+              </w:rPr>
+              <w:t xml:space="preserve">1. </w:t>
+            </w:r>
+            <w:r>
+              <w:rPr>
+                <w:rFonts w:ascii="Times New Roman" w:hAnsi="Times New Roman" w:cs="Times New Roman"/>
+                <w:color w:val="000000"/>
+                <w:sz w:val="23"/>
+                <w:szCs w:val="23"/>
+                <w:lang w:val="cs-CZ"/>
+              </w:rPr>
+              <w:t>Klientský poradce si vyžádá formulář pro vytvoření smlouvy</w:t>
+            </w:r>
+            <w:r>
+              <w:rPr>
+                <w:rFonts w:ascii="Times New Roman" w:hAnsi="Times New Roman" w:cs="Times New Roman"/>
+                <w:color w:val="000000"/>
+                <w:sz w:val="23"/>
+                <w:szCs w:val="23"/>
+                <w:lang w:val="cs-CZ"/>
+              </w:rPr>
+              <w:t xml:space="preserve">. </w:t>
+            </w:r>
+          </w:p>
+          <w:p>
+            <w:pPr>
+              <w:autoSpaceDE w:val="0"/>
+              <w:autoSpaceDN w:val="0"/>
+              <w:adjustRightInd w:val="0"/>
+              <w:spacing w:after="0" w:line="240" w:lineRule="auto"/>
+              <w:rPr>
+                <w:rFonts w:ascii="Times New Roman" w:hAnsi="Times New Roman" w:cs="Times New Roman"/>
+                <w:color w:val="000000"/>
+                <w:sz w:val="23"/>
+                <w:szCs w:val="23"/>
+                <w:lang w:val="cs-CZ"/>
+              </w:rPr>
+            </w:pPr>
+            <w:r>
+              <w:rPr>
+                <w:rFonts w:ascii="Times New Roman" w:hAnsi="Times New Roman" w:cs="Times New Roman"/>
+                <w:color w:val="000000"/>
+                <w:sz w:val="23"/>
+                <w:szCs w:val="23"/>
+                <w:lang w:val="cs-CZ"/>
+              </w:rPr>
+              <w:t xml:space="preserve">2. Systém zobrazí formulář pro zadávání údajů do systému. </w:t>
+            </w:r>
+          </w:p>
+          <w:p>
+            <w:pPr>
+              <w:autoSpaceDE w:val="0"/>
+              <w:autoSpaceDN w:val="0"/>
+              <w:adjustRightInd w:val="0"/>
+              <w:spacing w:after="0" w:line="240" w:lineRule="auto"/>
+              <w:rPr>
+                <w:rFonts w:ascii="Times New Roman" w:hAnsi="Times New Roman" w:cs="Times New Roman"/>
+                <w:color w:val="000000"/>
+                <w:sz w:val="23"/>
+                <w:szCs w:val="23"/>
+                <w:lang w:val="cs-CZ"/>
+              </w:rPr>
+            </w:pPr>
+            <w:r>
+              <w:rPr>
+                <w:rFonts w:ascii="Times New Roman" w:hAnsi="Times New Roman" w:cs="Times New Roman"/>
+                <w:color w:val="000000"/>
+                <w:sz w:val="23"/>
+                <w:szCs w:val="23"/>
+                <w:lang w:val="cs-CZ"/>
+              </w:rPr>
+              <w:t xml:space="preserve">3. Klientský poradce zadává údaje do systému. </w:t>
+            </w:r>
+          </w:p>
+          <w:p>
+            <w:pPr>
+              <w:autoSpaceDE w:val="0"/>
+              <w:autoSpaceDN w:val="0"/>
+              <w:adjustRightInd w:val="0"/>
+              <w:spacing w:after="0" w:line="240" w:lineRule="auto"/>
+              <w:rPr>
+                <w:rFonts w:ascii="Times New Roman" w:hAnsi="Times New Roman" w:cs="Times New Roman"/>
+                <w:color w:val="000000"/>
+                <w:sz w:val="23"/>
+                <w:szCs w:val="23"/>
+                <w:lang w:val="cs-CZ"/>
+              </w:rPr>
+            </w:pPr>
+            <w:r>
+              <w:rPr>
+                <w:rFonts w:ascii="Times New Roman" w:hAnsi="Times New Roman" w:cs="Times New Roman"/>
+                <w:color w:val="000000"/>
+                <w:sz w:val="23"/>
+                <w:szCs w:val="23"/>
+                <w:lang w:val="cs-CZ"/>
+              </w:rPr>
+              <w:t xml:space="preserve">4. Systém vytvoří smlouvu pro klienta. </w:t>
+            </w:r>
+          </w:p>
+          <w:p>
+            <w:pPr>
+              <w:autoSpaceDE w:val="0"/>
+              <w:autoSpaceDN w:val="0"/>
+              <w:adjustRightInd w:val="0"/>
+              <w:spacing w:after="0" w:line="240" w:lineRule="auto"/>
+              <w:rPr>
+                <w:rFonts w:ascii="Times New Roman" w:hAnsi="Times New Roman" w:cs="Times New Roman"/>
+                <w:color w:val="000000"/>
+                <w:sz w:val="23"/>
+                <w:szCs w:val="23"/>
+                <w:lang w:val="cs-CZ"/>
+              </w:rPr>
+            </w:pPr>
+            <w:r>
+              <w:rPr>
+                <w:rFonts w:ascii="Times New Roman" w:hAnsi="Times New Roman" w:cs="Times New Roman"/>
+                <w:color w:val="000000"/>
+                <w:sz w:val="23"/>
+                <w:szCs w:val="23"/>
+                <w:lang w:val="cs-CZ"/>
+              </w:rPr>
+              <w:t xml:space="preserve">5. Klient podepisuje zpracovanou smlouvu. </w:t>
+            </w:r>
+          </w:p>
+          <w:p>
+            <w:pPr>
+              <w:autoSpaceDE w:val="0"/>
+              <w:autoSpaceDN w:val="0"/>
+              <w:adjustRightInd w:val="0"/>
+              <w:spacing w:after="0" w:line="240" w:lineRule="auto"/>
+              <w:rPr>
+                <w:rFonts w:ascii="Times New Roman" w:hAnsi="Times New Roman" w:cs="Times New Roman"/>
+                <w:color w:val="000000"/>
+                <w:sz w:val="23"/>
+                <w:szCs w:val="23"/>
+                <w:lang w:val="cs-CZ"/>
+              </w:rPr>
+            </w:pPr>
+            <w:r>
+              <w:rPr>
+                <w:rFonts w:ascii="Times New Roman" w:hAnsi="Times New Roman" w:cs="Times New Roman"/>
+                <w:color w:val="000000"/>
+                <w:sz w:val="23"/>
+                <w:szCs w:val="23"/>
+                <w:lang w:val="cs-CZ"/>
+              </w:rPr>
+              <w:t xml:space="preserve">6. </w:t>
+            </w:r>
+            <w:proofErr w:type="spellStart"/>
+            <w:r>
+              <w:rPr>
+                <w:rFonts w:ascii="Times New Roman" w:hAnsi="Times New Roman" w:cs="Times New Roman"/>
+                <w:color w:val="000000"/>
+                <w:sz w:val="23"/>
+                <w:szCs w:val="23"/>
+                <w:lang w:val="cs-CZ"/>
+              </w:rPr>
+              <w:t>Include</w:t>
+            </w:r>
+            <w:proofErr w:type="spellEnd"/>
+            <w:r>
+              <w:rPr>
+                <w:rFonts w:ascii="Times New Roman" w:hAnsi="Times New Roman" w:cs="Times New Roman"/>
+                <w:color w:val="000000"/>
+                <w:sz w:val="23"/>
+                <w:szCs w:val="23"/>
+                <w:lang w:val="cs-CZ"/>
+              </w:rPr>
+              <w:t xml:space="preserve"> – Přihlášení pojištěnce. </w:t>
+            </w:r>
+          </w:p>
+          <w:p>
+            <w:pPr>
+              <w:autoSpaceDE w:val="0"/>
+              <w:autoSpaceDN w:val="0"/>
+              <w:adjustRightInd w:val="0"/>
+              <w:spacing w:after="0" w:line="240" w:lineRule="auto"/>
+              <w:rPr>
+                <w:rFonts w:ascii="Times New Roman" w:hAnsi="Times New Roman" w:cs="Times New Roman"/>
+                <w:color w:val="000000"/>
+                <w:sz w:val="23"/>
+                <w:szCs w:val="23"/>
+                <w:lang w:val="cs-CZ"/>
+              </w:rPr>
+            </w:pPr>
+          </w:p>
+        </w:tc>
+      </w:tr>
+      <w:tr>
+        <w:tblPrEx>
+          <w:tblCellMar>
+            <w:top w:w="0" w:type="dxa"/>
+            <w:bottom w:w="0" w:type="dxa"/>
+          </w:tblCellMar>
+        </w:tblPrEx>
+        <w:trPr>
+          <w:trHeight w:val="249"/>
+        </w:trPr>
+        <w:tc>
+          <w:tcPr>
+            <w:tcW w:w="7633" w:type="dxa"/>
+          </w:tcPr>
+          <w:p>
+            <w:pPr>
+              <w:autoSpaceDE w:val="0"/>
+              <w:autoSpaceDN w:val="0"/>
+              <w:adjustRightInd w:val="0"/>
+              <w:spacing w:after="0" w:line="240" w:lineRule="auto"/>
+              <w:rPr>
+                <w:rFonts w:ascii="Times New Roman" w:hAnsi="Times New Roman" w:cs="Times New Roman"/>
+                <w:color w:val="000000"/>
+                <w:sz w:val="23"/>
+                <w:szCs w:val="23"/>
+                <w:lang w:val="cs-CZ"/>
+              </w:rPr>
+            </w:pPr>
+            <w:r>
+              <w:rPr>
+                <w:rFonts w:ascii="Times New Roman" w:hAnsi="Times New Roman" w:cs="Times New Roman"/>
+                <w:color w:val="000000"/>
+                <w:sz w:val="23"/>
+                <w:szCs w:val="23"/>
+                <w:lang w:val="cs-CZ"/>
+              </w:rPr>
+              <w:t xml:space="preserve">Výstupní podmínky: Systém vytvořil smlouvu, kterou klient podepsal. </w:t>
+            </w:r>
+          </w:p>
+        </w:tc>
+      </w:tr>
+      <w:tr>
+        <w:tblPrEx>
+          <w:tblCellMar>
+            <w:top w:w="0" w:type="dxa"/>
+            <w:bottom w:w="0" w:type="dxa"/>
+          </w:tblCellMar>
+        </w:tblPrEx>
+        <w:trPr>
+          <w:trHeight w:val="109"/>
+        </w:trPr>
+        <w:tc>
+          <w:tcPr>
+            <w:tcW w:w="7633" w:type="dxa"/>
+          </w:tcPr>
+          <w:p>
+            <w:pPr>
+              <w:autoSpaceDE w:val="0"/>
+              <w:autoSpaceDN w:val="0"/>
+              <w:adjustRightInd w:val="0"/>
+              <w:spacing w:after="0" w:line="240" w:lineRule="auto"/>
+              <w:rPr>
+                <w:rFonts w:ascii="Times New Roman" w:hAnsi="Times New Roman" w:cs="Times New Roman"/>
+                <w:color w:val="000000"/>
+                <w:sz w:val="23"/>
+                <w:szCs w:val="23"/>
+                <w:lang w:val="cs-CZ"/>
+              </w:rPr>
+            </w:pPr>
+            <w:r>
+              <w:rPr>
+                <w:rFonts w:ascii="Times New Roman" w:hAnsi="Times New Roman" w:cs="Times New Roman"/>
+                <w:color w:val="000000"/>
+                <w:sz w:val="23"/>
+                <w:szCs w:val="23"/>
+                <w:lang w:val="cs-CZ"/>
+              </w:rPr>
+              <w:t xml:space="preserve">Alternativní scénář: žádný </w:t>
+            </w:r>
+          </w:p>
+        </w:tc>
+      </w:tr>
+    </w:tbl>
+    <w:p>
+      <w:pPr>
+        <w:rPr>
+          <w:lang w:val="cs-CZ"/>
+        </w:rPr>
+      </w:pPr>
+    </w:p>
+    <w:p>
+      <w:pPr>
+        <w:rPr>
+          <w:lang w:val="cs-CZ"/>
+        </w:rPr>
+      </w:pPr>
+    </w:p>
+    <w:p>
+      <w:pPr>
+        <w:rPr>
+          <w:lang w:val="cs-CZ"/>
+        </w:rPr>
+      </w:pPr>
+    </w:p>
+    <w:p>
+      <w:pPr>
+        <w:rPr>
+          <w:lang w:val="cs-CZ"/>
+        </w:rPr>
+      </w:pPr>
+    </w:p>
+    <w:p>
+      <w:pPr>
+        <w:rPr>
+          <w:lang w:val="cs-CZ"/>
+        </w:rPr>
+      </w:pPr>
+    </w:p>
+    <w:p>
+      <w:pPr>
+        <w:rPr>
+          <w:lang w:val="cs-CZ"/>
+        </w:rPr>
+      </w:pPr>
+    </w:p>
+    <w:p>
+      <w:pPr>
+        <w:rPr>
+          <w:lang w:val="cs-CZ"/>
+        </w:rPr>
+      </w:pPr>
+      <w:r>
+        <w:rPr>
+          <w:lang w:val="cs-CZ"/>
+        </w:rPr>
+        <w:lastRenderedPageBreak/>
         <w:t>V databázi se nacházejí všechny dokumenty, které byly vytvořeny v rámci činnosti pojišťovny.</w:t>
       </w:r>
     </w:p>
@@ -1008,9 +3914,8 @@
       <w:r>
         <w:rPr>
           <w:noProof/>
-          <w:lang w:val="cs-CZ" w:eastAsia="cs-CZ"/>
-        </w:rPr>
-        <w:lastRenderedPageBreak/>
+          <w:lang w:eastAsia="sk-SK"/>
+        </w:rPr>
         <w:drawing>
           <wp:inline distT="0" distB="0" distL="0" distR="0">
             <wp:extent cx="5705475" cy="4276725"/>
@@ -1029,7 +3934,7 @@
                     </pic:cNvPicPr>
                   </pic:nvPicPr>
                   <pic:blipFill>
-                    <a:blip r:embed="rId11">
+                    <a:blip r:embed="rId12">
                       <a:extLst>
                         <a:ext uri="{28A0092B-C50C-407E-A947-70E740481C1C}">
                           <a14:useLocalDpi xmlns:a14="http://schemas.microsoft.com/office/drawing/2010/main" val="0"/>
@@ -1071,6 +3976,899 @@
         <w:rPr>
           <w:lang w:val="cs-CZ"/>
         </w:rPr>
+        <w:t>Scénář Správa smlouvy:</w:t>
+      </w:r>
+    </w:p>
+    <w:tbl>
+      <w:tblPr>
+        <w:tblW w:w="0" w:type="auto"/>
+        <w:tblInd w:w="-108" w:type="dxa"/>
+        <w:tblBorders>
+          <w:top w:val="single" w:sz="4" w:space="0" w:color="auto"/>
+          <w:left w:val="single" w:sz="4" w:space="0" w:color="auto"/>
+          <w:bottom w:val="single" w:sz="4" w:space="0" w:color="auto"/>
+          <w:right w:val="single" w:sz="4" w:space="0" w:color="auto"/>
+          <w:insideH w:val="single" w:sz="4" w:space="0" w:color="auto"/>
+          <w:insideV w:val="single" w:sz="4" w:space="0" w:color="auto"/>
+        </w:tblBorders>
+        <w:tblLayout w:type="fixed"/>
+        <w:tblLook w:val="0000" w:firstRow="0" w:lastRow="0" w:firstColumn="0" w:lastColumn="0" w:noHBand="0" w:noVBand="0"/>
+      </w:tblPr>
+      <w:tblGrid>
+        <w:gridCol w:w="7191"/>
+      </w:tblGrid>
+      <w:tr>
+        <w:tblPrEx>
+          <w:tblCellMar>
+            <w:top w:w="0" w:type="dxa"/>
+            <w:bottom w:w="0" w:type="dxa"/>
+          </w:tblCellMar>
+        </w:tblPrEx>
+        <w:trPr>
+          <w:trHeight w:val="109"/>
+        </w:trPr>
+        <w:tc>
+          <w:tcPr>
+            <w:tcW w:w="7191" w:type="dxa"/>
+          </w:tcPr>
+          <w:p>
+            <w:pPr>
+              <w:autoSpaceDE w:val="0"/>
+              <w:autoSpaceDN w:val="0"/>
+              <w:adjustRightInd w:val="0"/>
+              <w:spacing w:after="0" w:line="240" w:lineRule="auto"/>
+              <w:rPr>
+                <w:rFonts w:ascii="Times New Roman" w:hAnsi="Times New Roman" w:cs="Times New Roman"/>
+                <w:color w:val="000000"/>
+                <w:sz w:val="23"/>
+                <w:szCs w:val="23"/>
+                <w:lang w:val="cs-CZ"/>
+              </w:rPr>
+            </w:pPr>
+            <w:r>
+              <w:rPr>
+                <w:rFonts w:ascii="Times New Roman" w:hAnsi="Times New Roman" w:cs="Times New Roman"/>
+                <w:color w:val="000000"/>
+                <w:sz w:val="23"/>
+                <w:szCs w:val="23"/>
+                <w:lang w:val="cs-CZ"/>
+              </w:rPr>
+              <w:t xml:space="preserve">Případ užití: Správa smlouvy </w:t>
+            </w:r>
+          </w:p>
+        </w:tc>
+      </w:tr>
+      <w:tr>
+        <w:tblPrEx>
+          <w:tblCellMar>
+            <w:top w:w="0" w:type="dxa"/>
+            <w:bottom w:w="0" w:type="dxa"/>
+          </w:tblCellMar>
+        </w:tblPrEx>
+        <w:trPr>
+          <w:trHeight w:val="109"/>
+        </w:trPr>
+        <w:tc>
+          <w:tcPr>
+            <w:tcW w:w="7191" w:type="dxa"/>
+          </w:tcPr>
+          <w:p>
+            <w:pPr>
+              <w:autoSpaceDE w:val="0"/>
+              <w:autoSpaceDN w:val="0"/>
+              <w:adjustRightInd w:val="0"/>
+              <w:spacing w:after="0" w:line="240" w:lineRule="auto"/>
+              <w:rPr>
+                <w:rFonts w:ascii="Times New Roman" w:hAnsi="Times New Roman" w:cs="Times New Roman"/>
+                <w:color w:val="000000"/>
+                <w:sz w:val="23"/>
+                <w:szCs w:val="23"/>
+                <w:lang w:val="cs-CZ"/>
+              </w:rPr>
+            </w:pPr>
+            <w:r>
+              <w:rPr>
+                <w:rFonts w:ascii="Times New Roman" w:hAnsi="Times New Roman" w:cs="Times New Roman"/>
+                <w:color w:val="000000"/>
+                <w:sz w:val="23"/>
+                <w:szCs w:val="23"/>
+                <w:lang w:val="cs-CZ"/>
+              </w:rPr>
+              <w:t xml:space="preserve">Stručný popis: </w:t>
+            </w:r>
+            <w:r>
+              <w:rPr>
+                <w:rFonts w:ascii="Times New Roman" w:hAnsi="Times New Roman" w:cs="Times New Roman"/>
+                <w:color w:val="000000"/>
+                <w:sz w:val="23"/>
+                <w:szCs w:val="23"/>
+                <w:lang w:val="cs-CZ"/>
+              </w:rPr>
+              <w:t>Z</w:t>
+            </w:r>
+            <w:r>
+              <w:rPr>
+                <w:rFonts w:ascii="Times New Roman" w:hAnsi="Times New Roman" w:cs="Times New Roman"/>
+                <w:color w:val="000000"/>
+                <w:sz w:val="23"/>
+                <w:szCs w:val="23"/>
+                <w:lang w:val="cs-CZ"/>
+              </w:rPr>
+              <w:t xml:space="preserve">aměstnanec má za úkol spravovat smlouvy. </w:t>
+            </w:r>
+          </w:p>
+        </w:tc>
+      </w:tr>
+      <w:tr>
+        <w:tblPrEx>
+          <w:tblCellMar>
+            <w:top w:w="0" w:type="dxa"/>
+            <w:bottom w:w="0" w:type="dxa"/>
+          </w:tblCellMar>
+        </w:tblPrEx>
+        <w:trPr>
+          <w:trHeight w:val="109"/>
+        </w:trPr>
+        <w:tc>
+          <w:tcPr>
+            <w:tcW w:w="7191" w:type="dxa"/>
+          </w:tcPr>
+          <w:p>
+            <w:pPr>
+              <w:autoSpaceDE w:val="0"/>
+              <w:autoSpaceDN w:val="0"/>
+              <w:adjustRightInd w:val="0"/>
+              <w:spacing w:after="0" w:line="240" w:lineRule="auto"/>
+              <w:rPr>
+                <w:rFonts w:ascii="Times New Roman" w:hAnsi="Times New Roman" w:cs="Times New Roman"/>
+                <w:color w:val="000000"/>
+                <w:sz w:val="23"/>
+                <w:szCs w:val="23"/>
+                <w:lang w:val="cs-CZ"/>
+              </w:rPr>
+            </w:pPr>
+            <w:r>
+              <w:rPr>
+                <w:rFonts w:ascii="Times New Roman" w:hAnsi="Times New Roman" w:cs="Times New Roman"/>
+                <w:color w:val="000000"/>
+                <w:sz w:val="23"/>
+                <w:szCs w:val="23"/>
+                <w:lang w:val="cs-CZ"/>
+              </w:rPr>
+              <w:t xml:space="preserve">Hlavní aktéři: </w:t>
+            </w:r>
+            <w:r>
+              <w:rPr>
+                <w:rFonts w:ascii="Times New Roman" w:hAnsi="Times New Roman" w:cs="Times New Roman"/>
+                <w:color w:val="000000"/>
+                <w:sz w:val="23"/>
+                <w:szCs w:val="23"/>
+                <w:lang w:val="cs-CZ"/>
+              </w:rPr>
+              <w:t>Z</w:t>
+            </w:r>
+            <w:r>
+              <w:rPr>
+                <w:rFonts w:ascii="Times New Roman" w:hAnsi="Times New Roman" w:cs="Times New Roman"/>
+                <w:color w:val="000000"/>
+                <w:sz w:val="23"/>
+                <w:szCs w:val="23"/>
+                <w:lang w:val="cs-CZ"/>
+              </w:rPr>
+              <w:t xml:space="preserve">aměstnanec </w:t>
+            </w:r>
+          </w:p>
+        </w:tc>
+      </w:tr>
+      <w:tr>
+        <w:tblPrEx>
+          <w:tblCellMar>
+            <w:top w:w="0" w:type="dxa"/>
+            <w:bottom w:w="0" w:type="dxa"/>
+          </w:tblCellMar>
+        </w:tblPrEx>
+        <w:trPr>
+          <w:trHeight w:val="109"/>
+        </w:trPr>
+        <w:tc>
+          <w:tcPr>
+            <w:tcW w:w="7191" w:type="dxa"/>
+          </w:tcPr>
+          <w:p>
+            <w:pPr>
+              <w:autoSpaceDE w:val="0"/>
+              <w:autoSpaceDN w:val="0"/>
+              <w:adjustRightInd w:val="0"/>
+              <w:spacing w:after="0" w:line="240" w:lineRule="auto"/>
+              <w:rPr>
+                <w:rFonts w:ascii="Times New Roman" w:hAnsi="Times New Roman" w:cs="Times New Roman"/>
+                <w:color w:val="000000"/>
+                <w:sz w:val="23"/>
+                <w:szCs w:val="23"/>
+                <w:lang w:val="cs-CZ"/>
+              </w:rPr>
+            </w:pPr>
+            <w:r>
+              <w:rPr>
+                <w:rFonts w:ascii="Times New Roman" w:hAnsi="Times New Roman" w:cs="Times New Roman"/>
+                <w:color w:val="000000"/>
+                <w:sz w:val="23"/>
+                <w:szCs w:val="23"/>
+                <w:lang w:val="cs-CZ"/>
+              </w:rPr>
+              <w:t xml:space="preserve">Vedlejší aktéři: </w:t>
+            </w:r>
+            <w:r>
+              <w:rPr>
+                <w:rFonts w:ascii="Times New Roman" w:hAnsi="Times New Roman" w:cs="Times New Roman"/>
+                <w:color w:val="000000"/>
+                <w:sz w:val="23"/>
+                <w:szCs w:val="23"/>
+                <w:lang w:val="cs-CZ"/>
+              </w:rPr>
+              <w:t>žádný</w:t>
+            </w:r>
+            <w:r>
+              <w:rPr>
+                <w:rFonts w:ascii="Times New Roman" w:hAnsi="Times New Roman" w:cs="Times New Roman"/>
+                <w:color w:val="000000"/>
+                <w:sz w:val="23"/>
+                <w:szCs w:val="23"/>
+                <w:lang w:val="cs-CZ"/>
+              </w:rPr>
+              <w:t xml:space="preserve"> </w:t>
+            </w:r>
+          </w:p>
+        </w:tc>
+      </w:tr>
+      <w:tr>
+        <w:tblPrEx>
+          <w:tblCellMar>
+            <w:top w:w="0" w:type="dxa"/>
+            <w:bottom w:w="0" w:type="dxa"/>
+          </w:tblCellMar>
+        </w:tblPrEx>
+        <w:trPr>
+          <w:trHeight w:val="249"/>
+        </w:trPr>
+        <w:tc>
+          <w:tcPr>
+            <w:tcW w:w="7191" w:type="dxa"/>
+          </w:tcPr>
+          <w:p>
+            <w:pPr>
+              <w:pBdr>
+                <w:bottom w:val="single" w:sz="4" w:space="1" w:color="auto"/>
+              </w:pBdr>
+              <w:autoSpaceDE w:val="0"/>
+              <w:autoSpaceDN w:val="0"/>
+              <w:adjustRightInd w:val="0"/>
+              <w:spacing w:after="0" w:line="240" w:lineRule="auto"/>
+              <w:rPr>
+                <w:rFonts w:ascii="Times New Roman" w:hAnsi="Times New Roman" w:cs="Times New Roman"/>
+                <w:color w:val="000000"/>
+                <w:sz w:val="23"/>
+                <w:szCs w:val="23"/>
+                <w:lang w:val="cs-CZ"/>
+              </w:rPr>
+            </w:pPr>
+            <w:r>
+              <w:rPr>
+                <w:rFonts w:ascii="Times New Roman" w:hAnsi="Times New Roman" w:cs="Times New Roman"/>
+                <w:color w:val="000000"/>
+                <w:sz w:val="23"/>
+                <w:szCs w:val="23"/>
+                <w:lang w:val="cs-CZ"/>
+              </w:rPr>
+              <w:t xml:space="preserve">Vstupní podmínky: </w:t>
+            </w:r>
+          </w:p>
+          <w:tbl>
+            <w:tblPr>
+              <w:tblW w:w="7341" w:type="dxa"/>
+              <w:tblBorders>
+                <w:top w:val="nil"/>
+                <w:left w:val="nil"/>
+                <w:bottom w:val="nil"/>
+                <w:right w:val="nil"/>
+              </w:tblBorders>
+              <w:tblLayout w:type="fixed"/>
+              <w:tblLook w:val="0000" w:firstRow="0" w:lastRow="0" w:firstColumn="0" w:lastColumn="0" w:noHBand="0" w:noVBand="0"/>
+            </w:tblPr>
+            <w:tblGrid>
+              <w:gridCol w:w="7341"/>
+            </w:tblGrid>
+            <w:tr>
+              <w:tblPrEx>
+                <w:tblCellMar>
+                  <w:top w:w="0" w:type="dxa"/>
+                  <w:bottom w:w="0" w:type="dxa"/>
+                </w:tblCellMar>
+              </w:tblPrEx>
+              <w:trPr>
+                <w:trHeight w:val="109"/>
+              </w:trPr>
+              <w:tc>
+                <w:tcPr>
+                  <w:tcW w:w="7341" w:type="dxa"/>
+                  <w:tcBorders>
+                    <w:bottom w:val="nil"/>
+                  </w:tcBorders>
+                </w:tcPr>
+                <w:p>
+                  <w:pPr>
+                    <w:pBdr>
+                      <w:bottom w:val="single" w:sz="4" w:space="1" w:color="auto"/>
+                    </w:pBdr>
+                    <w:autoSpaceDE w:val="0"/>
+                    <w:autoSpaceDN w:val="0"/>
+                    <w:adjustRightInd w:val="0"/>
+                    <w:spacing w:after="0" w:line="240" w:lineRule="auto"/>
+                    <w:rPr>
+                      <w:rFonts w:ascii="Times New Roman" w:hAnsi="Times New Roman" w:cs="Times New Roman"/>
+                      <w:sz w:val="24"/>
+                      <w:szCs w:val="24"/>
+                      <w:lang w:val="cs-CZ"/>
+                    </w:rPr>
+                  </w:pPr>
+                  <w:r>
+                    <w:rPr>
+                      <w:rFonts w:ascii="Times New Roman" w:hAnsi="Times New Roman" w:cs="Times New Roman"/>
+                      <w:color w:val="000000"/>
+                      <w:sz w:val="23"/>
+                      <w:szCs w:val="23"/>
+                      <w:lang w:val="cs-CZ"/>
+                    </w:rPr>
+                    <w:t xml:space="preserve">1. Revizní zaměstnanec je přihlášen do systému. </w:t>
+                  </w:r>
+                </w:p>
+                <w:p>
+                  <w:pPr>
+                    <w:pBdr>
+                      <w:bottom w:val="single" w:sz="4" w:space="1" w:color="auto"/>
+                    </w:pBdr>
+                    <w:autoSpaceDE w:val="0"/>
+                    <w:autoSpaceDN w:val="0"/>
+                    <w:adjustRightInd w:val="0"/>
+                    <w:spacing w:after="0" w:line="240" w:lineRule="auto"/>
+                    <w:rPr>
+                      <w:rFonts w:ascii="Times New Roman" w:hAnsi="Times New Roman" w:cs="Times New Roman"/>
+                      <w:color w:val="000000"/>
+                      <w:sz w:val="23"/>
+                      <w:szCs w:val="23"/>
+                      <w:lang w:val="cs-CZ"/>
+                    </w:rPr>
+                  </w:pPr>
+                  <w:r>
+                    <w:rPr>
+                      <w:rFonts w:ascii="Times New Roman" w:hAnsi="Times New Roman" w:cs="Times New Roman"/>
+                      <w:color w:val="000000"/>
+                      <w:sz w:val="23"/>
+                      <w:szCs w:val="23"/>
+                      <w:lang w:val="cs-CZ"/>
+                    </w:rPr>
+                    <w:t xml:space="preserve">2. Klient má v pojišťovně účet. </w:t>
+                  </w:r>
+                </w:p>
+              </w:tc>
+            </w:tr>
+            <w:tr>
+              <w:tblPrEx>
+                <w:tblCellMar>
+                  <w:top w:w="0" w:type="dxa"/>
+                  <w:bottom w:w="0" w:type="dxa"/>
+                </w:tblCellMar>
+              </w:tblPrEx>
+              <w:trPr>
+                <w:trHeight w:val="1488"/>
+              </w:trPr>
+              <w:tc>
+                <w:tcPr>
+                  <w:tcW w:w="7341" w:type="dxa"/>
+                  <w:tcBorders>
+                    <w:top w:val="nil"/>
+                    <w:bottom w:val="single" w:sz="4" w:space="0" w:color="auto"/>
+                  </w:tcBorders>
+                </w:tcPr>
+                <w:p>
+                  <w:pPr>
+                    <w:autoSpaceDE w:val="0"/>
+                    <w:autoSpaceDN w:val="0"/>
+                    <w:adjustRightInd w:val="0"/>
+                    <w:spacing w:after="0" w:line="240" w:lineRule="auto"/>
+                    <w:rPr>
+                      <w:rFonts w:ascii="Times New Roman" w:hAnsi="Times New Roman" w:cs="Times New Roman"/>
+                      <w:color w:val="000000"/>
+                      <w:sz w:val="23"/>
+                      <w:szCs w:val="23"/>
+                      <w:lang w:val="cs-CZ"/>
+                    </w:rPr>
+                  </w:pPr>
+                  <w:r>
+                    <w:rPr>
+                      <w:rFonts w:ascii="Times New Roman" w:hAnsi="Times New Roman" w:cs="Times New Roman"/>
+                      <w:color w:val="000000"/>
+                      <w:sz w:val="23"/>
+                      <w:szCs w:val="23"/>
+                      <w:lang w:val="cs-CZ"/>
+                    </w:rPr>
+                    <w:t xml:space="preserve">Hlavní scénář: </w:t>
+                  </w:r>
+                </w:p>
+                <w:p>
+                  <w:pPr>
+                    <w:autoSpaceDE w:val="0"/>
+                    <w:autoSpaceDN w:val="0"/>
+                    <w:adjustRightInd w:val="0"/>
+                    <w:spacing w:after="0" w:line="240" w:lineRule="auto"/>
+                    <w:rPr>
+                      <w:rFonts w:ascii="Times New Roman" w:hAnsi="Times New Roman" w:cs="Times New Roman"/>
+                      <w:color w:val="000000"/>
+                      <w:sz w:val="23"/>
+                      <w:szCs w:val="23"/>
+                      <w:lang w:val="cs-CZ"/>
+                    </w:rPr>
+                  </w:pPr>
+                  <w:r>
+                    <w:rPr>
+                      <w:rFonts w:ascii="Times New Roman" w:hAnsi="Times New Roman" w:cs="Times New Roman"/>
+                      <w:color w:val="000000"/>
+                      <w:sz w:val="23"/>
+                      <w:szCs w:val="23"/>
+                      <w:lang w:val="cs-CZ"/>
+                    </w:rPr>
+                    <w:t>1. Případ užití začíná, když z</w:t>
+                  </w:r>
+                  <w:r>
+                    <w:rPr>
+                      <w:rFonts w:ascii="Times New Roman" w:hAnsi="Times New Roman" w:cs="Times New Roman"/>
+                      <w:color w:val="000000"/>
+                      <w:sz w:val="23"/>
+                      <w:szCs w:val="23"/>
+                      <w:lang w:val="cs-CZ"/>
+                    </w:rPr>
+                    <w:t>aměstnanec zadá požadavek na vy</w:t>
+                  </w:r>
+                  <w:r>
+                    <w:rPr>
+                      <w:rFonts w:ascii="Times New Roman" w:hAnsi="Times New Roman" w:cs="Times New Roman"/>
+                      <w:color w:val="000000"/>
+                      <w:sz w:val="23"/>
+                      <w:szCs w:val="23"/>
+                      <w:lang w:val="cs-CZ"/>
+                    </w:rPr>
+                    <w:t xml:space="preserve">hledání smlouvy. </w:t>
+                  </w:r>
+                </w:p>
+                <w:p>
+                  <w:pPr>
+                    <w:autoSpaceDE w:val="0"/>
+                    <w:autoSpaceDN w:val="0"/>
+                    <w:adjustRightInd w:val="0"/>
+                    <w:spacing w:after="0" w:line="240" w:lineRule="auto"/>
+                    <w:rPr>
+                      <w:rFonts w:ascii="Times New Roman" w:hAnsi="Times New Roman" w:cs="Times New Roman"/>
+                      <w:color w:val="000000"/>
+                      <w:sz w:val="23"/>
+                      <w:szCs w:val="23"/>
+                      <w:lang w:val="cs-CZ"/>
+                    </w:rPr>
+                  </w:pPr>
+                  <w:r>
+                    <w:rPr>
+                      <w:rFonts w:ascii="Times New Roman" w:hAnsi="Times New Roman" w:cs="Times New Roman"/>
+                      <w:color w:val="000000"/>
+                      <w:sz w:val="23"/>
+                      <w:szCs w:val="23"/>
+                      <w:lang w:val="cs-CZ"/>
+                    </w:rPr>
+                    <w:t xml:space="preserve">2. Systém zobrazí formulář pro vyhledání smlouvy. </w:t>
+                  </w:r>
+                </w:p>
+                <w:p>
+                  <w:pPr>
+                    <w:autoSpaceDE w:val="0"/>
+                    <w:autoSpaceDN w:val="0"/>
+                    <w:adjustRightInd w:val="0"/>
+                    <w:spacing w:after="0" w:line="240" w:lineRule="auto"/>
+                    <w:rPr>
+                      <w:rFonts w:ascii="Times New Roman" w:hAnsi="Times New Roman" w:cs="Times New Roman"/>
+                      <w:color w:val="000000"/>
+                      <w:sz w:val="23"/>
+                      <w:szCs w:val="23"/>
+                      <w:lang w:val="cs-CZ"/>
+                    </w:rPr>
+                  </w:pPr>
+                  <w:r>
+                    <w:rPr>
+                      <w:rFonts w:ascii="Times New Roman" w:hAnsi="Times New Roman" w:cs="Times New Roman"/>
+                      <w:color w:val="000000"/>
+                      <w:sz w:val="23"/>
+                      <w:szCs w:val="23"/>
+                      <w:lang w:val="cs-CZ"/>
+                    </w:rPr>
+                    <w:t xml:space="preserve">3. </w:t>
+                  </w:r>
+                  <w:r>
+                    <w:rPr>
+                      <w:rFonts w:ascii="Times New Roman" w:hAnsi="Times New Roman" w:cs="Times New Roman"/>
+                      <w:color w:val="000000"/>
+                      <w:sz w:val="23"/>
+                      <w:szCs w:val="23"/>
+                      <w:lang w:val="cs-CZ"/>
+                    </w:rPr>
+                    <w:t>Z</w:t>
+                  </w:r>
+                  <w:r>
+                    <w:rPr>
+                      <w:rFonts w:ascii="Times New Roman" w:hAnsi="Times New Roman" w:cs="Times New Roman"/>
+                      <w:color w:val="000000"/>
+                      <w:sz w:val="23"/>
+                      <w:szCs w:val="23"/>
+                      <w:lang w:val="cs-CZ"/>
+                    </w:rPr>
+                    <w:t xml:space="preserve">aměstnanec kontroluje zadané údaje o klientovi v databázi smluv. </w:t>
+                  </w:r>
+                </w:p>
+                <w:p>
+                  <w:pPr>
+                    <w:autoSpaceDE w:val="0"/>
+                    <w:autoSpaceDN w:val="0"/>
+                    <w:adjustRightInd w:val="0"/>
+                    <w:spacing w:after="0" w:line="240" w:lineRule="auto"/>
+                    <w:rPr>
+                      <w:rFonts w:ascii="Times New Roman" w:hAnsi="Times New Roman" w:cs="Times New Roman"/>
+                      <w:color w:val="000000"/>
+                      <w:sz w:val="23"/>
+                      <w:szCs w:val="23"/>
+                      <w:lang w:val="cs-CZ"/>
+                    </w:rPr>
+                  </w:pPr>
+                  <w:r>
+                    <w:rPr>
+                      <w:rFonts w:ascii="Times New Roman" w:hAnsi="Times New Roman" w:cs="Times New Roman"/>
+                      <w:color w:val="000000"/>
+                      <w:sz w:val="23"/>
+                      <w:szCs w:val="23"/>
+                      <w:lang w:val="cs-CZ"/>
+                    </w:rPr>
+                    <w:t xml:space="preserve">4. Jestliže je ve smlouvě chyba, revizní zaměstnanec chybu opraví. </w:t>
+                  </w:r>
+                </w:p>
+                <w:p>
+                  <w:pPr>
+                    <w:autoSpaceDE w:val="0"/>
+                    <w:autoSpaceDN w:val="0"/>
+                    <w:adjustRightInd w:val="0"/>
+                    <w:spacing w:after="0" w:line="240" w:lineRule="auto"/>
+                    <w:rPr>
+                      <w:rFonts w:ascii="Times New Roman" w:hAnsi="Times New Roman" w:cs="Times New Roman"/>
+                      <w:color w:val="000000"/>
+                      <w:sz w:val="23"/>
+                      <w:szCs w:val="23"/>
+                      <w:lang w:val="cs-CZ"/>
+                    </w:rPr>
+                  </w:pPr>
+                  <w:r>
+                    <w:rPr>
+                      <w:rFonts w:ascii="Times New Roman" w:hAnsi="Times New Roman" w:cs="Times New Roman"/>
+                      <w:color w:val="000000"/>
+                      <w:sz w:val="23"/>
+                      <w:szCs w:val="23"/>
+                      <w:lang w:val="cs-CZ"/>
+                    </w:rPr>
+                    <w:t xml:space="preserve">5. Systém zobrazí změněné údaje. </w:t>
+                  </w:r>
+                </w:p>
+                <w:p>
+                  <w:pPr>
+                    <w:autoSpaceDE w:val="0"/>
+                    <w:autoSpaceDN w:val="0"/>
+                    <w:adjustRightInd w:val="0"/>
+                    <w:spacing w:after="0" w:line="240" w:lineRule="auto"/>
+                    <w:rPr>
+                      <w:rFonts w:ascii="Times New Roman" w:hAnsi="Times New Roman" w:cs="Times New Roman"/>
+                      <w:color w:val="000000"/>
+                      <w:sz w:val="23"/>
+                      <w:szCs w:val="23"/>
+                      <w:lang w:val="cs-CZ"/>
+                    </w:rPr>
+                  </w:pPr>
+                  <w:r>
+                    <w:rPr>
+                      <w:rFonts w:ascii="Times New Roman" w:hAnsi="Times New Roman" w:cs="Times New Roman"/>
+                      <w:color w:val="000000"/>
+                      <w:sz w:val="23"/>
+                      <w:szCs w:val="23"/>
+                      <w:lang w:val="cs-CZ"/>
+                    </w:rPr>
+                    <w:t xml:space="preserve">6. </w:t>
+                  </w:r>
+                  <w:proofErr w:type="spellStart"/>
+                  <w:r>
+                    <w:rPr>
+                      <w:rFonts w:ascii="Times New Roman" w:hAnsi="Times New Roman" w:cs="Times New Roman"/>
+                      <w:color w:val="000000"/>
+                      <w:sz w:val="23"/>
+                      <w:szCs w:val="23"/>
+                      <w:lang w:val="cs-CZ"/>
+                    </w:rPr>
+                    <w:t>Include</w:t>
+                  </w:r>
+                  <w:proofErr w:type="spellEnd"/>
+                  <w:r>
+                    <w:rPr>
+                      <w:rFonts w:ascii="Times New Roman" w:hAnsi="Times New Roman" w:cs="Times New Roman"/>
+                      <w:color w:val="000000"/>
+                      <w:sz w:val="23"/>
+                      <w:szCs w:val="23"/>
+                      <w:lang w:val="cs-CZ"/>
+                    </w:rPr>
+                    <w:t xml:space="preserve"> – Zrušení smlouvy. </w:t>
+                  </w:r>
+                </w:p>
+                <w:p>
+                  <w:pPr>
+                    <w:autoSpaceDE w:val="0"/>
+                    <w:autoSpaceDN w:val="0"/>
+                    <w:adjustRightInd w:val="0"/>
+                    <w:spacing w:after="0" w:line="240" w:lineRule="auto"/>
+                    <w:rPr>
+                      <w:rFonts w:ascii="Times New Roman" w:hAnsi="Times New Roman" w:cs="Times New Roman"/>
+                      <w:color w:val="000000"/>
+                      <w:sz w:val="23"/>
+                      <w:szCs w:val="23"/>
+                      <w:lang w:val="cs-CZ"/>
+                    </w:rPr>
+                  </w:pPr>
+                  <w:r>
+                    <w:rPr>
+                      <w:rFonts w:ascii="Times New Roman" w:hAnsi="Times New Roman" w:cs="Times New Roman"/>
+                      <w:color w:val="000000"/>
+                      <w:sz w:val="23"/>
+                      <w:szCs w:val="23"/>
+                      <w:lang w:val="cs-CZ"/>
+                    </w:rPr>
+                    <w:t xml:space="preserve">7. </w:t>
+                  </w:r>
+                  <w:proofErr w:type="spellStart"/>
+                  <w:r>
+                    <w:rPr>
+                      <w:rFonts w:ascii="Times New Roman" w:hAnsi="Times New Roman" w:cs="Times New Roman"/>
+                      <w:color w:val="000000"/>
+                      <w:sz w:val="23"/>
+                      <w:szCs w:val="23"/>
+                      <w:lang w:val="cs-CZ"/>
+                    </w:rPr>
+                    <w:t>Include</w:t>
+                  </w:r>
+                  <w:proofErr w:type="spellEnd"/>
+                  <w:r>
+                    <w:rPr>
+                      <w:rFonts w:ascii="Times New Roman" w:hAnsi="Times New Roman" w:cs="Times New Roman"/>
+                      <w:color w:val="000000"/>
+                      <w:sz w:val="23"/>
+                      <w:szCs w:val="23"/>
+                      <w:lang w:val="cs-CZ"/>
+                    </w:rPr>
+                    <w:t xml:space="preserve"> – Prodloužení smlouvy </w:t>
+                  </w:r>
+                </w:p>
+                <w:p>
+                  <w:pPr>
+                    <w:autoSpaceDE w:val="0"/>
+                    <w:autoSpaceDN w:val="0"/>
+                    <w:adjustRightInd w:val="0"/>
+                    <w:spacing w:after="0" w:line="240" w:lineRule="auto"/>
+                    <w:rPr>
+                      <w:rFonts w:ascii="Times New Roman" w:hAnsi="Times New Roman" w:cs="Times New Roman"/>
+                      <w:color w:val="000000"/>
+                      <w:sz w:val="23"/>
+                      <w:szCs w:val="23"/>
+                      <w:lang w:val="cs-CZ"/>
+                    </w:rPr>
+                  </w:pPr>
+                  <w:r>
+                    <w:rPr>
+                      <w:rFonts w:ascii="Times New Roman" w:hAnsi="Times New Roman" w:cs="Times New Roman"/>
+                      <w:color w:val="000000"/>
+                      <w:sz w:val="23"/>
+                      <w:szCs w:val="23"/>
+                      <w:lang w:val="cs-CZ"/>
+                    </w:rPr>
+                    <w:t xml:space="preserve">8. </w:t>
+                  </w:r>
+                  <w:proofErr w:type="spellStart"/>
+                  <w:r>
+                    <w:rPr>
+                      <w:rFonts w:ascii="Times New Roman" w:hAnsi="Times New Roman" w:cs="Times New Roman"/>
+                      <w:color w:val="000000"/>
+                      <w:sz w:val="23"/>
+                      <w:szCs w:val="23"/>
+                      <w:lang w:val="cs-CZ"/>
+                    </w:rPr>
+                    <w:t>Include</w:t>
+                  </w:r>
+                  <w:proofErr w:type="spellEnd"/>
+                  <w:r>
+                    <w:rPr>
+                      <w:rFonts w:ascii="Times New Roman" w:hAnsi="Times New Roman" w:cs="Times New Roman"/>
+                      <w:color w:val="000000"/>
+                      <w:sz w:val="23"/>
+                      <w:szCs w:val="23"/>
+                      <w:lang w:val="cs-CZ"/>
+                    </w:rPr>
+                    <w:t xml:space="preserve"> – Revize smlouvy. </w:t>
+                  </w:r>
+                </w:p>
+                <w:p>
+                  <w:pPr>
+                    <w:autoSpaceDE w:val="0"/>
+                    <w:autoSpaceDN w:val="0"/>
+                    <w:adjustRightInd w:val="0"/>
+                    <w:spacing w:after="0" w:line="240" w:lineRule="auto"/>
+                    <w:rPr>
+                      <w:rFonts w:ascii="Times New Roman" w:hAnsi="Times New Roman" w:cs="Times New Roman"/>
+                      <w:color w:val="000000"/>
+                      <w:sz w:val="23"/>
+                      <w:szCs w:val="23"/>
+                      <w:lang w:val="cs-CZ"/>
+                    </w:rPr>
+                  </w:pPr>
+                </w:p>
+              </w:tc>
+            </w:tr>
+            <w:tr>
+              <w:tblPrEx>
+                <w:tblCellMar>
+                  <w:top w:w="0" w:type="dxa"/>
+                  <w:bottom w:w="0" w:type="dxa"/>
+                </w:tblCellMar>
+              </w:tblPrEx>
+              <w:trPr>
+                <w:trHeight w:val="109"/>
+              </w:trPr>
+              <w:tc>
+                <w:tcPr>
+                  <w:tcW w:w="7341" w:type="dxa"/>
+                  <w:tcBorders>
+                    <w:top w:val="single" w:sz="4" w:space="0" w:color="auto"/>
+                    <w:bottom w:val="single" w:sz="4" w:space="0" w:color="auto"/>
+                  </w:tcBorders>
+                </w:tcPr>
+                <w:p>
+                  <w:pPr>
+                    <w:autoSpaceDE w:val="0"/>
+                    <w:autoSpaceDN w:val="0"/>
+                    <w:adjustRightInd w:val="0"/>
+                    <w:spacing w:after="0" w:line="240" w:lineRule="auto"/>
+                    <w:rPr>
+                      <w:rFonts w:ascii="Times New Roman" w:hAnsi="Times New Roman" w:cs="Times New Roman"/>
+                      <w:color w:val="000000"/>
+                      <w:sz w:val="23"/>
+                      <w:szCs w:val="23"/>
+                      <w:lang w:val="cs-CZ"/>
+                    </w:rPr>
+                  </w:pPr>
+                  <w:r>
+                    <w:rPr>
+                      <w:rFonts w:ascii="Times New Roman" w:hAnsi="Times New Roman" w:cs="Times New Roman"/>
+                      <w:color w:val="000000"/>
+                      <w:sz w:val="23"/>
+                      <w:szCs w:val="23"/>
+                      <w:lang w:val="cs-CZ"/>
+                    </w:rPr>
+                    <w:t xml:space="preserve">Výstupní podmínky: Systém </w:t>
+                  </w:r>
+                  <w:r>
+                    <w:rPr>
+                      <w:rFonts w:ascii="Times New Roman" w:hAnsi="Times New Roman" w:cs="Times New Roman"/>
+                      <w:color w:val="000000"/>
+                      <w:sz w:val="23"/>
+                      <w:szCs w:val="23"/>
+                      <w:lang w:val="cs-CZ"/>
+                    </w:rPr>
+                    <w:t>uloží změny v databázi smluv</w:t>
+                  </w:r>
+                </w:p>
+                <w:p>
+                  <w:pPr>
+                    <w:autoSpaceDE w:val="0"/>
+                    <w:autoSpaceDN w:val="0"/>
+                    <w:adjustRightInd w:val="0"/>
+                    <w:spacing w:after="0" w:line="240" w:lineRule="auto"/>
+                    <w:rPr>
+                      <w:rFonts w:ascii="Times New Roman" w:hAnsi="Times New Roman" w:cs="Times New Roman"/>
+                      <w:color w:val="000000"/>
+                      <w:sz w:val="23"/>
+                      <w:szCs w:val="23"/>
+                      <w:lang w:val="cs-CZ"/>
+                    </w:rPr>
+                  </w:pPr>
+                </w:p>
+              </w:tc>
+            </w:tr>
+            <w:tr>
+              <w:tblPrEx>
+                <w:tblCellMar>
+                  <w:top w:w="0" w:type="dxa"/>
+                  <w:bottom w:w="0" w:type="dxa"/>
+                </w:tblCellMar>
+              </w:tblPrEx>
+              <w:trPr>
+                <w:trHeight w:val="109"/>
+              </w:trPr>
+              <w:tc>
+                <w:tcPr>
+                  <w:tcW w:w="7341" w:type="dxa"/>
+                  <w:tcBorders>
+                    <w:top w:val="single" w:sz="4" w:space="0" w:color="auto"/>
+                    <w:bottom w:val="single" w:sz="4" w:space="0" w:color="auto"/>
+                  </w:tcBorders>
+                </w:tcPr>
+                <w:p>
+                  <w:pPr>
+                    <w:autoSpaceDE w:val="0"/>
+                    <w:autoSpaceDN w:val="0"/>
+                    <w:adjustRightInd w:val="0"/>
+                    <w:spacing w:after="0" w:line="240" w:lineRule="auto"/>
+                    <w:rPr>
+                      <w:rFonts w:ascii="Times New Roman" w:hAnsi="Times New Roman" w:cs="Times New Roman"/>
+                      <w:color w:val="000000"/>
+                      <w:sz w:val="23"/>
+                      <w:szCs w:val="23"/>
+                      <w:lang w:val="cs-CZ"/>
+                    </w:rPr>
+                  </w:pPr>
+                  <w:r>
+                    <w:rPr>
+                      <w:rFonts w:ascii="Times New Roman" w:hAnsi="Times New Roman" w:cs="Times New Roman"/>
+                      <w:color w:val="000000"/>
+                      <w:sz w:val="23"/>
+                      <w:szCs w:val="23"/>
+                      <w:lang w:val="cs-CZ"/>
+                    </w:rPr>
+                    <w:t>Alternativní scénář: žádný</w:t>
+                  </w:r>
+                </w:p>
+              </w:tc>
+            </w:tr>
+          </w:tbl>
+          <w:p>
+            <w:pPr>
+              <w:autoSpaceDE w:val="0"/>
+              <w:autoSpaceDN w:val="0"/>
+              <w:adjustRightInd w:val="0"/>
+              <w:spacing w:after="0" w:line="240" w:lineRule="auto"/>
+              <w:rPr>
+                <w:rFonts w:ascii="Times New Roman" w:hAnsi="Times New Roman" w:cs="Times New Roman"/>
+                <w:color w:val="000000"/>
+                <w:sz w:val="23"/>
+                <w:szCs w:val="23"/>
+                <w:lang w:val="cs-CZ"/>
+              </w:rPr>
+            </w:pPr>
+          </w:p>
+        </w:tc>
+      </w:tr>
+    </w:tbl>
+    <w:p>
+      <w:pPr>
+        <w:rPr>
+          <w:lang w:val="cs-CZ"/>
+        </w:rPr>
+      </w:pPr>
+    </w:p>
+    <w:p>
+      <w:pPr>
+        <w:rPr>
+          <w:lang w:val="cs-CZ"/>
+        </w:rPr>
+      </w:pPr>
+      <w:r>
+        <w:rPr>
+          <w:lang w:val="cs-CZ"/>
+        </w:rPr>
         <w:t xml:space="preserve">Po určitém stanoveném termínu jsou dokumenty přesunuty z databáze dokumentů do databáze archivovaných dokumentů. Po uplynutí doby archivace jsou tyto dokumenty ze systému smazány. </w:t>
       </w:r>
     </w:p>
@@ -1083,7 +4881,7 @@
       <w:r>
         <w:rPr>
           <w:noProof/>
-          <w:lang w:val="cs-CZ" w:eastAsia="cs-CZ"/>
+          <w:lang w:eastAsia="sk-SK"/>
         </w:rPr>
         <w:drawing>
           <wp:inline distT="0" distB="0" distL="0" distR="0">
@@ -1103,7 +4901,7 @@
                     </pic:cNvPicPr>
                   </pic:nvPicPr>
                   <pic:blipFill>
-                    <a:blip r:embed="rId12">
+                    <a:blip r:embed="rId13">
                       <a:extLst>
                         <a:ext uri="{28A0092B-C50C-407E-A947-70E740481C1C}">
                           <a14:useLocalDpi xmlns:a14="http://schemas.microsoft.com/office/drawing/2010/main" val="0"/>
@@ -1145,6 +4943,1018 @@
         <w:rPr>
           <w:lang w:val="cs-CZ"/>
         </w:rPr>
+        <w:t>Scénář Archivace:</w:t>
+      </w:r>
+    </w:p>
+    <w:tbl>
+      <w:tblPr>
+        <w:tblW w:w="0" w:type="auto"/>
+        <w:tblInd w:w="-108" w:type="dxa"/>
+        <w:tblBorders>
+          <w:top w:val="single" w:sz="4" w:space="0" w:color="auto"/>
+          <w:left w:val="single" w:sz="4" w:space="0" w:color="auto"/>
+          <w:bottom w:val="single" w:sz="4" w:space="0" w:color="auto"/>
+          <w:right w:val="single" w:sz="4" w:space="0" w:color="auto"/>
+          <w:insideH w:val="single" w:sz="4" w:space="0" w:color="auto"/>
+          <w:insideV w:val="single" w:sz="4" w:space="0" w:color="auto"/>
+        </w:tblBorders>
+        <w:tblLayout w:type="fixed"/>
+        <w:tblLook w:val="0000" w:firstRow="0" w:lastRow="0" w:firstColumn="0" w:lastColumn="0" w:noHBand="0" w:noVBand="0"/>
+      </w:tblPr>
+      <w:tblGrid>
+        <w:gridCol w:w="6287"/>
+      </w:tblGrid>
+      <w:tr>
+        <w:tblPrEx>
+          <w:tblCellMar>
+            <w:top w:w="0" w:type="dxa"/>
+            <w:bottom w:w="0" w:type="dxa"/>
+          </w:tblCellMar>
+        </w:tblPrEx>
+        <w:trPr>
+          <w:trHeight w:val="109"/>
+        </w:trPr>
+        <w:tc>
+          <w:tcPr>
+            <w:tcW w:w="6287" w:type="dxa"/>
+          </w:tcPr>
+          <w:p>
+            <w:pPr>
+              <w:autoSpaceDE w:val="0"/>
+              <w:autoSpaceDN w:val="0"/>
+              <w:adjustRightInd w:val="0"/>
+              <w:spacing w:after="0" w:line="240" w:lineRule="auto"/>
+              <w:rPr>
+                <w:rFonts w:ascii="Times New Roman" w:hAnsi="Times New Roman" w:cs="Times New Roman"/>
+                <w:color w:val="000000"/>
+                <w:sz w:val="23"/>
+                <w:szCs w:val="23"/>
+                <w:lang w:val="cs-CZ"/>
+              </w:rPr>
+            </w:pPr>
+            <w:r>
+              <w:rPr>
+                <w:rFonts w:ascii="Times New Roman" w:hAnsi="Times New Roman" w:cs="Times New Roman"/>
+                <w:color w:val="000000"/>
+                <w:sz w:val="23"/>
+                <w:szCs w:val="23"/>
+                <w:lang w:val="cs-CZ"/>
+              </w:rPr>
+              <w:t xml:space="preserve">Případ užití: Archivace </w:t>
+            </w:r>
+          </w:p>
+        </w:tc>
+      </w:tr>
+      <w:tr>
+        <w:tblPrEx>
+          <w:tblCellMar>
+            <w:top w:w="0" w:type="dxa"/>
+            <w:bottom w:w="0" w:type="dxa"/>
+          </w:tblCellMar>
+        </w:tblPrEx>
+        <w:trPr>
+          <w:trHeight w:val="109"/>
+        </w:trPr>
+        <w:tc>
+          <w:tcPr>
+            <w:tcW w:w="6287" w:type="dxa"/>
+          </w:tcPr>
+          <w:p>
+            <w:pPr>
+              <w:autoSpaceDE w:val="0"/>
+              <w:autoSpaceDN w:val="0"/>
+              <w:adjustRightInd w:val="0"/>
+              <w:spacing w:after="0" w:line="240" w:lineRule="auto"/>
+              <w:rPr>
+                <w:rFonts w:ascii="Times New Roman" w:hAnsi="Times New Roman" w:cs="Times New Roman"/>
+                <w:color w:val="000000"/>
+                <w:sz w:val="23"/>
+                <w:szCs w:val="23"/>
+                <w:lang w:val="cs-CZ"/>
+              </w:rPr>
+            </w:pPr>
+            <w:r>
+              <w:rPr>
+                <w:rFonts w:ascii="Times New Roman" w:hAnsi="Times New Roman" w:cs="Times New Roman"/>
+                <w:color w:val="000000"/>
+                <w:sz w:val="23"/>
+                <w:szCs w:val="23"/>
+                <w:lang w:val="cs-CZ"/>
+              </w:rPr>
+              <w:t xml:space="preserve">Stručný popis: Archivace dokumentů </w:t>
+            </w:r>
+          </w:p>
+        </w:tc>
+      </w:tr>
+      <w:tr>
+        <w:tblPrEx>
+          <w:tblCellMar>
+            <w:top w:w="0" w:type="dxa"/>
+            <w:bottom w:w="0" w:type="dxa"/>
+          </w:tblCellMar>
+        </w:tblPrEx>
+        <w:trPr>
+          <w:trHeight w:val="109"/>
+        </w:trPr>
+        <w:tc>
+          <w:tcPr>
+            <w:tcW w:w="6287" w:type="dxa"/>
+          </w:tcPr>
+          <w:p>
+            <w:pPr>
+              <w:autoSpaceDE w:val="0"/>
+              <w:autoSpaceDN w:val="0"/>
+              <w:adjustRightInd w:val="0"/>
+              <w:spacing w:after="0" w:line="240" w:lineRule="auto"/>
+              <w:rPr>
+                <w:rFonts w:ascii="Times New Roman" w:hAnsi="Times New Roman" w:cs="Times New Roman"/>
+                <w:color w:val="000000"/>
+                <w:sz w:val="23"/>
+                <w:szCs w:val="23"/>
+                <w:lang w:val="cs-CZ"/>
+              </w:rPr>
+            </w:pPr>
+            <w:r>
+              <w:rPr>
+                <w:rFonts w:ascii="Times New Roman" w:hAnsi="Times New Roman" w:cs="Times New Roman"/>
+                <w:color w:val="000000"/>
+                <w:sz w:val="23"/>
+                <w:szCs w:val="23"/>
+                <w:lang w:val="cs-CZ"/>
+              </w:rPr>
+              <w:t xml:space="preserve">Hlavní aktéři: Čas </w:t>
+            </w:r>
+          </w:p>
+        </w:tc>
+      </w:tr>
+      <w:tr>
+        <w:tblPrEx>
+          <w:tblCellMar>
+            <w:top w:w="0" w:type="dxa"/>
+            <w:bottom w:w="0" w:type="dxa"/>
+          </w:tblCellMar>
+        </w:tblPrEx>
+        <w:trPr>
+          <w:trHeight w:val="109"/>
+        </w:trPr>
+        <w:tc>
+          <w:tcPr>
+            <w:tcW w:w="6287" w:type="dxa"/>
+          </w:tcPr>
+          <w:p>
+            <w:pPr>
+              <w:autoSpaceDE w:val="0"/>
+              <w:autoSpaceDN w:val="0"/>
+              <w:adjustRightInd w:val="0"/>
+              <w:spacing w:after="0" w:line="240" w:lineRule="auto"/>
+              <w:rPr>
+                <w:rFonts w:ascii="Times New Roman" w:hAnsi="Times New Roman" w:cs="Times New Roman"/>
+                <w:color w:val="000000"/>
+                <w:sz w:val="23"/>
+                <w:szCs w:val="23"/>
+                <w:lang w:val="cs-CZ"/>
+              </w:rPr>
+            </w:pPr>
+            <w:r>
+              <w:rPr>
+                <w:rFonts w:ascii="Times New Roman" w:hAnsi="Times New Roman" w:cs="Times New Roman"/>
+                <w:color w:val="000000"/>
+                <w:sz w:val="23"/>
+                <w:szCs w:val="23"/>
+                <w:lang w:val="cs-CZ"/>
+              </w:rPr>
+              <w:t xml:space="preserve">Vedlejší aktéři: žádný </w:t>
+            </w:r>
+          </w:p>
+        </w:tc>
+      </w:tr>
+      <w:tr>
+        <w:tblPrEx>
+          <w:tblCellMar>
+            <w:top w:w="0" w:type="dxa"/>
+            <w:bottom w:w="0" w:type="dxa"/>
+          </w:tblCellMar>
+        </w:tblPrEx>
+        <w:trPr>
+          <w:trHeight w:val="109"/>
+        </w:trPr>
+        <w:tc>
+          <w:tcPr>
+            <w:tcW w:w="6287" w:type="dxa"/>
+          </w:tcPr>
+          <w:p>
+            <w:pPr>
+              <w:autoSpaceDE w:val="0"/>
+              <w:autoSpaceDN w:val="0"/>
+              <w:adjustRightInd w:val="0"/>
+              <w:spacing w:after="0" w:line="240" w:lineRule="auto"/>
+              <w:rPr>
+                <w:rFonts w:ascii="Times New Roman" w:hAnsi="Times New Roman" w:cs="Times New Roman"/>
+                <w:color w:val="000000"/>
+                <w:sz w:val="23"/>
+                <w:szCs w:val="23"/>
+                <w:lang w:val="cs-CZ"/>
+              </w:rPr>
+            </w:pPr>
+            <w:r>
+              <w:rPr>
+                <w:rFonts w:ascii="Times New Roman" w:hAnsi="Times New Roman" w:cs="Times New Roman"/>
+                <w:color w:val="000000"/>
+                <w:sz w:val="23"/>
+                <w:szCs w:val="23"/>
+                <w:lang w:val="cs-CZ"/>
+              </w:rPr>
+              <w:t xml:space="preserve">Vstupní podmínky: žádné </w:t>
+            </w:r>
+          </w:p>
+        </w:tc>
+      </w:tr>
+      <w:tr>
+        <w:tblPrEx>
+          <w:tblCellMar>
+            <w:top w:w="0" w:type="dxa"/>
+            <w:bottom w:w="0" w:type="dxa"/>
+          </w:tblCellMar>
+        </w:tblPrEx>
+        <w:trPr>
+          <w:trHeight w:val="383"/>
+        </w:trPr>
+        <w:tc>
+          <w:tcPr>
+            <w:tcW w:w="6287" w:type="dxa"/>
+          </w:tcPr>
+          <w:p>
+            <w:pPr>
+              <w:autoSpaceDE w:val="0"/>
+              <w:autoSpaceDN w:val="0"/>
+              <w:adjustRightInd w:val="0"/>
+              <w:spacing w:after="0" w:line="240" w:lineRule="auto"/>
+              <w:rPr>
+                <w:rFonts w:ascii="Times New Roman" w:hAnsi="Times New Roman" w:cs="Times New Roman"/>
+                <w:color w:val="000000"/>
+                <w:sz w:val="23"/>
+                <w:szCs w:val="23"/>
+                <w:lang w:val="cs-CZ"/>
+              </w:rPr>
+            </w:pPr>
+            <w:r>
+              <w:rPr>
+                <w:rFonts w:ascii="Times New Roman" w:hAnsi="Times New Roman" w:cs="Times New Roman"/>
+                <w:color w:val="000000"/>
+                <w:sz w:val="23"/>
+                <w:szCs w:val="23"/>
+                <w:lang w:val="cs-CZ"/>
+              </w:rPr>
+              <w:t xml:space="preserve">Hlavní scénář: </w:t>
+            </w:r>
+          </w:p>
+          <w:p>
+            <w:pPr>
+              <w:autoSpaceDE w:val="0"/>
+              <w:autoSpaceDN w:val="0"/>
+              <w:adjustRightInd w:val="0"/>
+              <w:spacing w:after="0" w:line="240" w:lineRule="auto"/>
+              <w:rPr>
+                <w:rFonts w:ascii="Times New Roman" w:hAnsi="Times New Roman" w:cs="Times New Roman"/>
+                <w:color w:val="000000"/>
+                <w:sz w:val="23"/>
+                <w:szCs w:val="23"/>
+                <w:lang w:val="cs-CZ"/>
+              </w:rPr>
+            </w:pPr>
+            <w:r>
+              <w:rPr>
+                <w:rFonts w:ascii="Times New Roman" w:hAnsi="Times New Roman" w:cs="Times New Roman"/>
+                <w:color w:val="000000"/>
+                <w:sz w:val="23"/>
+                <w:szCs w:val="23"/>
+                <w:lang w:val="cs-CZ"/>
+              </w:rPr>
+              <w:t xml:space="preserve">1. Systém automaticky archivuje smlouvy. </w:t>
+            </w:r>
+          </w:p>
+          <w:p>
+            <w:pPr>
+              <w:autoSpaceDE w:val="0"/>
+              <w:autoSpaceDN w:val="0"/>
+              <w:adjustRightInd w:val="0"/>
+              <w:spacing w:after="0" w:line="240" w:lineRule="auto"/>
+              <w:rPr>
+                <w:rFonts w:ascii="Times New Roman" w:hAnsi="Times New Roman" w:cs="Times New Roman"/>
+                <w:color w:val="000000"/>
+                <w:sz w:val="23"/>
+                <w:szCs w:val="23"/>
+                <w:lang w:val="cs-CZ"/>
+              </w:rPr>
+            </w:pPr>
+            <w:r>
+              <w:rPr>
+                <w:rFonts w:ascii="Times New Roman" w:hAnsi="Times New Roman" w:cs="Times New Roman"/>
+                <w:color w:val="000000"/>
+                <w:sz w:val="23"/>
+                <w:szCs w:val="23"/>
+                <w:lang w:val="cs-CZ"/>
+              </w:rPr>
+              <w:t xml:space="preserve">2. Zaměstnanec má možnost si zobrazit jakoukoliv smlouvu. </w:t>
+            </w:r>
+          </w:p>
+          <w:p>
+            <w:pPr>
+              <w:autoSpaceDE w:val="0"/>
+              <w:autoSpaceDN w:val="0"/>
+              <w:adjustRightInd w:val="0"/>
+              <w:spacing w:after="0" w:line="240" w:lineRule="auto"/>
+              <w:rPr>
+                <w:rFonts w:ascii="Times New Roman" w:hAnsi="Times New Roman" w:cs="Times New Roman"/>
+                <w:color w:val="000000"/>
+                <w:sz w:val="23"/>
+                <w:szCs w:val="23"/>
+                <w:lang w:val="cs-CZ"/>
+              </w:rPr>
+            </w:pPr>
+          </w:p>
+        </w:tc>
+      </w:tr>
+      <w:tr>
+        <w:tblPrEx>
+          <w:tblCellMar>
+            <w:top w:w="0" w:type="dxa"/>
+            <w:bottom w:w="0" w:type="dxa"/>
+          </w:tblCellMar>
+        </w:tblPrEx>
+        <w:trPr>
+          <w:trHeight w:val="109"/>
+        </w:trPr>
+        <w:tc>
+          <w:tcPr>
+            <w:tcW w:w="6287" w:type="dxa"/>
+          </w:tcPr>
+          <w:p>
+            <w:pPr>
+              <w:autoSpaceDE w:val="0"/>
+              <w:autoSpaceDN w:val="0"/>
+              <w:adjustRightInd w:val="0"/>
+              <w:spacing w:after="0" w:line="240" w:lineRule="auto"/>
+              <w:rPr>
+                <w:rFonts w:ascii="Times New Roman" w:hAnsi="Times New Roman" w:cs="Times New Roman"/>
+                <w:color w:val="000000"/>
+                <w:sz w:val="23"/>
+                <w:szCs w:val="23"/>
+                <w:lang w:val="cs-CZ"/>
+              </w:rPr>
+            </w:pPr>
+            <w:r>
+              <w:rPr>
+                <w:rFonts w:ascii="Times New Roman" w:hAnsi="Times New Roman" w:cs="Times New Roman"/>
+                <w:color w:val="000000"/>
+                <w:sz w:val="23"/>
+                <w:szCs w:val="23"/>
+                <w:lang w:val="cs-CZ"/>
+              </w:rPr>
+              <w:t xml:space="preserve">Výstupní podmínky: žádné </w:t>
+            </w:r>
+          </w:p>
+        </w:tc>
+      </w:tr>
+      <w:tr>
+        <w:tblPrEx>
+          <w:tblCellMar>
+            <w:top w:w="0" w:type="dxa"/>
+            <w:bottom w:w="0" w:type="dxa"/>
+          </w:tblCellMar>
+        </w:tblPrEx>
+        <w:trPr>
+          <w:trHeight w:val="109"/>
+        </w:trPr>
+        <w:tc>
+          <w:tcPr>
+            <w:tcW w:w="6287" w:type="dxa"/>
+          </w:tcPr>
+          <w:p>
+            <w:pPr>
+              <w:autoSpaceDE w:val="0"/>
+              <w:autoSpaceDN w:val="0"/>
+              <w:adjustRightInd w:val="0"/>
+              <w:spacing w:after="0" w:line="240" w:lineRule="auto"/>
+              <w:rPr>
+                <w:rFonts w:ascii="Times New Roman" w:hAnsi="Times New Roman" w:cs="Times New Roman"/>
+                <w:color w:val="000000"/>
+                <w:sz w:val="23"/>
+                <w:szCs w:val="23"/>
+                <w:lang w:val="cs-CZ"/>
+              </w:rPr>
+            </w:pPr>
+            <w:r>
+              <w:rPr>
+                <w:rFonts w:ascii="Times New Roman" w:hAnsi="Times New Roman" w:cs="Times New Roman"/>
+                <w:color w:val="000000"/>
+                <w:sz w:val="23"/>
+                <w:szCs w:val="23"/>
+                <w:lang w:val="cs-CZ"/>
+              </w:rPr>
+              <w:t xml:space="preserve">Alternativní scénář: žádný </w:t>
+            </w:r>
+          </w:p>
+        </w:tc>
+      </w:tr>
+    </w:tbl>
+    <w:p>
+      <w:pPr>
+        <w:rPr>
+          <w:lang w:val="cs-CZ"/>
+        </w:rPr>
+      </w:pPr>
+    </w:p>
+    <w:p>
+      <w:pPr>
+        <w:rPr>
+          <w:lang w:val="cs-CZ"/>
+        </w:rPr>
+      </w:pPr>
+      <w:r>
+        <w:rPr>
+          <w:lang w:val="cs-CZ"/>
+        </w:rPr>
+        <w:t>Scénář Skartace:</w:t>
+      </w:r>
+    </w:p>
+    <w:tbl>
+      <w:tblPr>
+        <w:tblW w:w="0" w:type="auto"/>
+        <w:tblInd w:w="-108" w:type="dxa"/>
+        <w:tblBorders>
+          <w:top w:val="single" w:sz="4" w:space="0" w:color="auto"/>
+          <w:left w:val="single" w:sz="4" w:space="0" w:color="auto"/>
+          <w:bottom w:val="single" w:sz="4" w:space="0" w:color="auto"/>
+          <w:right w:val="single" w:sz="4" w:space="0" w:color="auto"/>
+          <w:insideH w:val="single" w:sz="4" w:space="0" w:color="auto"/>
+          <w:insideV w:val="single" w:sz="4" w:space="0" w:color="auto"/>
+        </w:tblBorders>
+        <w:tblLayout w:type="fixed"/>
+        <w:tblLook w:val="0000" w:firstRow="0" w:lastRow="0" w:firstColumn="0" w:lastColumn="0" w:noHBand="0" w:noVBand="0"/>
+      </w:tblPr>
+      <w:tblGrid>
+        <w:gridCol w:w="7561"/>
+      </w:tblGrid>
+      <w:tr>
+        <w:tblPrEx>
+          <w:tblCellMar>
+            <w:top w:w="0" w:type="dxa"/>
+            <w:bottom w:w="0" w:type="dxa"/>
+          </w:tblCellMar>
+        </w:tblPrEx>
+        <w:trPr>
+          <w:trHeight w:val="109"/>
+        </w:trPr>
+        <w:tc>
+          <w:tcPr>
+            <w:tcW w:w="7561" w:type="dxa"/>
+          </w:tcPr>
+          <w:p>
+            <w:pPr>
+              <w:autoSpaceDE w:val="0"/>
+              <w:autoSpaceDN w:val="0"/>
+              <w:adjustRightInd w:val="0"/>
+              <w:spacing w:after="0" w:line="240" w:lineRule="auto"/>
+              <w:rPr>
+                <w:rFonts w:ascii="Times New Roman" w:hAnsi="Times New Roman" w:cs="Times New Roman"/>
+                <w:color w:val="000000"/>
+                <w:sz w:val="23"/>
+                <w:szCs w:val="23"/>
+                <w:lang w:val="cs-CZ"/>
+              </w:rPr>
+            </w:pPr>
+            <w:r>
+              <w:rPr>
+                <w:rFonts w:ascii="Times New Roman" w:hAnsi="Times New Roman" w:cs="Times New Roman"/>
+                <w:color w:val="000000"/>
+                <w:sz w:val="23"/>
+                <w:szCs w:val="23"/>
+                <w:lang w:val="cs-CZ"/>
+              </w:rPr>
+              <w:t xml:space="preserve">Případ užití: Skartace </w:t>
+            </w:r>
+          </w:p>
+        </w:tc>
+      </w:tr>
+      <w:tr>
+        <w:tblPrEx>
+          <w:tblCellMar>
+            <w:top w:w="0" w:type="dxa"/>
+            <w:bottom w:w="0" w:type="dxa"/>
+          </w:tblCellMar>
+        </w:tblPrEx>
+        <w:trPr>
+          <w:trHeight w:val="109"/>
+        </w:trPr>
+        <w:tc>
+          <w:tcPr>
+            <w:tcW w:w="7561" w:type="dxa"/>
+          </w:tcPr>
+          <w:p>
+            <w:pPr>
+              <w:autoSpaceDE w:val="0"/>
+              <w:autoSpaceDN w:val="0"/>
+              <w:adjustRightInd w:val="0"/>
+              <w:spacing w:after="0" w:line="240" w:lineRule="auto"/>
+              <w:rPr>
+                <w:rFonts w:ascii="Times New Roman" w:hAnsi="Times New Roman" w:cs="Times New Roman"/>
+                <w:color w:val="000000"/>
+                <w:sz w:val="23"/>
+                <w:szCs w:val="23"/>
+                <w:lang w:val="cs-CZ"/>
+              </w:rPr>
+            </w:pPr>
+            <w:r>
+              <w:rPr>
+                <w:rFonts w:ascii="Times New Roman" w:hAnsi="Times New Roman" w:cs="Times New Roman"/>
+                <w:color w:val="000000"/>
+                <w:sz w:val="23"/>
+                <w:szCs w:val="23"/>
+                <w:lang w:val="cs-CZ"/>
+              </w:rPr>
+              <w:t xml:space="preserve">Stručný popis: Po archivaci je dokument automaticky systémem skartován. </w:t>
+            </w:r>
+          </w:p>
+        </w:tc>
+      </w:tr>
+      <w:tr>
+        <w:tblPrEx>
+          <w:tblCellMar>
+            <w:top w:w="0" w:type="dxa"/>
+            <w:bottom w:w="0" w:type="dxa"/>
+          </w:tblCellMar>
+        </w:tblPrEx>
+        <w:trPr>
+          <w:trHeight w:val="109"/>
+        </w:trPr>
+        <w:tc>
+          <w:tcPr>
+            <w:tcW w:w="7561" w:type="dxa"/>
+          </w:tcPr>
+          <w:p>
+            <w:pPr>
+              <w:autoSpaceDE w:val="0"/>
+              <w:autoSpaceDN w:val="0"/>
+              <w:adjustRightInd w:val="0"/>
+              <w:spacing w:after="0" w:line="240" w:lineRule="auto"/>
+              <w:rPr>
+                <w:rFonts w:ascii="Times New Roman" w:hAnsi="Times New Roman" w:cs="Times New Roman"/>
+                <w:color w:val="000000"/>
+                <w:sz w:val="23"/>
+                <w:szCs w:val="23"/>
+                <w:lang w:val="cs-CZ"/>
+              </w:rPr>
+            </w:pPr>
+            <w:r>
+              <w:rPr>
+                <w:rFonts w:ascii="Times New Roman" w:hAnsi="Times New Roman" w:cs="Times New Roman"/>
+                <w:color w:val="000000"/>
+                <w:sz w:val="23"/>
+                <w:szCs w:val="23"/>
+                <w:lang w:val="cs-CZ"/>
+              </w:rPr>
+              <w:t xml:space="preserve">Hlavní aktéři: Čas </w:t>
+            </w:r>
+          </w:p>
+        </w:tc>
+      </w:tr>
+      <w:tr>
+        <w:tblPrEx>
+          <w:tblCellMar>
+            <w:top w:w="0" w:type="dxa"/>
+            <w:bottom w:w="0" w:type="dxa"/>
+          </w:tblCellMar>
+        </w:tblPrEx>
+        <w:trPr>
+          <w:trHeight w:val="109"/>
+        </w:trPr>
+        <w:tc>
+          <w:tcPr>
+            <w:tcW w:w="7561" w:type="dxa"/>
+          </w:tcPr>
+          <w:p>
+            <w:pPr>
+              <w:autoSpaceDE w:val="0"/>
+              <w:autoSpaceDN w:val="0"/>
+              <w:adjustRightInd w:val="0"/>
+              <w:spacing w:after="0" w:line="240" w:lineRule="auto"/>
+              <w:rPr>
+                <w:rFonts w:ascii="Times New Roman" w:hAnsi="Times New Roman" w:cs="Times New Roman"/>
+                <w:color w:val="000000"/>
+                <w:sz w:val="23"/>
+                <w:szCs w:val="23"/>
+                <w:lang w:val="cs-CZ"/>
+              </w:rPr>
+            </w:pPr>
+            <w:r>
+              <w:rPr>
+                <w:rFonts w:ascii="Times New Roman" w:hAnsi="Times New Roman" w:cs="Times New Roman"/>
+                <w:color w:val="000000"/>
+                <w:sz w:val="23"/>
+                <w:szCs w:val="23"/>
+                <w:lang w:val="cs-CZ"/>
+              </w:rPr>
+              <w:t xml:space="preserve">Vedlejší aktéři: žádný </w:t>
+            </w:r>
+          </w:p>
+        </w:tc>
+      </w:tr>
+      <w:tr>
+        <w:tblPrEx>
+          <w:tblCellMar>
+            <w:top w:w="0" w:type="dxa"/>
+            <w:bottom w:w="0" w:type="dxa"/>
+          </w:tblCellMar>
+        </w:tblPrEx>
+        <w:trPr>
+          <w:trHeight w:val="248"/>
+        </w:trPr>
+        <w:tc>
+          <w:tcPr>
+            <w:tcW w:w="7561" w:type="dxa"/>
+          </w:tcPr>
+          <w:p>
+            <w:pPr>
+              <w:autoSpaceDE w:val="0"/>
+              <w:autoSpaceDN w:val="0"/>
+              <w:adjustRightInd w:val="0"/>
+              <w:spacing w:after="0" w:line="240" w:lineRule="auto"/>
+              <w:rPr>
+                <w:rFonts w:ascii="Times New Roman" w:hAnsi="Times New Roman" w:cs="Times New Roman"/>
+                <w:color w:val="000000"/>
+                <w:sz w:val="23"/>
+                <w:szCs w:val="23"/>
+                <w:lang w:val="cs-CZ"/>
+              </w:rPr>
+            </w:pPr>
+            <w:r>
+              <w:rPr>
+                <w:rFonts w:ascii="Times New Roman" w:hAnsi="Times New Roman" w:cs="Times New Roman"/>
+                <w:color w:val="000000"/>
+                <w:sz w:val="23"/>
+                <w:szCs w:val="23"/>
+                <w:lang w:val="cs-CZ"/>
+              </w:rPr>
+              <w:t xml:space="preserve">Vstupní podmínky: </w:t>
+            </w:r>
+          </w:p>
+          <w:p>
+            <w:pPr>
+              <w:autoSpaceDE w:val="0"/>
+              <w:autoSpaceDN w:val="0"/>
+              <w:adjustRightInd w:val="0"/>
+              <w:spacing w:after="0" w:line="240" w:lineRule="auto"/>
+              <w:rPr>
+                <w:rFonts w:ascii="Times New Roman" w:hAnsi="Times New Roman" w:cs="Times New Roman"/>
+                <w:color w:val="000000"/>
+                <w:sz w:val="23"/>
+                <w:szCs w:val="23"/>
+                <w:lang w:val="cs-CZ"/>
+              </w:rPr>
+            </w:pPr>
+            <w:r>
+              <w:rPr>
+                <w:rFonts w:ascii="Times New Roman" w:hAnsi="Times New Roman" w:cs="Times New Roman"/>
+                <w:color w:val="000000"/>
+                <w:sz w:val="23"/>
+                <w:szCs w:val="23"/>
+                <w:lang w:val="cs-CZ"/>
+              </w:rPr>
+              <w:t xml:space="preserve">1. Dokument musí být určitou dobu dle zákona archivován. </w:t>
+            </w:r>
+          </w:p>
+          <w:p>
+            <w:pPr>
+              <w:autoSpaceDE w:val="0"/>
+              <w:autoSpaceDN w:val="0"/>
+              <w:adjustRightInd w:val="0"/>
+              <w:spacing w:after="0" w:line="240" w:lineRule="auto"/>
+              <w:rPr>
+                <w:rFonts w:ascii="Times New Roman" w:hAnsi="Times New Roman" w:cs="Times New Roman"/>
+                <w:color w:val="000000"/>
+                <w:sz w:val="23"/>
+                <w:szCs w:val="23"/>
+                <w:lang w:val="cs-CZ"/>
+              </w:rPr>
+            </w:pPr>
+          </w:p>
+        </w:tc>
+      </w:tr>
+      <w:tr>
+        <w:tblPrEx>
+          <w:tblCellMar>
+            <w:top w:w="0" w:type="dxa"/>
+            <w:bottom w:w="0" w:type="dxa"/>
+          </w:tblCellMar>
+        </w:tblPrEx>
+        <w:trPr>
+          <w:trHeight w:val="1213"/>
+        </w:trPr>
+        <w:tc>
+          <w:tcPr>
+            <w:tcW w:w="7561" w:type="dxa"/>
+          </w:tcPr>
+          <w:p>
+            <w:pPr>
+              <w:autoSpaceDE w:val="0"/>
+              <w:autoSpaceDN w:val="0"/>
+              <w:adjustRightInd w:val="0"/>
+              <w:spacing w:after="0" w:line="240" w:lineRule="auto"/>
+              <w:rPr>
+                <w:rFonts w:ascii="Times New Roman" w:hAnsi="Times New Roman" w:cs="Times New Roman"/>
+                <w:color w:val="000000"/>
+                <w:sz w:val="23"/>
+                <w:szCs w:val="23"/>
+                <w:lang w:val="cs-CZ"/>
+              </w:rPr>
+            </w:pPr>
+            <w:r>
+              <w:rPr>
+                <w:rFonts w:ascii="Times New Roman" w:hAnsi="Times New Roman" w:cs="Times New Roman"/>
+                <w:color w:val="000000"/>
+                <w:sz w:val="23"/>
+                <w:szCs w:val="23"/>
+                <w:lang w:val="cs-CZ"/>
+              </w:rPr>
+              <w:t xml:space="preserve">Hlavní scénář: </w:t>
+            </w:r>
+          </w:p>
+          <w:p>
+            <w:pPr>
+              <w:autoSpaceDE w:val="0"/>
+              <w:autoSpaceDN w:val="0"/>
+              <w:adjustRightInd w:val="0"/>
+              <w:spacing w:after="0" w:line="240" w:lineRule="auto"/>
+              <w:rPr>
+                <w:rFonts w:ascii="Times New Roman" w:hAnsi="Times New Roman" w:cs="Times New Roman"/>
+                <w:color w:val="000000"/>
+                <w:sz w:val="23"/>
+                <w:szCs w:val="23"/>
+                <w:lang w:val="cs-CZ"/>
+              </w:rPr>
+            </w:pPr>
+            <w:r>
+              <w:rPr>
+                <w:rFonts w:ascii="Times New Roman" w:hAnsi="Times New Roman" w:cs="Times New Roman"/>
+                <w:color w:val="000000"/>
+                <w:sz w:val="23"/>
+                <w:szCs w:val="23"/>
+                <w:lang w:val="cs-CZ"/>
+              </w:rPr>
+              <w:t xml:space="preserve">1. Systém automaticky skartuje smlouvy, které po uplynutí dané zákonem již nebude pojišťovna potřebovat. </w:t>
+            </w:r>
+          </w:p>
+          <w:p>
+            <w:pPr>
+              <w:autoSpaceDE w:val="0"/>
+              <w:autoSpaceDN w:val="0"/>
+              <w:adjustRightInd w:val="0"/>
+              <w:spacing w:after="0" w:line="240" w:lineRule="auto"/>
+              <w:rPr>
+                <w:rFonts w:ascii="Times New Roman" w:hAnsi="Times New Roman" w:cs="Times New Roman"/>
+                <w:color w:val="000000"/>
+                <w:sz w:val="23"/>
+                <w:szCs w:val="23"/>
+                <w:lang w:val="cs-CZ"/>
+              </w:rPr>
+            </w:pPr>
+            <w:r>
+              <w:rPr>
+                <w:rFonts w:ascii="Times New Roman" w:hAnsi="Times New Roman" w:cs="Times New Roman"/>
+                <w:color w:val="000000"/>
+                <w:sz w:val="23"/>
+                <w:szCs w:val="23"/>
+                <w:lang w:val="cs-CZ"/>
+              </w:rPr>
+              <w:t xml:space="preserve">2. Vedoucí zaměstnanec bude upozorněn před skartací smlouvy systémem. </w:t>
+            </w:r>
+          </w:p>
+          <w:p>
+            <w:pPr>
+              <w:autoSpaceDE w:val="0"/>
+              <w:autoSpaceDN w:val="0"/>
+              <w:adjustRightInd w:val="0"/>
+              <w:spacing w:after="0" w:line="240" w:lineRule="auto"/>
+              <w:rPr>
+                <w:rFonts w:ascii="Times New Roman" w:hAnsi="Times New Roman" w:cs="Times New Roman"/>
+                <w:color w:val="000000"/>
+                <w:sz w:val="23"/>
+                <w:szCs w:val="23"/>
+                <w:lang w:val="cs-CZ"/>
+              </w:rPr>
+            </w:pPr>
+            <w:r>
+              <w:rPr>
+                <w:rFonts w:ascii="Times New Roman" w:hAnsi="Times New Roman" w:cs="Times New Roman"/>
+                <w:color w:val="000000"/>
+                <w:sz w:val="23"/>
+                <w:szCs w:val="23"/>
+                <w:lang w:val="cs-CZ"/>
+              </w:rPr>
+              <w:t xml:space="preserve">3. Systém zobrazí formulář pro skartaci či prodloužení doby archivace. </w:t>
+            </w:r>
+          </w:p>
+          <w:p>
+            <w:pPr>
+              <w:autoSpaceDE w:val="0"/>
+              <w:autoSpaceDN w:val="0"/>
+              <w:adjustRightInd w:val="0"/>
+              <w:spacing w:after="0" w:line="240" w:lineRule="auto"/>
+              <w:rPr>
+                <w:rFonts w:ascii="Times New Roman" w:hAnsi="Times New Roman" w:cs="Times New Roman"/>
+                <w:color w:val="000000"/>
+                <w:sz w:val="23"/>
+                <w:szCs w:val="23"/>
+                <w:lang w:val="cs-CZ"/>
+              </w:rPr>
+            </w:pPr>
+            <w:r>
+              <w:rPr>
+                <w:rFonts w:ascii="Times New Roman" w:hAnsi="Times New Roman" w:cs="Times New Roman"/>
+                <w:color w:val="000000"/>
+                <w:sz w:val="23"/>
+                <w:szCs w:val="23"/>
+                <w:lang w:val="cs-CZ"/>
+              </w:rPr>
+              <w:lastRenderedPageBreak/>
+              <w:t xml:space="preserve">4. Zaměstnanec má možnost prodloužit archivaci dokumentu a tím </w:t>
+            </w:r>
+            <w:proofErr w:type="spellStart"/>
+            <w:r>
+              <w:rPr>
+                <w:rFonts w:ascii="Times New Roman" w:hAnsi="Times New Roman" w:cs="Times New Roman"/>
+                <w:color w:val="000000"/>
+                <w:sz w:val="23"/>
+                <w:szCs w:val="23"/>
+                <w:lang w:val="cs-CZ"/>
+              </w:rPr>
+              <w:t>pozdr-žet</w:t>
+            </w:r>
+            <w:proofErr w:type="spellEnd"/>
+            <w:r>
+              <w:rPr>
+                <w:rFonts w:ascii="Times New Roman" w:hAnsi="Times New Roman" w:cs="Times New Roman"/>
+                <w:color w:val="000000"/>
+                <w:sz w:val="23"/>
+                <w:szCs w:val="23"/>
+                <w:lang w:val="cs-CZ"/>
+              </w:rPr>
+              <w:t xml:space="preserve"> skartaci. </w:t>
+            </w:r>
+          </w:p>
+          <w:p>
+            <w:pPr>
+              <w:autoSpaceDE w:val="0"/>
+              <w:autoSpaceDN w:val="0"/>
+              <w:adjustRightInd w:val="0"/>
+              <w:spacing w:after="0" w:line="240" w:lineRule="auto"/>
+              <w:rPr>
+                <w:rFonts w:ascii="Times New Roman" w:hAnsi="Times New Roman" w:cs="Times New Roman"/>
+                <w:color w:val="000000"/>
+                <w:sz w:val="23"/>
+                <w:szCs w:val="23"/>
+                <w:lang w:val="cs-CZ"/>
+              </w:rPr>
+            </w:pPr>
+            <w:r>
+              <w:rPr>
+                <w:rFonts w:ascii="Times New Roman" w:hAnsi="Times New Roman" w:cs="Times New Roman"/>
+                <w:color w:val="000000"/>
+                <w:sz w:val="23"/>
+                <w:szCs w:val="23"/>
+                <w:lang w:val="cs-CZ"/>
+              </w:rPr>
+              <w:t xml:space="preserve">5. Systém uloží zadaný příkaz. </w:t>
+            </w:r>
+          </w:p>
+          <w:p>
+            <w:pPr>
+              <w:autoSpaceDE w:val="0"/>
+              <w:autoSpaceDN w:val="0"/>
+              <w:adjustRightInd w:val="0"/>
+              <w:spacing w:after="0" w:line="240" w:lineRule="auto"/>
+              <w:rPr>
+                <w:rFonts w:ascii="Times New Roman" w:hAnsi="Times New Roman" w:cs="Times New Roman"/>
+                <w:color w:val="000000"/>
+                <w:sz w:val="23"/>
+                <w:szCs w:val="23"/>
+                <w:lang w:val="cs-CZ"/>
+              </w:rPr>
+            </w:pPr>
+          </w:p>
+        </w:tc>
+      </w:tr>
+      <w:tr>
+        <w:tblPrEx>
+          <w:tblCellMar>
+            <w:top w:w="0" w:type="dxa"/>
+            <w:bottom w:w="0" w:type="dxa"/>
+          </w:tblCellMar>
+        </w:tblPrEx>
+        <w:trPr>
+          <w:trHeight w:val="109"/>
+        </w:trPr>
+        <w:tc>
+          <w:tcPr>
+            <w:tcW w:w="7561" w:type="dxa"/>
+          </w:tcPr>
+          <w:p>
+            <w:pPr>
+              <w:autoSpaceDE w:val="0"/>
+              <w:autoSpaceDN w:val="0"/>
+              <w:adjustRightInd w:val="0"/>
+              <w:spacing w:after="0" w:line="240" w:lineRule="auto"/>
+              <w:rPr>
+                <w:rFonts w:ascii="Times New Roman" w:hAnsi="Times New Roman" w:cs="Times New Roman"/>
+                <w:color w:val="000000"/>
+                <w:sz w:val="23"/>
+                <w:szCs w:val="23"/>
+                <w:lang w:val="cs-CZ"/>
+              </w:rPr>
+            </w:pPr>
+            <w:r>
+              <w:rPr>
+                <w:rFonts w:ascii="Times New Roman" w:hAnsi="Times New Roman" w:cs="Times New Roman"/>
+                <w:color w:val="000000"/>
+                <w:sz w:val="23"/>
+                <w:szCs w:val="23"/>
+                <w:lang w:val="cs-CZ"/>
+              </w:rPr>
+              <w:lastRenderedPageBreak/>
+              <w:t xml:space="preserve">Výstupní podmínky: Dokument je elektronicky skartován. </w:t>
+            </w:r>
+          </w:p>
+        </w:tc>
+      </w:tr>
+      <w:tr>
+        <w:tblPrEx>
+          <w:tblCellMar>
+            <w:top w:w="0" w:type="dxa"/>
+            <w:bottom w:w="0" w:type="dxa"/>
+          </w:tblCellMar>
+        </w:tblPrEx>
+        <w:trPr>
+          <w:trHeight w:val="109"/>
+        </w:trPr>
+        <w:tc>
+          <w:tcPr>
+            <w:tcW w:w="7561" w:type="dxa"/>
+          </w:tcPr>
+          <w:p>
+            <w:pPr>
+              <w:autoSpaceDE w:val="0"/>
+              <w:autoSpaceDN w:val="0"/>
+              <w:adjustRightInd w:val="0"/>
+              <w:spacing w:after="0" w:line="240" w:lineRule="auto"/>
+              <w:rPr>
+                <w:rFonts w:ascii="Times New Roman" w:hAnsi="Times New Roman" w:cs="Times New Roman"/>
+                <w:color w:val="000000"/>
+                <w:sz w:val="23"/>
+                <w:szCs w:val="23"/>
+                <w:lang w:val="cs-CZ"/>
+              </w:rPr>
+            </w:pPr>
+            <w:r>
+              <w:rPr>
+                <w:rFonts w:ascii="Times New Roman" w:hAnsi="Times New Roman" w:cs="Times New Roman"/>
+                <w:color w:val="000000"/>
+                <w:sz w:val="23"/>
+                <w:szCs w:val="23"/>
+                <w:lang w:val="cs-CZ"/>
+              </w:rPr>
+              <w:t xml:space="preserve">Alternativní scénář: žádný </w:t>
+            </w:r>
+          </w:p>
+        </w:tc>
+      </w:tr>
+    </w:tbl>
+    <w:p>
+      <w:pPr>
+        <w:rPr>
+          <w:lang w:val="cs-CZ"/>
+        </w:rPr>
+      </w:pPr>
+    </w:p>
+    <w:p>
+      <w:pPr>
+        <w:rPr>
+          <w:lang w:val="cs-CZ"/>
+        </w:rPr>
+      </w:pPr>
+      <w:bookmarkStart w:id="0" w:name="_GoBack"/>
+      <w:bookmarkEnd w:id="0"/>
+    </w:p>
+    <w:p>
+      <w:pPr>
+        <w:rPr>
+          <w:lang w:val="cs-CZ"/>
+        </w:rPr>
+      </w:pPr>
+      <w:r>
+        <w:rPr>
+          <w:lang w:val="cs-CZ"/>
+        </w:rPr>
         <w:br w:type="page"/>
       </w:r>
     </w:p>
@@ -1171,7 +5981,7 @@
       </w:pPr>
     </w:p>
     <w:sectPr>
-      <w:headerReference w:type="default" r:id="rId13"/>
+      <w:headerReference w:type="default" r:id="rId14"/>
       <w:pgSz w:w="11906" w:h="16838"/>
       <w:pgMar w:top="1417" w:right="1417" w:bottom="1417" w:left="1417" w:header="708" w:footer="708" w:gutter="0"/>
       <w:cols w:space="708"/>
@@ -1182,7 +5992,7 @@
 </file>
 
 <file path=word/endnotes.xml><?xml version="1.0" encoding="utf-8"?>
-<w:endnotes xmlns:wpc="http://schemas.microsoft.com/office/word/2010/wordprocessingCanvas" xmlns:mc="http://schemas.openxmlformats.org/markup-compatibility/2006" xmlns:o="urn:schemas-microsoft-com:office:office" xmlns:r="http://schemas.openxmlformats.org/officeDocument/2006/relationships" xmlns:m="http://schemas.openxmlformats.org/officeDocument/2006/math" xmlns:v="urn:schemas-microsoft-com:vml" xmlns:wp14="http://schemas.microsoft.com/office/word/2010/wordprocessingDrawing" xmlns:wp="http://schemas.openxmlformats.org/drawingml/2006/wordprocessingDrawing" xmlns:w10="urn:schemas-microsoft-com:office:word" xmlns:w="http://schemas.openxmlformats.org/wordprocessingml/2006/main" xmlns:w14="http://schemas.microsoft.com/office/word/2010/wordml" xmlns:w15="http://schemas.microsoft.com/office/word/2012/wordml" xmlns:wpg="http://schemas.microsoft.com/office/word/2010/wordprocessingGroup" xmlns:wpi="http://schemas.microsoft.com/office/word/2010/wordprocessingInk" xmlns:wne="http://schemas.microsoft.com/office/word/2006/wordml" xmlns:wps="http://schemas.microsoft.com/office/word/2010/wordprocessingShape" mc:Ignorable="w14 w15 wp14">
+<w:endnotes xmlns:wpc="http://schemas.microsoft.com/office/word/2010/wordprocessingCanvas" xmlns:cx="http://schemas.microsoft.com/office/drawing/2014/chartex" xmlns:cx1="http://schemas.microsoft.com/office/drawing/2015/9/8/chartex" xmlns:cx2="http://schemas.microsoft.com/office/drawing/2015/10/21/chartex" xmlns:cx3="http://schemas.microsoft.com/office/drawing/2016/5/9/chartex" xmlns:cx4="http://schemas.microsoft.com/office/drawing/2016/5/10/chartex" xmlns:cx5="http://schemas.microsoft.com/office/drawing/2016/5/11/chartex" xmlns:cx6="http://schemas.microsoft.com/office/drawing/2016/5/12/chartex" xmlns:cx7="http://schemas.microsoft.com/office/drawing/2016/5/13/chartex" xmlns:cx8="http://schemas.microsoft.com/office/drawing/2016/5/14/chartex" xmlns:mc="http://schemas.openxmlformats.org/markup-compatibility/2006" xmlns:o="urn:schemas-microsoft-com:office:office" xmlns:r="http://schemas.openxmlformats.org/officeDocument/2006/relationships" xmlns:m="http://schemas.openxmlformats.org/officeDocument/2006/math" xmlns:v="urn:schemas-microsoft-com:vml" xmlns:wp14="http://schemas.microsoft.com/office/word/2010/wordprocessingDrawing" xmlns:wp="http://schemas.openxmlformats.org/drawingml/2006/wordprocessingDrawing" xmlns:w10="urn:schemas-microsoft-com:office:word" xmlns:w="http://schemas.openxmlformats.org/wordprocessingml/2006/main" xmlns:w14="http://schemas.microsoft.com/office/word/2010/wordml" xmlns:w15="http://schemas.microsoft.com/office/word/2012/wordml" xmlns:w16se="http://schemas.microsoft.com/office/word/2015/wordml/symex" xmlns:wpg="http://schemas.microsoft.com/office/word/2010/wordprocessingGroup" xmlns:wpi="http://schemas.microsoft.com/office/word/2010/wordprocessingInk" xmlns:wne="http://schemas.microsoft.com/office/word/2006/wordml" xmlns:wps="http://schemas.microsoft.com/office/word/2010/wordprocessingShape" mc:Ignorable="w14 w15 w16se wp14">
   <w:endnote w:type="separator" w:id="-1">
     <w:p>
       <w:pPr>
@@ -1207,7 +6017,7 @@
 </file>
 
 <file path=word/footnotes.xml><?xml version="1.0" encoding="utf-8"?>
-<w:footnotes xmlns:wpc="http://schemas.microsoft.com/office/word/2010/wordprocessingCanvas" xmlns:mc="http://schemas.openxmlformats.org/markup-compatibility/2006" xmlns:o="urn:schemas-microsoft-com:office:office" xmlns:r="http://schemas.openxmlformats.org/officeDocument/2006/relationships" xmlns:m="http://schemas.openxmlformats.org/officeDocument/2006/math" xmlns:v="urn:schemas-microsoft-com:vml" xmlns:wp14="http://schemas.microsoft.com/office/word/2010/wordprocessingDrawing" xmlns:wp="http://schemas.openxmlformats.org/drawingml/2006/wordprocessingDrawing" xmlns:w10="urn:schemas-microsoft-com:office:word" xmlns:w="http://schemas.openxmlformats.org/wordprocessingml/2006/main" xmlns:w14="http://schemas.microsoft.com/office/word/2010/wordml" xmlns:w15="http://schemas.microsoft.com/office/word/2012/wordml" xmlns:wpg="http://schemas.microsoft.com/office/word/2010/wordprocessingGroup" xmlns:wpi="http://schemas.microsoft.com/office/word/2010/wordprocessingInk" xmlns:wne="http://schemas.microsoft.com/office/word/2006/wordml" xmlns:wps="http://schemas.microsoft.com/office/word/2010/wordprocessingShape" mc:Ignorable="w14 w15 wp14">
+<w:footnotes xmlns:wpc="http://schemas.microsoft.com/office/word/2010/wordprocessingCanvas" xmlns:cx="http://schemas.microsoft.com/office/drawing/2014/chartex" xmlns:cx1="http://schemas.microsoft.com/office/drawing/2015/9/8/chartex" xmlns:cx2="http://schemas.microsoft.com/office/drawing/2015/10/21/chartex" xmlns:cx3="http://schemas.microsoft.com/office/drawing/2016/5/9/chartex" xmlns:cx4="http://schemas.microsoft.com/office/drawing/2016/5/10/chartex" xmlns:cx5="http://schemas.microsoft.com/office/drawing/2016/5/11/chartex" xmlns:cx6="http://schemas.microsoft.com/office/drawing/2016/5/12/chartex" xmlns:cx7="http://schemas.microsoft.com/office/drawing/2016/5/13/chartex" xmlns:cx8="http://schemas.microsoft.com/office/drawing/2016/5/14/chartex" xmlns:mc="http://schemas.openxmlformats.org/markup-compatibility/2006" xmlns:o="urn:schemas-microsoft-com:office:office" xmlns:r="http://schemas.openxmlformats.org/officeDocument/2006/relationships" xmlns:m="http://schemas.openxmlformats.org/officeDocument/2006/math" xmlns:v="urn:schemas-microsoft-com:vml" xmlns:wp14="http://schemas.microsoft.com/office/word/2010/wordprocessingDrawing" xmlns:wp="http://schemas.openxmlformats.org/drawingml/2006/wordprocessingDrawing" xmlns:w10="urn:schemas-microsoft-com:office:word" xmlns:w="http://schemas.openxmlformats.org/wordprocessingml/2006/main" xmlns:w14="http://schemas.microsoft.com/office/word/2010/wordml" xmlns:w15="http://schemas.microsoft.com/office/word/2012/wordml" xmlns:w16se="http://schemas.microsoft.com/office/word/2015/wordml/symex" xmlns:wpg="http://schemas.microsoft.com/office/word/2010/wordprocessingGroup" xmlns:wpi="http://schemas.microsoft.com/office/word/2010/wordprocessingInk" xmlns:wne="http://schemas.microsoft.com/office/word/2006/wordml" xmlns:wps="http://schemas.microsoft.com/office/word/2010/wordprocessingShape" mc:Ignorable="w14 w15 w16se wp14">
   <w:footnote w:type="separator" w:id="-1">
     <w:p>
       <w:pPr>
@@ -1232,7 +6042,7 @@
 </file>
 
 <file path=word/header1.xml><?xml version="1.0" encoding="utf-8"?>
-<w:hdr xmlns:wpc="http://schemas.microsoft.com/office/word/2010/wordprocessingCanvas" xmlns:mc="http://schemas.openxmlformats.org/markup-compatibility/2006" xmlns:o="urn:schemas-microsoft-com:office:office" xmlns:r="http://schemas.openxmlformats.org/officeDocument/2006/relationships" xmlns:m="http://schemas.openxmlformats.org/officeDocument/2006/math" xmlns:v="urn:schemas-microsoft-com:vml" xmlns:wp14="http://schemas.microsoft.com/office/word/2010/wordprocessingDrawing" xmlns:wp="http://schemas.openxmlformats.org/drawingml/2006/wordprocessingDrawing" xmlns:w10="urn:schemas-microsoft-com:office:word" xmlns:w="http://schemas.openxmlformats.org/wordprocessingml/2006/main" xmlns:w14="http://schemas.microsoft.com/office/word/2010/wordml" xmlns:w15="http://schemas.microsoft.com/office/word/2012/wordml" xmlns:wpg="http://schemas.microsoft.com/office/word/2010/wordprocessingGroup" xmlns:wpi="http://schemas.microsoft.com/office/word/2010/wordprocessingInk" xmlns:wne="http://schemas.microsoft.com/office/word/2006/wordml" xmlns:wps="http://schemas.microsoft.com/office/word/2010/wordprocessingShape" mc:Ignorable="w14 w15 wp14">
+<w:hdr xmlns:wpc="http://schemas.microsoft.com/office/word/2010/wordprocessingCanvas" xmlns:cx="http://schemas.microsoft.com/office/drawing/2014/chartex" xmlns:cx1="http://schemas.microsoft.com/office/drawing/2015/9/8/chartex" xmlns:cx2="http://schemas.microsoft.com/office/drawing/2015/10/21/chartex" xmlns:cx3="http://schemas.microsoft.com/office/drawing/2016/5/9/chartex" xmlns:cx4="http://schemas.microsoft.com/office/drawing/2016/5/10/chartex" xmlns:cx5="http://schemas.microsoft.com/office/drawing/2016/5/11/chartex" xmlns:cx6="http://schemas.microsoft.com/office/drawing/2016/5/12/chartex" xmlns:cx7="http://schemas.microsoft.com/office/drawing/2016/5/13/chartex" xmlns:cx8="http://schemas.microsoft.com/office/drawing/2016/5/14/chartex" xmlns:mc="http://schemas.openxmlformats.org/markup-compatibility/2006" xmlns:o="urn:schemas-microsoft-com:office:office" xmlns:r="http://schemas.openxmlformats.org/officeDocument/2006/relationships" xmlns:m="http://schemas.openxmlformats.org/officeDocument/2006/math" xmlns:v="urn:schemas-microsoft-com:vml" xmlns:wp14="http://schemas.microsoft.com/office/word/2010/wordprocessingDrawing" xmlns:wp="http://schemas.openxmlformats.org/drawingml/2006/wordprocessingDrawing" xmlns:w10="urn:schemas-microsoft-com:office:word" xmlns:w="http://schemas.openxmlformats.org/wordprocessingml/2006/main" xmlns:w14="http://schemas.microsoft.com/office/word/2010/wordml" xmlns:w15="http://schemas.microsoft.com/office/word/2012/wordml" xmlns:w16se="http://schemas.microsoft.com/office/word/2015/wordml/symex" xmlns:wpg="http://schemas.microsoft.com/office/word/2010/wordprocessingGroup" xmlns:wpi="http://schemas.microsoft.com/office/word/2010/wordprocessingInk" xmlns:wne="http://schemas.microsoft.com/office/word/2006/wordml" xmlns:wps="http://schemas.microsoft.com/office/word/2010/wordprocessingShape" mc:Ignorable="w14 w15 w16se wp14">
   <w:p>
     <w:pPr>
       <w:pStyle w:val="Zhlavtitulnlist"/>
@@ -1249,7 +6059,7 @@
 </file>
 
 <file path=word/styles.xml><?xml version="1.0" encoding="utf-8"?>
-<w:styles xmlns:mc="http://schemas.openxmlformats.org/markup-compatibility/2006" xmlns:r="http://schemas.openxmlformats.org/officeDocument/2006/relationships" xmlns:w="http://schemas.openxmlformats.org/wordprocessingml/2006/main" xmlns:w14="http://schemas.microsoft.com/office/word/2010/wordml" xmlns:w15="http://schemas.microsoft.com/office/word/2012/wordml" mc:Ignorable="w14 w15">
+<w:styles xmlns:mc="http://schemas.openxmlformats.org/markup-compatibility/2006" xmlns:r="http://schemas.openxmlformats.org/officeDocument/2006/relationships" xmlns:w="http://schemas.openxmlformats.org/wordprocessingml/2006/main" xmlns:w14="http://schemas.microsoft.com/office/word/2010/wordml" xmlns:w15="http://schemas.microsoft.com/office/word/2012/wordml" xmlns:w16se="http://schemas.microsoft.com/office/word/2015/wordml/symex" mc:Ignorable="w14 w15 w16se">
   <w:docDefaults>
     <w:rPrDefault>
       <w:rPr>
@@ -1265,7 +6075,7 @@
       </w:pPr>
     </w:pPrDefault>
   </w:docDefaults>
-  <w:latentStyles w:defLockedState="0" w:defUIPriority="99" w:defSemiHidden="0" w:defUnhideWhenUsed="0" w:defQFormat="0" w:count="371">
+  <w:latentStyles w:defLockedState="0" w:defUIPriority="99" w:defSemiHidden="0" w:defUnhideWhenUsed="0" w:defQFormat="0" w:count="374">
     <w:lsdException w:name="Normal" w:uiPriority="0" w:qFormat="1"/>
     <w:lsdException w:name="heading 1" w:uiPriority="9" w:qFormat="1"/>
     <w:lsdException w:name="heading 2" w:semiHidden="1" w:uiPriority="9" w:unhideWhenUsed="1" w:qFormat="1"/>
@@ -1371,7 +6181,6 @@
     <w:lsdException w:name="HTML Sample" w:semiHidden="1" w:unhideWhenUsed="1"/>
     <w:lsdException w:name="HTML Typewriter" w:semiHidden="1" w:unhideWhenUsed="1"/>
     <w:lsdException w:name="HTML Variable" w:semiHidden="1" w:unhideWhenUsed="1"/>
-    <w:lsdException w:name="Normal Table" w:semiHidden="1" w:unhideWhenUsed="1"/>
     <w:lsdException w:name="annotation subject" w:semiHidden="1" w:unhideWhenUsed="1"/>
     <w:lsdException w:name="No List" w:semiHidden="1" w:unhideWhenUsed="1"/>
     <w:lsdException w:name="Outline List 1" w:semiHidden="1" w:unhideWhenUsed="1"/>
@@ -1416,7 +6225,6 @@
     <w:lsdException w:name="Table Professional" w:semiHidden="1" w:unhideWhenUsed="1"/>
     <w:lsdException w:name="Table Subtle 1" w:semiHidden="1" w:unhideWhenUsed="1"/>
     <w:lsdException w:name="Table Subtle 2" w:semiHidden="1" w:unhideWhenUsed="1"/>
-    <w:lsdException w:name="Table Web 1" w:semiHidden="1" w:unhideWhenUsed="1"/>
     <w:lsdException w:name="Table Web 2" w:semiHidden="1" w:unhideWhenUsed="1"/>
     <w:lsdException w:name="Table Web 3" w:semiHidden="1" w:unhideWhenUsed="1"/>
     <w:lsdException w:name="Balloon Text" w:semiHidden="1" w:unhideWhenUsed="1"/>
@@ -1637,15 +6445,18 @@
     <w:lsdException w:name="List Table 5 Dark Accent 6" w:uiPriority="50"/>
     <w:lsdException w:name="List Table 6 Colorful Accent 6" w:uiPriority="51"/>
     <w:lsdException w:name="List Table 7 Colorful Accent 6" w:uiPriority="52"/>
+    <w:lsdException w:name="Mention" w:semiHidden="1" w:unhideWhenUsed="1"/>
+    <w:lsdException w:name="Smart Hyperlink" w:semiHidden="1" w:unhideWhenUsed="1"/>
+    <w:lsdException w:name="Hashtag" w:semiHidden="1" w:unhideWhenUsed="1"/>
   </w:latentStyles>
-  <w:style w:type="paragraph" w:default="1" w:styleId="Normln">
+  <w:style w:type="paragraph" w:default="1" w:styleId="Normlny">
     <w:name w:val="Normal"/>
     <w:qFormat/>
   </w:style>
   <w:style w:type="paragraph" w:styleId="Nadpis1">
     <w:name w:val="heading 1"/>
-    <w:basedOn w:val="Normln"/>
-    <w:next w:val="Normln"/>
+    <w:basedOn w:val="Normlny"/>
+    <w:next w:val="Normlny"/>
     <w:link w:val="Nadpis1Char"/>
     <w:uiPriority w:val="9"/>
     <w:qFormat/>
@@ -1665,8 +6476,8 @@
   </w:style>
   <w:style w:type="paragraph" w:styleId="Nadpis2">
     <w:name w:val="heading 2"/>
-    <w:basedOn w:val="Normln"/>
-    <w:next w:val="Normln"/>
+    <w:basedOn w:val="Normlny"/>
+    <w:next w:val="Normlny"/>
     <w:link w:val="Nadpis2Char"/>
     <w:uiPriority w:val="9"/>
     <w:unhideWhenUsed/>
@@ -1685,13 +6496,13 @@
       <w:szCs w:val="26"/>
     </w:rPr>
   </w:style>
-  <w:style w:type="character" w:default="1" w:styleId="Standardnpsmoodstavce">
+  <w:style w:type="character" w:default="1" w:styleId="Predvolenpsmoodseku">
     <w:name w:val="Default Paragraph Font"/>
     <w:uiPriority w:val="1"/>
     <w:semiHidden/>
     <w:unhideWhenUsed/>
   </w:style>
-  <w:style w:type="table" w:default="1" w:styleId="Normlntabulka">
+  <w:style w:type="table" w:default="1" w:styleId="Normlnatabuka">
     <w:name w:val="Normal Table"/>
     <w:uiPriority w:val="99"/>
     <w:semiHidden/>
@@ -1706,7 +6517,7 @@
       </w:tblCellMar>
     </w:tblPr>
   </w:style>
-  <w:style w:type="numbering" w:default="1" w:styleId="Bezseznamu">
+  <w:style w:type="numbering" w:default="1" w:styleId="Bezzoznamu">
     <w:name w:val="No List"/>
     <w:uiPriority w:val="99"/>
     <w:semiHidden/>
@@ -1728,10 +6539,10 @@
       <w:szCs w:val="24"/>
     </w:rPr>
   </w:style>
-  <w:style w:type="paragraph" w:styleId="Zhlav">
+  <w:style w:type="paragraph" w:styleId="Hlavika">
     <w:name w:val="header"/>
-    <w:basedOn w:val="Normln"/>
-    <w:link w:val="ZhlavChar"/>
+    <w:basedOn w:val="Normlny"/>
+    <w:link w:val="HlavikaChar"/>
     <w:uiPriority w:val="99"/>
     <w:unhideWhenUsed/>
     <w:rsid w:val="00E00320"/>
@@ -1743,17 +6554,17 @@
       <w:spacing w:after="0" w:line="240" w:lineRule="auto"/>
     </w:pPr>
   </w:style>
-  <w:style w:type="character" w:customStyle="1" w:styleId="ZhlavChar">
-    <w:name w:val="Záhlaví Char"/>
-    <w:basedOn w:val="Standardnpsmoodstavce"/>
-    <w:link w:val="Zhlav"/>
+  <w:style w:type="character" w:customStyle="1" w:styleId="HlavikaChar">
+    <w:name w:val="Hlavička Char"/>
+    <w:basedOn w:val="Predvolenpsmoodseku"/>
+    <w:link w:val="Hlavika"/>
     <w:uiPriority w:val="99"/>
     <w:rsid w:val="00E00320"/>
   </w:style>
-  <w:style w:type="paragraph" w:styleId="Zpat">
+  <w:style w:type="paragraph" w:styleId="Pta">
     <w:name w:val="footer"/>
-    <w:basedOn w:val="Normln"/>
-    <w:link w:val="ZpatChar"/>
+    <w:basedOn w:val="Normlny"/>
+    <w:link w:val="PtaChar"/>
     <w:uiPriority w:val="99"/>
     <w:unhideWhenUsed/>
     <w:rsid w:val="00E00320"/>
@@ -1765,16 +6576,16 @@
       <w:spacing w:after="0" w:line="240" w:lineRule="auto"/>
     </w:pPr>
   </w:style>
-  <w:style w:type="character" w:customStyle="1" w:styleId="ZpatChar">
-    <w:name w:val="Zápatí Char"/>
-    <w:basedOn w:val="Standardnpsmoodstavce"/>
-    <w:link w:val="Zpat"/>
+  <w:style w:type="character" w:customStyle="1" w:styleId="PtaChar">
+    <w:name w:val="Päta Char"/>
+    <w:basedOn w:val="Predvolenpsmoodseku"/>
+    <w:link w:val="Pta"/>
     <w:uiPriority w:val="99"/>
     <w:rsid w:val="00E00320"/>
   </w:style>
   <w:style w:type="paragraph" w:customStyle="1" w:styleId="Zhlavtitulnlist">
     <w:name w:val="Záhlaví titulní list"/>
-    <w:basedOn w:val="Normln"/>
+    <w:basedOn w:val="Normlny"/>
     <w:rsid w:val="00E00320"/>
     <w:pPr>
       <w:keepNext/>
@@ -1800,7 +6611,7 @@
   </w:style>
   <w:style w:type="character" w:customStyle="1" w:styleId="Nadpis1Char">
     <w:name w:val="Nadpis 1 Char"/>
-    <w:basedOn w:val="Standardnpsmoodstavce"/>
+    <w:basedOn w:val="Predvolenpsmoodseku"/>
     <w:link w:val="Nadpis1"/>
     <w:uiPriority w:val="9"/>
     <w:rsid w:val="000F1FDE"/>
@@ -1813,7 +6624,7 @@
   </w:style>
   <w:style w:type="character" w:customStyle="1" w:styleId="Nadpis2Char">
     <w:name w:val="Nadpis 2 Char"/>
-    <w:basedOn w:val="Standardnpsmoodstavce"/>
+    <w:basedOn w:val="Predvolenpsmoodseku"/>
     <w:link w:val="Nadpis2"/>
     <w:uiPriority w:val="9"/>
     <w:rsid w:val="000F1FDE"/>
@@ -2120,4 +6931,16 @@
     </a:ext>
   </a:extLst>
 </a:theme>
+</file>
+
+<file path=customXml/item1.xml><?xml version="1.0" encoding="utf-8"?>
+<b:Sources xmlns:b="http://schemas.openxmlformats.org/officeDocument/2006/bibliography" xmlns="http://schemas.openxmlformats.org/officeDocument/2006/bibliography" SelectedStyle="\APASixthEditionOfficeOnline.xsl" StyleName="APA" Version="6"/>
+</file>
+
+<file path=customXml/itemProps1.xml><?xml version="1.0" encoding="utf-8"?>
+<ds:datastoreItem xmlns:ds="http://schemas.openxmlformats.org/officeDocument/2006/customXml" ds:itemID="{076BEEE1-27AF-463E-BBE9-54CB027BFA16}">
+  <ds:schemaRefs>
+    <ds:schemaRef ds:uri="http://schemas.openxmlformats.org/officeDocument/2006/bibliography"/>
+  </ds:schemaRefs>
+</ds:datastoreItem>
 </file>
--- a/Uživatelská dokumentace SWII.docx
+++ b/Uživatelská dokumentace SWII.docx
@@ -1,6 +1,6 @@
 
 <file path=word/document.xml><?xml version="1.0" encoding="utf-8"?>
-<w:document xmlns:wpc="http://schemas.microsoft.com/office/word/2010/wordprocessingCanvas" xmlns:cx="http://schemas.microsoft.com/office/drawing/2014/chartex" xmlns:cx1="http://schemas.microsoft.com/office/drawing/2015/9/8/chartex" xmlns:cx2="http://schemas.microsoft.com/office/drawing/2015/10/21/chartex" xmlns:cx3="http://schemas.microsoft.com/office/drawing/2016/5/9/chartex" xmlns:cx4="http://schemas.microsoft.com/office/drawing/2016/5/10/chartex" xmlns:cx5="http://schemas.microsoft.com/office/drawing/2016/5/11/chartex" xmlns:cx6="http://schemas.microsoft.com/office/drawing/2016/5/12/chartex" xmlns:cx7="http://schemas.microsoft.com/office/drawing/2016/5/13/chartex" xmlns:cx8="http://schemas.microsoft.com/office/drawing/2016/5/14/chartex" xmlns:mc="http://schemas.openxmlformats.org/markup-compatibility/2006" xmlns:o="urn:schemas-microsoft-com:office:office" xmlns:r="http://schemas.openxmlformats.org/officeDocument/2006/relationships" xmlns:m="http://schemas.openxmlformats.org/officeDocument/2006/math" xmlns:v="urn:schemas-microsoft-com:vml" xmlns:wp14="http://schemas.microsoft.com/office/word/2010/wordprocessingDrawing" xmlns:wp="http://schemas.openxmlformats.org/drawingml/2006/wordprocessingDrawing" xmlns:w10="urn:schemas-microsoft-com:office:word" xmlns:w="http://schemas.openxmlformats.org/wordprocessingml/2006/main" xmlns:w14="http://schemas.microsoft.com/office/word/2010/wordml" xmlns:w15="http://schemas.microsoft.com/office/word/2012/wordml" xmlns:w16se="http://schemas.microsoft.com/office/word/2015/wordml/symex" xmlns:wpg="http://schemas.microsoft.com/office/word/2010/wordprocessingGroup" xmlns:wpi="http://schemas.microsoft.com/office/word/2010/wordprocessingInk" xmlns:wne="http://schemas.microsoft.com/office/word/2006/wordml" xmlns:wps="http://schemas.microsoft.com/office/word/2010/wordprocessingShape" mc:Ignorable="w14 w15 w16se wp14">
+<w:document xmlns:wpc="http://schemas.microsoft.com/office/word/2010/wordprocessingCanvas" xmlns:mc="http://schemas.openxmlformats.org/markup-compatibility/2006" xmlns:o="urn:schemas-microsoft-com:office:office" xmlns:r="http://schemas.openxmlformats.org/officeDocument/2006/relationships" xmlns:m="http://schemas.openxmlformats.org/officeDocument/2006/math" xmlns:v="urn:schemas-microsoft-com:vml" xmlns:wp14="http://schemas.microsoft.com/office/word/2010/wordprocessingDrawing" xmlns:wp="http://schemas.openxmlformats.org/drawingml/2006/wordprocessingDrawing" xmlns:w10="urn:schemas-microsoft-com:office:word" xmlns:w="http://schemas.openxmlformats.org/wordprocessingml/2006/main" xmlns:w14="http://schemas.microsoft.com/office/word/2010/wordml" xmlns:w15="http://schemas.microsoft.com/office/word/2012/wordml" xmlns:wpg="http://schemas.microsoft.com/office/word/2010/wordprocessingGroup" xmlns:wpi="http://schemas.microsoft.com/office/word/2010/wordprocessingInk" xmlns:wne="http://schemas.microsoft.com/office/word/2006/wordml" xmlns:wps="http://schemas.microsoft.com/office/word/2010/wordprocessingShape" mc:Ignorable="w14 w15 wp14">
   <w:body>
     <w:p>
       <w:pPr>
@@ -431,7 +431,7 @@
       <w:r>
         <w:rPr>
           <w:noProof/>
-          <w:lang w:eastAsia="sk-SK"/>
+          <w:lang w:val="cs-CZ" w:eastAsia="cs-CZ"/>
         </w:rPr>
         <w:drawing>
           <wp:inline distT="0" distB="0" distL="0" distR="0">
@@ -506,7 +506,7 @@
       <w:r>
         <w:rPr>
           <w:noProof/>
-          <w:lang w:eastAsia="sk-SK"/>
+          <w:lang w:val="cs-CZ" w:eastAsia="cs-CZ"/>
         </w:rPr>
         <w:drawing>
           <wp:inline distT="0" distB="0" distL="0" distR="0" wp14:anchorId="11355F38" wp14:editId="4792B27F">
@@ -579,12 +579,6 @@
         <w:gridCol w:w="7809"/>
       </w:tblGrid>
       <w:tr>
-        <w:tblPrEx>
-          <w:tblCellMar>
-            <w:top w:w="0" w:type="dxa"/>
-            <w:bottom w:w="0" w:type="dxa"/>
-          </w:tblCellMar>
-        </w:tblPrEx>
         <w:trPr>
           <w:trHeight w:val="109"/>
         </w:trPr>
@@ -650,12 +644,6 @@
         </w:tc>
       </w:tr>
       <w:tr>
-        <w:tblPrEx>
-          <w:tblCellMar>
-            <w:top w:w="0" w:type="dxa"/>
-            <w:bottom w:w="0" w:type="dxa"/>
-          </w:tblCellMar>
-        </w:tblPrEx>
         <w:trPr>
           <w:trHeight w:val="109"/>
         </w:trPr>
@@ -711,12 +699,6 @@
         </w:tc>
       </w:tr>
       <w:tr>
-        <w:tblPrEx>
-          <w:tblCellMar>
-            <w:top w:w="0" w:type="dxa"/>
-            <w:bottom w:w="0" w:type="dxa"/>
-          </w:tblCellMar>
-        </w:tblPrEx>
         <w:trPr>
           <w:trHeight w:val="109"/>
         </w:trPr>
@@ -772,12 +754,6 @@
         </w:tc>
       </w:tr>
       <w:tr>
-        <w:tblPrEx>
-          <w:tblCellMar>
-            <w:top w:w="0" w:type="dxa"/>
-            <w:bottom w:w="0" w:type="dxa"/>
-          </w:tblCellMar>
-        </w:tblPrEx>
         <w:trPr>
           <w:trHeight w:val="109"/>
         </w:trPr>
@@ -823,12 +799,6 @@
         </w:tc>
       </w:tr>
       <w:tr>
-        <w:tblPrEx>
-          <w:tblCellMar>
-            <w:top w:w="0" w:type="dxa"/>
-            <w:bottom w:w="0" w:type="dxa"/>
-          </w:tblCellMar>
-        </w:tblPrEx>
         <w:trPr>
           <w:trHeight w:val="109"/>
         </w:trPr>
@@ -884,12 +854,6 @@
         </w:tc>
       </w:tr>
       <w:tr>
-        <w:tblPrEx>
-          <w:tblCellMar>
-            <w:top w:w="0" w:type="dxa"/>
-            <w:bottom w:w="0" w:type="dxa"/>
-          </w:tblCellMar>
-        </w:tblPrEx>
         <w:trPr>
           <w:trHeight w:val="1626"/>
         </w:trPr>
@@ -1175,12 +1139,6 @@
         </w:tc>
       </w:tr>
       <w:tr>
-        <w:tblPrEx>
-          <w:tblCellMar>
-            <w:top w:w="0" w:type="dxa"/>
-            <w:bottom w:w="0" w:type="dxa"/>
-          </w:tblCellMar>
-        </w:tblPrEx>
         <w:trPr>
           <w:trHeight w:val="109"/>
         </w:trPr>
@@ -1236,12 +1194,6 @@
         </w:tc>
       </w:tr>
       <w:tr>
-        <w:tblPrEx>
-          <w:tblCellMar>
-            <w:top w:w="0" w:type="dxa"/>
-            <w:bottom w:w="0" w:type="dxa"/>
-          </w:tblCellMar>
-        </w:tblPrEx>
         <w:trPr>
           <w:trHeight w:val="937"/>
         </w:trPr>
@@ -1426,6 +1378,165 @@
     </w:p>
     <w:p>
       <w:pPr>
+        <w:pStyle w:val="Nadpis2"/>
+        <w:rPr>
+          <w:lang w:val="cs-CZ"/>
+        </w:rPr>
+      </w:pPr>
+      <w:r>
+        <w:rPr>
+          <w:lang w:val="cs-CZ"/>
+        </w:rPr>
+        <w:t>Uživatelské rozhraní</w:t>
+      </w:r>
+      <w:r>
+        <w:rPr>
+          <w:lang w:val="cs-CZ"/>
+        </w:rPr>
+        <w:t>:</w:t>
+      </w:r>
+    </w:p>
+    <w:p>
+      <w:pPr>
+        <w:rPr>
+          <w:lang w:val="cs-CZ"/>
+        </w:rPr>
+      </w:pPr>
+    </w:p>
+    <w:p>
+      <w:pPr>
+        <w:rPr>
+          <w:noProof/>
+          <w:lang w:val="cs-CZ" w:eastAsia="cs-CZ"/>
+        </w:rPr>
+      </w:pPr>
+      <w:r>
+        <w:rPr>
+          <w:noProof/>
+          <w:lang w:val="cs-CZ" w:eastAsia="cs-CZ"/>
+        </w:rPr>
+        <w:drawing>
+          <wp:inline distT="0" distB="0" distL="0" distR="0" wp14:anchorId="2FD5567E" wp14:editId="177A20CA">
+            <wp:extent cx="2552700" cy="1911184"/>
+            <wp:effectExtent l="0" t="0" r="0" b="0"/>
+            <wp:docPr id="9" name="Obrázek 9"/>
+            <wp:cNvGraphicFramePr>
+              <a:graphicFrameLocks xmlns:a="http://schemas.openxmlformats.org/drawingml/2006/main" noChangeAspect="1"/>
+            </wp:cNvGraphicFramePr>
+            <a:graphic xmlns:a="http://schemas.openxmlformats.org/drawingml/2006/main">
+              <a:graphicData uri="http://schemas.openxmlformats.org/drawingml/2006/picture">
+                <pic:pic xmlns:pic="http://schemas.openxmlformats.org/drawingml/2006/picture">
+                  <pic:nvPicPr>
+                    <pic:cNvPr id="1" name=""/>
+                    <pic:cNvPicPr/>
+                  </pic:nvPicPr>
+                  <pic:blipFill rotWithShape="1">
+                    <a:blip r:embed="rId9"/>
+                    <a:srcRect l="32242" t="17056" r="36177" b="40894"/>
+                    <a:stretch/>
+                  </pic:blipFill>
+                  <pic:spPr bwMode="auto">
+                    <a:xfrm>
+                      <a:off x="0" y="0"/>
+                      <a:ext cx="2560314" cy="1916884"/>
+                    </a:xfrm>
+                    <a:prstGeom prst="rect">
+                      <a:avLst/>
+                    </a:prstGeom>
+                    <a:ln>
+                      <a:noFill/>
+                    </a:ln>
+                    <a:extLst>
+                      <a:ext uri="{53640926-AAD7-44D8-BBD7-CCE9431645EC}">
+                        <a14:shadowObscured xmlns:a14="http://schemas.microsoft.com/office/drawing/2010/main"/>
+                      </a:ext>
+                    </a:extLst>
+                  </pic:spPr>
+                </pic:pic>
+              </a:graphicData>
+            </a:graphic>
+          </wp:inline>
+        </w:drawing>
+      </w:r>
+      <w:r>
+        <w:rPr>
+          <w:noProof/>
+          <w:lang w:val="cs-CZ" w:eastAsia="cs-CZ"/>
+        </w:rPr>
+        <w:t xml:space="preserve"> </w:t>
+      </w:r>
+      <w:r>
+        <w:rPr>
+          <w:noProof/>
+          <w:lang w:val="cs-CZ" w:eastAsia="cs-CZ"/>
+        </w:rPr>
+        <w:drawing>
+          <wp:inline distT="0" distB="0" distL="0" distR="0" wp14:anchorId="1A962329" wp14:editId="5058669A">
+            <wp:extent cx="2324100" cy="1906954"/>
+            <wp:effectExtent l="0" t="0" r="0" b="0"/>
+            <wp:docPr id="10" name="Obrázek 10"/>
+            <wp:cNvGraphicFramePr>
+              <a:graphicFrameLocks xmlns:a="http://schemas.openxmlformats.org/drawingml/2006/main" noChangeAspect="1"/>
+            </wp:cNvGraphicFramePr>
+            <a:graphic xmlns:a="http://schemas.openxmlformats.org/drawingml/2006/main">
+              <a:graphicData uri="http://schemas.openxmlformats.org/drawingml/2006/picture">
+                <pic:pic xmlns:pic="http://schemas.openxmlformats.org/drawingml/2006/picture">
+                  <pic:nvPicPr>
+                    <pic:cNvPr id="1" name=""/>
+                    <pic:cNvPicPr/>
+                  </pic:nvPicPr>
+                  <pic:blipFill rotWithShape="1">
+                    <a:blip r:embed="rId10"/>
+                    <a:srcRect l="31581" t="17644" r="36177" b="35307"/>
+                    <a:stretch/>
+                  </pic:blipFill>
+                  <pic:spPr bwMode="auto">
+                    <a:xfrm>
+                      <a:off x="0" y="0"/>
+                      <a:ext cx="2326814" cy="1909181"/>
+                    </a:xfrm>
+                    <a:prstGeom prst="rect">
+                      <a:avLst/>
+                    </a:prstGeom>
+                    <a:ln>
+                      <a:noFill/>
+                    </a:ln>
+                    <a:extLst>
+                      <a:ext uri="{53640926-AAD7-44D8-BBD7-CCE9431645EC}">
+                        <a14:shadowObscured xmlns:a14="http://schemas.microsoft.com/office/drawing/2010/main"/>
+                      </a:ext>
+                    </a:extLst>
+                  </pic:spPr>
+                </pic:pic>
+              </a:graphicData>
+            </a:graphic>
+          </wp:inline>
+        </w:drawing>
+      </w:r>
+    </w:p>
+    <w:p>
+      <w:pPr>
+        <w:rPr>
+          <w:lang w:val="cs-CZ"/>
+        </w:rPr>
+      </w:pPr>
+      <w:r>
+        <w:rPr>
+          <w:noProof/>
+          <w:lang w:val="cs-CZ" w:eastAsia="cs-CZ"/>
+        </w:rPr>
+        <w:t>Uživatelské rozvrhaní pro přihlašování je standardního vzhledu, kdy je třeba vyplnit přihlašovací jméno a heslo. Při zapomenutém heslu se nové heslo vygeneruje a zašle na kontaktní e-mail.</w:t>
+      </w:r>
+    </w:p>
+    <w:p>
+      <w:pPr>
+        <w:rPr>
+          <w:lang w:val="cs-CZ"/>
+        </w:rPr>
+      </w:pPr>
+    </w:p>
+    <w:p>
+      <w:pPr>
         <w:rPr>
           <w:lang w:val="cs-CZ"/>
         </w:rPr>
@@ -1553,7 +1664,7 @@
       <w:r>
         <w:rPr>
           <w:noProof/>
-          <w:lang w:eastAsia="sk-SK"/>
+          <w:lang w:val="cs-CZ" w:eastAsia="cs-CZ"/>
         </w:rPr>
         <w:drawing>
           <wp:inline distT="0" distB="0" distL="0" distR="0">
@@ -1573,7 +1684,7 @@
                     </pic:cNvPicPr>
                   </pic:nvPicPr>
                   <pic:blipFill>
-                    <a:blip r:embed="rId9">
+                    <a:blip r:embed="rId11">
                       <a:extLst>
                         <a:ext uri="{28A0092B-C50C-407E-A947-70E740481C1C}">
                           <a14:useLocalDpi xmlns:a14="http://schemas.microsoft.com/office/drawing/2010/main" val="0"/>
@@ -1629,7 +1740,7 @@
       <w:r>
         <w:rPr>
           <w:noProof/>
-          <w:lang w:eastAsia="sk-SK"/>
+          <w:lang w:val="cs-CZ" w:eastAsia="cs-CZ"/>
         </w:rPr>
         <w:drawing>
           <wp:inline distT="0" distB="0" distL="0" distR="0" wp14:anchorId="4A4751C7" wp14:editId="2D190ABF">
@@ -1647,7 +1758,7 @@
                     <pic:cNvPicPr/>
                   </pic:nvPicPr>
                   <pic:blipFill>
-                    <a:blip r:embed="rId10"/>
+                    <a:blip r:embed="rId12"/>
                     <a:stretch>
                       <a:fillRect/>
                     </a:stretch>
@@ -1701,12 +1812,6 @@
         <w:gridCol w:w="7633"/>
       </w:tblGrid>
       <w:tr>
-        <w:tblPrEx>
-          <w:tblCellMar>
-            <w:top w:w="0" w:type="dxa"/>
-            <w:bottom w:w="0" w:type="dxa"/>
-          </w:tblCellMar>
-        </w:tblPrEx>
         <w:trPr>
           <w:trHeight w:val="109"/>
         </w:trPr>
@@ -1742,12 +1847,6 @@
         </w:tc>
       </w:tr>
       <w:tr>
-        <w:tblPrEx>
-          <w:tblCellMar>
-            <w:top w:w="0" w:type="dxa"/>
-            <w:bottom w:w="0" w:type="dxa"/>
-          </w:tblCellMar>
-        </w:tblPrEx>
         <w:trPr>
           <w:trHeight w:val="248"/>
         </w:trPr>
@@ -1783,12 +1882,6 @@
         </w:tc>
       </w:tr>
       <w:tr>
-        <w:tblPrEx>
-          <w:tblCellMar>
-            <w:top w:w="0" w:type="dxa"/>
-            <w:bottom w:w="0" w:type="dxa"/>
-          </w:tblCellMar>
-        </w:tblPrEx>
         <w:trPr>
           <w:trHeight w:val="109"/>
         </w:trPr>
@@ -1824,12 +1917,6 @@
         </w:tc>
       </w:tr>
       <w:tr>
-        <w:tblPrEx>
-          <w:tblCellMar>
-            <w:top w:w="0" w:type="dxa"/>
-            <w:bottom w:w="0" w:type="dxa"/>
-          </w:tblCellMar>
-        </w:tblPrEx>
         <w:trPr>
           <w:trHeight w:val="109"/>
         </w:trPr>
@@ -1865,12 +1952,6 @@
         </w:tc>
       </w:tr>
       <w:tr>
-        <w:tblPrEx>
-          <w:tblCellMar>
-            <w:top w:w="0" w:type="dxa"/>
-            <w:bottom w:w="0" w:type="dxa"/>
-          </w:tblCellMar>
-        </w:tblPrEx>
         <w:trPr>
           <w:trHeight w:val="388"/>
         </w:trPr>
@@ -1971,12 +2052,6 @@
         </w:tc>
       </w:tr>
       <w:tr>
-        <w:tblPrEx>
-          <w:tblCellMar>
-            <w:top w:w="0" w:type="dxa"/>
-            <w:bottom w:w="0" w:type="dxa"/>
-          </w:tblCellMar>
-        </w:tblPrEx>
         <w:trPr>
           <w:trHeight w:val="937"/>
         </w:trPr>
@@ -2106,29 +2181,7 @@
                 <w:szCs w:val="23"/>
                 <w:lang w:val="cs-CZ"/>
               </w:rPr>
-              <w:t xml:space="preserve">4. Systém vytvoří klientskou kartu a v </w:t>
-            </w:r>
-            <w:proofErr w:type="spellStart"/>
-            <w:r>
-              <w:rPr>
-                <w:rFonts w:ascii="Times New Roman" w:hAnsi="Times New Roman" w:cs="Times New Roman"/>
-                <w:color w:val="000000"/>
-                <w:sz w:val="23"/>
-                <w:szCs w:val="23"/>
-                <w:lang w:val="cs-CZ"/>
-              </w:rPr>
-              <w:t>zápětí</w:t>
-            </w:r>
-            <w:proofErr w:type="spellEnd"/>
-            <w:r>
-              <w:rPr>
-                <w:rFonts w:ascii="Times New Roman" w:hAnsi="Times New Roman" w:cs="Times New Roman"/>
-                <w:color w:val="000000"/>
-                <w:sz w:val="23"/>
-                <w:szCs w:val="23"/>
-                <w:lang w:val="cs-CZ"/>
-              </w:rPr>
-              <w:t xml:space="preserve"> smlouvu pro klienta. </w:t>
+              <w:t xml:space="preserve">4. Systém vytvoří klientskou kartu a v zápětí smlouvu pro klienta. </w:t>
             </w:r>
           </w:p>
           <w:p>
@@ -2178,29 +2231,7 @@
                 <w:szCs w:val="23"/>
                 <w:lang w:val="cs-CZ"/>
               </w:rPr>
-              <w:t xml:space="preserve">6. </w:t>
-            </w:r>
-            <w:proofErr w:type="spellStart"/>
-            <w:r>
-              <w:rPr>
-                <w:rFonts w:ascii="Times New Roman" w:hAnsi="Times New Roman" w:cs="Times New Roman"/>
-                <w:color w:val="000000"/>
-                <w:sz w:val="23"/>
-                <w:szCs w:val="23"/>
-                <w:lang w:val="cs-CZ"/>
-              </w:rPr>
-              <w:t>Include</w:t>
-            </w:r>
-            <w:proofErr w:type="spellEnd"/>
-            <w:r>
-              <w:rPr>
-                <w:rFonts w:ascii="Times New Roman" w:hAnsi="Times New Roman" w:cs="Times New Roman"/>
-                <w:color w:val="000000"/>
-                <w:sz w:val="23"/>
-                <w:szCs w:val="23"/>
-                <w:lang w:val="cs-CZ"/>
-              </w:rPr>
-              <w:t xml:space="preserve"> – Přihlášení pojištěnce. </w:t>
+              <w:t xml:space="preserve">6. Include – Přihlášení pojištěnce. </w:t>
             </w:r>
           </w:p>
           <w:p>
@@ -2221,12 +2252,6 @@
         </w:tc>
       </w:tr>
       <w:tr>
-        <w:tblPrEx>
-          <w:tblCellMar>
-            <w:top w:w="0" w:type="dxa"/>
-            <w:bottom w:w="0" w:type="dxa"/>
-          </w:tblCellMar>
-        </w:tblPrEx>
         <w:trPr>
           <w:trHeight w:val="249"/>
         </w:trPr>
@@ -2262,12 +2287,6 @@
         </w:tc>
       </w:tr>
       <w:tr>
-        <w:tblPrEx>
-          <w:tblCellMar>
-            <w:top w:w="0" w:type="dxa"/>
-            <w:bottom w:w="0" w:type="dxa"/>
-          </w:tblCellMar>
-        </w:tblPrEx>
         <w:trPr>
           <w:trHeight w:val="109"/>
         </w:trPr>
@@ -2312,10 +2331,86 @@
     </w:p>
     <w:p>
       <w:pPr>
-        <w:rPr>
-          <w:lang w:val="cs-CZ"/>
-        </w:rPr>
-      </w:pPr>
+        <w:pStyle w:val="Nadpis2"/>
+        <w:rPr>
+          <w:lang w:val="cs-CZ"/>
+        </w:rPr>
+      </w:pPr>
+      <w:r>
+        <w:rPr>
+          <w:lang w:val="cs-CZ"/>
+        </w:rPr>
+        <w:lastRenderedPageBreak/>
+        <w:t>Uživatelské rozhraní:</w:t>
+      </w:r>
+    </w:p>
+    <w:p>
+      <w:pPr>
+        <w:rPr>
+          <w:lang w:val="cs-CZ"/>
+        </w:rPr>
+      </w:pPr>
+      <w:r>
+        <w:rPr>
+          <w:noProof/>
+          <w:lang w:val="cs-CZ" w:eastAsia="cs-CZ"/>
+        </w:rPr>
+        <w:drawing>
+          <wp:inline distT="0" distB="0" distL="0" distR="0" wp14:anchorId="47459710" wp14:editId="2D6AB70E">
+            <wp:extent cx="4829175" cy="2657475"/>
+            <wp:effectExtent l="0" t="0" r="9525" b="9525"/>
+            <wp:docPr id="12" name="Obrázek 12"/>
+            <wp:cNvGraphicFramePr>
+              <a:graphicFrameLocks xmlns:a="http://schemas.openxmlformats.org/drawingml/2006/main" noChangeAspect="1"/>
+            </wp:cNvGraphicFramePr>
+            <a:graphic xmlns:a="http://schemas.openxmlformats.org/drawingml/2006/main">
+              <a:graphicData uri="http://schemas.openxmlformats.org/drawingml/2006/picture">
+                <pic:pic xmlns:pic="http://schemas.openxmlformats.org/drawingml/2006/picture">
+                  <pic:nvPicPr>
+                    <pic:cNvPr id="1" name=""/>
+                    <pic:cNvPicPr/>
+                  </pic:nvPicPr>
+                  <pic:blipFill rotWithShape="1">
+                    <a:blip r:embed="rId13"/>
+                    <a:srcRect l="5953" t="14997" r="10218" b="2961"/>
+                    <a:stretch/>
+                  </pic:blipFill>
+                  <pic:spPr bwMode="auto">
+                    <a:xfrm>
+                      <a:off x="0" y="0"/>
+                      <a:ext cx="4829175" cy="2657475"/>
+                    </a:xfrm>
+                    <a:prstGeom prst="rect">
+                      <a:avLst/>
+                    </a:prstGeom>
+                    <a:ln>
+                      <a:noFill/>
+                    </a:ln>
+                    <a:extLst>
+                      <a:ext uri="{53640926-AAD7-44D8-BBD7-CCE9431645EC}">
+                        <a14:shadowObscured xmlns:a14="http://schemas.microsoft.com/office/drawing/2010/main"/>
+                      </a:ext>
+                    </a:extLst>
+                  </pic:spPr>
+                </pic:pic>
+              </a:graphicData>
+            </a:graphic>
+          </wp:inline>
+        </w:drawing>
+      </w:r>
+    </w:p>
+    <w:p>
+      <w:pPr>
+        <w:rPr>
+          <w:lang w:val="cs-CZ"/>
+        </w:rPr>
+      </w:pPr>
+      <w:r>
+        <w:rPr>
+          <w:lang w:val="cs-CZ"/>
+        </w:rPr>
+        <w:t>Uživatelské rozhraní komponenty C. V systému jsou vytvořeny formuláře pro založení karty pro nového zaměstnance a pro nového klienta. Tyto údaje se ukládají poté do příslušných databází. V komponentě C je několik nabídek pojištění. Tyto nabídky jsou opět v podobě formulářů, kdy se ukládají do databáze a exportují se data do hotové smlouvy.</w:t>
+      </w:r>
       <w:r>
         <w:rPr>
           <w:lang w:val="cs-CZ"/>
@@ -2385,7 +2480,7 @@
       <w:r>
         <w:rPr>
           <w:noProof/>
-          <w:lang w:eastAsia="sk-SK"/>
+          <w:lang w:val="cs-CZ" w:eastAsia="cs-CZ"/>
         </w:rPr>
         <w:drawing>
           <wp:inline distT="0" distB="0" distL="0" distR="0">
@@ -2405,7 +2500,7 @@
                     </pic:cNvPicPr>
                   </pic:nvPicPr>
                   <pic:blipFill>
-                    <a:blip r:embed="rId11">
+                    <a:blip r:embed="rId14">
                       <a:extLst>
                         <a:ext uri="{28A0092B-C50C-407E-A947-70E740481C1C}">
                           <a14:useLocalDpi xmlns:a14="http://schemas.microsoft.com/office/drawing/2010/main" val="0"/>
@@ -2469,12 +2564,6 @@
         <w:gridCol w:w="7633"/>
       </w:tblGrid>
       <w:tr>
-        <w:tblPrEx>
-          <w:tblCellMar>
-            <w:top w:w="0" w:type="dxa"/>
-            <w:bottom w:w="0" w:type="dxa"/>
-          </w:tblCellMar>
-        </w:tblPrEx>
         <w:trPr>
           <w:trHeight w:val="109"/>
         </w:trPr>
@@ -2530,12 +2619,6 @@
         </w:tc>
       </w:tr>
       <w:tr>
-        <w:tblPrEx>
-          <w:tblCellMar>
-            <w:top w:w="0" w:type="dxa"/>
-            <w:bottom w:w="0" w:type="dxa"/>
-          </w:tblCellMar>
-        </w:tblPrEx>
         <w:trPr>
           <w:trHeight w:val="248"/>
         </w:trPr>
@@ -2631,12 +2714,6 @@
         </w:tc>
       </w:tr>
       <w:tr>
-        <w:tblPrEx>
-          <w:tblCellMar>
-            <w:top w:w="0" w:type="dxa"/>
-            <w:bottom w:w="0" w:type="dxa"/>
-          </w:tblCellMar>
-        </w:tblPrEx>
         <w:trPr>
           <w:trHeight w:val="109"/>
         </w:trPr>
@@ -2672,12 +2749,6 @@
         </w:tc>
       </w:tr>
       <w:tr>
-        <w:tblPrEx>
-          <w:tblCellMar>
-            <w:top w:w="0" w:type="dxa"/>
-            <w:bottom w:w="0" w:type="dxa"/>
-          </w:tblCellMar>
-        </w:tblPrEx>
         <w:trPr>
           <w:trHeight w:val="109"/>
         </w:trPr>
@@ -2713,12 +2784,6 @@
         </w:tc>
       </w:tr>
       <w:tr>
-        <w:tblPrEx>
-          <w:tblCellMar>
-            <w:top w:w="0" w:type="dxa"/>
-            <w:bottom w:w="0" w:type="dxa"/>
-          </w:tblCellMar>
-        </w:tblPrEx>
         <w:trPr>
           <w:trHeight w:val="388"/>
         </w:trPr>
@@ -2839,12 +2904,6 @@
         </w:tc>
       </w:tr>
       <w:tr>
-        <w:tblPrEx>
-          <w:tblCellMar>
-            <w:top w:w="0" w:type="dxa"/>
-            <w:bottom w:w="0" w:type="dxa"/>
-          </w:tblCellMar>
-        </w:tblPrEx>
         <w:trPr>
           <w:trHeight w:val="937"/>
         </w:trPr>
@@ -3005,12 +3064,6 @@
         </w:tc>
       </w:tr>
       <w:tr>
-        <w:tblPrEx>
-          <w:tblCellMar>
-            <w:top w:w="0" w:type="dxa"/>
-            <w:bottom w:w="0" w:type="dxa"/>
-          </w:tblCellMar>
-        </w:tblPrEx>
         <w:trPr>
           <w:trHeight w:val="249"/>
         </w:trPr>
@@ -3046,12 +3099,6 @@
         </w:tc>
       </w:tr>
       <w:tr>
-        <w:tblPrEx>
-          <w:tblCellMar>
-            <w:top w:w="0" w:type="dxa"/>
-            <w:bottom w:w="0" w:type="dxa"/>
-          </w:tblCellMar>
-        </w:tblPrEx>
         <w:trPr>
           <w:trHeight w:val="109"/>
         </w:trPr>
@@ -3096,34 +3143,7 @@
     </w:p>
     <w:p>
       <w:pPr>
-        <w:rPr>
-          <w:lang w:val="cs-CZ"/>
-        </w:rPr>
-      </w:pPr>
-    </w:p>
-    <w:p>
-      <w:pPr>
-        <w:rPr>
-          <w:lang w:val="cs-CZ"/>
-        </w:rPr>
-      </w:pPr>
-    </w:p>
-    <w:p>
-      <w:pPr>
-        <w:rPr>
-          <w:lang w:val="cs-CZ"/>
-        </w:rPr>
-      </w:pPr>
-    </w:p>
-    <w:p>
-      <w:pPr>
-        <w:rPr>
-          <w:lang w:val="cs-CZ"/>
-        </w:rPr>
-      </w:pPr>
-    </w:p>
-    <w:p>
-      <w:pPr>
+        <w:pStyle w:val="Nadpis2"/>
         <w:rPr>
           <w:lang w:val="cs-CZ"/>
         </w:rPr>
@@ -3133,6 +3153,94 @@
           <w:lang w:val="cs-CZ"/>
         </w:rPr>
         <w:lastRenderedPageBreak/>
+        <w:t>Uživatelské rozhraní:</w:t>
+      </w:r>
+    </w:p>
+    <w:p>
+      <w:pPr>
+        <w:rPr>
+          <w:lang w:val="cs-CZ"/>
+        </w:rPr>
+      </w:pPr>
+      <w:r>
+        <w:rPr>
+          <w:noProof/>
+          <w:lang w:val="cs-CZ" w:eastAsia="cs-CZ"/>
+        </w:rPr>
+        <w:drawing>
+          <wp:inline distT="0" distB="0" distL="0" distR="0" wp14:anchorId="57846E90" wp14:editId="77BFB11D">
+            <wp:extent cx="4276725" cy="3516705"/>
+            <wp:effectExtent l="0" t="0" r="0" b="7620"/>
+            <wp:docPr id="13" name="Obrázek 13"/>
+            <wp:cNvGraphicFramePr>
+              <a:graphicFrameLocks xmlns:a="http://schemas.openxmlformats.org/drawingml/2006/main" noChangeAspect="1"/>
+            </wp:cNvGraphicFramePr>
+            <a:graphic xmlns:a="http://schemas.openxmlformats.org/drawingml/2006/main">
+              <a:graphicData uri="http://schemas.openxmlformats.org/drawingml/2006/picture">
+                <pic:pic xmlns:pic="http://schemas.openxmlformats.org/drawingml/2006/picture">
+                  <pic:nvPicPr>
+                    <pic:cNvPr id="1" name=""/>
+                    <pic:cNvPicPr/>
+                  </pic:nvPicPr>
+                  <pic:blipFill rotWithShape="1">
+                    <a:blip r:embed="rId15"/>
+                    <a:srcRect l="5291" t="16761" r="39816" b="2960"/>
+                    <a:stretch/>
+                  </pic:blipFill>
+                  <pic:spPr bwMode="auto">
+                    <a:xfrm>
+                      <a:off x="0" y="0"/>
+                      <a:ext cx="4283096" cy="3521944"/>
+                    </a:xfrm>
+                    <a:prstGeom prst="rect">
+                      <a:avLst/>
+                    </a:prstGeom>
+                    <a:ln>
+                      <a:noFill/>
+                    </a:ln>
+                    <a:extLst>
+                      <a:ext uri="{53640926-AAD7-44D8-BBD7-CCE9431645EC}">
+                        <a14:shadowObscured xmlns:a14="http://schemas.microsoft.com/office/drawing/2010/main"/>
+                      </a:ext>
+                    </a:extLst>
+                  </pic:spPr>
+                </pic:pic>
+              </a:graphicData>
+            </a:graphic>
+          </wp:inline>
+        </w:drawing>
+      </w:r>
+    </w:p>
+    <w:p>
+      <w:pPr>
+        <w:rPr>
+          <w:lang w:val="cs-CZ"/>
+        </w:rPr>
+      </w:pPr>
+      <w:r>
+        <w:rPr>
+          <w:lang w:val="cs-CZ"/>
+        </w:rPr>
+        <w:t>Uživatelské rozhraní pro kartu klienta</w:t>
+      </w:r>
+    </w:p>
+    <w:p>
+      <w:pPr>
+        <w:rPr>
+          <w:lang w:val="cs-CZ"/>
+        </w:rPr>
+      </w:pPr>
+    </w:p>
+    <w:p>
+      <w:pPr>
+        <w:rPr>
+          <w:lang w:val="cs-CZ"/>
+        </w:rPr>
+      </w:pPr>
+      <w:r>
+        <w:rPr>
+          <w:lang w:val="cs-CZ"/>
+        </w:rPr>
         <w:t>Klientský poradce rovněž vytváří pojistnou smlouvu pro klienta a manipuluje s ní.</w:t>
       </w:r>
     </w:p>
@@ -3145,7 +3253,7 @@
       <w:r>
         <w:rPr>
           <w:noProof/>
-          <w:lang w:eastAsia="sk-SK"/>
+          <w:lang w:val="cs-CZ" w:eastAsia="cs-CZ"/>
         </w:rPr>
         <w:drawing>
           <wp:inline distT="0" distB="0" distL="0" distR="0">
@@ -3165,7 +3273,7 @@
                     </pic:cNvPicPr>
                   </pic:nvPicPr>
                   <pic:blipFill>
-                    <a:blip r:embed="rId9">
+                    <a:blip r:embed="rId11">
                       <a:extLst>
                         <a:ext uri="{28A0092B-C50C-407E-A947-70E740481C1C}">
                           <a14:useLocalDpi xmlns:a14="http://schemas.microsoft.com/office/drawing/2010/main" val="0"/>
@@ -3203,10 +3311,32 @@
           <w:lang w:val="cs-CZ"/>
         </w:rPr>
       </w:pPr>
-      <w:r>
-        <w:rPr>
-          <w:lang w:val="cs-CZ"/>
-        </w:rPr>
+    </w:p>
+    <w:p>
+      <w:pPr>
+        <w:rPr>
+          <w:lang w:val="cs-CZ"/>
+        </w:rPr>
+      </w:pPr>
+    </w:p>
+    <w:p>
+      <w:pPr>
+        <w:rPr>
+          <w:lang w:val="cs-CZ"/>
+        </w:rPr>
+      </w:pPr>
+    </w:p>
+    <w:p>
+      <w:pPr>
+        <w:rPr>
+          <w:lang w:val="cs-CZ"/>
+        </w:rPr>
+      </w:pPr>
+      <w:r>
+        <w:rPr>
+          <w:lang w:val="cs-CZ"/>
+        </w:rPr>
+        <w:lastRenderedPageBreak/>
         <w:t>Scénář Vytvoření pojistné smlouvy:</w:t>
       </w:r>
     </w:p>
@@ -3229,12 +3359,6 @@
         <w:gridCol w:w="7633"/>
       </w:tblGrid>
       <w:tr>
-        <w:tblPrEx>
-          <w:tblCellMar>
-            <w:top w:w="0" w:type="dxa"/>
-            <w:bottom w:w="0" w:type="dxa"/>
-          </w:tblCellMar>
-        </w:tblPrEx>
         <w:trPr>
           <w:trHeight w:val="109"/>
         </w:trPr>
@@ -3290,12 +3414,6 @@
         </w:tc>
       </w:tr>
       <w:tr>
-        <w:tblPrEx>
-          <w:tblCellMar>
-            <w:top w:w="0" w:type="dxa"/>
-            <w:bottom w:w="0" w:type="dxa"/>
-          </w:tblCellMar>
-        </w:tblPrEx>
         <w:trPr>
           <w:trHeight w:val="248"/>
         </w:trPr>
@@ -3331,12 +3449,6 @@
         </w:tc>
       </w:tr>
       <w:tr>
-        <w:tblPrEx>
-          <w:tblCellMar>
-            <w:top w:w="0" w:type="dxa"/>
-            <w:bottom w:w="0" w:type="dxa"/>
-          </w:tblCellMar>
-        </w:tblPrEx>
         <w:trPr>
           <w:trHeight w:val="109"/>
         </w:trPr>
@@ -3372,12 +3484,6 @@
         </w:tc>
       </w:tr>
       <w:tr>
-        <w:tblPrEx>
-          <w:tblCellMar>
-            <w:top w:w="0" w:type="dxa"/>
-            <w:bottom w:w="0" w:type="dxa"/>
-          </w:tblCellMar>
-        </w:tblPrEx>
         <w:trPr>
           <w:trHeight w:val="109"/>
         </w:trPr>
@@ -3413,12 +3519,6 @@
         </w:tc>
       </w:tr>
       <w:tr>
-        <w:tblPrEx>
-          <w:tblCellMar>
-            <w:top w:w="0" w:type="dxa"/>
-            <w:bottom w:w="0" w:type="dxa"/>
-          </w:tblCellMar>
-        </w:tblPrEx>
         <w:trPr>
           <w:trHeight w:val="388"/>
         </w:trPr>
@@ -3519,12 +3619,6 @@
         </w:tc>
       </w:tr>
       <w:tr>
-        <w:tblPrEx>
-          <w:tblCellMar>
-            <w:top w:w="0" w:type="dxa"/>
-            <w:bottom w:w="0" w:type="dxa"/>
-          </w:tblCellMar>
-        </w:tblPrEx>
         <w:trPr>
           <w:trHeight w:val="937"/>
         </w:trPr>
@@ -3724,29 +3818,7 @@
                 <w:szCs w:val="23"/>
                 <w:lang w:val="cs-CZ"/>
               </w:rPr>
-              <w:t xml:space="preserve">6. </w:t>
-            </w:r>
-            <w:proofErr w:type="spellStart"/>
-            <w:r>
-              <w:rPr>
-                <w:rFonts w:ascii="Times New Roman" w:hAnsi="Times New Roman" w:cs="Times New Roman"/>
-                <w:color w:val="000000"/>
-                <w:sz w:val="23"/>
-                <w:szCs w:val="23"/>
-                <w:lang w:val="cs-CZ"/>
-              </w:rPr>
-              <w:t>Include</w:t>
-            </w:r>
-            <w:proofErr w:type="spellEnd"/>
-            <w:r>
-              <w:rPr>
-                <w:rFonts w:ascii="Times New Roman" w:hAnsi="Times New Roman" w:cs="Times New Roman"/>
-                <w:color w:val="000000"/>
-                <w:sz w:val="23"/>
-                <w:szCs w:val="23"/>
-                <w:lang w:val="cs-CZ"/>
-              </w:rPr>
-              <w:t xml:space="preserve"> – Přihlášení pojištěnce. </w:t>
+              <w:t xml:space="preserve">6. Include – Přihlášení pojištěnce. </w:t>
             </w:r>
           </w:p>
           <w:p>
@@ -3767,12 +3839,6 @@
         </w:tc>
       </w:tr>
       <w:tr>
-        <w:tblPrEx>
-          <w:tblCellMar>
-            <w:top w:w="0" w:type="dxa"/>
-            <w:bottom w:w="0" w:type="dxa"/>
-          </w:tblCellMar>
-        </w:tblPrEx>
         <w:trPr>
           <w:trHeight w:val="249"/>
         </w:trPr>
@@ -3808,12 +3874,6 @@
         </w:tc>
       </w:tr>
       <w:tr>
-        <w:tblPrEx>
-          <w:tblCellMar>
-            <w:top w:w="0" w:type="dxa"/>
-            <w:bottom w:w="0" w:type="dxa"/>
-          </w:tblCellMar>
-        </w:tblPrEx>
         <w:trPr>
           <w:trHeight w:val="109"/>
         </w:trPr>
@@ -3862,46 +3922,10 @@
           <w:lang w:val="cs-CZ"/>
         </w:rPr>
       </w:pPr>
-    </w:p>
-    <w:p>
-      <w:pPr>
-        <w:rPr>
-          <w:lang w:val="cs-CZ"/>
-        </w:rPr>
-      </w:pPr>
-    </w:p>
-    <w:p>
-      <w:pPr>
-        <w:rPr>
-          <w:lang w:val="cs-CZ"/>
-        </w:rPr>
-      </w:pPr>
-    </w:p>
-    <w:p>
-      <w:pPr>
-        <w:rPr>
-          <w:lang w:val="cs-CZ"/>
-        </w:rPr>
-      </w:pPr>
-    </w:p>
-    <w:p>
-      <w:pPr>
-        <w:rPr>
-          <w:lang w:val="cs-CZ"/>
-        </w:rPr>
-      </w:pPr>
-    </w:p>
-    <w:p>
-      <w:pPr>
-        <w:rPr>
-          <w:lang w:val="cs-CZ"/>
-        </w:rPr>
-      </w:pPr>
-      <w:r>
-        <w:rPr>
-          <w:lang w:val="cs-CZ"/>
-        </w:rPr>
-        <w:lastRenderedPageBreak/>
+      <w:r>
+        <w:rPr>
+          <w:lang w:val="cs-CZ"/>
+        </w:rPr>
         <w:t>V databázi se nacházejí všechny dokumenty, které byly vytvořeny v rámci činnosti pojišťovny.</w:t>
       </w:r>
     </w:p>
@@ -3914,7 +3938,7 @@
       <w:r>
         <w:rPr>
           <w:noProof/>
-          <w:lang w:eastAsia="sk-SK"/>
+          <w:lang w:val="cs-CZ" w:eastAsia="cs-CZ"/>
         </w:rPr>
         <w:drawing>
           <wp:inline distT="0" distB="0" distL="0" distR="0">
@@ -3934,7 +3958,7 @@
                     </pic:cNvPicPr>
                   </pic:nvPicPr>
                   <pic:blipFill>
-                    <a:blip r:embed="rId12">
+                    <a:blip r:embed="rId16">
                       <a:extLst>
                         <a:ext uri="{28A0092B-C50C-407E-A947-70E740481C1C}">
                           <a14:useLocalDpi xmlns:a14="http://schemas.microsoft.com/office/drawing/2010/main" val="0"/>
@@ -3998,12 +4022,6 @@
         <w:gridCol w:w="7191"/>
       </w:tblGrid>
       <w:tr>
-        <w:tblPrEx>
-          <w:tblCellMar>
-            <w:top w:w="0" w:type="dxa"/>
-            <w:bottom w:w="0" w:type="dxa"/>
-          </w:tblCellMar>
-        </w:tblPrEx>
         <w:trPr>
           <w:trHeight w:val="109"/>
         </w:trPr>
@@ -4033,18 +4051,13 @@
                 <w:szCs w:val="23"/>
                 <w:lang w:val="cs-CZ"/>
               </w:rPr>
+              <w:lastRenderedPageBreak/>
               <w:t xml:space="preserve">Případ užití: Správa smlouvy </w:t>
             </w:r>
           </w:p>
         </w:tc>
       </w:tr>
       <w:tr>
-        <w:tblPrEx>
-          <w:tblCellMar>
-            <w:top w:w="0" w:type="dxa"/>
-            <w:bottom w:w="0" w:type="dxa"/>
-          </w:tblCellMar>
-        </w:tblPrEx>
         <w:trPr>
           <w:trHeight w:val="109"/>
         </w:trPr>
@@ -4100,12 +4113,6 @@
         </w:tc>
       </w:tr>
       <w:tr>
-        <w:tblPrEx>
-          <w:tblCellMar>
-            <w:top w:w="0" w:type="dxa"/>
-            <w:bottom w:w="0" w:type="dxa"/>
-          </w:tblCellMar>
-        </w:tblPrEx>
         <w:trPr>
           <w:trHeight w:val="109"/>
         </w:trPr>
@@ -4161,12 +4168,6 @@
         </w:tc>
       </w:tr>
       <w:tr>
-        <w:tblPrEx>
-          <w:tblCellMar>
-            <w:top w:w="0" w:type="dxa"/>
-            <w:bottom w:w="0" w:type="dxa"/>
-          </w:tblCellMar>
-        </w:tblPrEx>
         <w:trPr>
           <w:trHeight w:val="109"/>
         </w:trPr>
@@ -4222,12 +4223,6 @@
         </w:tc>
       </w:tr>
       <w:tr>
-        <w:tblPrEx>
-          <w:tblCellMar>
-            <w:top w:w="0" w:type="dxa"/>
-            <w:bottom w:w="0" w:type="dxa"/>
-          </w:tblCellMar>
-        </w:tblPrEx>
         <w:trPr>
           <w:trHeight w:val="249"/>
         </w:trPr>
@@ -4279,12 +4274,6 @@
               <w:gridCol w:w="7341"/>
             </w:tblGrid>
             <w:tr>
-              <w:tblPrEx>
-                <w:tblCellMar>
-                  <w:top w:w="0" w:type="dxa"/>
-                  <w:bottom w:w="0" w:type="dxa"/>
-                </w:tblCellMar>
-              </w:tblPrEx>
               <w:trPr>
                 <w:trHeight w:val="109"/>
               </w:trPr>
@@ -4353,12 +4342,6 @@
               </w:tc>
             </w:tr>
             <w:tr>
-              <w:tblPrEx>
-                <w:tblCellMar>
-                  <w:top w:w="0" w:type="dxa"/>
-                  <w:bottom w:w="0" w:type="dxa"/>
-                </w:tblCellMar>
-              </w:tblPrEx>
               <w:trPr>
                 <w:trHeight w:val="1488"/>
               </w:trPr>
@@ -4582,29 +4565,7 @@
                       <w:szCs w:val="23"/>
                       <w:lang w:val="cs-CZ"/>
                     </w:rPr>
-                    <w:t xml:space="preserve">6. </w:t>
-                  </w:r>
-                  <w:proofErr w:type="spellStart"/>
-                  <w:r>
-                    <w:rPr>
-                      <w:rFonts w:ascii="Times New Roman" w:hAnsi="Times New Roman" w:cs="Times New Roman"/>
-                      <w:color w:val="000000"/>
-                      <w:sz w:val="23"/>
-                      <w:szCs w:val="23"/>
-                      <w:lang w:val="cs-CZ"/>
-                    </w:rPr>
-                    <w:t>Include</w:t>
-                  </w:r>
-                  <w:proofErr w:type="spellEnd"/>
-                  <w:r>
-                    <w:rPr>
-                      <w:rFonts w:ascii="Times New Roman" w:hAnsi="Times New Roman" w:cs="Times New Roman"/>
-                      <w:color w:val="000000"/>
-                      <w:sz w:val="23"/>
-                      <w:szCs w:val="23"/>
-                      <w:lang w:val="cs-CZ"/>
-                    </w:rPr>
-                    <w:t xml:space="preserve"> – Zrušení smlouvy. </w:t>
+                    <w:t xml:space="preserve">6. Include – Zrušení smlouvy. </w:t>
                   </w:r>
                 </w:p>
                 <w:p>
@@ -4629,29 +4590,7 @@
                       <w:szCs w:val="23"/>
                       <w:lang w:val="cs-CZ"/>
                     </w:rPr>
-                    <w:t xml:space="preserve">7. </w:t>
-                  </w:r>
-                  <w:proofErr w:type="spellStart"/>
-                  <w:r>
-                    <w:rPr>
-                      <w:rFonts w:ascii="Times New Roman" w:hAnsi="Times New Roman" w:cs="Times New Roman"/>
-                      <w:color w:val="000000"/>
-                      <w:sz w:val="23"/>
-                      <w:szCs w:val="23"/>
-                      <w:lang w:val="cs-CZ"/>
-                    </w:rPr>
-                    <w:t>Include</w:t>
-                  </w:r>
-                  <w:proofErr w:type="spellEnd"/>
-                  <w:r>
-                    <w:rPr>
-                      <w:rFonts w:ascii="Times New Roman" w:hAnsi="Times New Roman" w:cs="Times New Roman"/>
-                      <w:color w:val="000000"/>
-                      <w:sz w:val="23"/>
-                      <w:szCs w:val="23"/>
-                      <w:lang w:val="cs-CZ"/>
-                    </w:rPr>
-                    <w:t xml:space="preserve"> – Prodloužení smlouvy </w:t>
+                    <w:t xml:space="preserve">7. Include – Prodloužení smlouvy </w:t>
                   </w:r>
                 </w:p>
                 <w:p>
@@ -4676,29 +4615,7 @@
                       <w:szCs w:val="23"/>
                       <w:lang w:val="cs-CZ"/>
                     </w:rPr>
-                    <w:t xml:space="preserve">8. </w:t>
-                  </w:r>
-                  <w:proofErr w:type="spellStart"/>
-                  <w:r>
-                    <w:rPr>
-                      <w:rFonts w:ascii="Times New Roman" w:hAnsi="Times New Roman" w:cs="Times New Roman"/>
-                      <w:color w:val="000000"/>
-                      <w:sz w:val="23"/>
-                      <w:szCs w:val="23"/>
-                      <w:lang w:val="cs-CZ"/>
-                    </w:rPr>
-                    <w:t>Include</w:t>
-                  </w:r>
-                  <w:proofErr w:type="spellEnd"/>
-                  <w:r>
-                    <w:rPr>
-                      <w:rFonts w:ascii="Times New Roman" w:hAnsi="Times New Roman" w:cs="Times New Roman"/>
-                      <w:color w:val="000000"/>
-                      <w:sz w:val="23"/>
-                      <w:szCs w:val="23"/>
-                      <w:lang w:val="cs-CZ"/>
-                    </w:rPr>
-                    <w:t xml:space="preserve"> – Revize smlouvy. </w:t>
+                    <w:t xml:space="preserve">8. Include – Revize smlouvy. </w:t>
                   </w:r>
                 </w:p>
                 <w:p>
@@ -4719,12 +4636,6 @@
               </w:tc>
             </w:tr>
             <w:tr>
-              <w:tblPrEx>
-                <w:tblCellMar>
-                  <w:top w:w="0" w:type="dxa"/>
-                  <w:bottom w:w="0" w:type="dxa"/>
-                </w:tblCellMar>
-              </w:tblPrEx>
               <w:trPr>
                 <w:trHeight w:val="109"/>
               </w:trPr>
@@ -4789,12 +4700,6 @@
               </w:tc>
             </w:tr>
             <w:tr>
-              <w:tblPrEx>
-                <w:tblCellMar>
-                  <w:top w:w="0" w:type="dxa"/>
-                  <w:bottom w:w="0" w:type="dxa"/>
-                </w:tblCellMar>
-              </w:tblPrEx>
               <w:trPr>
                 <w:trHeight w:val="109"/>
               </w:trPr>
@@ -4861,14 +4766,133 @@
     </w:p>
     <w:p>
       <w:pPr>
-        <w:rPr>
-          <w:lang w:val="cs-CZ"/>
-        </w:rPr>
-      </w:pPr>
-      <w:r>
-        <w:rPr>
-          <w:lang w:val="cs-CZ"/>
-        </w:rPr>
+        <w:pStyle w:val="Nadpis2"/>
+        <w:rPr>
+          <w:lang w:val="cs-CZ"/>
+        </w:rPr>
+      </w:pPr>
+      <w:r>
+        <w:rPr>
+          <w:lang w:val="cs-CZ"/>
+        </w:rPr>
+        <w:t>Uživatelské rozhraní databáze:</w:t>
+      </w:r>
+    </w:p>
+    <w:p>
+      <w:r>
+        <w:rPr>
+          <w:noProof/>
+          <w:lang w:val="cs-CZ" w:eastAsia="cs-CZ"/>
+        </w:rPr>
+        <w:drawing>
+          <wp:inline distT="0" distB="0" distL="0" distR="0" wp14:anchorId="5EF39D47" wp14:editId="25EC0F35">
+            <wp:extent cx="4781550" cy="2686050"/>
+            <wp:effectExtent l="0" t="0" r="0" b="0"/>
+            <wp:docPr id="14" name="Obrázek 14"/>
+            <wp:cNvGraphicFramePr>
+              <a:graphicFrameLocks xmlns:a="http://schemas.openxmlformats.org/drawingml/2006/main" noChangeAspect="1"/>
+            </wp:cNvGraphicFramePr>
+            <a:graphic xmlns:a="http://schemas.openxmlformats.org/drawingml/2006/main">
+              <a:graphicData uri="http://schemas.openxmlformats.org/drawingml/2006/picture">
+                <pic:pic xmlns:pic="http://schemas.openxmlformats.org/drawingml/2006/picture">
+                  <pic:nvPicPr>
+                    <pic:cNvPr id="1" name=""/>
+                    <pic:cNvPicPr/>
+                  </pic:nvPicPr>
+                  <pic:blipFill rotWithShape="1">
+                    <a:blip r:embed="rId17"/>
+                    <a:srcRect l="5787" t="16173" r="11210" b="901"/>
+                    <a:stretch/>
+                  </pic:blipFill>
+                  <pic:spPr bwMode="auto">
+                    <a:xfrm>
+                      <a:off x="0" y="0"/>
+                      <a:ext cx="4781550" cy="2686050"/>
+                    </a:xfrm>
+                    <a:prstGeom prst="rect">
+                      <a:avLst/>
+                    </a:prstGeom>
+                    <a:ln>
+                      <a:noFill/>
+                    </a:ln>
+                    <a:extLst>
+                      <a:ext uri="{53640926-AAD7-44D8-BBD7-CCE9431645EC}">
+                        <a14:shadowObscured xmlns:a14="http://schemas.microsoft.com/office/drawing/2010/main"/>
+                      </a:ext>
+                    </a:extLst>
+                  </pic:spPr>
+                </pic:pic>
+              </a:graphicData>
+            </a:graphic>
+          </wp:inline>
+        </w:drawing>
+      </w:r>
+    </w:p>
+    <w:p>
+      <w:pPr>
+        <w:rPr>
+          <w:lang w:val="cs-CZ"/>
+        </w:rPr>
+      </w:pPr>
+      <w:r>
+        <w:rPr>
+          <w:lang w:val="cs-CZ"/>
+        </w:rPr>
+        <w:t xml:space="preserve">Databáze </w:t>
+      </w:r>
+      <w:r>
+        <w:rPr>
+          <w:lang w:val="cs-CZ"/>
+        </w:rPr>
+        <w:t>zaměstnanců</w:t>
+      </w:r>
+    </w:p>
+    <w:p>
+      <w:pPr>
+        <w:rPr>
+          <w:lang w:val="cs-CZ"/>
+        </w:rPr>
+      </w:pPr>
+    </w:p>
+    <w:p>
+      <w:pPr>
+        <w:rPr>
+          <w:lang w:val="cs-CZ"/>
+        </w:rPr>
+      </w:pPr>
+    </w:p>
+    <w:p>
+      <w:pPr>
+        <w:rPr>
+          <w:lang w:val="cs-CZ"/>
+        </w:rPr>
+      </w:pPr>
+    </w:p>
+    <w:p>
+      <w:pPr>
+        <w:rPr>
+          <w:lang w:val="cs-CZ"/>
+        </w:rPr>
+      </w:pPr>
+    </w:p>
+    <w:p>
+      <w:pPr>
+        <w:rPr>
+          <w:lang w:val="cs-CZ"/>
+        </w:rPr>
+      </w:pPr>
+    </w:p>
+    <w:p>
+      <w:pPr>
+        <w:rPr>
+          <w:lang w:val="cs-CZ"/>
+        </w:rPr>
+      </w:pPr>
+      <w:r>
+        <w:rPr>
+          <w:lang w:val="cs-CZ"/>
+        </w:rPr>
+        <w:lastRenderedPageBreak/>
         <w:t xml:space="preserve">Po určitém stanoveném termínu jsou dokumenty přesunuty z databáze dokumentů do databáze archivovaných dokumentů. Po uplynutí doby archivace jsou tyto dokumenty ze systému smazány. </w:t>
       </w:r>
     </w:p>
@@ -4881,7 +4905,7 @@
       <w:r>
         <w:rPr>
           <w:noProof/>
-          <w:lang w:eastAsia="sk-SK"/>
+          <w:lang w:val="cs-CZ" w:eastAsia="cs-CZ"/>
         </w:rPr>
         <w:drawing>
           <wp:inline distT="0" distB="0" distL="0" distR="0">
@@ -4901,7 +4925,7 @@
                     </pic:cNvPicPr>
                   </pic:nvPicPr>
                   <pic:blipFill>
-                    <a:blip r:embed="rId13">
+                    <a:blip r:embed="rId18">
                       <a:extLst>
                         <a:ext uri="{28A0092B-C50C-407E-A947-70E740481C1C}">
                           <a14:useLocalDpi xmlns:a14="http://schemas.microsoft.com/office/drawing/2010/main" val="0"/>
@@ -4965,12 +4989,6 @@
         <w:gridCol w:w="6287"/>
       </w:tblGrid>
       <w:tr>
-        <w:tblPrEx>
-          <w:tblCellMar>
-            <w:top w:w="0" w:type="dxa"/>
-            <w:bottom w:w="0" w:type="dxa"/>
-          </w:tblCellMar>
-        </w:tblPrEx>
         <w:trPr>
           <w:trHeight w:val="109"/>
         </w:trPr>
@@ -5006,12 +5024,6 @@
         </w:tc>
       </w:tr>
       <w:tr>
-        <w:tblPrEx>
-          <w:tblCellMar>
-            <w:top w:w="0" w:type="dxa"/>
-            <w:bottom w:w="0" w:type="dxa"/>
-          </w:tblCellMar>
-        </w:tblPrEx>
         <w:trPr>
           <w:trHeight w:val="109"/>
         </w:trPr>
@@ -5047,12 +5059,6 @@
         </w:tc>
       </w:tr>
       <w:tr>
-        <w:tblPrEx>
-          <w:tblCellMar>
-            <w:top w:w="0" w:type="dxa"/>
-            <w:bottom w:w="0" w:type="dxa"/>
-          </w:tblCellMar>
-        </w:tblPrEx>
         <w:trPr>
           <w:trHeight w:val="109"/>
         </w:trPr>
@@ -5088,12 +5094,6 @@
         </w:tc>
       </w:tr>
       <w:tr>
-        <w:tblPrEx>
-          <w:tblCellMar>
-            <w:top w:w="0" w:type="dxa"/>
-            <w:bottom w:w="0" w:type="dxa"/>
-          </w:tblCellMar>
-        </w:tblPrEx>
         <w:trPr>
           <w:trHeight w:val="109"/>
         </w:trPr>
@@ -5129,12 +5129,6 @@
         </w:tc>
       </w:tr>
       <w:tr>
-        <w:tblPrEx>
-          <w:tblCellMar>
-            <w:top w:w="0" w:type="dxa"/>
-            <w:bottom w:w="0" w:type="dxa"/>
-          </w:tblCellMar>
-        </w:tblPrEx>
         <w:trPr>
           <w:trHeight w:val="109"/>
         </w:trPr>
@@ -5170,12 +5164,6 @@
         </w:tc>
       </w:tr>
       <w:tr>
-        <w:tblPrEx>
-          <w:tblCellMar>
-            <w:top w:w="0" w:type="dxa"/>
-            <w:bottom w:w="0" w:type="dxa"/>
-          </w:tblCellMar>
-        </w:tblPrEx>
         <w:trPr>
           <w:trHeight w:val="383"/>
         </w:trPr>
@@ -5276,12 +5264,6 @@
         </w:tc>
       </w:tr>
       <w:tr>
-        <w:tblPrEx>
-          <w:tblCellMar>
-            <w:top w:w="0" w:type="dxa"/>
-            <w:bottom w:w="0" w:type="dxa"/>
-          </w:tblCellMar>
-        </w:tblPrEx>
         <w:trPr>
           <w:trHeight w:val="109"/>
         </w:trPr>
@@ -5317,12 +5299,6 @@
         </w:tc>
       </w:tr>
       <w:tr>
-        <w:tblPrEx>
-          <w:tblCellMar>
-            <w:top w:w="0" w:type="dxa"/>
-            <w:bottom w:w="0" w:type="dxa"/>
-          </w:tblCellMar>
-        </w:tblPrEx>
         <w:trPr>
           <w:trHeight w:val="109"/>
         </w:trPr>
@@ -5397,12 +5373,6 @@
         <w:gridCol w:w="7561"/>
       </w:tblGrid>
       <w:tr>
-        <w:tblPrEx>
-          <w:tblCellMar>
-            <w:top w:w="0" w:type="dxa"/>
-            <w:bottom w:w="0" w:type="dxa"/>
-          </w:tblCellMar>
-        </w:tblPrEx>
         <w:trPr>
           <w:trHeight w:val="109"/>
         </w:trPr>
@@ -5438,12 +5408,6 @@
         </w:tc>
       </w:tr>
       <w:tr>
-        <w:tblPrEx>
-          <w:tblCellMar>
-            <w:top w:w="0" w:type="dxa"/>
-            <w:bottom w:w="0" w:type="dxa"/>
-          </w:tblCellMar>
-        </w:tblPrEx>
         <w:trPr>
           <w:trHeight w:val="109"/>
         </w:trPr>
@@ -5479,12 +5443,6 @@
         </w:tc>
       </w:tr>
       <w:tr>
-        <w:tblPrEx>
-          <w:tblCellMar>
-            <w:top w:w="0" w:type="dxa"/>
-            <w:bottom w:w="0" w:type="dxa"/>
-          </w:tblCellMar>
-        </w:tblPrEx>
         <w:trPr>
           <w:trHeight w:val="109"/>
         </w:trPr>
@@ -5520,12 +5478,6 @@
         </w:tc>
       </w:tr>
       <w:tr>
-        <w:tblPrEx>
-          <w:tblCellMar>
-            <w:top w:w="0" w:type="dxa"/>
-            <w:bottom w:w="0" w:type="dxa"/>
-          </w:tblCellMar>
-        </w:tblPrEx>
         <w:trPr>
           <w:trHeight w:val="109"/>
         </w:trPr>
@@ -5561,12 +5513,6 @@
         </w:tc>
       </w:tr>
       <w:tr>
-        <w:tblPrEx>
-          <w:tblCellMar>
-            <w:top w:w="0" w:type="dxa"/>
-            <w:bottom w:w="0" w:type="dxa"/>
-          </w:tblCellMar>
-        </w:tblPrEx>
         <w:trPr>
           <w:trHeight w:val="248"/>
         </w:trPr>
@@ -5642,12 +5588,6 @@
         </w:tc>
       </w:tr>
       <w:tr>
-        <w:tblPrEx>
-          <w:tblCellMar>
-            <w:top w:w="0" w:type="dxa"/>
-            <w:bottom w:w="0" w:type="dxa"/>
-          </w:tblCellMar>
-        </w:tblPrEx>
         <w:trPr>
           <w:trHeight w:val="1213"/>
         </w:trPr>
@@ -5777,30 +5717,7 @@
                 <w:szCs w:val="23"/>
                 <w:lang w:val="cs-CZ"/>
               </w:rPr>
-              <w:lastRenderedPageBreak/>
-              <w:t xml:space="preserve">4. Zaměstnanec má možnost prodloužit archivaci dokumentu a tím </w:t>
-            </w:r>
-            <w:proofErr w:type="spellStart"/>
-            <w:r>
-              <w:rPr>
-                <w:rFonts w:ascii="Times New Roman" w:hAnsi="Times New Roman" w:cs="Times New Roman"/>
-                <w:color w:val="000000"/>
-                <w:sz w:val="23"/>
-                <w:szCs w:val="23"/>
-                <w:lang w:val="cs-CZ"/>
-              </w:rPr>
-              <w:t>pozdr-žet</w:t>
-            </w:r>
-            <w:proofErr w:type="spellEnd"/>
-            <w:r>
-              <w:rPr>
-                <w:rFonts w:ascii="Times New Roman" w:hAnsi="Times New Roman" w:cs="Times New Roman"/>
-                <w:color w:val="000000"/>
-                <w:sz w:val="23"/>
-                <w:szCs w:val="23"/>
-                <w:lang w:val="cs-CZ"/>
-              </w:rPr>
-              <w:t xml:space="preserve"> skartaci. </w:t>
+              <w:t xml:space="preserve">4. Zaměstnanec má možnost prodloužit archivaci dokumentu a tím pozdr-žet skartaci. </w:t>
             </w:r>
           </w:p>
           <w:p>
@@ -5846,12 +5763,6 @@
         </w:tc>
       </w:tr>
       <w:tr>
-        <w:tblPrEx>
-          <w:tblCellMar>
-            <w:top w:w="0" w:type="dxa"/>
-            <w:bottom w:w="0" w:type="dxa"/>
-          </w:tblCellMar>
-        </w:tblPrEx>
         <w:trPr>
           <w:trHeight w:val="109"/>
         </w:trPr>
@@ -5888,12 +5799,6 @@
         </w:tc>
       </w:tr>
       <w:tr>
-        <w:tblPrEx>
-          <w:tblCellMar>
-            <w:top w:w="0" w:type="dxa"/>
-            <w:bottom w:w="0" w:type="dxa"/>
-          </w:tblCellMar>
-        </w:tblPrEx>
         <w:trPr>
           <w:trHeight w:val="109"/>
         </w:trPr>
@@ -5938,10 +5843,17 @@
     </w:p>
     <w:p>
       <w:pPr>
-        <w:rPr>
-          <w:lang w:val="cs-CZ"/>
-        </w:rPr>
-      </w:pPr>
+        <w:pStyle w:val="Nadpis2"/>
+        <w:rPr>
+          <w:lang w:val="cs-CZ"/>
+        </w:rPr>
+      </w:pPr>
+      <w:r>
+        <w:rPr>
+          <w:lang w:val="cs-CZ"/>
+        </w:rPr>
+        <w:t>Uživatelské rozhraní:</w:t>
+      </w:r>
       <w:bookmarkStart w:id="0" w:name="_GoBack"/>
       <w:bookmarkEnd w:id="0"/>
     </w:p>
@@ -5955,6 +5867,55 @@
         <w:rPr>
           <w:lang w:val="cs-CZ"/>
         </w:rPr>
+        <w:t>Tyto část</w:t>
+      </w:r>
+      <w:r>
+        <w:rPr>
+          <w:lang w:val="cs-CZ"/>
+        </w:rPr>
+        <w:t>i: skartace a archivace</w:t>
+      </w:r>
+      <w:r>
+        <w:rPr>
+          <w:lang w:val="cs-CZ"/>
+        </w:rPr>
+        <w:t xml:space="preserve"> jsme se rozhodli </w:t>
+      </w:r>
+      <w:r>
+        <w:rPr>
+          <w:lang w:val="cs-CZ"/>
+        </w:rPr>
+        <w:t xml:space="preserve">vypustit </w:t>
+      </w:r>
+      <w:r>
+        <w:rPr>
+          <w:lang w:val="cs-CZ"/>
+        </w:rPr>
+        <w:t>z</w:t>
+      </w:r>
+      <w:r>
+        <w:rPr>
+          <w:lang w:val="cs-CZ"/>
+        </w:rPr>
+        <w:t xml:space="preserve"> realizační </w:t>
+      </w:r>
+      <w:r>
+        <w:rPr>
+          <w:lang w:val="cs-CZ"/>
+        </w:rPr>
+        <w:t>části, díky velké náročnosti.</w:t>
+      </w:r>
+    </w:p>
+    <w:p>
+      <w:pPr>
+        <w:rPr>
+          <w:lang w:val="cs-CZ"/>
+        </w:rPr>
+      </w:pPr>
+      <w:r>
+        <w:rPr>
+          <w:lang w:val="cs-CZ"/>
+        </w:rPr>
         <w:br w:type="page"/>
       </w:r>
     </w:p>
@@ -5981,7 +5942,7 @@
       </w:pPr>
     </w:p>
     <w:sectPr>
-      <w:headerReference w:type="default" r:id="rId14"/>
+      <w:headerReference w:type="default" r:id="rId19"/>
       <w:pgSz w:w="11906" w:h="16838"/>
       <w:pgMar w:top="1417" w:right="1417" w:bottom="1417" w:left="1417" w:header="708" w:footer="708" w:gutter="0"/>
       <w:cols w:space="708"/>
@@ -5992,7 +5953,7 @@
 </file>
 
 <file path=word/endnotes.xml><?xml version="1.0" encoding="utf-8"?>
-<w:endnotes xmlns:wpc="http://schemas.microsoft.com/office/word/2010/wordprocessingCanvas" xmlns:cx="http://schemas.microsoft.com/office/drawing/2014/chartex" xmlns:cx1="http://schemas.microsoft.com/office/drawing/2015/9/8/chartex" xmlns:cx2="http://schemas.microsoft.com/office/drawing/2015/10/21/chartex" xmlns:cx3="http://schemas.microsoft.com/office/drawing/2016/5/9/chartex" xmlns:cx4="http://schemas.microsoft.com/office/drawing/2016/5/10/chartex" xmlns:cx5="http://schemas.microsoft.com/office/drawing/2016/5/11/chartex" xmlns:cx6="http://schemas.microsoft.com/office/drawing/2016/5/12/chartex" xmlns:cx7="http://schemas.microsoft.com/office/drawing/2016/5/13/chartex" xmlns:cx8="http://schemas.microsoft.com/office/drawing/2016/5/14/chartex" xmlns:mc="http://schemas.openxmlformats.org/markup-compatibility/2006" xmlns:o="urn:schemas-microsoft-com:office:office" xmlns:r="http://schemas.openxmlformats.org/officeDocument/2006/relationships" xmlns:m="http://schemas.openxmlformats.org/officeDocument/2006/math" xmlns:v="urn:schemas-microsoft-com:vml" xmlns:wp14="http://schemas.microsoft.com/office/word/2010/wordprocessingDrawing" xmlns:wp="http://schemas.openxmlformats.org/drawingml/2006/wordprocessingDrawing" xmlns:w10="urn:schemas-microsoft-com:office:word" xmlns:w="http://schemas.openxmlformats.org/wordprocessingml/2006/main" xmlns:w14="http://schemas.microsoft.com/office/word/2010/wordml" xmlns:w15="http://schemas.microsoft.com/office/word/2012/wordml" xmlns:w16se="http://schemas.microsoft.com/office/word/2015/wordml/symex" xmlns:wpg="http://schemas.microsoft.com/office/word/2010/wordprocessingGroup" xmlns:wpi="http://schemas.microsoft.com/office/word/2010/wordprocessingInk" xmlns:wne="http://schemas.microsoft.com/office/word/2006/wordml" xmlns:wps="http://schemas.microsoft.com/office/word/2010/wordprocessingShape" mc:Ignorable="w14 w15 w16se wp14">
+<w:endnotes xmlns:wpc="http://schemas.microsoft.com/office/word/2010/wordprocessingCanvas" xmlns:mc="http://schemas.openxmlformats.org/markup-compatibility/2006" xmlns:o="urn:schemas-microsoft-com:office:office" xmlns:r="http://schemas.openxmlformats.org/officeDocument/2006/relationships" xmlns:m="http://schemas.openxmlformats.org/officeDocument/2006/math" xmlns:v="urn:schemas-microsoft-com:vml" xmlns:wp14="http://schemas.microsoft.com/office/word/2010/wordprocessingDrawing" xmlns:wp="http://schemas.openxmlformats.org/drawingml/2006/wordprocessingDrawing" xmlns:w10="urn:schemas-microsoft-com:office:word" xmlns:w="http://schemas.openxmlformats.org/wordprocessingml/2006/main" xmlns:w14="http://schemas.microsoft.com/office/word/2010/wordml" xmlns:w15="http://schemas.microsoft.com/office/word/2012/wordml" xmlns:wpg="http://schemas.microsoft.com/office/word/2010/wordprocessingGroup" xmlns:wpi="http://schemas.microsoft.com/office/word/2010/wordprocessingInk" xmlns:wne="http://schemas.microsoft.com/office/word/2006/wordml" xmlns:wps="http://schemas.microsoft.com/office/word/2010/wordprocessingShape" mc:Ignorable="w14 w15 wp14">
   <w:endnote w:type="separator" w:id="-1">
     <w:p>
       <w:pPr>
@@ -6017,7 +5978,7 @@
 </file>
 
 <file path=word/footnotes.xml><?xml version="1.0" encoding="utf-8"?>
-<w:footnotes xmlns:wpc="http://schemas.microsoft.com/office/word/2010/wordprocessingCanvas" xmlns:cx="http://schemas.microsoft.com/office/drawing/2014/chartex" xmlns:cx1="http://schemas.microsoft.com/office/drawing/2015/9/8/chartex" xmlns:cx2="http://schemas.microsoft.com/office/drawing/2015/10/21/chartex" xmlns:cx3="http://schemas.microsoft.com/office/drawing/2016/5/9/chartex" xmlns:cx4="http://schemas.microsoft.com/office/drawing/2016/5/10/chartex" xmlns:cx5="http://schemas.microsoft.com/office/drawing/2016/5/11/chartex" xmlns:cx6="http://schemas.microsoft.com/office/drawing/2016/5/12/chartex" xmlns:cx7="http://schemas.microsoft.com/office/drawing/2016/5/13/chartex" xmlns:cx8="http://schemas.microsoft.com/office/drawing/2016/5/14/chartex" xmlns:mc="http://schemas.openxmlformats.org/markup-compatibility/2006" xmlns:o="urn:schemas-microsoft-com:office:office" xmlns:r="http://schemas.openxmlformats.org/officeDocument/2006/relationships" xmlns:m="http://schemas.openxmlformats.org/officeDocument/2006/math" xmlns:v="urn:schemas-microsoft-com:vml" xmlns:wp14="http://schemas.microsoft.com/office/word/2010/wordprocessingDrawing" xmlns:wp="http://schemas.openxmlformats.org/drawingml/2006/wordprocessingDrawing" xmlns:w10="urn:schemas-microsoft-com:office:word" xmlns:w="http://schemas.openxmlformats.org/wordprocessingml/2006/main" xmlns:w14="http://schemas.microsoft.com/office/word/2010/wordml" xmlns:w15="http://schemas.microsoft.com/office/word/2012/wordml" xmlns:w16se="http://schemas.microsoft.com/office/word/2015/wordml/symex" xmlns:wpg="http://schemas.microsoft.com/office/word/2010/wordprocessingGroup" xmlns:wpi="http://schemas.microsoft.com/office/word/2010/wordprocessingInk" xmlns:wne="http://schemas.microsoft.com/office/word/2006/wordml" xmlns:wps="http://schemas.microsoft.com/office/word/2010/wordprocessingShape" mc:Ignorable="w14 w15 w16se wp14">
+<w:footnotes xmlns:wpc="http://schemas.microsoft.com/office/word/2010/wordprocessingCanvas" xmlns:mc="http://schemas.openxmlformats.org/markup-compatibility/2006" xmlns:o="urn:schemas-microsoft-com:office:office" xmlns:r="http://schemas.openxmlformats.org/officeDocument/2006/relationships" xmlns:m="http://schemas.openxmlformats.org/officeDocument/2006/math" xmlns:v="urn:schemas-microsoft-com:vml" xmlns:wp14="http://schemas.microsoft.com/office/word/2010/wordprocessingDrawing" xmlns:wp="http://schemas.openxmlformats.org/drawingml/2006/wordprocessingDrawing" xmlns:w10="urn:schemas-microsoft-com:office:word" xmlns:w="http://schemas.openxmlformats.org/wordprocessingml/2006/main" xmlns:w14="http://schemas.microsoft.com/office/word/2010/wordml" xmlns:w15="http://schemas.microsoft.com/office/word/2012/wordml" xmlns:wpg="http://schemas.microsoft.com/office/word/2010/wordprocessingGroup" xmlns:wpi="http://schemas.microsoft.com/office/word/2010/wordprocessingInk" xmlns:wne="http://schemas.microsoft.com/office/word/2006/wordml" xmlns:wps="http://schemas.microsoft.com/office/word/2010/wordprocessingShape" mc:Ignorable="w14 w15 wp14">
   <w:footnote w:type="separator" w:id="-1">
     <w:p>
       <w:pPr>
@@ -6042,7 +6003,7 @@
 </file>
 
 <file path=word/header1.xml><?xml version="1.0" encoding="utf-8"?>
-<w:hdr xmlns:wpc="http://schemas.microsoft.com/office/word/2010/wordprocessingCanvas" xmlns:cx="http://schemas.microsoft.com/office/drawing/2014/chartex" xmlns:cx1="http://schemas.microsoft.com/office/drawing/2015/9/8/chartex" xmlns:cx2="http://schemas.microsoft.com/office/drawing/2015/10/21/chartex" xmlns:cx3="http://schemas.microsoft.com/office/drawing/2016/5/9/chartex" xmlns:cx4="http://schemas.microsoft.com/office/drawing/2016/5/10/chartex" xmlns:cx5="http://schemas.microsoft.com/office/drawing/2016/5/11/chartex" xmlns:cx6="http://schemas.microsoft.com/office/drawing/2016/5/12/chartex" xmlns:cx7="http://schemas.microsoft.com/office/drawing/2016/5/13/chartex" xmlns:cx8="http://schemas.microsoft.com/office/drawing/2016/5/14/chartex" xmlns:mc="http://schemas.openxmlformats.org/markup-compatibility/2006" xmlns:o="urn:schemas-microsoft-com:office:office" xmlns:r="http://schemas.openxmlformats.org/officeDocument/2006/relationships" xmlns:m="http://schemas.openxmlformats.org/officeDocument/2006/math" xmlns:v="urn:schemas-microsoft-com:vml" xmlns:wp14="http://schemas.microsoft.com/office/word/2010/wordprocessingDrawing" xmlns:wp="http://schemas.openxmlformats.org/drawingml/2006/wordprocessingDrawing" xmlns:w10="urn:schemas-microsoft-com:office:word" xmlns:w="http://schemas.openxmlformats.org/wordprocessingml/2006/main" xmlns:w14="http://schemas.microsoft.com/office/word/2010/wordml" xmlns:w15="http://schemas.microsoft.com/office/word/2012/wordml" xmlns:w16se="http://schemas.microsoft.com/office/word/2015/wordml/symex" xmlns:wpg="http://schemas.microsoft.com/office/word/2010/wordprocessingGroup" xmlns:wpi="http://schemas.microsoft.com/office/word/2010/wordprocessingInk" xmlns:wne="http://schemas.microsoft.com/office/word/2006/wordml" xmlns:wps="http://schemas.microsoft.com/office/word/2010/wordprocessingShape" mc:Ignorable="w14 w15 w16se wp14">
+<w:hdr xmlns:wpc="http://schemas.microsoft.com/office/word/2010/wordprocessingCanvas" xmlns:mc="http://schemas.openxmlformats.org/markup-compatibility/2006" xmlns:o="urn:schemas-microsoft-com:office:office" xmlns:r="http://schemas.openxmlformats.org/officeDocument/2006/relationships" xmlns:m="http://schemas.openxmlformats.org/officeDocument/2006/math" xmlns:v="urn:schemas-microsoft-com:vml" xmlns:wp14="http://schemas.microsoft.com/office/word/2010/wordprocessingDrawing" xmlns:wp="http://schemas.openxmlformats.org/drawingml/2006/wordprocessingDrawing" xmlns:w10="urn:schemas-microsoft-com:office:word" xmlns:w="http://schemas.openxmlformats.org/wordprocessingml/2006/main" xmlns:w14="http://schemas.microsoft.com/office/word/2010/wordml" xmlns:w15="http://schemas.microsoft.com/office/word/2012/wordml" xmlns:wpg="http://schemas.microsoft.com/office/word/2010/wordprocessingGroup" xmlns:wpi="http://schemas.microsoft.com/office/word/2010/wordprocessingInk" xmlns:wne="http://schemas.microsoft.com/office/word/2006/wordml" xmlns:wps="http://schemas.microsoft.com/office/word/2010/wordprocessingShape" mc:Ignorable="w14 w15 wp14">
   <w:p>
     <w:pPr>
       <w:pStyle w:val="Zhlavtitulnlist"/>
@@ -6059,7 +6020,7 @@
 </file>
 
 <file path=word/styles.xml><?xml version="1.0" encoding="utf-8"?>
-<w:styles xmlns:mc="http://schemas.openxmlformats.org/markup-compatibility/2006" xmlns:r="http://schemas.openxmlformats.org/officeDocument/2006/relationships" xmlns:w="http://schemas.openxmlformats.org/wordprocessingml/2006/main" xmlns:w14="http://schemas.microsoft.com/office/word/2010/wordml" xmlns:w15="http://schemas.microsoft.com/office/word/2012/wordml" xmlns:w16se="http://schemas.microsoft.com/office/word/2015/wordml/symex" mc:Ignorable="w14 w15 w16se">
+<w:styles xmlns:mc="http://schemas.openxmlformats.org/markup-compatibility/2006" xmlns:r="http://schemas.openxmlformats.org/officeDocument/2006/relationships" xmlns:w="http://schemas.openxmlformats.org/wordprocessingml/2006/main" xmlns:w14="http://schemas.microsoft.com/office/word/2010/wordml" xmlns:w15="http://schemas.microsoft.com/office/word/2012/wordml" mc:Ignorable="w14 w15">
   <w:docDefaults>
     <w:rPrDefault>
       <w:rPr>
@@ -6075,7 +6036,7 @@
       </w:pPr>
     </w:pPrDefault>
   </w:docDefaults>
-  <w:latentStyles w:defLockedState="0" w:defUIPriority="99" w:defSemiHidden="0" w:defUnhideWhenUsed="0" w:defQFormat="0" w:count="374">
+  <w:latentStyles w:defLockedState="0" w:defUIPriority="99" w:defSemiHidden="0" w:defUnhideWhenUsed="0" w:defQFormat="0" w:count="371">
     <w:lsdException w:name="Normal" w:uiPriority="0" w:qFormat="1"/>
     <w:lsdException w:name="heading 1" w:uiPriority="9" w:qFormat="1"/>
     <w:lsdException w:name="heading 2" w:semiHidden="1" w:uiPriority="9" w:unhideWhenUsed="1" w:qFormat="1"/>
@@ -6181,6 +6142,7 @@
     <w:lsdException w:name="HTML Sample" w:semiHidden="1" w:unhideWhenUsed="1"/>
     <w:lsdException w:name="HTML Typewriter" w:semiHidden="1" w:unhideWhenUsed="1"/>
     <w:lsdException w:name="HTML Variable" w:semiHidden="1" w:unhideWhenUsed="1"/>
+    <w:lsdException w:name="Normal Table" w:semiHidden="1" w:unhideWhenUsed="1"/>
     <w:lsdException w:name="annotation subject" w:semiHidden="1" w:unhideWhenUsed="1"/>
     <w:lsdException w:name="No List" w:semiHidden="1" w:unhideWhenUsed="1"/>
     <w:lsdException w:name="Outline List 1" w:semiHidden="1" w:unhideWhenUsed="1"/>
@@ -6225,6 +6187,7 @@
     <w:lsdException w:name="Table Professional" w:semiHidden="1" w:unhideWhenUsed="1"/>
     <w:lsdException w:name="Table Subtle 1" w:semiHidden="1" w:unhideWhenUsed="1"/>
     <w:lsdException w:name="Table Subtle 2" w:semiHidden="1" w:unhideWhenUsed="1"/>
+    <w:lsdException w:name="Table Web 1" w:semiHidden="1" w:unhideWhenUsed="1"/>
     <w:lsdException w:name="Table Web 2" w:semiHidden="1" w:unhideWhenUsed="1"/>
     <w:lsdException w:name="Table Web 3" w:semiHidden="1" w:unhideWhenUsed="1"/>
     <w:lsdException w:name="Balloon Text" w:semiHidden="1" w:unhideWhenUsed="1"/>
@@ -6445,18 +6408,15 @@
     <w:lsdException w:name="List Table 5 Dark Accent 6" w:uiPriority="50"/>
     <w:lsdException w:name="List Table 6 Colorful Accent 6" w:uiPriority="51"/>
     <w:lsdException w:name="List Table 7 Colorful Accent 6" w:uiPriority="52"/>
-    <w:lsdException w:name="Mention" w:semiHidden="1" w:unhideWhenUsed="1"/>
-    <w:lsdException w:name="Smart Hyperlink" w:semiHidden="1" w:unhideWhenUsed="1"/>
-    <w:lsdException w:name="Hashtag" w:semiHidden="1" w:unhideWhenUsed="1"/>
   </w:latentStyles>
-  <w:style w:type="paragraph" w:default="1" w:styleId="Normlny">
+  <w:style w:type="paragraph" w:default="1" w:styleId="Normln">
     <w:name w:val="Normal"/>
     <w:qFormat/>
   </w:style>
   <w:style w:type="paragraph" w:styleId="Nadpis1">
     <w:name w:val="heading 1"/>
-    <w:basedOn w:val="Normlny"/>
-    <w:next w:val="Normlny"/>
+    <w:basedOn w:val="Normln"/>
+    <w:next w:val="Normln"/>
     <w:link w:val="Nadpis1Char"/>
     <w:uiPriority w:val="9"/>
     <w:qFormat/>
@@ -6476,8 +6436,8 @@
   </w:style>
   <w:style w:type="paragraph" w:styleId="Nadpis2">
     <w:name w:val="heading 2"/>
-    <w:basedOn w:val="Normlny"/>
-    <w:next w:val="Normlny"/>
+    <w:basedOn w:val="Normln"/>
+    <w:next w:val="Normln"/>
     <w:link w:val="Nadpis2Char"/>
     <w:uiPriority w:val="9"/>
     <w:unhideWhenUsed/>
@@ -6496,13 +6456,12 @@
       <w:szCs w:val="26"/>
     </w:rPr>
   </w:style>
-  <w:style w:type="character" w:default="1" w:styleId="Predvolenpsmoodseku">
+  <w:style w:type="character" w:default="1" w:styleId="Standardnpsmoodstavce">
     <w:name w:val="Default Paragraph Font"/>
     <w:uiPriority w:val="1"/>
-    <w:semiHidden/>
     <w:unhideWhenUsed/>
   </w:style>
-  <w:style w:type="table" w:default="1" w:styleId="Normlnatabuka">
+  <w:style w:type="table" w:default="1" w:styleId="Normlntabulka">
     <w:name w:val="Normal Table"/>
     <w:uiPriority w:val="99"/>
     <w:semiHidden/>
@@ -6517,7 +6476,7 @@
       </w:tblCellMar>
     </w:tblPr>
   </w:style>
-  <w:style w:type="numbering" w:default="1" w:styleId="Bezzoznamu">
+  <w:style w:type="numbering" w:default="1" w:styleId="Bezseznamu">
     <w:name w:val="No List"/>
     <w:uiPriority w:val="99"/>
     <w:semiHidden/>
@@ -6539,10 +6498,10 @@
       <w:szCs w:val="24"/>
     </w:rPr>
   </w:style>
-  <w:style w:type="paragraph" w:styleId="Hlavika">
+  <w:style w:type="paragraph" w:styleId="Zhlav">
     <w:name w:val="header"/>
-    <w:basedOn w:val="Normlny"/>
-    <w:link w:val="HlavikaChar"/>
+    <w:basedOn w:val="Normln"/>
+    <w:link w:val="ZhlavChar"/>
     <w:uiPriority w:val="99"/>
     <w:unhideWhenUsed/>
     <w:rsid w:val="00E00320"/>
@@ -6554,17 +6513,17 @@
       <w:spacing w:after="0" w:line="240" w:lineRule="auto"/>
     </w:pPr>
   </w:style>
-  <w:style w:type="character" w:customStyle="1" w:styleId="HlavikaChar">
-    <w:name w:val="Hlavička Char"/>
-    <w:basedOn w:val="Predvolenpsmoodseku"/>
-    <w:link w:val="Hlavika"/>
+  <w:style w:type="character" w:customStyle="1" w:styleId="ZhlavChar">
+    <w:name w:val="Záhlaví Char"/>
+    <w:basedOn w:val="Standardnpsmoodstavce"/>
+    <w:link w:val="Zhlav"/>
     <w:uiPriority w:val="99"/>
     <w:rsid w:val="00E00320"/>
   </w:style>
-  <w:style w:type="paragraph" w:styleId="Pta">
+  <w:style w:type="paragraph" w:styleId="Zpat">
     <w:name w:val="footer"/>
-    <w:basedOn w:val="Normlny"/>
-    <w:link w:val="PtaChar"/>
+    <w:basedOn w:val="Normln"/>
+    <w:link w:val="ZpatChar"/>
     <w:uiPriority w:val="99"/>
     <w:unhideWhenUsed/>
     <w:rsid w:val="00E00320"/>
@@ -6576,16 +6535,16 @@
       <w:spacing w:after="0" w:line="240" w:lineRule="auto"/>
     </w:pPr>
   </w:style>
-  <w:style w:type="character" w:customStyle="1" w:styleId="PtaChar">
-    <w:name w:val="Päta Char"/>
-    <w:basedOn w:val="Predvolenpsmoodseku"/>
-    <w:link w:val="Pta"/>
+  <w:style w:type="character" w:customStyle="1" w:styleId="ZpatChar">
+    <w:name w:val="Zápatí Char"/>
+    <w:basedOn w:val="Standardnpsmoodstavce"/>
+    <w:link w:val="Zpat"/>
     <w:uiPriority w:val="99"/>
     <w:rsid w:val="00E00320"/>
   </w:style>
   <w:style w:type="paragraph" w:customStyle="1" w:styleId="Zhlavtitulnlist">
     <w:name w:val="Záhlaví titulní list"/>
-    <w:basedOn w:val="Normlny"/>
+    <w:basedOn w:val="Normln"/>
     <w:rsid w:val="00E00320"/>
     <w:pPr>
       <w:keepNext/>
@@ -6611,7 +6570,7 @@
   </w:style>
   <w:style w:type="character" w:customStyle="1" w:styleId="Nadpis1Char">
     <w:name w:val="Nadpis 1 Char"/>
-    <w:basedOn w:val="Predvolenpsmoodseku"/>
+    <w:basedOn w:val="Standardnpsmoodstavce"/>
     <w:link w:val="Nadpis1"/>
     <w:uiPriority w:val="9"/>
     <w:rsid w:val="000F1FDE"/>
@@ -6624,7 +6583,7 @@
   </w:style>
   <w:style w:type="character" w:customStyle="1" w:styleId="Nadpis2Char">
     <w:name w:val="Nadpis 2 Char"/>
-    <w:basedOn w:val="Predvolenpsmoodseku"/>
+    <w:basedOn w:val="Standardnpsmoodstavce"/>
     <w:link w:val="Nadpis2"/>
     <w:uiPriority w:val="9"/>
     <w:rsid w:val="000F1FDE"/>
@@ -6938,7 +6897,7 @@
 </file>
 
 <file path=customXml/itemProps1.xml><?xml version="1.0" encoding="utf-8"?>
-<ds:datastoreItem xmlns:ds="http://schemas.openxmlformats.org/officeDocument/2006/customXml" ds:itemID="{076BEEE1-27AF-463E-BBE9-54CB027BFA16}">
+<ds:datastoreItem xmlns:ds="http://schemas.openxmlformats.org/officeDocument/2006/customXml" ds:itemID="{E035F914-3F21-4CDC-ADD4-85C19584FF73}">
   <ds:schemaRefs>
     <ds:schemaRef ds:uri="http://schemas.openxmlformats.org/officeDocument/2006/bibliography"/>
   </ds:schemaRefs>

--- a/Uživatelská dokumentace SWII.docx
+++ b/Uživatelská dokumentace SWII.docx
@@ -1,6 +1,6 @@
 
 <file path=word/document.xml><?xml version="1.0" encoding="utf-8"?>
-<w:document xmlns:wpc="http://schemas.microsoft.com/office/word/2010/wordprocessingCanvas" xmlns:mc="http://schemas.openxmlformats.org/markup-compatibility/2006" xmlns:o="urn:schemas-microsoft-com:office:office" xmlns:r="http://schemas.openxmlformats.org/officeDocument/2006/relationships" xmlns:m="http://schemas.openxmlformats.org/officeDocument/2006/math" xmlns:v="urn:schemas-microsoft-com:vml" xmlns:wp14="http://schemas.microsoft.com/office/word/2010/wordprocessingDrawing" xmlns:wp="http://schemas.openxmlformats.org/drawingml/2006/wordprocessingDrawing" xmlns:w10="urn:schemas-microsoft-com:office:word" xmlns:w="http://schemas.openxmlformats.org/wordprocessingml/2006/main" xmlns:w14="http://schemas.microsoft.com/office/word/2010/wordml" xmlns:w15="http://schemas.microsoft.com/office/word/2012/wordml" xmlns:wpg="http://schemas.microsoft.com/office/word/2010/wordprocessingGroup" xmlns:wpi="http://schemas.microsoft.com/office/word/2010/wordprocessingInk" xmlns:wne="http://schemas.microsoft.com/office/word/2006/wordml" xmlns:wps="http://schemas.microsoft.com/office/word/2010/wordprocessingShape" mc:Ignorable="w14 w15 wp14">
+<w:document xmlns:wpc="http://schemas.microsoft.com/office/word/2010/wordprocessingCanvas" xmlns:cx="http://schemas.microsoft.com/office/drawing/2014/chartex" xmlns:cx1="http://schemas.microsoft.com/office/drawing/2015/9/8/chartex" xmlns:cx2="http://schemas.microsoft.com/office/drawing/2015/10/21/chartex" xmlns:cx3="http://schemas.microsoft.com/office/drawing/2016/5/9/chartex" xmlns:cx4="http://schemas.microsoft.com/office/drawing/2016/5/10/chartex" xmlns:cx5="http://schemas.microsoft.com/office/drawing/2016/5/11/chartex" xmlns:cx6="http://schemas.microsoft.com/office/drawing/2016/5/12/chartex" xmlns:cx7="http://schemas.microsoft.com/office/drawing/2016/5/13/chartex" xmlns:cx8="http://schemas.microsoft.com/office/drawing/2016/5/14/chartex" xmlns:mc="http://schemas.openxmlformats.org/markup-compatibility/2006" xmlns:o="urn:schemas-microsoft-com:office:office" xmlns:r="http://schemas.openxmlformats.org/officeDocument/2006/relationships" xmlns:m="http://schemas.openxmlformats.org/officeDocument/2006/math" xmlns:v="urn:schemas-microsoft-com:vml" xmlns:wp14="http://schemas.microsoft.com/office/word/2010/wordprocessingDrawing" xmlns:wp="http://schemas.openxmlformats.org/drawingml/2006/wordprocessingDrawing" xmlns:w10="urn:schemas-microsoft-com:office:word" xmlns:w="http://schemas.openxmlformats.org/wordprocessingml/2006/main" xmlns:w14="http://schemas.microsoft.com/office/word/2010/wordml" xmlns:w15="http://schemas.microsoft.com/office/word/2012/wordml" xmlns:w16se="http://schemas.microsoft.com/office/word/2015/wordml/symex" xmlns:wpg="http://schemas.microsoft.com/office/word/2010/wordprocessingGroup" xmlns:wpi="http://schemas.microsoft.com/office/word/2010/wordprocessingInk" xmlns:wne="http://schemas.microsoft.com/office/word/2006/wordml" xmlns:wps="http://schemas.microsoft.com/office/word/2010/wordprocessingShape" mc:Ignorable="w14 w15 w16se wp14">
   <w:body>
     <w:p>
       <w:pPr>
@@ -200,8 +200,16 @@
           <w:lang w:val="cs-CZ"/>
         </w:rPr>
         <w:tab/>
-        <w:t>Bc. Michaela Metzlová</w:t>
-      </w:r>
+        <w:t xml:space="preserve">Bc. Michaela </w:t>
+      </w:r>
+      <w:proofErr w:type="spellStart"/>
+      <w:r>
+        <w:rPr>
+          <w:lang w:val="cs-CZ"/>
+        </w:rPr>
+        <w:t>Metzlová</w:t>
+      </w:r>
+      <w:proofErr w:type="spellEnd"/>
     </w:p>
     <w:p>
       <w:pPr>
@@ -334,12 +342,69 @@
           <w:lang w:val="cs-CZ"/>
         </w:rPr>
       </w:pPr>
-      <w:r>
-        <w:rPr>
-          <w:lang w:val="cs-CZ"/>
-        </w:rPr>
-        <w:t>*dorobit komponentový diagram</w:t>
-      </w:r>
+    </w:p>
+    <w:p>
+      <w:pPr>
+        <w:rPr>
+          <w:lang w:val="cs-CZ"/>
+        </w:rPr>
+      </w:pPr>
+      <w:r>
+        <w:rPr>
+          <w:noProof/>
+          <w:lang w:eastAsia="sk-SK"/>
+        </w:rPr>
+        <w:drawing>
+          <wp:inline distT="0" distB="0" distL="0" distR="0">
+            <wp:extent cx="5760720" cy="4018102"/>
+            <wp:effectExtent l="0" t="0" r="0" b="1905"/>
+            <wp:docPr id="11" name="Obrázok 11"/>
+            <wp:cNvGraphicFramePr>
+              <a:graphicFrameLocks xmlns:a="http://schemas.openxmlformats.org/drawingml/2006/main" noChangeAspect="1"/>
+            </wp:cNvGraphicFramePr>
+            <a:graphic xmlns:a="http://schemas.openxmlformats.org/drawingml/2006/main">
+              <a:graphicData uri="http://schemas.openxmlformats.org/drawingml/2006/picture">
+                <pic:pic xmlns:pic="http://schemas.openxmlformats.org/drawingml/2006/picture">
+                  <pic:nvPicPr>
+                    <pic:cNvPr id="0" name="Picture 1"/>
+                    <pic:cNvPicPr>
+                      <a:picLocks noChangeAspect="1" noChangeArrowheads="1"/>
+                    </pic:cNvPicPr>
+                  </pic:nvPicPr>
+                  <pic:blipFill>
+                    <a:blip r:embed="rId7">
+                      <a:extLst>
+                        <a:ext uri="{28A0092B-C50C-407E-A947-70E740481C1C}">
+                          <a14:useLocalDpi xmlns:a14="http://schemas.microsoft.com/office/drawing/2010/main" val="0"/>
+                        </a:ext>
+                      </a:extLst>
+                    </a:blip>
+                    <a:srcRect/>
+                    <a:stretch>
+                      <a:fillRect/>
+                    </a:stretch>
+                  </pic:blipFill>
+                  <pic:spPr bwMode="auto">
+                    <a:xfrm>
+                      <a:off x="0" y="0"/>
+                      <a:ext cx="5760720" cy="4018102"/>
+                    </a:xfrm>
+                    <a:prstGeom prst="rect">
+                      <a:avLst/>
+                    </a:prstGeom>
+                    <a:noFill/>
+                    <a:ln>
+                      <a:noFill/>
+                    </a:ln>
+                  </pic:spPr>
+                </pic:pic>
+              </a:graphicData>
+            </a:graphic>
+          </wp:inline>
+        </w:drawing>
+      </w:r>
+      <w:bookmarkStart w:id="0" w:name="_GoBack"/>
+      <w:bookmarkEnd w:id="0"/>
     </w:p>
     <w:p>
       <w:pPr>
@@ -431,7 +496,7 @@
       <w:r>
         <w:rPr>
           <w:noProof/>
-          <w:lang w:val="cs-CZ" w:eastAsia="cs-CZ"/>
+          <w:lang w:eastAsia="sk-SK"/>
         </w:rPr>
         <w:drawing>
           <wp:inline distT="0" distB="0" distL="0" distR="0">
@@ -451,7 +516,7 @@
                     </pic:cNvPicPr>
                   </pic:nvPicPr>
                   <pic:blipFill>
-                    <a:blip r:embed="rId7">
+                    <a:blip r:embed="rId8">
                       <a:extLst>
                         <a:ext uri="{28A0092B-C50C-407E-A947-70E740481C1C}">
                           <a14:useLocalDpi xmlns:a14="http://schemas.microsoft.com/office/drawing/2010/main" val="0"/>
@@ -506,7 +571,7 @@
       <w:r>
         <w:rPr>
           <w:noProof/>
-          <w:lang w:val="cs-CZ" w:eastAsia="cs-CZ"/>
+          <w:lang w:eastAsia="sk-SK"/>
         </w:rPr>
         <w:drawing>
           <wp:inline distT="0" distB="0" distL="0" distR="0" wp14:anchorId="11355F38" wp14:editId="4792B27F">
@@ -524,7 +589,7 @@
                     <pic:cNvPicPr/>
                   </pic:nvPicPr>
                   <pic:blipFill>
-                    <a:blip r:embed="rId8"/>
+                    <a:blip r:embed="rId9"/>
                     <a:stretch>
                       <a:fillRect/>
                     </a:stretch>
@@ -1413,7 +1478,7 @@
       <w:r>
         <w:rPr>
           <w:noProof/>
-          <w:lang w:val="cs-CZ" w:eastAsia="cs-CZ"/>
+          <w:lang w:eastAsia="sk-SK"/>
         </w:rPr>
         <w:drawing>
           <wp:inline distT="0" distB="0" distL="0" distR="0" wp14:anchorId="2FD5567E" wp14:editId="177A20CA">
@@ -1431,7 +1496,7 @@
                     <pic:cNvPicPr/>
                   </pic:nvPicPr>
                   <pic:blipFill rotWithShape="1">
-                    <a:blip r:embed="rId9"/>
+                    <a:blip r:embed="rId10"/>
                     <a:srcRect l="32242" t="17056" r="36177" b="40894"/>
                     <a:stretch/>
                   </pic:blipFill>
@@ -1468,7 +1533,7 @@
       <w:r>
         <w:rPr>
           <w:noProof/>
-          <w:lang w:val="cs-CZ" w:eastAsia="cs-CZ"/>
+          <w:lang w:eastAsia="sk-SK"/>
         </w:rPr>
         <w:drawing>
           <wp:inline distT="0" distB="0" distL="0" distR="0" wp14:anchorId="1A962329" wp14:editId="5058669A">
@@ -1486,7 +1551,7 @@
                     <pic:cNvPicPr/>
                   </pic:nvPicPr>
                   <pic:blipFill rotWithShape="1">
-                    <a:blip r:embed="rId10"/>
+                    <a:blip r:embed="rId11"/>
                     <a:srcRect l="31581" t="17644" r="36177" b="35307"/>
                     <a:stretch/>
                   </pic:blipFill>
@@ -1646,7 +1711,21 @@
         <w:rPr>
           <w:lang w:val="cs-CZ"/>
         </w:rPr>
-        <w:t xml:space="preserve">Posledním krokem je uložení smlouvy do databáze a zároveň můžeme najít seznam uzavřených smluv v detailu pojištěnce. Na základě vyplněných údajů je generována smlouva ve formátu pdf, kterou klientský poradce vytiskne a dá podepsat klientovi. </w:t>
+        <w:t xml:space="preserve">Posledním krokem je uložení smlouvy do databáze a zároveň můžeme najít seznam uzavřených smluv v detailu pojištěnce. Na základě vyplněných údajů je generována smlouva ve formátu </w:t>
+      </w:r>
+      <w:proofErr w:type="spellStart"/>
+      <w:r>
+        <w:rPr>
+          <w:lang w:val="cs-CZ"/>
+        </w:rPr>
+        <w:t>pdf</w:t>
+      </w:r>
+      <w:proofErr w:type="spellEnd"/>
+      <w:r>
+        <w:rPr>
+          <w:lang w:val="cs-CZ"/>
+        </w:rPr>
+        <w:t xml:space="preserve">, kterou klientský poradce vytiskne a dá podepsat klientovi. </w:t>
       </w:r>
       <w:r>
         <w:rPr>
@@ -1664,7 +1743,7 @@
       <w:r>
         <w:rPr>
           <w:noProof/>
-          <w:lang w:val="cs-CZ" w:eastAsia="cs-CZ"/>
+          <w:lang w:eastAsia="sk-SK"/>
         </w:rPr>
         <w:drawing>
           <wp:inline distT="0" distB="0" distL="0" distR="0">
@@ -1684,7 +1763,7 @@
                     </pic:cNvPicPr>
                   </pic:nvPicPr>
                   <pic:blipFill>
-                    <a:blip r:embed="rId11">
+                    <a:blip r:embed="rId12">
                       <a:extLst>
                         <a:ext uri="{28A0092B-C50C-407E-A947-70E740481C1C}">
                           <a14:useLocalDpi xmlns:a14="http://schemas.microsoft.com/office/drawing/2010/main" val="0"/>
@@ -1740,7 +1819,7 @@
       <w:r>
         <w:rPr>
           <w:noProof/>
-          <w:lang w:val="cs-CZ" w:eastAsia="cs-CZ"/>
+          <w:lang w:eastAsia="sk-SK"/>
         </w:rPr>
         <w:drawing>
           <wp:inline distT="0" distB="0" distL="0" distR="0" wp14:anchorId="4A4751C7" wp14:editId="2D190ABF">
@@ -1758,7 +1837,7 @@
                     <pic:cNvPicPr/>
                   </pic:nvPicPr>
                   <pic:blipFill>
-                    <a:blip r:embed="rId12"/>
+                    <a:blip r:embed="rId13"/>
                     <a:stretch>
                       <a:fillRect/>
                     </a:stretch>
@@ -2181,7 +2260,29 @@
                 <w:szCs w:val="23"/>
                 <w:lang w:val="cs-CZ"/>
               </w:rPr>
-              <w:t xml:space="preserve">4. Systém vytvoří klientskou kartu a v zápětí smlouvu pro klienta. </w:t>
+              <w:t xml:space="preserve">4. Systém vytvoří klientskou kartu a v </w:t>
+            </w:r>
+            <w:proofErr w:type="spellStart"/>
+            <w:r>
+              <w:rPr>
+                <w:rFonts w:ascii="Times New Roman" w:hAnsi="Times New Roman" w:cs="Times New Roman"/>
+                <w:color w:val="000000"/>
+                <w:sz w:val="23"/>
+                <w:szCs w:val="23"/>
+                <w:lang w:val="cs-CZ"/>
+              </w:rPr>
+              <w:t>zápětí</w:t>
+            </w:r>
+            <w:proofErr w:type="spellEnd"/>
+            <w:r>
+              <w:rPr>
+                <w:rFonts w:ascii="Times New Roman" w:hAnsi="Times New Roman" w:cs="Times New Roman"/>
+                <w:color w:val="000000"/>
+                <w:sz w:val="23"/>
+                <w:szCs w:val="23"/>
+                <w:lang w:val="cs-CZ"/>
+              </w:rPr>
+              <w:t xml:space="preserve"> smlouvu pro klienta. </w:t>
             </w:r>
           </w:p>
           <w:p>
@@ -2231,7 +2332,29 @@
                 <w:szCs w:val="23"/>
                 <w:lang w:val="cs-CZ"/>
               </w:rPr>
-              <w:t xml:space="preserve">6. Include – Přihlášení pojištěnce. </w:t>
+              <w:t xml:space="preserve">6. </w:t>
+            </w:r>
+            <w:proofErr w:type="spellStart"/>
+            <w:r>
+              <w:rPr>
+                <w:rFonts w:ascii="Times New Roman" w:hAnsi="Times New Roman" w:cs="Times New Roman"/>
+                <w:color w:val="000000"/>
+                <w:sz w:val="23"/>
+                <w:szCs w:val="23"/>
+                <w:lang w:val="cs-CZ"/>
+              </w:rPr>
+              <w:t>Include</w:t>
+            </w:r>
+            <w:proofErr w:type="spellEnd"/>
+            <w:r>
+              <w:rPr>
+                <w:rFonts w:ascii="Times New Roman" w:hAnsi="Times New Roman" w:cs="Times New Roman"/>
+                <w:color w:val="000000"/>
+                <w:sz w:val="23"/>
+                <w:szCs w:val="23"/>
+                <w:lang w:val="cs-CZ"/>
+              </w:rPr>
+              <w:t xml:space="preserve"> – Přihlášení pojištěnce. </w:t>
             </w:r>
           </w:p>
           <w:p>
@@ -2353,7 +2476,7 @@
       <w:r>
         <w:rPr>
           <w:noProof/>
-          <w:lang w:val="cs-CZ" w:eastAsia="cs-CZ"/>
+          <w:lang w:eastAsia="sk-SK"/>
         </w:rPr>
         <w:drawing>
           <wp:inline distT="0" distB="0" distL="0" distR="0" wp14:anchorId="47459710" wp14:editId="2D6AB70E">
@@ -2371,7 +2494,7 @@
                     <pic:cNvPicPr/>
                   </pic:nvPicPr>
                   <pic:blipFill rotWithShape="1">
-                    <a:blip r:embed="rId13"/>
+                    <a:blip r:embed="rId14"/>
                     <a:srcRect l="5953" t="14997" r="10218" b="2961"/>
                     <a:stretch/>
                   </pic:blipFill>
@@ -2480,7 +2603,7 @@
       <w:r>
         <w:rPr>
           <w:noProof/>
-          <w:lang w:val="cs-CZ" w:eastAsia="cs-CZ"/>
+          <w:lang w:eastAsia="sk-SK"/>
         </w:rPr>
         <w:drawing>
           <wp:inline distT="0" distB="0" distL="0" distR="0">
@@ -2500,7 +2623,7 @@
                     </pic:cNvPicPr>
                   </pic:nvPicPr>
                   <pic:blipFill>
-                    <a:blip r:embed="rId14">
+                    <a:blip r:embed="rId15">
                       <a:extLst>
                         <a:ext uri="{28A0092B-C50C-407E-A947-70E740481C1C}">
                           <a14:useLocalDpi xmlns:a14="http://schemas.microsoft.com/office/drawing/2010/main" val="0"/>
@@ -3165,7 +3288,7 @@
       <w:r>
         <w:rPr>
           <w:noProof/>
-          <w:lang w:val="cs-CZ" w:eastAsia="cs-CZ"/>
+          <w:lang w:eastAsia="sk-SK"/>
         </w:rPr>
         <w:drawing>
           <wp:inline distT="0" distB="0" distL="0" distR="0" wp14:anchorId="57846E90" wp14:editId="77BFB11D">
@@ -3183,7 +3306,7 @@
                     <pic:cNvPicPr/>
                   </pic:nvPicPr>
                   <pic:blipFill rotWithShape="1">
-                    <a:blip r:embed="rId15"/>
+                    <a:blip r:embed="rId16"/>
                     <a:srcRect l="5291" t="16761" r="39816" b="2960"/>
                     <a:stretch/>
                   </pic:blipFill>
@@ -3253,7 +3376,7 @@
       <w:r>
         <w:rPr>
           <w:noProof/>
-          <w:lang w:val="cs-CZ" w:eastAsia="cs-CZ"/>
+          <w:lang w:eastAsia="sk-SK"/>
         </w:rPr>
         <w:drawing>
           <wp:inline distT="0" distB="0" distL="0" distR="0">
@@ -3273,7 +3396,7 @@
                     </pic:cNvPicPr>
                   </pic:nvPicPr>
                   <pic:blipFill>
-                    <a:blip r:embed="rId11">
+                    <a:blip r:embed="rId12">
                       <a:extLst>
                         <a:ext uri="{28A0092B-C50C-407E-A947-70E740481C1C}">
                           <a14:useLocalDpi xmlns:a14="http://schemas.microsoft.com/office/drawing/2010/main" val="0"/>
@@ -3818,7 +3941,29 @@
                 <w:szCs w:val="23"/>
                 <w:lang w:val="cs-CZ"/>
               </w:rPr>
-              <w:t xml:space="preserve">6. Include – Přihlášení pojištěnce. </w:t>
+              <w:t xml:space="preserve">6. </w:t>
+            </w:r>
+            <w:proofErr w:type="spellStart"/>
+            <w:r>
+              <w:rPr>
+                <w:rFonts w:ascii="Times New Roman" w:hAnsi="Times New Roman" w:cs="Times New Roman"/>
+                <w:color w:val="000000"/>
+                <w:sz w:val="23"/>
+                <w:szCs w:val="23"/>
+                <w:lang w:val="cs-CZ"/>
+              </w:rPr>
+              <w:t>Include</w:t>
+            </w:r>
+            <w:proofErr w:type="spellEnd"/>
+            <w:r>
+              <w:rPr>
+                <w:rFonts w:ascii="Times New Roman" w:hAnsi="Times New Roman" w:cs="Times New Roman"/>
+                <w:color w:val="000000"/>
+                <w:sz w:val="23"/>
+                <w:szCs w:val="23"/>
+                <w:lang w:val="cs-CZ"/>
+              </w:rPr>
+              <w:t xml:space="preserve"> – Přihlášení pojištěnce. </w:t>
             </w:r>
           </w:p>
           <w:p>
@@ -3938,7 +4083,7 @@
       <w:r>
         <w:rPr>
           <w:noProof/>
-          <w:lang w:val="cs-CZ" w:eastAsia="cs-CZ"/>
+          <w:lang w:eastAsia="sk-SK"/>
         </w:rPr>
         <w:drawing>
           <wp:inline distT="0" distB="0" distL="0" distR="0">
@@ -3958,7 +4103,7 @@
                     </pic:cNvPicPr>
                   </pic:nvPicPr>
                   <pic:blipFill>
-                    <a:blip r:embed="rId16">
+                    <a:blip r:embed="rId17">
                       <a:extLst>
                         <a:ext uri="{28A0092B-C50C-407E-A947-70E740481C1C}">
                           <a14:useLocalDpi xmlns:a14="http://schemas.microsoft.com/office/drawing/2010/main" val="0"/>
@@ -4565,7 +4710,29 @@
                       <w:szCs w:val="23"/>
                       <w:lang w:val="cs-CZ"/>
                     </w:rPr>
-                    <w:t xml:space="preserve">6. Include – Zrušení smlouvy. </w:t>
+                    <w:t xml:space="preserve">6. </w:t>
+                  </w:r>
+                  <w:proofErr w:type="spellStart"/>
+                  <w:r>
+                    <w:rPr>
+                      <w:rFonts w:ascii="Times New Roman" w:hAnsi="Times New Roman" w:cs="Times New Roman"/>
+                      <w:color w:val="000000"/>
+                      <w:sz w:val="23"/>
+                      <w:szCs w:val="23"/>
+                      <w:lang w:val="cs-CZ"/>
+                    </w:rPr>
+                    <w:t>Include</w:t>
+                  </w:r>
+                  <w:proofErr w:type="spellEnd"/>
+                  <w:r>
+                    <w:rPr>
+                      <w:rFonts w:ascii="Times New Roman" w:hAnsi="Times New Roman" w:cs="Times New Roman"/>
+                      <w:color w:val="000000"/>
+                      <w:sz w:val="23"/>
+                      <w:szCs w:val="23"/>
+                      <w:lang w:val="cs-CZ"/>
+                    </w:rPr>
+                    <w:t xml:space="preserve"> – Zrušení smlouvy. </w:t>
                   </w:r>
                 </w:p>
                 <w:p>
@@ -4590,7 +4757,29 @@
                       <w:szCs w:val="23"/>
                       <w:lang w:val="cs-CZ"/>
                     </w:rPr>
-                    <w:t xml:space="preserve">7. Include – Prodloužení smlouvy </w:t>
+                    <w:t xml:space="preserve">7. </w:t>
+                  </w:r>
+                  <w:proofErr w:type="spellStart"/>
+                  <w:r>
+                    <w:rPr>
+                      <w:rFonts w:ascii="Times New Roman" w:hAnsi="Times New Roman" w:cs="Times New Roman"/>
+                      <w:color w:val="000000"/>
+                      <w:sz w:val="23"/>
+                      <w:szCs w:val="23"/>
+                      <w:lang w:val="cs-CZ"/>
+                    </w:rPr>
+                    <w:t>Include</w:t>
+                  </w:r>
+                  <w:proofErr w:type="spellEnd"/>
+                  <w:r>
+                    <w:rPr>
+                      <w:rFonts w:ascii="Times New Roman" w:hAnsi="Times New Roman" w:cs="Times New Roman"/>
+                      <w:color w:val="000000"/>
+                      <w:sz w:val="23"/>
+                      <w:szCs w:val="23"/>
+                      <w:lang w:val="cs-CZ"/>
+                    </w:rPr>
+                    <w:t xml:space="preserve"> – Prodloužení smlouvy </w:t>
                   </w:r>
                 </w:p>
                 <w:p>
@@ -4615,7 +4804,29 @@
                       <w:szCs w:val="23"/>
                       <w:lang w:val="cs-CZ"/>
                     </w:rPr>
-                    <w:t xml:space="preserve">8. Include – Revize smlouvy. </w:t>
+                    <w:t xml:space="preserve">8. </w:t>
+                  </w:r>
+                  <w:proofErr w:type="spellStart"/>
+                  <w:r>
+                    <w:rPr>
+                      <w:rFonts w:ascii="Times New Roman" w:hAnsi="Times New Roman" w:cs="Times New Roman"/>
+                      <w:color w:val="000000"/>
+                      <w:sz w:val="23"/>
+                      <w:szCs w:val="23"/>
+                      <w:lang w:val="cs-CZ"/>
+                    </w:rPr>
+                    <w:t>Include</w:t>
+                  </w:r>
+                  <w:proofErr w:type="spellEnd"/>
+                  <w:r>
+                    <w:rPr>
+                      <w:rFonts w:ascii="Times New Roman" w:hAnsi="Times New Roman" w:cs="Times New Roman"/>
+                      <w:color w:val="000000"/>
+                      <w:sz w:val="23"/>
+                      <w:szCs w:val="23"/>
+                      <w:lang w:val="cs-CZ"/>
+                    </w:rPr>
+                    <w:t xml:space="preserve"> – Revize smlouvy. </w:t>
                   </w:r>
                 </w:p>
                 <w:p>
@@ -4782,7 +4993,7 @@
       <w:r>
         <w:rPr>
           <w:noProof/>
-          <w:lang w:val="cs-CZ" w:eastAsia="cs-CZ"/>
+          <w:lang w:eastAsia="sk-SK"/>
         </w:rPr>
         <w:drawing>
           <wp:inline distT="0" distB="0" distL="0" distR="0" wp14:anchorId="5EF39D47" wp14:editId="25EC0F35">
@@ -4800,7 +5011,7 @@
                     <pic:cNvPicPr/>
                   </pic:nvPicPr>
                   <pic:blipFill rotWithShape="1">
-                    <a:blip r:embed="rId17"/>
+                    <a:blip r:embed="rId18"/>
                     <a:srcRect l="5787" t="16173" r="11210" b="901"/>
                     <a:stretch/>
                   </pic:blipFill>
@@ -4905,7 +5116,7 @@
       <w:r>
         <w:rPr>
           <w:noProof/>
-          <w:lang w:val="cs-CZ" w:eastAsia="cs-CZ"/>
+          <w:lang w:eastAsia="sk-SK"/>
         </w:rPr>
         <w:drawing>
           <wp:inline distT="0" distB="0" distL="0" distR="0">
@@ -4925,7 +5136,7 @@
                     </pic:cNvPicPr>
                   </pic:nvPicPr>
                   <pic:blipFill>
-                    <a:blip r:embed="rId18">
+                    <a:blip r:embed="rId19">
                       <a:extLst>
                         <a:ext uri="{28A0092B-C50C-407E-A947-70E740481C1C}">
                           <a14:useLocalDpi xmlns:a14="http://schemas.microsoft.com/office/drawing/2010/main" val="0"/>
@@ -5717,7 +5928,29 @@
                 <w:szCs w:val="23"/>
                 <w:lang w:val="cs-CZ"/>
               </w:rPr>
-              <w:t xml:space="preserve">4. Zaměstnanec má možnost prodloužit archivaci dokumentu a tím pozdr-žet skartaci. </w:t>
+              <w:t xml:space="preserve">4. Zaměstnanec má možnost prodloužit archivaci dokumentu a tím </w:t>
+            </w:r>
+            <w:proofErr w:type="spellStart"/>
+            <w:r>
+              <w:rPr>
+                <w:rFonts w:ascii="Times New Roman" w:hAnsi="Times New Roman" w:cs="Times New Roman"/>
+                <w:color w:val="000000"/>
+                <w:sz w:val="23"/>
+                <w:szCs w:val="23"/>
+                <w:lang w:val="cs-CZ"/>
+              </w:rPr>
+              <w:t>pozdr-žet</w:t>
+            </w:r>
+            <w:proofErr w:type="spellEnd"/>
+            <w:r>
+              <w:rPr>
+                <w:rFonts w:ascii="Times New Roman" w:hAnsi="Times New Roman" w:cs="Times New Roman"/>
+                <w:color w:val="000000"/>
+                <w:sz w:val="23"/>
+                <w:szCs w:val="23"/>
+                <w:lang w:val="cs-CZ"/>
+              </w:rPr>
+              <w:t xml:space="preserve"> skartaci. </w:t>
             </w:r>
           </w:p>
           <w:p>
@@ -5854,8 +6087,6 @@
         </w:rPr>
         <w:t>Uživatelské rozhraní:</w:t>
       </w:r>
-      <w:bookmarkStart w:id="0" w:name="_GoBack"/>
-      <w:bookmarkEnd w:id="0"/>
     </w:p>
     <w:p>
       <w:pPr>
@@ -5942,7 +6173,7 @@
       </w:pPr>
     </w:p>
     <w:sectPr>
-      <w:headerReference w:type="default" r:id="rId19"/>
+      <w:headerReference w:type="default" r:id="rId20"/>
       <w:pgSz w:w="11906" w:h="16838"/>
       <w:pgMar w:top="1417" w:right="1417" w:bottom="1417" w:left="1417" w:header="708" w:footer="708" w:gutter="0"/>
       <w:cols w:space="708"/>
@@ -5953,7 +6184,7 @@
 </file>
 
 <file path=word/endnotes.xml><?xml version="1.0" encoding="utf-8"?>
-<w:endnotes xmlns:wpc="http://schemas.microsoft.com/office/word/2010/wordprocessingCanvas" xmlns:mc="http://schemas.openxmlformats.org/markup-compatibility/2006" xmlns:o="urn:schemas-microsoft-com:office:office" xmlns:r="http://schemas.openxmlformats.org/officeDocument/2006/relationships" xmlns:m="http://schemas.openxmlformats.org/officeDocument/2006/math" xmlns:v="urn:schemas-microsoft-com:vml" xmlns:wp14="http://schemas.microsoft.com/office/word/2010/wordprocessingDrawing" xmlns:wp="http://schemas.openxmlformats.org/drawingml/2006/wordprocessingDrawing" xmlns:w10="urn:schemas-microsoft-com:office:word" xmlns:w="http://schemas.openxmlformats.org/wordprocessingml/2006/main" xmlns:w14="http://schemas.microsoft.com/office/word/2010/wordml" xmlns:w15="http://schemas.microsoft.com/office/word/2012/wordml" xmlns:wpg="http://schemas.microsoft.com/office/word/2010/wordprocessingGroup" xmlns:wpi="http://schemas.microsoft.com/office/word/2010/wordprocessingInk" xmlns:wne="http://schemas.microsoft.com/office/word/2006/wordml" xmlns:wps="http://schemas.microsoft.com/office/word/2010/wordprocessingShape" mc:Ignorable="w14 w15 wp14">
+<w:endnotes xmlns:wpc="http://schemas.microsoft.com/office/word/2010/wordprocessingCanvas" xmlns:cx="http://schemas.microsoft.com/office/drawing/2014/chartex" xmlns:cx1="http://schemas.microsoft.com/office/drawing/2015/9/8/chartex" xmlns:cx2="http://schemas.microsoft.com/office/drawing/2015/10/21/chartex" xmlns:cx3="http://schemas.microsoft.com/office/drawing/2016/5/9/chartex" xmlns:cx4="http://schemas.microsoft.com/office/drawing/2016/5/10/chartex" xmlns:cx5="http://schemas.microsoft.com/office/drawing/2016/5/11/chartex" xmlns:cx6="http://schemas.microsoft.com/office/drawing/2016/5/12/chartex" xmlns:cx7="http://schemas.microsoft.com/office/drawing/2016/5/13/chartex" xmlns:cx8="http://schemas.microsoft.com/office/drawing/2016/5/14/chartex" xmlns:mc="http://schemas.openxmlformats.org/markup-compatibility/2006" xmlns:o="urn:schemas-microsoft-com:office:office" xmlns:r="http://schemas.openxmlformats.org/officeDocument/2006/relationships" xmlns:m="http://schemas.openxmlformats.org/officeDocument/2006/math" xmlns:v="urn:schemas-microsoft-com:vml" xmlns:wp14="http://schemas.microsoft.com/office/word/2010/wordprocessingDrawing" xmlns:wp="http://schemas.openxmlformats.org/drawingml/2006/wordprocessingDrawing" xmlns:w10="urn:schemas-microsoft-com:office:word" xmlns:w="http://schemas.openxmlformats.org/wordprocessingml/2006/main" xmlns:w14="http://schemas.microsoft.com/office/word/2010/wordml" xmlns:w15="http://schemas.microsoft.com/office/word/2012/wordml" xmlns:w16se="http://schemas.microsoft.com/office/word/2015/wordml/symex" xmlns:wpg="http://schemas.microsoft.com/office/word/2010/wordprocessingGroup" xmlns:wpi="http://schemas.microsoft.com/office/word/2010/wordprocessingInk" xmlns:wne="http://schemas.microsoft.com/office/word/2006/wordml" xmlns:wps="http://schemas.microsoft.com/office/word/2010/wordprocessingShape" mc:Ignorable="w14 w15 w16se wp14">
   <w:endnote w:type="separator" w:id="-1">
     <w:p>
       <w:pPr>
@@ -5978,7 +6209,7 @@
 </file>
 
 <file path=word/footnotes.xml><?xml version="1.0" encoding="utf-8"?>
-<w:footnotes xmlns:wpc="http://schemas.microsoft.com/office/word/2010/wordprocessingCanvas" xmlns:mc="http://schemas.openxmlformats.org/markup-compatibility/2006" xmlns:o="urn:schemas-microsoft-com:office:office" xmlns:r="http://schemas.openxmlformats.org/officeDocument/2006/relationships" xmlns:m="http://schemas.openxmlformats.org/officeDocument/2006/math" xmlns:v="urn:schemas-microsoft-com:vml" xmlns:wp14="http://schemas.microsoft.com/office/word/2010/wordprocessingDrawing" xmlns:wp="http://schemas.openxmlformats.org/drawingml/2006/wordprocessingDrawing" xmlns:w10="urn:schemas-microsoft-com:office:word" xmlns:w="http://schemas.openxmlformats.org/wordprocessingml/2006/main" xmlns:w14="http://schemas.microsoft.com/office/word/2010/wordml" xmlns:w15="http://schemas.microsoft.com/office/word/2012/wordml" xmlns:wpg="http://schemas.microsoft.com/office/word/2010/wordprocessingGroup" xmlns:wpi="http://schemas.microsoft.com/office/word/2010/wordprocessingInk" xmlns:wne="http://schemas.microsoft.com/office/word/2006/wordml" xmlns:wps="http://schemas.microsoft.com/office/word/2010/wordprocessingShape" mc:Ignorable="w14 w15 wp14">
+<w:footnotes xmlns:wpc="http://schemas.microsoft.com/office/word/2010/wordprocessingCanvas" xmlns:cx="http://schemas.microsoft.com/office/drawing/2014/chartex" xmlns:cx1="http://schemas.microsoft.com/office/drawing/2015/9/8/chartex" xmlns:cx2="http://schemas.microsoft.com/office/drawing/2015/10/21/chartex" xmlns:cx3="http://schemas.microsoft.com/office/drawing/2016/5/9/chartex" xmlns:cx4="http://schemas.microsoft.com/office/drawing/2016/5/10/chartex" xmlns:cx5="http://schemas.microsoft.com/office/drawing/2016/5/11/chartex" xmlns:cx6="http://schemas.microsoft.com/office/drawing/2016/5/12/chartex" xmlns:cx7="http://schemas.microsoft.com/office/drawing/2016/5/13/chartex" xmlns:cx8="http://schemas.microsoft.com/office/drawing/2016/5/14/chartex" xmlns:mc="http://schemas.openxmlformats.org/markup-compatibility/2006" xmlns:o="urn:schemas-microsoft-com:office:office" xmlns:r="http://schemas.openxmlformats.org/officeDocument/2006/relationships" xmlns:m="http://schemas.openxmlformats.org/officeDocument/2006/math" xmlns:v="urn:schemas-microsoft-com:vml" xmlns:wp14="http://schemas.microsoft.com/office/word/2010/wordprocessingDrawing" xmlns:wp="http://schemas.openxmlformats.org/drawingml/2006/wordprocessingDrawing" xmlns:w10="urn:schemas-microsoft-com:office:word" xmlns:w="http://schemas.openxmlformats.org/wordprocessingml/2006/main" xmlns:w14="http://schemas.microsoft.com/office/word/2010/wordml" xmlns:w15="http://schemas.microsoft.com/office/word/2012/wordml" xmlns:w16se="http://schemas.microsoft.com/office/word/2015/wordml/symex" xmlns:wpg="http://schemas.microsoft.com/office/word/2010/wordprocessingGroup" xmlns:wpi="http://schemas.microsoft.com/office/word/2010/wordprocessingInk" xmlns:wne="http://schemas.microsoft.com/office/word/2006/wordml" xmlns:wps="http://schemas.microsoft.com/office/word/2010/wordprocessingShape" mc:Ignorable="w14 w15 w16se wp14">
   <w:footnote w:type="separator" w:id="-1">
     <w:p>
       <w:pPr>
@@ -6003,7 +6234,7 @@
 </file>
 
 <file path=word/header1.xml><?xml version="1.0" encoding="utf-8"?>
-<w:hdr xmlns:wpc="http://schemas.microsoft.com/office/word/2010/wordprocessingCanvas" xmlns:mc="http://schemas.openxmlformats.org/markup-compatibility/2006" xmlns:o="urn:schemas-microsoft-com:office:office" xmlns:r="http://schemas.openxmlformats.org/officeDocument/2006/relationships" xmlns:m="http://schemas.openxmlformats.org/officeDocument/2006/math" xmlns:v="urn:schemas-microsoft-com:vml" xmlns:wp14="http://schemas.microsoft.com/office/word/2010/wordprocessingDrawing" xmlns:wp="http://schemas.openxmlformats.org/drawingml/2006/wordprocessingDrawing" xmlns:w10="urn:schemas-microsoft-com:office:word" xmlns:w="http://schemas.openxmlformats.org/wordprocessingml/2006/main" xmlns:w14="http://schemas.microsoft.com/office/word/2010/wordml" xmlns:w15="http://schemas.microsoft.com/office/word/2012/wordml" xmlns:wpg="http://schemas.microsoft.com/office/word/2010/wordprocessingGroup" xmlns:wpi="http://schemas.microsoft.com/office/word/2010/wordprocessingInk" xmlns:wne="http://schemas.microsoft.com/office/word/2006/wordml" xmlns:wps="http://schemas.microsoft.com/office/word/2010/wordprocessingShape" mc:Ignorable="w14 w15 wp14">
+<w:hdr xmlns:wpc="http://schemas.microsoft.com/office/word/2010/wordprocessingCanvas" xmlns:cx="http://schemas.microsoft.com/office/drawing/2014/chartex" xmlns:cx1="http://schemas.microsoft.com/office/drawing/2015/9/8/chartex" xmlns:cx2="http://schemas.microsoft.com/office/drawing/2015/10/21/chartex" xmlns:cx3="http://schemas.microsoft.com/office/drawing/2016/5/9/chartex" xmlns:cx4="http://schemas.microsoft.com/office/drawing/2016/5/10/chartex" xmlns:cx5="http://schemas.microsoft.com/office/drawing/2016/5/11/chartex" xmlns:cx6="http://schemas.microsoft.com/office/drawing/2016/5/12/chartex" xmlns:cx7="http://schemas.microsoft.com/office/drawing/2016/5/13/chartex" xmlns:cx8="http://schemas.microsoft.com/office/drawing/2016/5/14/chartex" xmlns:mc="http://schemas.openxmlformats.org/markup-compatibility/2006" xmlns:o="urn:schemas-microsoft-com:office:office" xmlns:r="http://schemas.openxmlformats.org/officeDocument/2006/relationships" xmlns:m="http://schemas.openxmlformats.org/officeDocument/2006/math" xmlns:v="urn:schemas-microsoft-com:vml" xmlns:wp14="http://schemas.microsoft.com/office/word/2010/wordprocessingDrawing" xmlns:wp="http://schemas.openxmlformats.org/drawingml/2006/wordprocessingDrawing" xmlns:w10="urn:schemas-microsoft-com:office:word" xmlns:w="http://schemas.openxmlformats.org/wordprocessingml/2006/main" xmlns:w14="http://schemas.microsoft.com/office/word/2010/wordml" xmlns:w15="http://schemas.microsoft.com/office/word/2012/wordml" xmlns:w16se="http://schemas.microsoft.com/office/word/2015/wordml/symex" xmlns:wpg="http://schemas.microsoft.com/office/word/2010/wordprocessingGroup" xmlns:wpi="http://schemas.microsoft.com/office/word/2010/wordprocessingInk" xmlns:wne="http://schemas.microsoft.com/office/word/2006/wordml" xmlns:wps="http://schemas.microsoft.com/office/word/2010/wordprocessingShape" mc:Ignorable="w14 w15 w16se wp14">
   <w:p>
     <w:pPr>
       <w:pStyle w:val="Zhlavtitulnlist"/>
@@ -6020,7 +6251,7 @@
 </file>
 
 <file path=word/styles.xml><?xml version="1.0" encoding="utf-8"?>
-<w:styles xmlns:mc="http://schemas.openxmlformats.org/markup-compatibility/2006" xmlns:r="http://schemas.openxmlformats.org/officeDocument/2006/relationships" xmlns:w="http://schemas.openxmlformats.org/wordprocessingml/2006/main" xmlns:w14="http://schemas.microsoft.com/office/word/2010/wordml" xmlns:w15="http://schemas.microsoft.com/office/word/2012/wordml" mc:Ignorable="w14 w15">
+<w:styles xmlns:mc="http://schemas.openxmlformats.org/markup-compatibility/2006" xmlns:r="http://schemas.openxmlformats.org/officeDocument/2006/relationships" xmlns:w="http://schemas.openxmlformats.org/wordprocessingml/2006/main" xmlns:w14="http://schemas.microsoft.com/office/word/2010/wordml" xmlns:w15="http://schemas.microsoft.com/office/word/2012/wordml" xmlns:w16se="http://schemas.microsoft.com/office/word/2015/wordml/symex" mc:Ignorable="w14 w15 w16se">
   <w:docDefaults>
     <w:rPrDefault>
       <w:rPr>
@@ -6036,7 +6267,7 @@
       </w:pPr>
     </w:pPrDefault>
   </w:docDefaults>
-  <w:latentStyles w:defLockedState="0" w:defUIPriority="99" w:defSemiHidden="0" w:defUnhideWhenUsed="0" w:defQFormat="0" w:count="371">
+  <w:latentStyles w:defLockedState="0" w:defUIPriority="99" w:defSemiHidden="0" w:defUnhideWhenUsed="0" w:defQFormat="0" w:count="374">
     <w:lsdException w:name="Normal" w:uiPriority="0" w:qFormat="1"/>
     <w:lsdException w:name="heading 1" w:uiPriority="9" w:qFormat="1"/>
     <w:lsdException w:name="heading 2" w:semiHidden="1" w:uiPriority="9" w:unhideWhenUsed="1" w:qFormat="1"/>
@@ -6142,7 +6373,6 @@
     <w:lsdException w:name="HTML Sample" w:semiHidden="1" w:unhideWhenUsed="1"/>
     <w:lsdException w:name="HTML Typewriter" w:semiHidden="1" w:unhideWhenUsed="1"/>
     <w:lsdException w:name="HTML Variable" w:semiHidden="1" w:unhideWhenUsed="1"/>
-    <w:lsdException w:name="Normal Table" w:semiHidden="1" w:unhideWhenUsed="1"/>
     <w:lsdException w:name="annotation subject" w:semiHidden="1" w:unhideWhenUsed="1"/>
     <w:lsdException w:name="No List" w:semiHidden="1" w:unhideWhenUsed="1"/>
     <w:lsdException w:name="Outline List 1" w:semiHidden="1" w:unhideWhenUsed="1"/>
@@ -6187,7 +6417,6 @@
     <w:lsdException w:name="Table Professional" w:semiHidden="1" w:unhideWhenUsed="1"/>
     <w:lsdException w:name="Table Subtle 1" w:semiHidden="1" w:unhideWhenUsed="1"/>
     <w:lsdException w:name="Table Subtle 2" w:semiHidden="1" w:unhideWhenUsed="1"/>
-    <w:lsdException w:name="Table Web 1" w:semiHidden="1" w:unhideWhenUsed="1"/>
     <w:lsdException w:name="Table Web 2" w:semiHidden="1" w:unhideWhenUsed="1"/>
     <w:lsdException w:name="Table Web 3" w:semiHidden="1" w:unhideWhenUsed="1"/>
     <w:lsdException w:name="Balloon Text" w:semiHidden="1" w:unhideWhenUsed="1"/>
@@ -6408,15 +6637,18 @@
     <w:lsdException w:name="List Table 5 Dark Accent 6" w:uiPriority="50"/>
     <w:lsdException w:name="List Table 6 Colorful Accent 6" w:uiPriority="51"/>
     <w:lsdException w:name="List Table 7 Colorful Accent 6" w:uiPriority="52"/>
+    <w:lsdException w:name="Mention" w:semiHidden="1" w:unhideWhenUsed="1"/>
+    <w:lsdException w:name="Smart Hyperlink" w:semiHidden="1" w:unhideWhenUsed="1"/>
+    <w:lsdException w:name="Hashtag" w:semiHidden="1" w:unhideWhenUsed="1"/>
   </w:latentStyles>
-  <w:style w:type="paragraph" w:default="1" w:styleId="Normln">
+  <w:style w:type="paragraph" w:default="1" w:styleId="Normlny">
     <w:name w:val="Normal"/>
     <w:qFormat/>
   </w:style>
   <w:style w:type="paragraph" w:styleId="Nadpis1">
     <w:name w:val="heading 1"/>
-    <w:basedOn w:val="Normln"/>
-    <w:next w:val="Normln"/>
+    <w:basedOn w:val="Normlny"/>
+    <w:next w:val="Normlny"/>
     <w:link w:val="Nadpis1Char"/>
     <w:uiPriority w:val="9"/>
     <w:qFormat/>
@@ -6436,8 +6668,8 @@
   </w:style>
   <w:style w:type="paragraph" w:styleId="Nadpis2">
     <w:name w:val="heading 2"/>
-    <w:basedOn w:val="Normln"/>
-    <w:next w:val="Normln"/>
+    <w:basedOn w:val="Normlny"/>
+    <w:next w:val="Normlny"/>
     <w:link w:val="Nadpis2Char"/>
     <w:uiPriority w:val="9"/>
     <w:unhideWhenUsed/>
@@ -6456,12 +6688,13 @@
       <w:szCs w:val="26"/>
     </w:rPr>
   </w:style>
-  <w:style w:type="character" w:default="1" w:styleId="Standardnpsmoodstavce">
+  <w:style w:type="character" w:default="1" w:styleId="Predvolenpsmoodseku">
     <w:name w:val="Default Paragraph Font"/>
     <w:uiPriority w:val="1"/>
+    <w:semiHidden/>
     <w:unhideWhenUsed/>
   </w:style>
-  <w:style w:type="table" w:default="1" w:styleId="Normlntabulka">
+  <w:style w:type="table" w:default="1" w:styleId="Normlnatabuka">
     <w:name w:val="Normal Table"/>
     <w:uiPriority w:val="99"/>
     <w:semiHidden/>
@@ -6476,7 +6709,7 @@
       </w:tblCellMar>
     </w:tblPr>
   </w:style>
-  <w:style w:type="numbering" w:default="1" w:styleId="Bezseznamu">
+  <w:style w:type="numbering" w:default="1" w:styleId="Bezzoznamu">
     <w:name w:val="No List"/>
     <w:uiPriority w:val="99"/>
     <w:semiHidden/>
@@ -6498,10 +6731,10 @@
       <w:szCs w:val="24"/>
     </w:rPr>
   </w:style>
-  <w:style w:type="paragraph" w:styleId="Zhlav">
+  <w:style w:type="paragraph" w:styleId="Hlavika">
     <w:name w:val="header"/>
-    <w:basedOn w:val="Normln"/>
-    <w:link w:val="ZhlavChar"/>
+    <w:basedOn w:val="Normlny"/>
+    <w:link w:val="HlavikaChar"/>
     <w:uiPriority w:val="99"/>
     <w:unhideWhenUsed/>
     <w:rsid w:val="00E00320"/>
@@ -6513,17 +6746,17 @@
       <w:spacing w:after="0" w:line="240" w:lineRule="auto"/>
     </w:pPr>
   </w:style>
-  <w:style w:type="character" w:customStyle="1" w:styleId="ZhlavChar">
-    <w:name w:val="Záhlaví Char"/>
-    <w:basedOn w:val="Standardnpsmoodstavce"/>
-    <w:link w:val="Zhlav"/>
+  <w:style w:type="character" w:customStyle="1" w:styleId="HlavikaChar">
+    <w:name w:val="Hlavička Char"/>
+    <w:basedOn w:val="Predvolenpsmoodseku"/>
+    <w:link w:val="Hlavika"/>
     <w:uiPriority w:val="99"/>
     <w:rsid w:val="00E00320"/>
   </w:style>
-  <w:style w:type="paragraph" w:styleId="Zpat">
+  <w:style w:type="paragraph" w:styleId="Pta">
     <w:name w:val="footer"/>
-    <w:basedOn w:val="Normln"/>
-    <w:link w:val="ZpatChar"/>
+    <w:basedOn w:val="Normlny"/>
+    <w:link w:val="PtaChar"/>
     <w:uiPriority w:val="99"/>
     <w:unhideWhenUsed/>
     <w:rsid w:val="00E00320"/>
@@ -6535,16 +6768,16 @@
       <w:spacing w:after="0" w:line="240" w:lineRule="auto"/>
     </w:pPr>
   </w:style>
-  <w:style w:type="character" w:customStyle="1" w:styleId="ZpatChar">
-    <w:name w:val="Zápatí Char"/>
-    <w:basedOn w:val="Standardnpsmoodstavce"/>
-    <w:link w:val="Zpat"/>
+  <w:style w:type="character" w:customStyle="1" w:styleId="PtaChar">
+    <w:name w:val="Päta Char"/>
+    <w:basedOn w:val="Predvolenpsmoodseku"/>
+    <w:link w:val="Pta"/>
     <w:uiPriority w:val="99"/>
     <w:rsid w:val="00E00320"/>
   </w:style>
   <w:style w:type="paragraph" w:customStyle="1" w:styleId="Zhlavtitulnlist">
     <w:name w:val="Záhlaví titulní list"/>
-    <w:basedOn w:val="Normln"/>
+    <w:basedOn w:val="Normlny"/>
     <w:rsid w:val="00E00320"/>
     <w:pPr>
       <w:keepNext/>
@@ -6570,7 +6803,7 @@
   </w:style>
   <w:style w:type="character" w:customStyle="1" w:styleId="Nadpis1Char">
     <w:name w:val="Nadpis 1 Char"/>
-    <w:basedOn w:val="Standardnpsmoodstavce"/>
+    <w:basedOn w:val="Predvolenpsmoodseku"/>
     <w:link w:val="Nadpis1"/>
     <w:uiPriority w:val="9"/>
     <w:rsid w:val="000F1FDE"/>
@@ -6583,7 +6816,7 @@
   </w:style>
   <w:style w:type="character" w:customStyle="1" w:styleId="Nadpis2Char">
     <w:name w:val="Nadpis 2 Char"/>
-    <w:basedOn w:val="Standardnpsmoodstavce"/>
+    <w:basedOn w:val="Predvolenpsmoodseku"/>
     <w:link w:val="Nadpis2"/>
     <w:uiPriority w:val="9"/>
     <w:rsid w:val="000F1FDE"/>
@@ -6897,7 +7130,7 @@
 </file>
 
 <file path=customXml/itemProps1.xml><?xml version="1.0" encoding="utf-8"?>
-<ds:datastoreItem xmlns:ds="http://schemas.openxmlformats.org/officeDocument/2006/customXml" ds:itemID="{E035F914-3F21-4CDC-ADD4-85C19584FF73}">
+<ds:datastoreItem xmlns:ds="http://schemas.openxmlformats.org/officeDocument/2006/customXml" ds:itemID="{FB33BABD-E509-4CF7-BFFE-711E7EF48C66}">
   <ds:schemaRefs>
     <ds:schemaRef ds:uri="http://schemas.openxmlformats.org/officeDocument/2006/bibliography"/>
   </ds:schemaRefs>

--- a/Uživatelská dokumentace SWII.docx
+++ b/Uživatelská dokumentace SWII.docx
@@ -1,6 +1,6 @@
 
 <file path=word/document.xml><?xml version="1.0" encoding="utf-8"?>
-<w:document xmlns:wpc="http://schemas.microsoft.com/office/word/2010/wordprocessingCanvas" xmlns:cx="http://schemas.microsoft.com/office/drawing/2014/chartex" xmlns:mc="http://schemas.openxmlformats.org/markup-compatibility/2006" xmlns:o="urn:schemas-microsoft-com:office:office" xmlns:r="http://schemas.openxmlformats.org/officeDocument/2006/relationships" xmlns:m="http://schemas.openxmlformats.org/officeDocument/2006/math" xmlns:v="urn:schemas-microsoft-com:vml" xmlns:wp14="http://schemas.microsoft.com/office/word/2010/wordprocessingDrawing" xmlns:wp="http://schemas.openxmlformats.org/drawingml/2006/wordprocessingDrawing" xmlns:w10="urn:schemas-microsoft-com:office:word" xmlns:w="http://schemas.openxmlformats.org/wordprocessingml/2006/main" xmlns:w14="http://schemas.microsoft.com/office/word/2010/wordml" xmlns:w15="http://schemas.microsoft.com/office/word/2012/wordml" xmlns:w16se="http://schemas.microsoft.com/office/word/2015/wordml/symex" xmlns:wpg="http://schemas.microsoft.com/office/word/2010/wordprocessingGroup" xmlns:wpi="http://schemas.microsoft.com/office/word/2010/wordprocessingInk" xmlns:wne="http://schemas.microsoft.com/office/word/2006/wordml" xmlns:wps="http://schemas.microsoft.com/office/word/2010/wordprocessingShape" mc:Ignorable="w14 w15 w16se wp14">
+<w:document xmlns:wpc="http://schemas.microsoft.com/office/word/2010/wordprocessingCanvas" xmlns:mc="http://schemas.openxmlformats.org/markup-compatibility/2006" xmlns:o="urn:schemas-microsoft-com:office:office" xmlns:r="http://schemas.openxmlformats.org/officeDocument/2006/relationships" xmlns:m="http://schemas.openxmlformats.org/officeDocument/2006/math" xmlns:v="urn:schemas-microsoft-com:vml" xmlns:wp14="http://schemas.microsoft.com/office/word/2010/wordprocessingDrawing" xmlns:wp="http://schemas.openxmlformats.org/drawingml/2006/wordprocessingDrawing" xmlns:w10="urn:schemas-microsoft-com:office:word" xmlns:w="http://schemas.openxmlformats.org/wordprocessingml/2006/main" xmlns:w14="http://schemas.microsoft.com/office/word/2010/wordml" xmlns:w15="http://schemas.microsoft.com/office/word/2012/wordml" xmlns:wpg="http://schemas.microsoft.com/office/word/2010/wordprocessingGroup" xmlns:wpi="http://schemas.microsoft.com/office/word/2010/wordprocessingInk" xmlns:wne="http://schemas.microsoft.com/office/word/2006/wordml" xmlns:wps="http://schemas.microsoft.com/office/word/2010/wordprocessingShape" mc:Ignorable="w14 w15 wp14">
   <w:body>
     <w:p>
       <w:pPr>
@@ -34,8 +34,13 @@
     </w:p>
     <w:p>
       <w:r>
-        <w:t>Bc. Marek Hevier</w:t>
+        <w:t xml:space="preserve">Bc. Marek </w:t>
       </w:r>
+      <w:proofErr w:type="spellStart"/>
+      <w:r>
+        <w:t>Hevier</w:t>
+      </w:r>
+      <w:proofErr w:type="spellEnd"/>
     </w:p>
     <w:p>
       <w:r>
@@ -44,8 +49,13 @@
     </w:p>
     <w:p>
       <w:r>
-        <w:t>Bc. Michaela Metzlová</w:t>
+        <w:t xml:space="preserve">Bc. Michaela </w:t>
       </w:r>
+      <w:proofErr w:type="spellStart"/>
+      <w:r>
+        <w:t>Metzlová</w:t>
+      </w:r>
+      <w:proofErr w:type="spellEnd"/>
     </w:p>
     <w:p>
       <w:pPr>
@@ -520,24 +530,20 @@
     </w:p>
     <w:p>
       <w:pPr>
-        <w:pStyle w:val="Obsah1"/>
-        <w:tabs>
-          <w:tab w:val="left" w:pos="440"/>
-          <w:tab w:val="right" w:leader="dot" w:pos="9062"/>
-        </w:tabs>
-        <w:ind w:left="0" w:firstLine="0"/>
+        <w:pStyle w:val="Nadpis1"/>
+        <w:rPr>
+          <w:noProof/>
+        </w:rPr>
       </w:pPr>
       <w:r>
-        <w:rPr>
-          <w:b w:val="0"/>
-        </w:rPr>
         <w:fldChar w:fldCharType="end"/>
       </w:r>
       <w:r>
-        <w:rPr>
-          <w:b w:val="0"/>
-        </w:rPr>
         <w:fldChar w:fldCharType="end"/>
+      </w:r>
+      <w:bookmarkStart w:id="0" w:name="_Toc481069417"/>
+      <w:r>
+        <w:t>Seznam obrázků</w:t>
       </w:r>
       <w:r>
         <w:fldChar w:fldCharType="begin"/>
@@ -548,16 +554,316 @@
       <w:r>
         <w:fldChar w:fldCharType="separate"/>
       </w:r>
+    </w:p>
+    <w:p>
+      <w:pPr>
+        <w:pStyle w:val="Seznamobrzk"/>
+        <w:tabs>
+          <w:tab w:val="right" w:leader="dot" w:pos="8493"/>
+        </w:tabs>
+        <w:rPr>
+          <w:rFonts w:asciiTheme="minorHAnsi" w:eastAsiaTheme="minorEastAsia" w:hAnsiTheme="minorHAnsi" w:cstheme="minorBidi"/>
+          <w:noProof/>
+          <w:sz w:val="22"/>
+          <w:szCs w:val="22"/>
+        </w:rPr>
+      </w:pPr>
+      <w:hyperlink w:anchor="_Toc481078566" w:history="1">
+        <w:r>
+          <w:rPr>
+            <w:rStyle w:val="Hypertextovodkaz"/>
+            <w:noProof/>
+          </w:rPr>
+          <w:t>Obrázek 1 – Diagram komponent</w:t>
+        </w:r>
+        <w:r>
+          <w:rPr>
+            <w:noProof/>
+            <w:webHidden/>
+          </w:rPr>
+          <w:tab/>
+        </w:r>
+        <w:r>
+          <w:rPr>
+            <w:noProof/>
+            <w:webHidden/>
+          </w:rPr>
+          <w:fldChar w:fldCharType="begin"/>
+        </w:r>
+        <w:r>
+          <w:rPr>
+            <w:noProof/>
+            <w:webHidden/>
+          </w:rPr>
+          <w:instrText xml:space="preserve"> PAGEREF _Toc481078566 \h </w:instrText>
+        </w:r>
+        <w:r>
+          <w:rPr>
+            <w:noProof/>
+            <w:webHidden/>
+          </w:rPr>
+        </w:r>
+        <w:r>
+          <w:rPr>
+            <w:noProof/>
+            <w:webHidden/>
+          </w:rPr>
+          <w:fldChar w:fldCharType="separate"/>
+        </w:r>
+        <w:r>
+          <w:rPr>
+            <w:noProof/>
+            <w:webHidden/>
+          </w:rPr>
+          <w:t>3</w:t>
+        </w:r>
+        <w:r>
+          <w:rPr>
+            <w:noProof/>
+            <w:webHidden/>
+          </w:rPr>
+          <w:fldChar w:fldCharType="end"/>
+        </w:r>
+      </w:hyperlink>
+    </w:p>
+    <w:p>
+      <w:pPr>
+        <w:pStyle w:val="Seznamobrzk"/>
+        <w:tabs>
+          <w:tab w:val="right" w:leader="dot" w:pos="8493"/>
+        </w:tabs>
+        <w:rPr>
+          <w:rFonts w:asciiTheme="minorHAnsi" w:eastAsiaTheme="minorEastAsia" w:hAnsiTheme="minorHAnsi" w:cstheme="minorBidi"/>
+          <w:noProof/>
+          <w:sz w:val="22"/>
+          <w:szCs w:val="22"/>
+        </w:rPr>
+      </w:pPr>
+      <w:hyperlink w:anchor="_Toc481078567" w:history="1">
+        <w:r>
+          <w:rPr>
+            <w:rStyle w:val="Hypertextovodkaz"/>
+            <w:noProof/>
+          </w:rPr>
+          <w:t>Obrázek 2 – případ užití pro přihlašování do systému</w:t>
+        </w:r>
+        <w:r>
+          <w:rPr>
+            <w:noProof/>
+            <w:webHidden/>
+          </w:rPr>
+          <w:tab/>
+        </w:r>
+        <w:r>
+          <w:rPr>
+            <w:noProof/>
+            <w:webHidden/>
+          </w:rPr>
+          <w:fldChar w:fldCharType="begin"/>
+        </w:r>
+        <w:r>
+          <w:rPr>
+            <w:noProof/>
+            <w:webHidden/>
+          </w:rPr>
+          <w:instrText xml:space="preserve"> PAGEREF _Toc481078567 \h </w:instrText>
+        </w:r>
+        <w:r>
+          <w:rPr>
+            <w:noProof/>
+            <w:webHidden/>
+          </w:rPr>
+        </w:r>
+        <w:r>
+          <w:rPr>
+            <w:noProof/>
+            <w:webHidden/>
+          </w:rPr>
+          <w:fldChar w:fldCharType="separate"/>
+        </w:r>
+        <w:r>
+          <w:rPr>
+            <w:noProof/>
+            <w:webHidden/>
+          </w:rPr>
+          <w:t>4</w:t>
+        </w:r>
+        <w:r>
+          <w:rPr>
+            <w:noProof/>
+            <w:webHidden/>
+          </w:rPr>
+          <w:fldChar w:fldCharType="end"/>
+        </w:r>
+      </w:hyperlink>
+    </w:p>
+    <w:p>
+      <w:pPr>
+        <w:pStyle w:val="Seznamobrzk"/>
+        <w:tabs>
+          <w:tab w:val="right" w:leader="dot" w:pos="8493"/>
+        </w:tabs>
+        <w:rPr>
+          <w:rFonts w:asciiTheme="minorHAnsi" w:eastAsiaTheme="minorEastAsia" w:hAnsiTheme="minorHAnsi" w:cstheme="minorBidi"/>
+          <w:noProof/>
+          <w:sz w:val="22"/>
+          <w:szCs w:val="22"/>
+        </w:rPr>
+      </w:pPr>
+      <w:hyperlink w:anchor="_Toc481078568" w:history="1">
+        <w:r>
+          <w:rPr>
+            <w:rStyle w:val="Hypertextovodkaz"/>
+            <w:noProof/>
+          </w:rPr>
+          <w:t>Obrázek 3 – realizace případu užití pro přihlašování do systému</w:t>
+        </w:r>
+        <w:r>
+          <w:rPr>
+            <w:noProof/>
+            <w:webHidden/>
+          </w:rPr>
+          <w:tab/>
+        </w:r>
+        <w:r>
+          <w:rPr>
+            <w:noProof/>
+            <w:webHidden/>
+          </w:rPr>
+          <w:fldChar w:fldCharType="begin"/>
+        </w:r>
+        <w:r>
+          <w:rPr>
+            <w:noProof/>
+            <w:webHidden/>
+          </w:rPr>
+          <w:instrText xml:space="preserve"> PAGEREF _Toc481078568 \h </w:instrText>
+        </w:r>
+        <w:r>
+          <w:rPr>
+            <w:noProof/>
+            <w:webHidden/>
+          </w:rPr>
+        </w:r>
+        <w:r>
+          <w:rPr>
+            <w:noProof/>
+            <w:webHidden/>
+          </w:rPr>
+          <w:fldChar w:fldCharType="separate"/>
+        </w:r>
+        <w:r>
+          <w:rPr>
+            <w:noProof/>
+            <w:webHidden/>
+          </w:rPr>
+          <w:t>5</w:t>
+        </w:r>
+        <w:r>
+          <w:rPr>
+            <w:noProof/>
+            <w:webHidden/>
+          </w:rPr>
+          <w:fldChar w:fldCharType="end"/>
+        </w:r>
+      </w:hyperlink>
+    </w:p>
+    <w:p>
+      <w:pPr>
+        <w:pStyle w:val="Seznamobrzk"/>
+        <w:tabs>
+          <w:tab w:val="right" w:leader="dot" w:pos="8493"/>
+        </w:tabs>
+        <w:rPr>
+          <w:rFonts w:asciiTheme="minorHAnsi" w:eastAsiaTheme="minorEastAsia" w:hAnsiTheme="minorHAnsi" w:cstheme="minorBidi"/>
+          <w:noProof/>
+          <w:sz w:val="22"/>
+          <w:szCs w:val="22"/>
+        </w:rPr>
+      </w:pPr>
+      <w:hyperlink w:anchor="_Toc481078569" w:history="1">
+        <w:r>
+          <w:rPr>
+            <w:rStyle w:val="Hypertextovodkaz"/>
+            <w:noProof/>
+          </w:rPr>
+          <w:t>Obrázek 4 – uživatelské rozhraní autentizace</w:t>
+        </w:r>
+        <w:r>
+          <w:rPr>
+            <w:noProof/>
+            <w:webHidden/>
+          </w:rPr>
+          <w:tab/>
+        </w:r>
+        <w:r>
+          <w:rPr>
+            <w:noProof/>
+            <w:webHidden/>
+          </w:rPr>
+          <w:fldChar w:fldCharType="begin"/>
+        </w:r>
+        <w:r>
+          <w:rPr>
+            <w:noProof/>
+            <w:webHidden/>
+          </w:rPr>
+          <w:instrText xml:space="preserve"> PAGEREF _Toc481078569 \h </w:instrText>
+        </w:r>
+        <w:r>
+          <w:rPr>
+            <w:noProof/>
+            <w:webHidden/>
+          </w:rPr>
+        </w:r>
+        <w:r>
+          <w:rPr>
+            <w:noProof/>
+            <w:webHidden/>
+          </w:rPr>
+          <w:fldChar w:fldCharType="separate"/>
+        </w:r>
+        <w:r>
+          <w:rPr>
+            <w:noProof/>
+            <w:webHidden/>
+          </w:rPr>
+          <w:t>5</w:t>
+        </w:r>
+        <w:r>
+          <w:rPr>
+            <w:noProof/>
+            <w:webHidden/>
+          </w:rPr>
+          <w:fldChar w:fldCharType="end"/>
+        </w:r>
+      </w:hyperlink>
+    </w:p>
+    <w:p>
+      <w:pPr>
+        <w:pStyle w:val="Obsah1"/>
+        <w:tabs>
+          <w:tab w:val="left" w:pos="440"/>
+          <w:tab w:val="right" w:leader="dot" w:pos="9062"/>
+        </w:tabs>
+        <w:ind w:left="0" w:firstLine="0"/>
+      </w:pPr>
       <w:r>
         <w:rPr>
           <w:b w:val="0"/>
-          <w:bCs w:val="0"/>
         </w:rPr>
-        <w:t>Nenalezena položka seznamu obrázků.</w:t>
-      </w:r>
-      <w:r>
         <w:fldChar w:fldCharType="end"/>
       </w:r>
+    </w:p>
+    <w:p>
+      <w:pPr>
+        <w:rPr>
+          <w:rFonts w:ascii="Cambria" w:hAnsi="Cambria"/>
+          <w:b/>
+          <w:bCs/>
+          <w:noProof/>
+        </w:rPr>
+      </w:pPr>
       <w:r>
         <w:br w:type="page"/>
       </w:r>
@@ -565,14 +871,11 @@
     <w:p>
       <w:pPr>
         <w:pStyle w:val="Nadpis1"/>
-        <w:keepLines/>
         <w:numPr>
           <w:ilvl w:val="0"/>
-          <w:numId w:val="42"/>
+          <w:numId w:val="43"/>
         </w:numPr>
-        <w:spacing w:after="0" w:line="259" w:lineRule="auto"/>
-      </w:pPr>
-      <w:bookmarkStart w:id="0" w:name="_Toc481069417"/>
+      </w:pPr>
       <w:r>
         <w:lastRenderedPageBreak/>
         <w:t>Popis funkcionality redukovaného architektonického modelu (RAM):</w:t>
@@ -607,7 +910,15 @@
         <w:jc w:val="both"/>
       </w:pPr>
       <w:r>
-        <w:t>Daný systém pozůstává ze 3 základních částí: autentizace uživatelů, hlavní funkcionalita systému a výstupních sestav. Uživatel se přihlašuje do systému na základě vygenerovaných přihlašovacích údajů (jméno a heslo). Tyto údaje jsou uloženy v databázi uživatelů. Na základě kompetencí v rámci pojišťovny má uživatel přidělena určitá práva, aby mohl provádět změny v systému. Práva jsou seřazeny hierarchicky od nejvyšších, které má administrátor, přes vedoucího pobočky až po klientského poradce, který má tyto práva nejnižší. Po úspěšném přihlášení se do systému může uživatel vykonávat určité změny v systému na základě jeho práv. Například může vyhledávat mezi zaměstnanci, přidávat zaměstnance, vytvářet různé smlouvy a faktury, nahlížet do archivu dokumentů nebo změnit nastavení systému. Po ukončení práce se uživatel odhlásí a komponenta pro autentizace klienta je k dispozici dalšímu uživateli.</w:t>
+        <w:t xml:space="preserve">Daný systém pozůstává </w:t>
+      </w:r>
+      <w:proofErr w:type="gramStart"/>
+      <w:r>
+        <w:t>ze</w:t>
+      </w:r>
+      <w:proofErr w:type="gramEnd"/>
+      <w:r>
+        <w:t xml:space="preserve"> 3 základních částí: autentizace uživatelů, hlavní funkcionalita systému a výstupních sestav. Uživatel se přihlašuje do systému na základě vygenerovaných přihlašovacích údajů (jméno a heslo). Tyto údaje jsou uloženy v databázi uživatelů. Na základě kompetencí v rámci pojišťovny má uživatel přidělena určitá práva, aby mohl provádět změny v systému. Práva jsou seřazeny hierarchicky od nejvyšších, které má administrátor, přes vedoucího pobočky až po klientského poradce, který má tyto práva nejnižší. Po úspěšném přihlášení se do systému může uživatel vykonávat určité změny v systému na základě jeho práv. Například může vyhledávat mezi zaměstnanci, přidávat zaměstnance, vytvářet různé smlouvy a faktury, nahlížet do archivu dokumentů nebo změnit nastavení systému. Po ukončení práce se uživatel odhlásí a komponenta pro autentizace klienta je k dispozici dalšímu uživateli.</w:t>
       </w:r>
     </w:p>
     <w:p>
@@ -685,32 +996,26 @@
       <w:pPr>
         <w:pStyle w:val="Titulek"/>
       </w:pPr>
+      <w:bookmarkStart w:id="1" w:name="_Toc481078541"/>
+      <w:bookmarkStart w:id="2" w:name="_Toc481078566"/>
       <w:r>
         <w:t xml:space="preserve">Obrázek </w:t>
       </w:r>
+      <w:fldSimple w:instr=" SEQ Obrázek \* ARABIC ">
+        <w:r>
+          <w:rPr>
+            <w:noProof/>
+          </w:rPr>
+          <w:t>1</w:t>
+        </w:r>
+      </w:fldSimple>
       <w:r>
-        <w:fldChar w:fldCharType="begin"/>
+        <w:t xml:space="preserve"> – Diagram komponent</w:t>
       </w:r>
+      <w:bookmarkEnd w:id="1"/>
+      <w:bookmarkEnd w:id="2"/>
       <w:r>
-        <w:instrText xml:space="preserve"> SEQ Obrázek \* ARABIC </w:instrText>
-      </w:r>
-      <w:r>
-        <w:fldChar w:fldCharType="separate"/>
-      </w:r>
-      <w:r>
-        <w:rPr>
-          <w:noProof/>
-        </w:rPr>
-        <w:t>1</w:t>
-      </w:r>
-      <w:r>
-        <w:rPr>
-          <w:noProof/>
-        </w:rPr>
-        <w:fldChar w:fldCharType="end"/>
-      </w:r>
-      <w:r>
-        <w:t xml:space="preserve"> – Diagram komponent </w:t>
+        <w:t xml:space="preserve"> </w:t>
       </w:r>
     </w:p>
     <w:p>
@@ -728,12 +1033,12 @@
         </w:numPr>
         <w:spacing w:after="0" w:line="259" w:lineRule="auto"/>
       </w:pPr>
-      <w:bookmarkStart w:id="1" w:name="_Toc481069418"/>
+      <w:bookmarkStart w:id="3" w:name="_Toc481069418"/>
       <w:r>
         <w:lastRenderedPageBreak/>
         <w:t>Autentizace klientů</w:t>
       </w:r>
-      <w:bookmarkEnd w:id="1"/>
+      <w:bookmarkEnd w:id="3"/>
     </w:p>
     <w:p>
       <w:pPr>
@@ -821,33 +1126,24 @@
       <w:pPr>
         <w:pStyle w:val="Titulek"/>
       </w:pPr>
+      <w:bookmarkStart w:id="4" w:name="_Toc481078542"/>
+      <w:bookmarkStart w:id="5" w:name="_Toc481078567"/>
       <w:r>
         <w:t xml:space="preserve">Obrázek </w:t>
       </w:r>
-      <w:r>
-        <w:fldChar w:fldCharType="begin"/>
-      </w:r>
-      <w:r>
-        <w:instrText xml:space="preserve"> SEQ Obrázek \* ARABIC </w:instrText>
-      </w:r>
-      <w:r>
-        <w:fldChar w:fldCharType="separate"/>
-      </w:r>
-      <w:r>
-        <w:rPr>
-          <w:noProof/>
-        </w:rPr>
-        <w:t>2</w:t>
-      </w:r>
-      <w:r>
-        <w:rPr>
-          <w:noProof/>
-        </w:rPr>
-        <w:fldChar w:fldCharType="end"/>
-      </w:r>
+      <w:fldSimple w:instr=" SEQ Obrázek \* ARABIC ">
+        <w:r>
+          <w:rPr>
+            <w:noProof/>
+          </w:rPr>
+          <w:t>2</w:t>
+        </w:r>
+      </w:fldSimple>
       <w:r>
         <w:t xml:space="preserve"> – případ užití pro přihlašování do systému</w:t>
       </w:r>
+      <w:bookmarkEnd w:id="4"/>
+      <w:bookmarkEnd w:id="5"/>
     </w:p>
     <w:p>
       <w:pPr>
@@ -875,7 +1171,7 @@
         <w:drawing>
           <wp:inline distT="0" distB="0" distL="0" distR="0">
             <wp:extent cx="4189439" cy="2357333"/>
-            <wp:effectExtent l="190500" t="190500" r="173355" b="176530"/>
+            <wp:effectExtent l="0" t="0" r="1905" b="5080"/>
             <wp:docPr id="6" name="Obrázek 7"/>
             <wp:cNvGraphicFramePr>
               <a:graphicFrameLocks xmlns:a="http://schemas.openxmlformats.org/drawingml/2006/main" noChangeAspect="1"/>
@@ -904,13 +1200,7 @@
                     <a:ln>
                       <a:noFill/>
                     </a:ln>
-                    <a:effectLst>
-                      <a:outerShdw blurRad="190500" algn="tl" rotWithShape="0">
-                        <a:srgbClr val="000000">
-                          <a:alpha val="70000"/>
-                        </a:srgbClr>
-                      </a:outerShdw>
-                    </a:effectLst>
+                    <a:effectLst/>
                   </pic:spPr>
                 </pic:pic>
               </a:graphicData>
@@ -923,37 +1213,27 @@
       <w:pPr>
         <w:pStyle w:val="Titulek"/>
       </w:pPr>
+      <w:bookmarkStart w:id="6" w:name="_Toc481078543"/>
+      <w:bookmarkStart w:id="7" w:name="_Toc481078568"/>
       <w:r>
-        <w:lastRenderedPageBreak/>
         <w:t xml:space="preserve">Obrázek </w:t>
       </w:r>
-      <w:r>
-        <w:fldChar w:fldCharType="begin"/>
-      </w:r>
-      <w:r>
-        <w:instrText xml:space="preserve"> SEQ Obrázek \* ARABIC </w:instrText>
-      </w:r>
-      <w:r>
-        <w:fldChar w:fldCharType="separate"/>
-      </w:r>
-      <w:r>
-        <w:rPr>
-          <w:noProof/>
-        </w:rPr>
-        <w:t>3</w:t>
-      </w:r>
-      <w:r>
-        <w:rPr>
-          <w:noProof/>
-        </w:rPr>
-        <w:fldChar w:fldCharType="end"/>
-      </w:r>
+      <w:fldSimple w:instr=" SEQ Obrázek \* ARABIC ">
+        <w:r>
+          <w:rPr>
+            <w:noProof/>
+          </w:rPr>
+          <w:t>3</w:t>
+        </w:r>
+      </w:fldSimple>
       <w:r>
         <w:t xml:space="preserve"> </w:t>
       </w:r>
       <w:r>
         <w:t>– realizace případu užití pro přihlašování do systému</w:t>
       </w:r>
+      <w:bookmarkEnd w:id="6"/>
+      <w:bookmarkEnd w:id="7"/>
     </w:p>
     <w:p/>
     <w:p>
@@ -965,6 +1245,7 @@
         </w:numPr>
       </w:pPr>
       <w:r>
+        <w:lastRenderedPageBreak/>
         <w:t>Scénář</w:t>
       </w:r>
       <w:r>
@@ -981,27 +1262,14 @@
       <w:r>
         <w:t xml:space="preserve">Tabulka </w:t>
       </w:r>
-      <w:r>
-        <w:fldChar w:fldCharType="begin"/>
-      </w:r>
-      <w:r>
-        <w:instrText xml:space="preserve"> SEQ Tabulka \* ARABIC </w:instrText>
-      </w:r>
-      <w:r>
-        <w:fldChar w:fldCharType="separate"/>
-      </w:r>
-      <w:r>
-        <w:rPr>
-          <w:noProof/>
-        </w:rPr>
-        <w:t>1</w:t>
-      </w:r>
-      <w:r>
-        <w:rPr>
-          <w:noProof/>
-        </w:rPr>
-        <w:fldChar w:fldCharType="end"/>
-      </w:r>
+      <w:fldSimple w:instr=" SEQ Tabulka \* ARABIC ">
+        <w:r>
+          <w:rPr>
+            <w:noProof/>
+          </w:rPr>
+          <w:t>1</w:t>
+        </w:r>
+      </w:fldSimple>
       <w:r>
         <w:t xml:space="preserve"> – Scénář autentizace</w:t>
       </w:r>
@@ -1545,6 +1813,7 @@
                 <w:szCs w:val="23"/>
               </w:rPr>
             </w:pPr>
+            <w:proofErr w:type="gramStart"/>
             <w:r>
               <w:rPr>
                 <w:color w:val="000000"/>
@@ -1559,7 +1828,16 @@
                 <w:sz w:val="23"/>
                 <w:szCs w:val="23"/>
               </w:rPr>
-              <w:t>V případě správn</w:t>
+              <w:t>V případě</w:t>
+            </w:r>
+            <w:proofErr w:type="gramEnd"/>
+            <w:r>
+              <w:rPr>
+                <w:color w:val="000000"/>
+                <w:sz w:val="23"/>
+                <w:szCs w:val="23"/>
+              </w:rPr>
+              <w:t xml:space="preserve"> správn</w:t>
             </w:r>
             <w:r>
               <w:rPr>
@@ -1597,6 +1875,7 @@
                 <w:szCs w:val="23"/>
               </w:rPr>
             </w:pPr>
+            <w:proofErr w:type="gramStart"/>
             <w:r>
               <w:rPr>
                 <w:color w:val="000000"/>
@@ -1611,7 +1890,16 @@
                 <w:sz w:val="23"/>
                 <w:szCs w:val="23"/>
               </w:rPr>
-              <w:t xml:space="preserve">V případě špatně zadaných údajů je zobrazena hláška o špatně zadaných údajích. </w:t>
+              <w:t>V případě</w:t>
+            </w:r>
+            <w:proofErr w:type="gramEnd"/>
+            <w:r>
+              <w:rPr>
+                <w:color w:val="000000"/>
+                <w:sz w:val="23"/>
+                <w:szCs w:val="23"/>
+              </w:rPr>
+              <w:t xml:space="preserve"> špatně zadaných údajů je zobrazena hláška o špatně zadaných údajích. </w:t>
             </w:r>
           </w:p>
           <w:p>
@@ -1625,6 +1913,7 @@
                 <w:szCs w:val="23"/>
               </w:rPr>
             </w:pPr>
+            <w:proofErr w:type="gramStart"/>
             <w:r>
               <w:rPr>
                 <w:color w:val="000000"/>
@@ -1641,6 +1930,7 @@
               </w:rPr>
               <w:t>Uživatel</w:t>
             </w:r>
+            <w:proofErr w:type="gramEnd"/>
             <w:r>
               <w:rPr>
                 <w:color w:val="000000"/>
@@ -1661,6 +1951,7 @@
                 <w:szCs w:val="23"/>
               </w:rPr>
             </w:pPr>
+            <w:proofErr w:type="gramStart"/>
             <w:r>
               <w:rPr>
                 <w:color w:val="000000"/>
@@ -1675,7 +1966,16 @@
                 <w:sz w:val="23"/>
                 <w:szCs w:val="23"/>
               </w:rPr>
-              <w:t xml:space="preserve">Systém ověří správnost přihlašovacích údajů. </w:t>
+              <w:t>Systém</w:t>
+            </w:r>
+            <w:proofErr w:type="gramEnd"/>
+            <w:r>
+              <w:rPr>
+                <w:color w:val="000000"/>
+                <w:sz w:val="23"/>
+                <w:szCs w:val="23"/>
+              </w:rPr>
+              <w:t xml:space="preserve"> ověří správnost přihlašovacích údajů. </w:t>
             </w:r>
           </w:p>
           <w:p>
@@ -1689,13 +1989,23 @@
                 <w:szCs w:val="23"/>
               </w:rPr>
             </w:pPr>
-            <w:r>
-              <w:rPr>
-                <w:color w:val="000000"/>
-                <w:sz w:val="23"/>
-                <w:szCs w:val="23"/>
-              </w:rPr>
-              <w:t>4.e) V případě zapomenutí přihlašovacích údajů je uživateli umožněno vygenerování nových přihlašovacích údajů.</w:t>
+            <w:proofErr w:type="gramStart"/>
+            <w:r>
+              <w:rPr>
+                <w:color w:val="000000"/>
+                <w:sz w:val="23"/>
+                <w:szCs w:val="23"/>
+              </w:rPr>
+              <w:t>4.e) V případě</w:t>
+            </w:r>
+            <w:proofErr w:type="gramEnd"/>
+            <w:r>
+              <w:rPr>
+                <w:color w:val="000000"/>
+                <w:sz w:val="23"/>
+                <w:szCs w:val="23"/>
+              </w:rPr>
+              <w:t xml:space="preserve"> zapomenutí přihlašovacích údajů je uživateli umožněno vygenerování nových přihlašovacích údajů.</w:t>
             </w:r>
           </w:p>
         </w:tc>
@@ -1838,30 +2148,19 @@
       <w:pPr>
         <w:pStyle w:val="Titulek"/>
       </w:pPr>
+      <w:bookmarkStart w:id="8" w:name="_Toc481078544"/>
+      <w:bookmarkStart w:id="9" w:name="_Toc481078569"/>
       <w:r>
         <w:t xml:space="preserve">Obrázek </w:t>
       </w:r>
-      <w:r>
-        <w:fldChar w:fldCharType="begin"/>
-      </w:r>
-      <w:r>
-        <w:instrText xml:space="preserve"> SEQ Obrázek \* ARABIC </w:instrText>
-      </w:r>
-      <w:r>
-        <w:fldChar w:fldCharType="separate"/>
-      </w:r>
-      <w:r>
-        <w:rPr>
-          <w:noProof/>
-        </w:rPr>
-        <w:t>4</w:t>
-      </w:r>
-      <w:r>
-        <w:rPr>
-          <w:noProof/>
-        </w:rPr>
-        <w:fldChar w:fldCharType="end"/>
-      </w:r>
+      <w:fldSimple w:instr=" SEQ Obrázek \* ARABIC ">
+        <w:r>
+          <w:rPr>
+            <w:noProof/>
+          </w:rPr>
+          <w:t>4</w:t>
+        </w:r>
+      </w:fldSimple>
       <w:r>
         <w:t xml:space="preserve"> </w:t>
       </w:r>
@@ -1871,6 +2170,8 @@
       <w:r>
         <w:t>uživatelské rozhraní autentizace</w:t>
       </w:r>
+      <w:bookmarkEnd w:id="8"/>
+      <w:bookmarkEnd w:id="9"/>
     </w:p>
     <w:p/>
     <w:p>
@@ -1897,12 +2198,12 @@
         </w:numPr>
         <w:spacing w:after="0" w:line="259" w:lineRule="auto"/>
       </w:pPr>
-      <w:bookmarkStart w:id="2" w:name="_Toc481069419"/>
+      <w:bookmarkStart w:id="10" w:name="_Toc481069419"/>
       <w:r>
         <w:lastRenderedPageBreak/>
         <w:t>Komponenta C</w:t>
       </w:r>
-      <w:bookmarkEnd w:id="2"/>
+      <w:bookmarkEnd w:id="10"/>
     </w:p>
     <w:p>
       <w:pPr>
@@ -1940,8 +2241,21 @@
         <w:jc w:val="both"/>
       </w:pPr>
       <w:r>
-        <w:t>Dominantním prvkem celého systému je vytváření smluv klientům pojišťovny na základě požadavků klienta. Vytváření smluv má především na starost klientský poradce, který se sejde s klientem a vytvoří požadovanou smlouvu pro klienta. Prvně se však klient musí do systému přihlásit, aby byl evidován. Zde se vyplní určité povinné údaje, které se uloží do databáze. Pak se přikročí k vytvoření smlouvy. Vytvoření standartní smlouvy probíhá způsobem, že se nejdřív vybere typ pojistné smlouvy (životní, cestovní, důchodové, sportovní pojištění) a následně se automaticky vyplní údaje z databáze na základě zadaného rodného čísla. Rodné číslo musí být zadáno bez lomítka. Následně se vyplní výše pojistného, čas, na který je smlouvy uzavřena a frekvence plateb, tedy po jakých intervalech bude pojistné hrazeno. Posledním krokem je uložení smlouvy do databáze a zároveň můžeme najít seznam uzavřených smluv v detailu pojištěnce. Na základě vyplněných údajů je generována smlouva ve formátu pdf, kterou klientský poradce vytiskne a dá podepsat klientovi. Uzavřenou smlouvu je možné prodloužit anebo ji zrušit prostřednictvím smlouvy o zrušení pojistné smlouvy.</w:t>
+        <w:t xml:space="preserve">Dominantním prvkem celého systému je vytváření smluv klientům pojišťovny na základě požadavků klienta. Vytváření smluv má především na starost klientský poradce, který se sejde s klientem a vytvoří požadovanou smlouvu pro klienta. Prvně se však klient musí do systému přihlásit, aby byl evidován. Zde se vyplní určité povinné údaje, které se uloží do databáze. Pak se přikročí k vytvoření smlouvy. Vytvoření standartní smlouvy probíhá způsobem, že se nejdřív vybere typ pojistné smlouvy (životní, cestovní, důchodové, sportovní pojištění) a následně se automaticky vyplní údaje z databáze na základě zadaného rodného čísla. Rodné číslo musí být zadáno bez lomítka. Následně se vyplní výše pojistného, čas, na který je smlouvy uzavřena a frekvence plateb, tedy po jakých intervalech bude pojistné hrazeno. Posledním krokem je uložení smlouvy do databáze a zároveň můžeme najít seznam uzavřených smluv v detailu pojištěnce. Na základě vyplněných údajů je generována smlouva ve formátu </w:t>
       </w:r>
+      <w:proofErr w:type="spellStart"/>
+      <w:r>
+        <w:t>pdf</w:t>
+      </w:r>
+      <w:proofErr w:type="spellEnd"/>
+      <w:r>
+        <w:t>, kterou klientský poradce vytiskne a dá podepsat klientovi. Uzavřenou smlouvu je možné prodloužit anebo ji zrušit prostřednictvím smlouvy o zrušení pojistné smlouvy.</w:t>
+      </w:r>
+    </w:p>
+    <w:p>
+      <w:pPr>
+        <w:jc w:val="both"/>
+      </w:pPr>
     </w:p>
     <w:p>
       <w:pPr>
@@ -2003,10 +2317,28 @@
     </w:p>
     <w:p>
       <w:pPr>
+        <w:jc w:val="center"/>
+      </w:pPr>
+    </w:p>
+    <w:p>
+      <w:r>
+        <w:br w:type="page"/>
+      </w:r>
+    </w:p>
+    <w:p>
+      <w:pPr>
         <w:pStyle w:val="Nadpis2"/>
+        <w:numPr>
+          <w:ilvl w:val="1"/>
+          <w:numId w:val="42"/>
+        </w:numPr>
       </w:pPr>
       <w:r>
-        <w:t xml:space="preserve">Naprogramování dominantního případu užití. </w:t>
+        <w:lastRenderedPageBreak/>
+        <w:t xml:space="preserve">Realizace </w:t>
+      </w:r>
+      <w:r>
+        <w:t xml:space="preserve">dominantního případu užití. </w:t>
       </w:r>
     </w:p>
     <w:p>
@@ -2021,7 +2353,6 @@
         <w:rPr>
           <w:noProof/>
         </w:rPr>
-        <w:lastRenderedPageBreak/>
         <w:drawing>
           <wp:inline distT="0" distB="0" distL="0" distR="0">
             <wp:extent cx="4933950" cy="3028950"/>
@@ -2075,9 +2406,19 @@
     <w:p>
       <w:pPr>
         <w:pStyle w:val="Nadpis2"/>
+        <w:numPr>
+          <w:ilvl w:val="1"/>
+          <w:numId w:val="42"/>
+        </w:numPr>
       </w:pPr>
       <w:r>
-        <w:t>Scénář:</w:t>
+        <w:t>Scénář</w:t>
+      </w:r>
+      <w:r>
+        <w:t xml:space="preserve"> k pojistné smlouvě</w:t>
+      </w:r>
+      <w:r>
+        <w:t>:</w:t>
       </w:r>
     </w:p>
     <w:tbl>
@@ -2405,7 +2746,25 @@
                 <w:sz w:val="23"/>
                 <w:szCs w:val="23"/>
               </w:rPr>
-              <w:t xml:space="preserve">4. Systém vytvoří klientskou kartu a v zápětí smlouvu pro klienta. </w:t>
+              <w:t xml:space="preserve">4. Systém vytvoří klientskou kartu a v </w:t>
+            </w:r>
+            <w:proofErr w:type="spellStart"/>
+            <w:r>
+              <w:rPr>
+                <w:color w:val="000000"/>
+                <w:sz w:val="23"/>
+                <w:szCs w:val="23"/>
+              </w:rPr>
+              <w:t>zápětí</w:t>
+            </w:r>
+            <w:proofErr w:type="spellEnd"/>
+            <w:r>
+              <w:rPr>
+                <w:color w:val="000000"/>
+                <w:sz w:val="23"/>
+                <w:szCs w:val="23"/>
+              </w:rPr>
+              <w:t xml:space="preserve"> smlouvu pro klienta. </w:t>
             </w:r>
           </w:p>
           <w:p>
@@ -2445,7 +2804,25 @@
                 <w:sz w:val="23"/>
                 <w:szCs w:val="23"/>
               </w:rPr>
-              <w:t xml:space="preserve">6. Include – Přihlášení pojištěnce. </w:t>
+              <w:t xml:space="preserve">6. </w:t>
+            </w:r>
+            <w:proofErr w:type="spellStart"/>
+            <w:r>
+              <w:rPr>
+                <w:color w:val="000000"/>
+                <w:sz w:val="23"/>
+                <w:szCs w:val="23"/>
+              </w:rPr>
+              <w:t>Include</w:t>
+            </w:r>
+            <w:proofErr w:type="spellEnd"/>
+            <w:r>
+              <w:rPr>
+                <w:color w:val="000000"/>
+                <w:sz w:val="23"/>
+                <w:szCs w:val="23"/>
+              </w:rPr>
+              <w:t xml:space="preserve"> – Přihlášení pojištěnce. </w:t>
             </w:r>
           </w:p>
           <w:p>
@@ -2465,7 +2842,25 @@
                 <w:sz w:val="23"/>
                 <w:szCs w:val="23"/>
               </w:rPr>
-              <w:t>7. Extend – Export smlouvy do PDF</w:t>
+              <w:t xml:space="preserve">7. </w:t>
+            </w:r>
+            <w:proofErr w:type="spellStart"/>
+            <w:r>
+              <w:rPr>
+                <w:color w:val="000000"/>
+                <w:sz w:val="23"/>
+                <w:szCs w:val="23"/>
+              </w:rPr>
+              <w:t>Extend</w:t>
+            </w:r>
+            <w:proofErr w:type="spellEnd"/>
+            <w:r>
+              <w:rPr>
+                <w:color w:val="000000"/>
+                <w:sz w:val="23"/>
+                <w:szCs w:val="23"/>
+              </w:rPr>
+              <w:t xml:space="preserve"> – Export smlouvy do PDF</w:t>
             </w:r>
           </w:p>
           <w:p>
@@ -2545,14 +2940,30 @@
     </w:tbl>
     <w:p/>
     <w:p>
+      <w:r>
+        <w:br w:type="page"/>
+      </w:r>
+    </w:p>
+    <w:p>
       <w:pPr>
         <w:pStyle w:val="Nadpis2"/>
+        <w:numPr>
+          <w:ilvl w:val="1"/>
+          <w:numId w:val="42"/>
+        </w:numPr>
       </w:pPr>
       <w:r>
         <w:lastRenderedPageBreak/>
-        <w:t>Uživatelské rozhraní:</w:t>
+        <w:t>Uživatelské rozhraní</w:t>
+      </w:r>
+      <w:r>
+        <w:t xml:space="preserve"> komponenty C</w:t>
+      </w:r>
+      <w:r>
+        <w:t>:</w:t>
       </w:r>
     </w:p>
+    <w:p/>
     <w:p>
       <w:r>
         <w:rPr>
@@ -2608,6 +3019,7 @@
         </w:drawing>
       </w:r>
     </w:p>
+    <w:p/>
     <w:p>
       <w:r>
         <w:t>Uživatelské rozhraní komponenty C. V systému jsou vytvořeny formuláře pro založení karty pro nového zaměstnance a pro nového klienta. Tyto údaje se ukládají poté do příslušných databází. V komponentě C je několik nabídek pojištění. Tyto nabídky jsou opět v podobě formulářů, kdy se ukládají do databáze a exportují se data do hotové smlouvy.</w:t>
@@ -2626,12 +3038,12 @@
         </w:numPr>
         <w:spacing w:after="0" w:line="259" w:lineRule="auto"/>
       </w:pPr>
-      <w:bookmarkStart w:id="3" w:name="_Toc481069420"/>
+      <w:bookmarkStart w:id="11" w:name="_Toc481069420"/>
       <w:r>
         <w:lastRenderedPageBreak/>
         <w:t>Komponenta báze dat (BD) a její případy užití:</w:t>
       </w:r>
-      <w:bookmarkEnd w:id="3"/>
+      <w:bookmarkEnd w:id="11"/>
     </w:p>
     <w:p>
       <w:r>
@@ -2641,6 +3053,19 @@
     <w:p>
       <w:r>
         <w:t>Přihlášení klienta do systému vykonává klientský poradce prostřednictvím vytvoření karty klienta.</w:t>
+      </w:r>
+    </w:p>
+    <w:p/>
+    <w:p>
+      <w:pPr>
+        <w:pStyle w:val="Nadpis2"/>
+        <w:numPr>
+          <w:ilvl w:val="1"/>
+          <w:numId w:val="42"/>
+        </w:numPr>
+      </w:pPr>
+      <w:r>
+        <w:t>Případ užití karta klienta:</w:t>
       </w:r>
     </w:p>
     <w:p>
@@ -2702,6 +3127,18 @@
       </w:r>
     </w:p>
     <w:p>
+      <w:pPr>
+        <w:jc w:val="center"/>
+      </w:pPr>
+    </w:p>
+    <w:p>
+      <w:pPr>
+        <w:pStyle w:val="Nadpis2"/>
+        <w:numPr>
+          <w:ilvl w:val="1"/>
+          <w:numId w:val="42"/>
+        </w:numPr>
+      </w:pPr>
       <w:r>
         <w:t>Scénář Vytvoření karty klienta:</w:t>
       </w:r>
@@ -3217,6 +3654,10 @@
     <w:p>
       <w:pPr>
         <w:pStyle w:val="Nadpis2"/>
+        <w:numPr>
+          <w:ilvl w:val="1"/>
+          <w:numId w:val="42"/>
+        </w:numPr>
       </w:pPr>
       <w:r>
         <w:lastRenderedPageBreak/>
@@ -3278,12 +3719,25 @@
         </w:drawing>
       </w:r>
     </w:p>
+    <w:p/>
     <w:p>
+      <w:pPr>
+        <w:pStyle w:val="Nadpis2"/>
+        <w:numPr>
+          <w:ilvl w:val="1"/>
+          <w:numId w:val="42"/>
+        </w:numPr>
+      </w:pPr>
       <w:r>
-        <w:t>Uživatelské rozhraní pro kartu klienta</w:t>
+        <w:t xml:space="preserve">Případ užití </w:t>
+      </w:r>
+      <w:r>
+        <w:t xml:space="preserve">- </w:t>
+      </w:r>
+      <w:r>
+        <w:t>pojistná smlouva</w:t>
       </w:r>
     </w:p>
-    <w:p/>
     <w:p>
       <w:r>
         <w:t>Klientský poradce rovněž vytváří pojistnou smlouvu pro klienta a manipuluje s ní.</w:t>
@@ -3345,10 +3799,21 @@
       </w:r>
     </w:p>
     <w:p/>
-    <w:p/>
-    <w:p/>
     <w:p>
       <w:r>
+        <w:br w:type="page"/>
+      </w:r>
+    </w:p>
+    <w:p>
+      <w:pPr>
+        <w:pStyle w:val="Nadpis2"/>
+        <w:numPr>
+          <w:ilvl w:val="1"/>
+          <w:numId w:val="42"/>
+        </w:numPr>
+      </w:pPr>
+      <w:r>
+        <w:lastRenderedPageBreak/>
         <w:t>Scénář Vytvoření pojistné smlouvy:</w:t>
       </w:r>
     </w:p>
@@ -3471,7 +3936,6 @@
                 <w:sz w:val="23"/>
                 <w:szCs w:val="23"/>
               </w:rPr>
-              <w:lastRenderedPageBreak/>
               <w:t xml:space="preserve">Hlavní aktéři: Klientský poradce </w:t>
             </w:r>
           </w:p>
@@ -3766,7 +4230,25 @@
                 <w:sz w:val="23"/>
                 <w:szCs w:val="23"/>
               </w:rPr>
-              <w:t xml:space="preserve">6. Include – </w:t>
+              <w:t xml:space="preserve">6. </w:t>
+            </w:r>
+            <w:proofErr w:type="spellStart"/>
+            <w:r>
+              <w:rPr>
+                <w:color w:val="000000"/>
+                <w:sz w:val="23"/>
+                <w:szCs w:val="23"/>
+              </w:rPr>
+              <w:t>Include</w:t>
+            </w:r>
+            <w:proofErr w:type="spellEnd"/>
+            <w:r>
+              <w:rPr>
+                <w:color w:val="000000"/>
+                <w:sz w:val="23"/>
+                <w:szCs w:val="23"/>
+              </w:rPr>
+              <w:t xml:space="preserve"> – </w:t>
             </w:r>
             <w:r>
               <w:rPr>
@@ -3861,6 +4343,18 @@
       </w:tr>
     </w:tbl>
     <w:p/>
+    <w:p>
+      <w:pPr>
+        <w:pStyle w:val="Nadpis2"/>
+        <w:numPr>
+          <w:ilvl w:val="1"/>
+          <w:numId w:val="42"/>
+        </w:numPr>
+      </w:pPr>
+      <w:r>
+        <w:t>Případ užití správa dokumentů</w:t>
+      </w:r>
+    </w:p>
     <w:p>
       <w:r>
         <w:t>V databázi se nacházejí všechny dokumenty, které byly vytvořeny v rámci činnosti pojišťovny.</w:t>
@@ -3923,11 +4417,24 @@
     </w:p>
     <w:p/>
     <w:p>
+      <w:pPr>
+        <w:pStyle w:val="Nadpis2"/>
+        <w:numPr>
+          <w:ilvl w:val="1"/>
+          <w:numId w:val="42"/>
+        </w:numPr>
+      </w:pPr>
+      <w:r>
+        <w:lastRenderedPageBreak/>
+        <w:t>Realizace případu užití správa dokumentů</w:t>
+      </w:r>
+    </w:p>
+    <w:p/>
+    <w:p>
       <w:r>
         <w:rPr>
           <w:noProof/>
         </w:rPr>
-        <w:lastRenderedPageBreak/>
         <w:drawing>
           <wp:inline distT="0" distB="0" distL="0" distR="0">
             <wp:extent cx="5429250" cy="3924300"/>
@@ -3978,9 +4485,20 @@
         </w:drawing>
       </w:r>
     </w:p>
+    <w:p/>
     <w:p>
+      <w:pPr>
+        <w:pStyle w:val="Nadpis2"/>
+        <w:numPr>
+          <w:ilvl w:val="1"/>
+          <w:numId w:val="42"/>
+        </w:numPr>
+      </w:pPr>
       <w:r>
-        <w:t>Scénář Správa smlouvy:</w:t>
+        <w:t>Scénář Správa sml</w:t>
+      </w:r>
+      <w:r>
+        <w:t>uv</w:t>
       </w:r>
     </w:p>
     <w:tbl>
@@ -4072,661 +4590,6 @@
                 <w:sz w:val="23"/>
                 <w:szCs w:val="23"/>
               </w:rPr>
-              <w:t xml:space="preserve">Stručný popis: </w:t>
-            </w:r>
-            <w:r>
-              <w:rPr>
-                <w:color w:val="000000"/>
-                <w:sz w:val="23"/>
-                <w:szCs w:val="23"/>
-              </w:rPr>
-              <w:t>Z</w:t>
-            </w:r>
-            <w:r>
-              <w:rPr>
-                <w:color w:val="000000"/>
-                <w:sz w:val="23"/>
-                <w:szCs w:val="23"/>
-              </w:rPr>
-              <w:t xml:space="preserve">aměstnanec má za úkol spravovat smlouvy. </w:t>
-            </w:r>
-          </w:p>
-        </w:tc>
-      </w:tr>
-      <w:tr>
-        <w:trPr>
-          <w:trHeight w:val="109"/>
-        </w:trPr>
-        <w:tc>
-          <w:tcPr>
-            <w:tcW w:w="7191" w:type="dxa"/>
-          </w:tcPr>
-          <w:p>
-            <w:pPr>
-              <w:autoSpaceDE w:val="0"/>
-              <w:autoSpaceDN w:val="0"/>
-              <w:adjustRightInd w:val="0"/>
-              <w:rPr>
-                <w:color w:val="000000"/>
-                <w:sz w:val="23"/>
-                <w:szCs w:val="23"/>
-              </w:rPr>
-            </w:pPr>
-            <w:r>
-              <w:rPr>
-                <w:color w:val="000000"/>
-                <w:sz w:val="23"/>
-                <w:szCs w:val="23"/>
-              </w:rPr>
-              <w:t xml:space="preserve">Hlavní aktéři: </w:t>
-            </w:r>
-            <w:r>
-              <w:rPr>
-                <w:color w:val="000000"/>
-                <w:sz w:val="23"/>
-                <w:szCs w:val="23"/>
-              </w:rPr>
-              <w:t>Z</w:t>
-            </w:r>
-            <w:r>
-              <w:rPr>
-                <w:color w:val="000000"/>
-                <w:sz w:val="23"/>
-                <w:szCs w:val="23"/>
-              </w:rPr>
-              <w:t xml:space="preserve">aměstnanec </w:t>
-            </w:r>
-          </w:p>
-        </w:tc>
-      </w:tr>
-      <w:tr>
-        <w:trPr>
-          <w:trHeight w:val="109"/>
-        </w:trPr>
-        <w:tc>
-          <w:tcPr>
-            <w:tcW w:w="7191" w:type="dxa"/>
-          </w:tcPr>
-          <w:p>
-            <w:pPr>
-              <w:autoSpaceDE w:val="0"/>
-              <w:autoSpaceDN w:val="0"/>
-              <w:adjustRightInd w:val="0"/>
-              <w:rPr>
-                <w:color w:val="000000"/>
-                <w:sz w:val="23"/>
-                <w:szCs w:val="23"/>
-              </w:rPr>
-            </w:pPr>
-            <w:r>
-              <w:rPr>
-                <w:color w:val="000000"/>
-                <w:sz w:val="23"/>
-                <w:szCs w:val="23"/>
-              </w:rPr>
-              <w:t xml:space="preserve">Vedlejší aktéři: </w:t>
-            </w:r>
-            <w:r>
-              <w:rPr>
-                <w:color w:val="000000"/>
-                <w:sz w:val="23"/>
-                <w:szCs w:val="23"/>
-              </w:rPr>
-              <w:t>žádný</w:t>
-            </w:r>
-            <w:r>
-              <w:rPr>
-                <w:color w:val="000000"/>
-                <w:sz w:val="23"/>
-                <w:szCs w:val="23"/>
-              </w:rPr>
-              <w:t xml:space="preserve"> </w:t>
-            </w:r>
-          </w:p>
-        </w:tc>
-      </w:tr>
-      <w:tr>
-        <w:trPr>
-          <w:trHeight w:val="249"/>
-        </w:trPr>
-        <w:tc>
-          <w:tcPr>
-            <w:tcW w:w="7191" w:type="dxa"/>
-          </w:tcPr>
-          <w:p>
-            <w:pPr>
-              <w:pBdr>
-                <w:bottom w:val="single" w:sz="4" w:space="1" w:color="auto"/>
-              </w:pBdr>
-              <w:autoSpaceDE w:val="0"/>
-              <w:autoSpaceDN w:val="0"/>
-              <w:adjustRightInd w:val="0"/>
-              <w:rPr>
-                <w:color w:val="000000"/>
-                <w:sz w:val="23"/>
-                <w:szCs w:val="23"/>
-              </w:rPr>
-            </w:pPr>
-            <w:r>
-              <w:rPr>
-                <w:color w:val="000000"/>
-                <w:sz w:val="23"/>
-                <w:szCs w:val="23"/>
-              </w:rPr>
-              <w:t xml:space="preserve">Vstupní podmínky: </w:t>
-            </w:r>
-          </w:p>
-          <w:tbl>
-            <w:tblPr>
-              <w:tblW w:w="7341" w:type="dxa"/>
-              <w:tblBorders>
-                <w:top w:val="nil"/>
-                <w:left w:val="nil"/>
-                <w:bottom w:val="nil"/>
-                <w:right w:val="nil"/>
-              </w:tblBorders>
-              <w:tblLayout w:type="fixed"/>
-              <w:tblLook w:val="0000" w:firstRow="0" w:lastRow="0" w:firstColumn="0" w:lastColumn="0" w:noHBand="0" w:noVBand="0"/>
-            </w:tblPr>
-            <w:tblGrid>
-              <w:gridCol w:w="7341"/>
-            </w:tblGrid>
-            <w:tr>
-              <w:trPr>
-                <w:trHeight w:val="109"/>
-              </w:trPr>
-              <w:tc>
-                <w:tcPr>
-                  <w:tcW w:w="7341" w:type="dxa"/>
-                  <w:tcBorders>
-                    <w:bottom w:val="nil"/>
-                  </w:tcBorders>
-                </w:tcPr>
-                <w:p>
-                  <w:pPr>
-                    <w:pBdr>
-                      <w:bottom w:val="single" w:sz="4" w:space="1" w:color="auto"/>
-                    </w:pBdr>
-                    <w:autoSpaceDE w:val="0"/>
-                    <w:autoSpaceDN w:val="0"/>
-                    <w:adjustRightInd w:val="0"/>
-                  </w:pPr>
-                  <w:r>
-                    <w:rPr>
-                      <w:color w:val="000000"/>
-                      <w:sz w:val="23"/>
-                      <w:szCs w:val="23"/>
-                    </w:rPr>
-                    <w:t xml:space="preserve">1. Revizní zaměstnanec je přihlášen do systému. </w:t>
-                  </w:r>
-                </w:p>
-                <w:p>
-                  <w:pPr>
-                    <w:pBdr>
-                      <w:bottom w:val="single" w:sz="4" w:space="1" w:color="auto"/>
-                    </w:pBdr>
-                    <w:autoSpaceDE w:val="0"/>
-                    <w:autoSpaceDN w:val="0"/>
-                    <w:adjustRightInd w:val="0"/>
-                    <w:rPr>
-                      <w:color w:val="000000"/>
-                      <w:sz w:val="23"/>
-                      <w:szCs w:val="23"/>
-                    </w:rPr>
-                  </w:pPr>
-                  <w:r>
-                    <w:rPr>
-                      <w:color w:val="000000"/>
-                      <w:sz w:val="23"/>
-                      <w:szCs w:val="23"/>
-                    </w:rPr>
-                    <w:t xml:space="preserve">2. Klient má v pojišťovně účet. </w:t>
-                  </w:r>
-                </w:p>
-              </w:tc>
-            </w:tr>
-            <w:tr>
-              <w:trPr>
-                <w:trHeight w:val="1488"/>
-              </w:trPr>
-              <w:tc>
-                <w:tcPr>
-                  <w:tcW w:w="7341" w:type="dxa"/>
-                  <w:tcBorders>
-                    <w:top w:val="nil"/>
-                    <w:bottom w:val="single" w:sz="4" w:space="0" w:color="auto"/>
-                  </w:tcBorders>
-                </w:tcPr>
-                <w:p>
-                  <w:pPr>
-                    <w:autoSpaceDE w:val="0"/>
-                    <w:autoSpaceDN w:val="0"/>
-                    <w:adjustRightInd w:val="0"/>
-                    <w:rPr>
-                      <w:color w:val="000000"/>
-                      <w:sz w:val="23"/>
-                      <w:szCs w:val="23"/>
-                    </w:rPr>
-                  </w:pPr>
-                  <w:r>
-                    <w:rPr>
-                      <w:color w:val="000000"/>
-                      <w:sz w:val="23"/>
-                      <w:szCs w:val="23"/>
-                    </w:rPr>
-                    <w:t xml:space="preserve">Hlavní scénář: </w:t>
-                  </w:r>
-                </w:p>
-                <w:p>
-                  <w:pPr>
-                    <w:autoSpaceDE w:val="0"/>
-                    <w:autoSpaceDN w:val="0"/>
-                    <w:adjustRightInd w:val="0"/>
-                    <w:rPr>
-                      <w:color w:val="000000"/>
-                      <w:sz w:val="23"/>
-                      <w:szCs w:val="23"/>
-                    </w:rPr>
-                  </w:pPr>
-                  <w:r>
-                    <w:rPr>
-                      <w:color w:val="000000"/>
-                      <w:sz w:val="23"/>
-                      <w:szCs w:val="23"/>
-                    </w:rPr>
-                    <w:t>1. Případ užití začíná, když z</w:t>
-                  </w:r>
-                  <w:r>
-                    <w:rPr>
-                      <w:color w:val="000000"/>
-                      <w:sz w:val="23"/>
-                      <w:szCs w:val="23"/>
-                    </w:rPr>
-                    <w:t>aměstnanec zadá požadavek na vy</w:t>
-                  </w:r>
-                  <w:r>
-                    <w:rPr>
-                      <w:color w:val="000000"/>
-                      <w:sz w:val="23"/>
-                      <w:szCs w:val="23"/>
-                    </w:rPr>
-                    <w:t xml:space="preserve">hledání smlouvy. </w:t>
-                  </w:r>
-                </w:p>
-                <w:p>
-                  <w:pPr>
-                    <w:autoSpaceDE w:val="0"/>
-                    <w:autoSpaceDN w:val="0"/>
-                    <w:adjustRightInd w:val="0"/>
-                    <w:rPr>
-                      <w:color w:val="000000"/>
-                      <w:sz w:val="23"/>
-                      <w:szCs w:val="23"/>
-                    </w:rPr>
-                  </w:pPr>
-                  <w:r>
-                    <w:rPr>
-                      <w:color w:val="000000"/>
-                      <w:sz w:val="23"/>
-                      <w:szCs w:val="23"/>
-                    </w:rPr>
-                    <w:t xml:space="preserve">2. Systém zobrazí formulář pro vyhledání smlouvy. </w:t>
-                  </w:r>
-                </w:p>
-                <w:p>
-                  <w:pPr>
-                    <w:autoSpaceDE w:val="0"/>
-                    <w:autoSpaceDN w:val="0"/>
-                    <w:adjustRightInd w:val="0"/>
-                    <w:rPr>
-                      <w:color w:val="000000"/>
-                      <w:sz w:val="23"/>
-                      <w:szCs w:val="23"/>
-                    </w:rPr>
-                  </w:pPr>
-                  <w:r>
-                    <w:rPr>
-                      <w:color w:val="000000"/>
-                      <w:sz w:val="23"/>
-                      <w:szCs w:val="23"/>
-                    </w:rPr>
-                    <w:t xml:space="preserve">3. </w:t>
-                  </w:r>
-                  <w:r>
-                    <w:rPr>
-                      <w:color w:val="000000"/>
-                      <w:sz w:val="23"/>
-                      <w:szCs w:val="23"/>
-                    </w:rPr>
-                    <w:t>Z</w:t>
-                  </w:r>
-                  <w:r>
-                    <w:rPr>
-                      <w:color w:val="000000"/>
-                      <w:sz w:val="23"/>
-                      <w:szCs w:val="23"/>
-                    </w:rPr>
-                    <w:t xml:space="preserve">aměstnanec kontroluje zadané údaje o klientovi v databázi smluv. </w:t>
-                  </w:r>
-                </w:p>
-                <w:p>
-                  <w:pPr>
-                    <w:autoSpaceDE w:val="0"/>
-                    <w:autoSpaceDN w:val="0"/>
-                    <w:adjustRightInd w:val="0"/>
-                    <w:rPr>
-                      <w:color w:val="000000"/>
-                      <w:sz w:val="23"/>
-                      <w:szCs w:val="23"/>
-                    </w:rPr>
-                  </w:pPr>
-                  <w:r>
-                    <w:rPr>
-                      <w:color w:val="000000"/>
-                      <w:sz w:val="23"/>
-                      <w:szCs w:val="23"/>
-                    </w:rPr>
-                    <w:t xml:space="preserve">4. Jestliže je ve smlouvě chyba, revizní zaměstnanec chybu opraví. </w:t>
-                  </w:r>
-                </w:p>
-                <w:p>
-                  <w:pPr>
-                    <w:autoSpaceDE w:val="0"/>
-                    <w:autoSpaceDN w:val="0"/>
-                    <w:adjustRightInd w:val="0"/>
-                    <w:rPr>
-                      <w:color w:val="000000"/>
-                      <w:sz w:val="23"/>
-                      <w:szCs w:val="23"/>
-                    </w:rPr>
-                  </w:pPr>
-                  <w:r>
-                    <w:rPr>
-                      <w:color w:val="000000"/>
-                      <w:sz w:val="23"/>
-                      <w:szCs w:val="23"/>
-                    </w:rPr>
-                    <w:t xml:space="preserve">5. Systém zobrazí změněné údaje. </w:t>
-                  </w:r>
-                </w:p>
-                <w:p>
-                  <w:pPr>
-                    <w:autoSpaceDE w:val="0"/>
-                    <w:autoSpaceDN w:val="0"/>
-                    <w:adjustRightInd w:val="0"/>
-                    <w:rPr>
-                      <w:color w:val="000000"/>
-                      <w:sz w:val="23"/>
-                      <w:szCs w:val="23"/>
-                    </w:rPr>
-                  </w:pPr>
-                  <w:r>
-                    <w:rPr>
-                      <w:color w:val="000000"/>
-                      <w:sz w:val="23"/>
-                      <w:szCs w:val="23"/>
-                    </w:rPr>
-                    <w:t xml:space="preserve">6. Include – Zrušení smlouvy. </w:t>
-                  </w:r>
-                </w:p>
-                <w:p>
-                  <w:pPr>
-                    <w:autoSpaceDE w:val="0"/>
-                    <w:autoSpaceDN w:val="0"/>
-                    <w:adjustRightInd w:val="0"/>
-                    <w:rPr>
-                      <w:color w:val="000000"/>
-                      <w:sz w:val="23"/>
-                      <w:szCs w:val="23"/>
-                    </w:rPr>
-                  </w:pPr>
-                  <w:r>
-                    <w:rPr>
-                      <w:color w:val="000000"/>
-                      <w:sz w:val="23"/>
-                      <w:szCs w:val="23"/>
-                    </w:rPr>
-                    <w:t xml:space="preserve">7. Include – Prodloužení smlouvy </w:t>
-                  </w:r>
-                </w:p>
-                <w:p>
-                  <w:pPr>
-                    <w:autoSpaceDE w:val="0"/>
-                    <w:autoSpaceDN w:val="0"/>
-                    <w:adjustRightInd w:val="0"/>
-                    <w:rPr>
-                      <w:color w:val="000000"/>
-                      <w:sz w:val="23"/>
-                      <w:szCs w:val="23"/>
-                    </w:rPr>
-                  </w:pPr>
-                  <w:r>
-                    <w:rPr>
-                      <w:color w:val="000000"/>
-                      <w:sz w:val="23"/>
-                      <w:szCs w:val="23"/>
-                    </w:rPr>
-                    <w:t xml:space="preserve">8. Include – Revize smlouvy. </w:t>
-                  </w:r>
-                </w:p>
-                <w:p>
-                  <w:pPr>
-                    <w:autoSpaceDE w:val="0"/>
-                    <w:autoSpaceDN w:val="0"/>
-                    <w:adjustRightInd w:val="0"/>
-                    <w:rPr>
-                      <w:color w:val="000000"/>
-                      <w:sz w:val="23"/>
-                      <w:szCs w:val="23"/>
-                    </w:rPr>
-                  </w:pPr>
-                </w:p>
-              </w:tc>
-            </w:tr>
-            <w:tr>
-              <w:trPr>
-                <w:trHeight w:val="109"/>
-              </w:trPr>
-              <w:tc>
-                <w:tcPr>
-                  <w:tcW w:w="7341" w:type="dxa"/>
-                  <w:tcBorders>
-                    <w:top w:val="single" w:sz="4" w:space="0" w:color="auto"/>
-                    <w:bottom w:val="single" w:sz="4" w:space="0" w:color="auto"/>
-                  </w:tcBorders>
-                </w:tcPr>
-                <w:p>
-                  <w:pPr>
-                    <w:autoSpaceDE w:val="0"/>
-                    <w:autoSpaceDN w:val="0"/>
-                    <w:adjustRightInd w:val="0"/>
-                    <w:rPr>
-                      <w:color w:val="000000"/>
-                      <w:sz w:val="23"/>
-                      <w:szCs w:val="23"/>
-                    </w:rPr>
-                  </w:pPr>
-                  <w:r>
-                    <w:rPr>
-                      <w:color w:val="000000"/>
-                      <w:sz w:val="23"/>
-                      <w:szCs w:val="23"/>
-                    </w:rPr>
-                    <w:t xml:space="preserve">Výstupní podmínky: Systém </w:t>
-                  </w:r>
-                  <w:r>
-                    <w:rPr>
-                      <w:color w:val="000000"/>
-                      <w:sz w:val="23"/>
-                      <w:szCs w:val="23"/>
-                    </w:rPr>
-                    <w:t>uloží změny v databázi smluv</w:t>
-                  </w:r>
-                </w:p>
-                <w:p>
-                  <w:pPr>
-                    <w:autoSpaceDE w:val="0"/>
-                    <w:autoSpaceDN w:val="0"/>
-                    <w:adjustRightInd w:val="0"/>
-                    <w:rPr>
-                      <w:color w:val="000000"/>
-                      <w:sz w:val="23"/>
-                      <w:szCs w:val="23"/>
-                    </w:rPr>
-                  </w:pPr>
-                </w:p>
-              </w:tc>
-            </w:tr>
-            <w:tr>
-              <w:trPr>
-                <w:trHeight w:val="109"/>
-              </w:trPr>
-              <w:tc>
-                <w:tcPr>
-                  <w:tcW w:w="7341" w:type="dxa"/>
-                  <w:tcBorders>
-                    <w:top w:val="single" w:sz="4" w:space="0" w:color="auto"/>
-                    <w:bottom w:val="single" w:sz="4" w:space="0" w:color="auto"/>
-                  </w:tcBorders>
-                </w:tcPr>
-                <w:p>
-                  <w:pPr>
-                    <w:autoSpaceDE w:val="0"/>
-                    <w:autoSpaceDN w:val="0"/>
-                    <w:adjustRightInd w:val="0"/>
-                    <w:rPr>
-                      <w:color w:val="000000"/>
-                      <w:sz w:val="23"/>
-                      <w:szCs w:val="23"/>
-                    </w:rPr>
-                  </w:pPr>
-                  <w:r>
-                    <w:rPr>
-                      <w:color w:val="000000"/>
-                      <w:sz w:val="23"/>
-                      <w:szCs w:val="23"/>
-                    </w:rPr>
-                    <w:t>Alternativní scénář: žádný</w:t>
-                  </w:r>
-                </w:p>
-              </w:tc>
-            </w:tr>
-          </w:tbl>
-          <w:p>
-            <w:pPr>
-              <w:autoSpaceDE w:val="0"/>
-              <w:autoSpaceDN w:val="0"/>
-              <w:adjustRightInd w:val="0"/>
-              <w:rPr>
-                <w:color w:val="000000"/>
-                <w:sz w:val="23"/>
-                <w:szCs w:val="23"/>
-              </w:rPr>
-            </w:pPr>
-          </w:p>
-        </w:tc>
-      </w:tr>
-    </w:tbl>
-    <w:p/>
-    <w:p>
-      <w:pPr>
-        <w:rPr>
-          <w:noProof/>
-        </w:rPr>
-      </w:pPr>
-    </w:p>
-    <w:p/>
-    <w:p/>
-    <w:tbl>
-      <w:tblPr>
-        <w:tblW w:w="0" w:type="auto"/>
-        <w:tblInd w:w="-108" w:type="dxa"/>
-        <w:tblBorders>
-          <w:top w:val="single" w:sz="4" w:space="0" w:color="auto"/>
-          <w:left w:val="single" w:sz="4" w:space="0" w:color="auto"/>
-          <w:bottom w:val="single" w:sz="4" w:space="0" w:color="auto"/>
-          <w:right w:val="single" w:sz="4" w:space="0" w:color="auto"/>
-          <w:insideH w:val="single" w:sz="4" w:space="0" w:color="auto"/>
-          <w:insideV w:val="single" w:sz="4" w:space="0" w:color="auto"/>
-        </w:tblBorders>
-        <w:tblLayout w:type="fixed"/>
-        <w:tblLook w:val="0000" w:firstRow="0" w:lastRow="0" w:firstColumn="0" w:lastColumn="0" w:noHBand="0" w:noVBand="0"/>
-      </w:tblPr>
-      <w:tblGrid>
-        <w:gridCol w:w="7191"/>
-      </w:tblGrid>
-      <w:tr>
-        <w:trPr>
-          <w:trHeight w:val="109"/>
-        </w:trPr>
-        <w:tc>
-          <w:tcPr>
-            <w:tcW w:w="7191" w:type="dxa"/>
-          </w:tcPr>
-          <w:p>
-            <w:pPr>
-              <w:autoSpaceDE w:val="0"/>
-              <w:autoSpaceDN w:val="0"/>
-              <w:adjustRightInd w:val="0"/>
-              <w:rPr>
-                <w:color w:val="000000"/>
-                <w:sz w:val="23"/>
-                <w:szCs w:val="23"/>
-              </w:rPr>
-            </w:pPr>
-            <w:r>
-              <w:rPr>
-                <w:color w:val="000000"/>
-                <w:sz w:val="23"/>
-                <w:szCs w:val="23"/>
-              </w:rPr>
-              <w:t xml:space="preserve">Případ užití: Správa </w:t>
-            </w:r>
-            <w:r>
-              <w:rPr>
-                <w:color w:val="000000"/>
-                <w:sz w:val="23"/>
-                <w:szCs w:val="23"/>
-              </w:rPr>
-              <w:t>dokumentů</w:t>
-            </w:r>
-            <w:r>
-              <w:rPr>
-                <w:color w:val="000000"/>
-                <w:sz w:val="23"/>
-                <w:szCs w:val="23"/>
-              </w:rPr>
-              <w:t xml:space="preserve"> </w:t>
-            </w:r>
-          </w:p>
-        </w:tc>
-      </w:tr>
-      <w:tr>
-        <w:trPr>
-          <w:trHeight w:val="109"/>
-        </w:trPr>
-        <w:tc>
-          <w:tcPr>
-            <w:tcW w:w="7191" w:type="dxa"/>
-          </w:tcPr>
-          <w:p>
-            <w:pPr>
-              <w:autoSpaceDE w:val="0"/>
-              <w:autoSpaceDN w:val="0"/>
-              <w:adjustRightInd w:val="0"/>
-              <w:rPr>
-                <w:color w:val="000000"/>
-                <w:sz w:val="23"/>
-                <w:szCs w:val="23"/>
-              </w:rPr>
-            </w:pPr>
-            <w:r>
-              <w:rPr>
-                <w:color w:val="000000"/>
-                <w:sz w:val="23"/>
-                <w:szCs w:val="23"/>
-              </w:rPr>
-              <w:lastRenderedPageBreak/>
               <w:t xml:space="preserve">Stručný popis: </w:t>
             </w:r>
             <w:r>
@@ -5129,7 +4992,25 @@
                       <w:sz w:val="23"/>
                       <w:szCs w:val="23"/>
                     </w:rPr>
-                    <w:t xml:space="preserve">6. Include – </w:t>
+                    <w:t xml:space="preserve">6. </w:t>
+                  </w:r>
+                  <w:proofErr w:type="spellStart"/>
+                  <w:r>
+                    <w:rPr>
+                      <w:color w:val="000000"/>
+                      <w:sz w:val="23"/>
+                      <w:szCs w:val="23"/>
+                    </w:rPr>
+                    <w:t>Include</w:t>
+                  </w:r>
+                  <w:proofErr w:type="spellEnd"/>
+                  <w:r>
+                    <w:rPr>
+                      <w:color w:val="000000"/>
+                      <w:sz w:val="23"/>
+                      <w:szCs w:val="23"/>
+                    </w:rPr>
+                    <w:t xml:space="preserve"> – </w:t>
                   </w:r>
                   <w:r>
                     <w:rPr>
@@ -5165,7 +5046,25 @@
                       <w:sz w:val="23"/>
                       <w:szCs w:val="23"/>
                     </w:rPr>
-                    <w:t>7. Include – Výběr typu dokumentu.</w:t>
+                    <w:t xml:space="preserve">7. </w:t>
+                  </w:r>
+                  <w:proofErr w:type="spellStart"/>
+                  <w:r>
+                    <w:rPr>
+                      <w:color w:val="000000"/>
+                      <w:sz w:val="23"/>
+                      <w:szCs w:val="23"/>
+                    </w:rPr>
+                    <w:t>Include</w:t>
+                  </w:r>
+                  <w:proofErr w:type="spellEnd"/>
+                  <w:r>
+                    <w:rPr>
+                      <w:color w:val="000000"/>
+                      <w:sz w:val="23"/>
+                      <w:szCs w:val="23"/>
+                    </w:rPr>
+                    <w:t xml:space="preserve"> – Výběr typu dokumentu.</w:t>
                   </w:r>
                   <w:r>
                     <w:rPr>
@@ -5201,7 +5100,25 @@
                       <w:sz w:val="23"/>
                       <w:szCs w:val="23"/>
                     </w:rPr>
-                    <w:t xml:space="preserve">. Include – </w:t>
+                    <w:t xml:space="preserve">. </w:t>
+                  </w:r>
+                  <w:proofErr w:type="spellStart"/>
+                  <w:r>
+                    <w:rPr>
+                      <w:color w:val="000000"/>
+                      <w:sz w:val="23"/>
+                      <w:szCs w:val="23"/>
+                    </w:rPr>
+                    <w:t>Include</w:t>
+                  </w:r>
+                  <w:proofErr w:type="spellEnd"/>
+                  <w:r>
+                    <w:rPr>
+                      <w:color w:val="000000"/>
+                      <w:sz w:val="23"/>
+                      <w:szCs w:val="23"/>
+                    </w:rPr>
+                    <w:t xml:space="preserve"> – </w:t>
                   </w:r>
                   <w:r>
                     <w:rPr>
@@ -5245,7 +5162,25 @@
                       <w:sz w:val="23"/>
                       <w:szCs w:val="23"/>
                     </w:rPr>
-                    <w:t xml:space="preserve">. Include – </w:t>
+                    <w:t xml:space="preserve">. </w:t>
+                  </w:r>
+                  <w:proofErr w:type="spellStart"/>
+                  <w:r>
+                    <w:rPr>
+                      <w:color w:val="000000"/>
+                      <w:sz w:val="23"/>
+                      <w:szCs w:val="23"/>
+                    </w:rPr>
+                    <w:t>Include</w:t>
+                  </w:r>
+                  <w:proofErr w:type="spellEnd"/>
+                  <w:r>
+                    <w:rPr>
+                      <w:color w:val="000000"/>
+                      <w:sz w:val="23"/>
+                      <w:szCs w:val="23"/>
+                    </w:rPr>
+                    <w:t xml:space="preserve"> – </w:t>
                   </w:r>
                   <w:r>
                     <w:rPr>
@@ -5273,7 +5208,25 @@
                       <w:sz w:val="23"/>
                       <w:szCs w:val="23"/>
                     </w:rPr>
-                    <w:t xml:space="preserve">10. Include </w:t>
+                    <w:t xml:space="preserve">10. </w:t>
+                  </w:r>
+                  <w:proofErr w:type="spellStart"/>
+                  <w:r>
+                    <w:rPr>
+                      <w:color w:val="000000"/>
+                      <w:sz w:val="23"/>
+                      <w:szCs w:val="23"/>
+                    </w:rPr>
+                    <w:t>Include</w:t>
+                  </w:r>
+                  <w:proofErr w:type="spellEnd"/>
+                  <w:r>
+                    <w:rPr>
+                      <w:color w:val="000000"/>
+                      <w:sz w:val="23"/>
+                      <w:szCs w:val="23"/>
+                    </w:rPr>
+                    <w:t xml:space="preserve"> </w:t>
                   </w:r>
                   <w:r>
                     <w:rPr>
@@ -5309,7 +5262,25 @@
                       <w:sz w:val="23"/>
                       <w:szCs w:val="23"/>
                     </w:rPr>
-                    <w:t xml:space="preserve">11. Include </w:t>
+                    <w:t xml:space="preserve">11. </w:t>
+                  </w:r>
+                  <w:proofErr w:type="spellStart"/>
+                  <w:r>
+                    <w:rPr>
+                      <w:color w:val="000000"/>
+                      <w:sz w:val="23"/>
+                      <w:szCs w:val="23"/>
+                    </w:rPr>
+                    <w:t>Include</w:t>
+                  </w:r>
+                  <w:proofErr w:type="spellEnd"/>
+                  <w:r>
+                    <w:rPr>
+                      <w:color w:val="000000"/>
+                      <w:sz w:val="23"/>
+                      <w:szCs w:val="23"/>
+                    </w:rPr>
+                    <w:t xml:space="preserve"> </w:t>
                   </w:r>
                   <w:r>
                     <w:rPr>
@@ -5345,7 +5316,25 @@
                       <w:sz w:val="23"/>
                       <w:szCs w:val="23"/>
                     </w:rPr>
-                    <w:t>12. Extend – Export dokumentu do PDF.</w:t>
+                    <w:t xml:space="preserve">12. </w:t>
+                  </w:r>
+                  <w:proofErr w:type="spellStart"/>
+                  <w:r>
+                    <w:rPr>
+                      <w:color w:val="000000"/>
+                      <w:sz w:val="23"/>
+                      <w:szCs w:val="23"/>
+                    </w:rPr>
+                    <w:t>Extend</w:t>
+                  </w:r>
+                  <w:proofErr w:type="spellEnd"/>
+                  <w:r>
+                    <w:rPr>
+                      <w:color w:val="000000"/>
+                      <w:sz w:val="23"/>
+                      <w:szCs w:val="23"/>
+                    </w:rPr>
+                    <w:t xml:space="preserve"> – Export dokumentu do PDF.</w:t>
                   </w:r>
                 </w:p>
                 <w:p>
@@ -5391,6 +5380,7 @@
                       <w:sz w:val="23"/>
                       <w:szCs w:val="23"/>
                     </w:rPr>
+                    <w:lastRenderedPageBreak/>
                     <w:t xml:space="preserve">Výstupní podmínky: Systém </w:t>
                   </w:r>
                   <w:r>
@@ -5470,11 +5460,19 @@
     <w:p>
       <w:pPr>
         <w:pStyle w:val="Nadpis2"/>
+        <w:numPr>
+          <w:ilvl w:val="1"/>
+          <w:numId w:val="42"/>
+        </w:numPr>
       </w:pPr>
       <w:r>
-        <w:t>Uživatelské rozhraní databáze:</w:t>
+        <w:t xml:space="preserve">Uživatelské </w:t>
+      </w:r>
+      <w:r>
+        <w:t>rozhraní databáze</w:t>
       </w:r>
     </w:p>
+    <w:p/>
     <w:p>
       <w:r>
         <w:rPr>
@@ -5531,13 +5529,18 @@
       </w:r>
     </w:p>
     <w:p/>
-    <w:p/>
     <w:p>
+      <w:pPr>
+        <w:pStyle w:val="Nadpis2"/>
+        <w:numPr>
+          <w:ilvl w:val="1"/>
+          <w:numId w:val="42"/>
+        </w:numPr>
+      </w:pPr>
       <w:r>
-        <w:t>Databáze zaměstnanců</w:t>
+        <w:t>Archivace a skartace</w:t>
       </w:r>
     </w:p>
-    <w:p/>
     <w:p>
       <w:r>
         <w:t xml:space="preserve">Po určitém stanoveném termínu jsou dokumenty přesunuty z databáze dokumentů do databáze archivovaných dokumentů. Po uplynutí doby archivace jsou tyto dokumenty ze systému smazány. </w:t>
@@ -5548,7 +5551,6 @@
         <w:rPr>
           <w:noProof/>
         </w:rPr>
-        <w:lastRenderedPageBreak/>
         <w:drawing>
           <wp:inline distT="0" distB="0" distL="0" distR="0">
             <wp:extent cx="4448175" cy="2809875"/>
@@ -5601,9 +5603,23 @@
     </w:p>
     <w:p>
       <w:r>
-        <w:t>Scénář Archivace:</w:t>
+        <w:br w:type="page"/>
       </w:r>
     </w:p>
+    <w:p>
+      <w:pPr>
+        <w:pStyle w:val="Nadpis2"/>
+        <w:numPr>
+          <w:ilvl w:val="1"/>
+          <w:numId w:val="42"/>
+        </w:numPr>
+      </w:pPr>
+      <w:r>
+        <w:lastRenderedPageBreak/>
+        <w:t>Scénář Archivace</w:t>
+      </w:r>
+    </w:p>
+    <w:p/>
     <w:tbl>
       <w:tblPr>
         <w:tblW w:w="0" w:type="auto"/>
@@ -5917,8 +5933,15 @@
     </w:tbl>
     <w:p/>
     <w:p>
+      <w:pPr>
+        <w:pStyle w:val="Nadpis2"/>
+        <w:numPr>
+          <w:ilvl w:val="1"/>
+          <w:numId w:val="42"/>
+        </w:numPr>
+      </w:pPr>
       <w:r>
-        <w:t>Scénář Skartace:</w:t>
+        <w:t>Scénář Skartace</w:t>
       </w:r>
     </w:p>
     <w:tbl>
@@ -6226,7 +6249,25 @@
                 <w:sz w:val="23"/>
                 <w:szCs w:val="23"/>
               </w:rPr>
-              <w:t xml:space="preserve">4. Zaměstnanec má možnost prodloužit archivaci dokumentu a tím pozdr-žet skartaci. </w:t>
+              <w:t xml:space="preserve">4. Zaměstnanec má možnost prodloužit archivaci dokumentu a tím </w:t>
+            </w:r>
+            <w:proofErr w:type="spellStart"/>
+            <w:r>
+              <w:rPr>
+                <w:color w:val="000000"/>
+                <w:sz w:val="23"/>
+                <w:szCs w:val="23"/>
+              </w:rPr>
+              <w:t>pozdr-žet</w:t>
+            </w:r>
+            <w:proofErr w:type="spellEnd"/>
+            <w:r>
+              <w:rPr>
+                <w:color w:val="000000"/>
+                <w:sz w:val="23"/>
+                <w:szCs w:val="23"/>
+              </w:rPr>
+              <w:t xml:space="preserve"> skartaci. </w:t>
             </w:r>
           </w:p>
           <w:p>
@@ -6328,10 +6369,16 @@
     <w:p>
       <w:pPr>
         <w:pStyle w:val="Nadpis2"/>
+        <w:numPr>
+          <w:ilvl w:val="0"/>
+          <w:numId w:val="42"/>
+        </w:numPr>
       </w:pPr>
       <w:r>
-        <w:lastRenderedPageBreak/>
-        <w:t>Uživatelské rozhraní:</w:t>
+        <w:t>Uživatelské rozhraní</w:t>
+      </w:r>
+      <w:r>
+        <w:t xml:space="preserve"> archivace a skartace</w:t>
       </w:r>
     </w:p>
     <w:p>
@@ -6354,12 +6401,12 @@
         </w:numPr>
         <w:spacing w:after="0" w:line="259" w:lineRule="auto"/>
       </w:pPr>
-      <w:bookmarkStart w:id="4" w:name="_Toc481069421"/>
+      <w:bookmarkStart w:id="12" w:name="_Toc481069421"/>
       <w:r>
         <w:lastRenderedPageBreak/>
         <w:t>Komponenta „Výstupní sestavy“ a její případy užití:</w:t>
       </w:r>
-      <w:bookmarkEnd w:id="4"/>
+      <w:bookmarkEnd w:id="12"/>
     </w:p>
     <w:p>
       <w:pPr>
@@ -6932,8 +6979,8 @@
           <w:docGrid w:linePitch="360"/>
         </w:sectPr>
       </w:pPr>
-      <w:bookmarkStart w:id="5" w:name="_GoBack"/>
-      <w:bookmarkEnd w:id="5"/>
+      <w:bookmarkStart w:id="13" w:name="_GoBack"/>
+      <w:bookmarkEnd w:id="13"/>
     </w:p>
     <w:p>
       <w:pPr>
@@ -6957,7 +7004,7 @@
 </file>
 
 <file path=word/endnotes.xml><?xml version="1.0" encoding="utf-8"?>
-<w:endnotes xmlns:wpc="http://schemas.microsoft.com/office/word/2010/wordprocessingCanvas" xmlns:cx="http://schemas.microsoft.com/office/drawing/2014/chartex" xmlns:mc="http://schemas.openxmlformats.org/markup-compatibility/2006" xmlns:o="urn:schemas-microsoft-com:office:office" xmlns:r="http://schemas.openxmlformats.org/officeDocument/2006/relationships" xmlns:m="http://schemas.openxmlformats.org/officeDocument/2006/math" xmlns:v="urn:schemas-microsoft-com:vml" xmlns:wp14="http://schemas.microsoft.com/office/word/2010/wordprocessingDrawing" xmlns:wp="http://schemas.openxmlformats.org/drawingml/2006/wordprocessingDrawing" xmlns:w10="urn:schemas-microsoft-com:office:word" xmlns:w="http://schemas.openxmlformats.org/wordprocessingml/2006/main" xmlns:w14="http://schemas.microsoft.com/office/word/2010/wordml" xmlns:w15="http://schemas.microsoft.com/office/word/2012/wordml" xmlns:w16se="http://schemas.microsoft.com/office/word/2015/wordml/symex" xmlns:wpg="http://schemas.microsoft.com/office/word/2010/wordprocessingGroup" xmlns:wpi="http://schemas.microsoft.com/office/word/2010/wordprocessingInk" xmlns:wne="http://schemas.microsoft.com/office/word/2006/wordml" xmlns:wps="http://schemas.microsoft.com/office/word/2010/wordprocessingShape" mc:Ignorable="w14 w15 w16se wp14">
+<w:endnotes xmlns:wpc="http://schemas.microsoft.com/office/word/2010/wordprocessingCanvas" xmlns:mc="http://schemas.openxmlformats.org/markup-compatibility/2006" xmlns:o="urn:schemas-microsoft-com:office:office" xmlns:r="http://schemas.openxmlformats.org/officeDocument/2006/relationships" xmlns:m="http://schemas.openxmlformats.org/officeDocument/2006/math" xmlns:v="urn:schemas-microsoft-com:vml" xmlns:wp14="http://schemas.microsoft.com/office/word/2010/wordprocessingDrawing" xmlns:wp="http://schemas.openxmlformats.org/drawingml/2006/wordprocessingDrawing" xmlns:w10="urn:schemas-microsoft-com:office:word" xmlns:w="http://schemas.openxmlformats.org/wordprocessingml/2006/main" xmlns:w14="http://schemas.microsoft.com/office/word/2010/wordml" xmlns:w15="http://schemas.microsoft.com/office/word/2012/wordml" xmlns:wpg="http://schemas.microsoft.com/office/word/2010/wordprocessingGroup" xmlns:wpi="http://schemas.microsoft.com/office/word/2010/wordprocessingInk" xmlns:wne="http://schemas.microsoft.com/office/word/2006/wordml" xmlns:wps="http://schemas.microsoft.com/office/word/2010/wordprocessingShape" mc:Ignorable="w14 w15 wp14">
   <w:endnote w:type="separator" w:id="-1">
     <w:p>
       <w:r>
@@ -6984,7 +7031,7 @@
 </file>
 
 <file path=word/footer1.xml><?xml version="1.0" encoding="utf-8"?>
-<w:ftr xmlns:wpc="http://schemas.microsoft.com/office/word/2010/wordprocessingCanvas" xmlns:cx="http://schemas.microsoft.com/office/drawing/2014/chartex" xmlns:mc="http://schemas.openxmlformats.org/markup-compatibility/2006" xmlns:o="urn:schemas-microsoft-com:office:office" xmlns:r="http://schemas.openxmlformats.org/officeDocument/2006/relationships" xmlns:m="http://schemas.openxmlformats.org/officeDocument/2006/math" xmlns:v="urn:schemas-microsoft-com:vml" xmlns:wp14="http://schemas.microsoft.com/office/word/2010/wordprocessingDrawing" xmlns:wp="http://schemas.openxmlformats.org/drawingml/2006/wordprocessingDrawing" xmlns:w10="urn:schemas-microsoft-com:office:word" xmlns:w="http://schemas.openxmlformats.org/wordprocessingml/2006/main" xmlns:w14="http://schemas.microsoft.com/office/word/2010/wordml" xmlns:w15="http://schemas.microsoft.com/office/word/2012/wordml" xmlns:w16se="http://schemas.microsoft.com/office/word/2015/wordml/symex" xmlns:wpg="http://schemas.microsoft.com/office/word/2010/wordprocessingGroup" xmlns:wpi="http://schemas.microsoft.com/office/word/2010/wordprocessingInk" xmlns:wne="http://schemas.microsoft.com/office/word/2006/wordml" xmlns:wps="http://schemas.microsoft.com/office/word/2010/wordprocessingShape" mc:Ignorable="w14 w15 w16se wp14">
+<w:ftr xmlns:wpc="http://schemas.microsoft.com/office/word/2010/wordprocessingCanvas" xmlns:mc="http://schemas.openxmlformats.org/markup-compatibility/2006" xmlns:o="urn:schemas-microsoft-com:office:office" xmlns:r="http://schemas.openxmlformats.org/officeDocument/2006/relationships" xmlns:m="http://schemas.openxmlformats.org/officeDocument/2006/math" xmlns:v="urn:schemas-microsoft-com:vml" xmlns:wp14="http://schemas.microsoft.com/office/word/2010/wordprocessingDrawing" xmlns:wp="http://schemas.openxmlformats.org/drawingml/2006/wordprocessingDrawing" xmlns:w10="urn:schemas-microsoft-com:office:word" xmlns:w="http://schemas.openxmlformats.org/wordprocessingml/2006/main" xmlns:w14="http://schemas.microsoft.com/office/word/2010/wordml" xmlns:w15="http://schemas.microsoft.com/office/word/2012/wordml" xmlns:wpg="http://schemas.microsoft.com/office/word/2010/wordprocessingGroup" xmlns:wpi="http://schemas.microsoft.com/office/word/2010/wordprocessingInk" xmlns:wne="http://schemas.microsoft.com/office/word/2006/wordml" xmlns:wps="http://schemas.microsoft.com/office/word/2010/wordprocessingShape" mc:Ignorable="w14 w15 wp14">
   <w:p>
     <w:pPr>
       <w:pStyle w:val="Patastr"/>
@@ -7000,7 +7047,7 @@
 </file>
 
 <file path=word/footnotes.xml><?xml version="1.0" encoding="utf-8"?>
-<w:footnotes xmlns:wpc="http://schemas.microsoft.com/office/word/2010/wordprocessingCanvas" xmlns:cx="http://schemas.microsoft.com/office/drawing/2014/chartex" xmlns:mc="http://schemas.openxmlformats.org/markup-compatibility/2006" xmlns:o="urn:schemas-microsoft-com:office:office" xmlns:r="http://schemas.openxmlformats.org/officeDocument/2006/relationships" xmlns:m="http://schemas.openxmlformats.org/officeDocument/2006/math" xmlns:v="urn:schemas-microsoft-com:vml" xmlns:wp14="http://schemas.microsoft.com/office/word/2010/wordprocessingDrawing" xmlns:wp="http://schemas.openxmlformats.org/drawingml/2006/wordprocessingDrawing" xmlns:w10="urn:schemas-microsoft-com:office:word" xmlns:w="http://schemas.openxmlformats.org/wordprocessingml/2006/main" xmlns:w14="http://schemas.microsoft.com/office/word/2010/wordml" xmlns:w15="http://schemas.microsoft.com/office/word/2012/wordml" xmlns:w16se="http://schemas.microsoft.com/office/word/2015/wordml/symex" xmlns:wpg="http://schemas.microsoft.com/office/word/2010/wordprocessingGroup" xmlns:wpi="http://schemas.microsoft.com/office/word/2010/wordprocessingInk" xmlns:wne="http://schemas.microsoft.com/office/word/2006/wordml" xmlns:wps="http://schemas.microsoft.com/office/word/2010/wordprocessingShape" mc:Ignorable="w14 w15 w16se wp14">
+<w:footnotes xmlns:wpc="http://schemas.microsoft.com/office/word/2010/wordprocessingCanvas" xmlns:mc="http://schemas.openxmlformats.org/markup-compatibility/2006" xmlns:o="urn:schemas-microsoft-com:office:office" xmlns:r="http://schemas.openxmlformats.org/officeDocument/2006/relationships" xmlns:m="http://schemas.openxmlformats.org/officeDocument/2006/math" xmlns:v="urn:schemas-microsoft-com:vml" xmlns:wp14="http://schemas.microsoft.com/office/word/2010/wordprocessingDrawing" xmlns:wp="http://schemas.openxmlformats.org/drawingml/2006/wordprocessingDrawing" xmlns:w10="urn:schemas-microsoft-com:office:word" xmlns:w="http://schemas.openxmlformats.org/wordprocessingml/2006/main" xmlns:w14="http://schemas.microsoft.com/office/word/2010/wordml" xmlns:w15="http://schemas.microsoft.com/office/word/2012/wordml" xmlns:wpg="http://schemas.microsoft.com/office/word/2010/wordprocessingGroup" xmlns:wpi="http://schemas.microsoft.com/office/word/2010/wordprocessingInk" xmlns:wne="http://schemas.microsoft.com/office/word/2006/wordml" xmlns:wps="http://schemas.microsoft.com/office/word/2010/wordprocessingShape" mc:Ignorable="w14 w15 wp14">
   <w:footnote w:type="separator" w:id="-1">
     <w:p>
       <w:r>
@@ -7023,7 +7070,7 @@
 </file>
 
 <file path=word/header1.xml><?xml version="1.0" encoding="utf-8"?>
-<w:hdr xmlns:wpc="http://schemas.microsoft.com/office/word/2010/wordprocessingCanvas" xmlns:cx="http://schemas.microsoft.com/office/drawing/2014/chartex" xmlns:mc="http://schemas.openxmlformats.org/markup-compatibility/2006" xmlns:o="urn:schemas-microsoft-com:office:office" xmlns:r="http://schemas.openxmlformats.org/officeDocument/2006/relationships" xmlns:m="http://schemas.openxmlformats.org/officeDocument/2006/math" xmlns:v="urn:schemas-microsoft-com:vml" xmlns:wp14="http://schemas.microsoft.com/office/word/2010/wordprocessingDrawing" xmlns:wp="http://schemas.openxmlformats.org/drawingml/2006/wordprocessingDrawing" xmlns:w10="urn:schemas-microsoft-com:office:word" xmlns:w="http://schemas.openxmlformats.org/wordprocessingml/2006/main" xmlns:w14="http://schemas.microsoft.com/office/word/2010/wordml" xmlns:w15="http://schemas.microsoft.com/office/word/2012/wordml" xmlns:w16se="http://schemas.microsoft.com/office/word/2015/wordml/symex" xmlns:wpg="http://schemas.microsoft.com/office/word/2010/wordprocessingGroup" xmlns:wpi="http://schemas.microsoft.com/office/word/2010/wordprocessingInk" xmlns:wne="http://schemas.microsoft.com/office/word/2006/wordml" xmlns:wps="http://schemas.microsoft.com/office/word/2010/wordprocessingShape" mc:Ignorable="w14 w15 w16se wp14">
+<w:hdr xmlns:wpc="http://schemas.microsoft.com/office/word/2010/wordprocessingCanvas" xmlns:mc="http://schemas.openxmlformats.org/markup-compatibility/2006" xmlns:o="urn:schemas-microsoft-com:office:office" xmlns:r="http://schemas.openxmlformats.org/officeDocument/2006/relationships" xmlns:m="http://schemas.openxmlformats.org/officeDocument/2006/math" xmlns:v="urn:schemas-microsoft-com:vml" xmlns:wp14="http://schemas.microsoft.com/office/word/2010/wordprocessingDrawing" xmlns:wp="http://schemas.openxmlformats.org/drawingml/2006/wordprocessingDrawing" xmlns:w10="urn:schemas-microsoft-com:office:word" xmlns:w="http://schemas.openxmlformats.org/wordprocessingml/2006/main" xmlns:w14="http://schemas.microsoft.com/office/word/2010/wordml" xmlns:w15="http://schemas.microsoft.com/office/word/2012/wordml" xmlns:wpg="http://schemas.microsoft.com/office/word/2010/wordprocessingGroup" xmlns:wpi="http://schemas.microsoft.com/office/word/2010/wordprocessingInk" xmlns:wne="http://schemas.microsoft.com/office/word/2006/wordml" xmlns:wps="http://schemas.microsoft.com/office/word/2010/wordprocessingShape" mc:Ignorable="w14 w15 wp14">
   <w:p>
     <w:pPr>
       <w:pStyle w:val="Zhlavtitulnlist"/>
@@ -7040,7 +7087,7 @@
 </file>
 
 <file path=word/header2.xml><?xml version="1.0" encoding="utf-8"?>
-<w:hdr xmlns:wpc="http://schemas.microsoft.com/office/word/2010/wordprocessingCanvas" xmlns:cx="http://schemas.microsoft.com/office/drawing/2014/chartex" xmlns:mc="http://schemas.openxmlformats.org/markup-compatibility/2006" xmlns:o="urn:schemas-microsoft-com:office:office" xmlns:r="http://schemas.openxmlformats.org/officeDocument/2006/relationships" xmlns:m="http://schemas.openxmlformats.org/officeDocument/2006/math" xmlns:v="urn:schemas-microsoft-com:vml" xmlns:wp14="http://schemas.microsoft.com/office/word/2010/wordprocessingDrawing" xmlns:wp="http://schemas.openxmlformats.org/drawingml/2006/wordprocessingDrawing" xmlns:w10="urn:schemas-microsoft-com:office:word" xmlns:w="http://schemas.openxmlformats.org/wordprocessingml/2006/main" xmlns:w14="http://schemas.microsoft.com/office/word/2010/wordml" xmlns:w15="http://schemas.microsoft.com/office/word/2012/wordml" xmlns:w16se="http://schemas.microsoft.com/office/word/2015/wordml/symex" xmlns:wpg="http://schemas.microsoft.com/office/word/2010/wordprocessingGroup" xmlns:wpi="http://schemas.microsoft.com/office/word/2010/wordprocessingInk" xmlns:wne="http://schemas.microsoft.com/office/word/2006/wordml" xmlns:wps="http://schemas.microsoft.com/office/word/2010/wordprocessingShape" mc:Ignorable="w14 w15 w16se wp14">
+<w:hdr xmlns:wpc="http://schemas.microsoft.com/office/word/2010/wordprocessingCanvas" xmlns:mc="http://schemas.openxmlformats.org/markup-compatibility/2006" xmlns:o="urn:schemas-microsoft-com:office:office" xmlns:r="http://schemas.openxmlformats.org/officeDocument/2006/relationships" xmlns:m="http://schemas.openxmlformats.org/officeDocument/2006/math" xmlns:v="urn:schemas-microsoft-com:vml" xmlns:wp14="http://schemas.microsoft.com/office/word/2010/wordprocessingDrawing" xmlns:wp="http://schemas.openxmlformats.org/drawingml/2006/wordprocessingDrawing" xmlns:w10="urn:schemas-microsoft-com:office:word" xmlns:w="http://schemas.openxmlformats.org/wordprocessingml/2006/main" xmlns:w14="http://schemas.microsoft.com/office/word/2010/wordml" xmlns:w15="http://schemas.microsoft.com/office/word/2012/wordml" xmlns:wpg="http://schemas.microsoft.com/office/word/2010/wordprocessingGroup" xmlns:wpi="http://schemas.microsoft.com/office/word/2010/wordprocessingInk" xmlns:wne="http://schemas.microsoft.com/office/word/2006/wordml" xmlns:wps="http://schemas.microsoft.com/office/word/2010/wordprocessingShape" mc:Ignorable="w14 w15 wp14">
   <w:p>
     <w:pPr>
       <w:pStyle w:val="Zhlavvlevo"/>
@@ -7068,7 +7115,7 @@
         <w:rStyle w:val="slostrnky"/>
         <w:noProof/>
       </w:rPr>
-      <w:t>18</w:t>
+      <w:t>16</w:t>
     </w:r>
     <w:r>
       <w:rPr>
@@ -7120,7 +7167,7 @@
 </file>
 
 <file path=word/header3.xml><?xml version="1.0" encoding="utf-8"?>
-<w:hdr xmlns:wpc="http://schemas.microsoft.com/office/word/2010/wordprocessingCanvas" xmlns:cx="http://schemas.microsoft.com/office/drawing/2014/chartex" xmlns:mc="http://schemas.openxmlformats.org/markup-compatibility/2006" xmlns:o="urn:schemas-microsoft-com:office:office" xmlns:r="http://schemas.openxmlformats.org/officeDocument/2006/relationships" xmlns:m="http://schemas.openxmlformats.org/officeDocument/2006/math" xmlns:v="urn:schemas-microsoft-com:vml" xmlns:wp14="http://schemas.microsoft.com/office/word/2010/wordprocessingDrawing" xmlns:wp="http://schemas.openxmlformats.org/drawingml/2006/wordprocessingDrawing" xmlns:w10="urn:schemas-microsoft-com:office:word" xmlns:w="http://schemas.openxmlformats.org/wordprocessingml/2006/main" xmlns:w14="http://schemas.microsoft.com/office/word/2010/wordml" xmlns:w15="http://schemas.microsoft.com/office/word/2012/wordml" xmlns:w16se="http://schemas.microsoft.com/office/word/2015/wordml/symex" xmlns:wpg="http://schemas.microsoft.com/office/word/2010/wordprocessingGroup" xmlns:wpi="http://schemas.microsoft.com/office/word/2010/wordprocessingInk" xmlns:wne="http://schemas.microsoft.com/office/word/2006/wordml" xmlns:wps="http://schemas.microsoft.com/office/word/2010/wordprocessingShape" mc:Ignorable="w14 w15 w16se wp14">
+<w:hdr xmlns:wpc="http://schemas.microsoft.com/office/word/2010/wordprocessingCanvas" xmlns:mc="http://schemas.openxmlformats.org/markup-compatibility/2006" xmlns:o="urn:schemas-microsoft-com:office:office" xmlns:r="http://schemas.openxmlformats.org/officeDocument/2006/relationships" xmlns:m="http://schemas.openxmlformats.org/officeDocument/2006/math" xmlns:v="urn:schemas-microsoft-com:vml" xmlns:wp14="http://schemas.microsoft.com/office/word/2010/wordprocessingDrawing" xmlns:wp="http://schemas.openxmlformats.org/drawingml/2006/wordprocessingDrawing" xmlns:w10="urn:schemas-microsoft-com:office:word" xmlns:w="http://schemas.openxmlformats.org/wordprocessingml/2006/main" xmlns:w14="http://schemas.microsoft.com/office/word/2010/wordml" xmlns:w15="http://schemas.microsoft.com/office/word/2012/wordml" xmlns:wpg="http://schemas.microsoft.com/office/word/2010/wordprocessingGroup" xmlns:wpi="http://schemas.microsoft.com/office/word/2010/wordprocessingInk" xmlns:wne="http://schemas.microsoft.com/office/word/2006/wordml" xmlns:wps="http://schemas.microsoft.com/office/word/2010/wordprocessingShape" mc:Ignorable="w14 w15 wp14">
   <w:p>
     <w:pPr>
       <w:pStyle w:val="Zhlavvpravo"/>
@@ -7187,7 +7234,7 @@
 </file>
 
 <file path=word/numbering.xml><?xml version="1.0" encoding="utf-8"?>
-<w:numbering xmlns:wpc="http://schemas.microsoft.com/office/word/2010/wordprocessingCanvas" xmlns:cx="http://schemas.microsoft.com/office/drawing/2014/chartex" xmlns:mc="http://schemas.openxmlformats.org/markup-compatibility/2006" xmlns:o="urn:schemas-microsoft-com:office:office" xmlns:r="http://schemas.openxmlformats.org/officeDocument/2006/relationships" xmlns:m="http://schemas.openxmlformats.org/officeDocument/2006/math" xmlns:v="urn:schemas-microsoft-com:vml" xmlns:wp14="http://schemas.microsoft.com/office/word/2010/wordprocessingDrawing" xmlns:wp="http://schemas.openxmlformats.org/drawingml/2006/wordprocessingDrawing" xmlns:w10="urn:schemas-microsoft-com:office:word" xmlns:w="http://schemas.openxmlformats.org/wordprocessingml/2006/main" xmlns:w14="http://schemas.microsoft.com/office/word/2010/wordml" xmlns:w15="http://schemas.microsoft.com/office/word/2012/wordml" xmlns:w16se="http://schemas.microsoft.com/office/word/2015/wordml/symex" xmlns:wpg="http://schemas.microsoft.com/office/word/2010/wordprocessingGroup" xmlns:wpi="http://schemas.microsoft.com/office/word/2010/wordprocessingInk" xmlns:wne="http://schemas.microsoft.com/office/word/2006/wordml" xmlns:wps="http://schemas.microsoft.com/office/word/2010/wordprocessingShape" mc:Ignorable="w14 w15 w16se wp14">
+<w:numbering xmlns:wpc="http://schemas.microsoft.com/office/word/2010/wordprocessingCanvas" xmlns:mc="http://schemas.openxmlformats.org/markup-compatibility/2006" xmlns:o="urn:schemas-microsoft-com:office:office" xmlns:r="http://schemas.openxmlformats.org/officeDocument/2006/relationships" xmlns:m="http://schemas.openxmlformats.org/officeDocument/2006/math" xmlns:v="urn:schemas-microsoft-com:vml" xmlns:wp14="http://schemas.microsoft.com/office/word/2010/wordprocessingDrawing" xmlns:wp="http://schemas.openxmlformats.org/drawingml/2006/wordprocessingDrawing" xmlns:w10="urn:schemas-microsoft-com:office:word" xmlns:w="http://schemas.openxmlformats.org/wordprocessingml/2006/main" xmlns:w14="http://schemas.microsoft.com/office/word/2010/wordml" xmlns:w15="http://schemas.microsoft.com/office/word/2012/wordml" xmlns:wpg="http://schemas.microsoft.com/office/word/2010/wordprocessingGroup" xmlns:wpi="http://schemas.microsoft.com/office/word/2010/wordprocessingInk" xmlns:wne="http://schemas.microsoft.com/office/word/2006/wordml" xmlns:wps="http://schemas.microsoft.com/office/word/2010/wordprocessingShape" mc:Ignorable="w14 w15 wp14">
   <w:abstractNum w:abstractNumId="0" w15:restartNumberingAfterBreak="0">
     <w:nsid w:val="FFFFFF7C"/>
     <w:multiLevelType w:val="singleLevel"/>
@@ -7509,7 +7556,7 @@
     <w:lvl w:ilvl="1">
       <w:start w:val="1"/>
       <w:numFmt w:val="decimal"/>
-      <w:pStyle w:val="Podnadpis"/>
+      <w:pStyle w:val="Podtitul"/>
       <w:lvlText w:val="%1.%2"/>
       <w:lvlJc w:val="left"/>
       <w:pPr>
@@ -8561,7 +8608,7 @@
     <w:lvl w:ilvl="1">
       <w:start w:val="1"/>
       <w:numFmt w:val="decimal"/>
-      <w:pStyle w:val="podnadpis0"/>
+      <w:pStyle w:val="podnadpis"/>
       <w:lvlText w:val="%1.%2"/>
       <w:lvlJc w:val="left"/>
       <w:pPr>
@@ -8681,6 +8728,92 @@
     </w:lvl>
   </w:abstractNum>
   <w:abstractNum w:abstractNumId="20" w15:restartNumberingAfterBreak="0">
+    <w:nsid w:val="1F2518E6"/>
+    <w:multiLevelType w:val="multilevel"/>
+    <w:tmpl w:val="0405001F"/>
+    <w:lvl w:ilvl="0">
+      <w:start w:val="1"/>
+      <w:numFmt w:val="decimal"/>
+      <w:lvlText w:val="%1."/>
+      <w:lvlJc w:val="left"/>
+      <w:pPr>
+        <w:ind w:left="360" w:hanging="360"/>
+      </w:pPr>
+    </w:lvl>
+    <w:lvl w:ilvl="1">
+      <w:start w:val="1"/>
+      <w:numFmt w:val="decimal"/>
+      <w:lvlText w:val="%1.%2."/>
+      <w:lvlJc w:val="left"/>
+      <w:pPr>
+        <w:ind w:left="792" w:hanging="432"/>
+      </w:pPr>
+    </w:lvl>
+    <w:lvl w:ilvl="2">
+      <w:start w:val="1"/>
+      <w:numFmt w:val="decimal"/>
+      <w:lvlText w:val="%1.%2.%3."/>
+      <w:lvlJc w:val="left"/>
+      <w:pPr>
+        <w:ind w:left="1224" w:hanging="504"/>
+      </w:pPr>
+    </w:lvl>
+    <w:lvl w:ilvl="3">
+      <w:start w:val="1"/>
+      <w:numFmt w:val="decimal"/>
+      <w:lvlText w:val="%1.%2.%3.%4."/>
+      <w:lvlJc w:val="left"/>
+      <w:pPr>
+        <w:ind w:left="1728" w:hanging="648"/>
+      </w:pPr>
+    </w:lvl>
+    <w:lvl w:ilvl="4">
+      <w:start w:val="1"/>
+      <w:numFmt w:val="decimal"/>
+      <w:lvlText w:val="%1.%2.%3.%4.%5."/>
+      <w:lvlJc w:val="left"/>
+      <w:pPr>
+        <w:ind w:left="2232" w:hanging="792"/>
+      </w:pPr>
+    </w:lvl>
+    <w:lvl w:ilvl="5">
+      <w:start w:val="1"/>
+      <w:numFmt w:val="decimal"/>
+      <w:lvlText w:val="%1.%2.%3.%4.%5.%6."/>
+      <w:lvlJc w:val="left"/>
+      <w:pPr>
+        <w:ind w:left="2736" w:hanging="936"/>
+      </w:pPr>
+    </w:lvl>
+    <w:lvl w:ilvl="6">
+      <w:start w:val="1"/>
+      <w:numFmt w:val="decimal"/>
+      <w:lvlText w:val="%1.%2.%3.%4.%5.%6.%7."/>
+      <w:lvlJc w:val="left"/>
+      <w:pPr>
+        <w:ind w:left="3240" w:hanging="1080"/>
+      </w:pPr>
+    </w:lvl>
+    <w:lvl w:ilvl="7">
+      <w:start w:val="1"/>
+      <w:numFmt w:val="decimal"/>
+      <w:lvlText w:val="%1.%2.%3.%4.%5.%6.%7.%8."/>
+      <w:lvlJc w:val="left"/>
+      <w:pPr>
+        <w:ind w:left="3744" w:hanging="1224"/>
+      </w:pPr>
+    </w:lvl>
+    <w:lvl w:ilvl="8">
+      <w:start w:val="1"/>
+      <w:numFmt w:val="decimal"/>
+      <w:lvlText w:val="%1.%2.%3.%4.%5.%6.%7.%8.%9."/>
+      <w:lvlJc w:val="left"/>
+      <w:pPr>
+        <w:ind w:left="4320" w:hanging="1440"/>
+      </w:pPr>
+    </w:lvl>
+  </w:abstractNum>
+  <w:abstractNum w:abstractNumId="21" w15:restartNumberingAfterBreak="0">
     <w:nsid w:val="1FDC7B16"/>
     <w:multiLevelType w:val="hybridMultilevel"/>
     <w:tmpl w:val="045EEF2E"/>
@@ -8796,7 +8929,7 @@
       </w:pPr>
     </w:lvl>
   </w:abstractNum>
-  <w:abstractNum w:abstractNumId="21" w15:restartNumberingAfterBreak="0">
+  <w:abstractNum w:abstractNumId="22" w15:restartNumberingAfterBreak="0">
     <w:nsid w:val="224A3248"/>
     <w:multiLevelType w:val="multilevel"/>
     <w:tmpl w:val="ED22BB30"/>
@@ -8936,7 +9069,7 @@
       </w:rPr>
     </w:lvl>
   </w:abstractNum>
-  <w:abstractNum w:abstractNumId="22" w15:restartNumberingAfterBreak="0">
+  <w:abstractNum w:abstractNumId="23" w15:restartNumberingAfterBreak="0">
     <w:nsid w:val="303173DF"/>
     <w:multiLevelType w:val="multilevel"/>
     <w:tmpl w:val="0405001D"/>
@@ -9049,7 +9182,7 @@
       </w:pPr>
     </w:lvl>
   </w:abstractNum>
-  <w:abstractNum w:abstractNumId="23" w15:restartNumberingAfterBreak="0">
+  <w:abstractNum w:abstractNumId="24" w15:restartNumberingAfterBreak="0">
     <w:nsid w:val="3280174C"/>
     <w:multiLevelType w:val="multilevel"/>
     <w:tmpl w:val="12606070"/>
@@ -9165,7 +9298,7 @@
       </w:pPr>
     </w:lvl>
   </w:abstractNum>
-  <w:abstractNum w:abstractNumId="24" w15:restartNumberingAfterBreak="0">
+  <w:abstractNum w:abstractNumId="25" w15:restartNumberingAfterBreak="0">
     <w:nsid w:val="40496559"/>
     <w:multiLevelType w:val="multilevel"/>
     <w:tmpl w:val="0405001D"/>
@@ -9278,7 +9411,7 @@
       </w:pPr>
     </w:lvl>
   </w:abstractNum>
-  <w:abstractNum w:abstractNumId="25" w15:restartNumberingAfterBreak="0">
+  <w:abstractNum w:abstractNumId="26" w15:restartNumberingAfterBreak="0">
     <w:nsid w:val="41411897"/>
     <w:multiLevelType w:val="multilevel"/>
     <w:tmpl w:val="3AF079AE"/>
@@ -9418,7 +9551,7 @@
       </w:rPr>
     </w:lvl>
   </w:abstractNum>
-  <w:abstractNum w:abstractNumId="26" w15:restartNumberingAfterBreak="0">
+  <w:abstractNum w:abstractNumId="27" w15:restartNumberingAfterBreak="0">
     <w:nsid w:val="41EC3207"/>
     <w:multiLevelType w:val="hybridMultilevel"/>
     <w:tmpl w:val="4E64CA4A"/>
@@ -9535,7 +9668,7 @@
       </w:pPr>
     </w:lvl>
   </w:abstractNum>
-  <w:abstractNum w:abstractNumId="27" w15:restartNumberingAfterBreak="0">
+  <w:abstractNum w:abstractNumId="28" w15:restartNumberingAfterBreak="0">
     <w:nsid w:val="425450CA"/>
     <w:multiLevelType w:val="hybridMultilevel"/>
     <w:tmpl w:val="703055DC"/>
@@ -9651,7 +9784,7 @@
       </w:pPr>
     </w:lvl>
   </w:abstractNum>
-  <w:abstractNum w:abstractNumId="28" w15:restartNumberingAfterBreak="0">
+  <w:abstractNum w:abstractNumId="29" w15:restartNumberingAfterBreak="0">
     <w:nsid w:val="44F07AD6"/>
     <w:multiLevelType w:val="multilevel"/>
     <w:tmpl w:val="559CA9A6"/>
@@ -9791,7 +9924,7 @@
       </w:rPr>
     </w:lvl>
   </w:abstractNum>
-  <w:abstractNum w:abstractNumId="29" w15:restartNumberingAfterBreak="0">
+  <w:abstractNum w:abstractNumId="30" w15:restartNumberingAfterBreak="0">
     <w:nsid w:val="5686122B"/>
     <w:multiLevelType w:val="multilevel"/>
     <w:tmpl w:val="6BE6D320"/>
@@ -9931,7 +10064,7 @@
       </w:rPr>
     </w:lvl>
   </w:abstractNum>
-  <w:abstractNum w:abstractNumId="30" w15:restartNumberingAfterBreak="0">
+  <w:abstractNum w:abstractNumId="31" w15:restartNumberingAfterBreak="0">
     <w:nsid w:val="5E581C39"/>
     <w:multiLevelType w:val="multilevel"/>
     <w:tmpl w:val="0405001D"/>
@@ -10044,7 +10177,7 @@
       </w:pPr>
     </w:lvl>
   </w:abstractNum>
-  <w:abstractNum w:abstractNumId="31" w15:restartNumberingAfterBreak="0">
+  <w:abstractNum w:abstractNumId="32" w15:restartNumberingAfterBreak="0">
     <w:nsid w:val="61111FB1"/>
     <w:multiLevelType w:val="multilevel"/>
     <w:tmpl w:val="67A6CF3E"/>
@@ -10184,7 +10317,7 @@
       </w:rPr>
     </w:lvl>
   </w:abstractNum>
-  <w:abstractNum w:abstractNumId="32" w15:restartNumberingAfterBreak="0">
+  <w:abstractNum w:abstractNumId="33" w15:restartNumberingAfterBreak="0">
     <w:nsid w:val="61484FAB"/>
     <w:multiLevelType w:val="multilevel"/>
     <w:tmpl w:val="0405001F"/>
@@ -10270,7 +10403,7 @@
       </w:pPr>
     </w:lvl>
   </w:abstractNum>
-  <w:abstractNum w:abstractNumId="33" w15:restartNumberingAfterBreak="0">
+  <w:abstractNum w:abstractNumId="34" w15:restartNumberingAfterBreak="0">
     <w:nsid w:val="69FB1F81"/>
     <w:multiLevelType w:val="multilevel"/>
     <w:tmpl w:val="0405001D"/>
@@ -10383,7 +10516,7 @@
       </w:pPr>
     </w:lvl>
   </w:abstractNum>
-  <w:abstractNum w:abstractNumId="34" w15:restartNumberingAfterBreak="0">
+  <w:abstractNum w:abstractNumId="35" w15:restartNumberingAfterBreak="0">
     <w:nsid w:val="72C00B05"/>
     <w:multiLevelType w:val="multilevel"/>
     <w:tmpl w:val="A6D47DB6"/>
@@ -10524,7 +10657,7 @@
       </w:rPr>
     </w:lvl>
   </w:abstractNum>
-  <w:abstractNum w:abstractNumId="35" w15:restartNumberingAfterBreak="0">
+  <w:abstractNum w:abstractNumId="36" w15:restartNumberingAfterBreak="0">
     <w:nsid w:val="79D41631"/>
     <w:multiLevelType w:val="multilevel"/>
     <w:tmpl w:val="D570DE28"/>
@@ -10664,7 +10797,7 @@
       </w:rPr>
     </w:lvl>
   </w:abstractNum>
-  <w:abstractNum w:abstractNumId="36" w15:restartNumberingAfterBreak="0">
+  <w:abstractNum w:abstractNumId="37" w15:restartNumberingAfterBreak="0">
     <w:nsid w:val="79DB28A8"/>
     <w:multiLevelType w:val="multilevel"/>
     <w:tmpl w:val="99A018A4"/>
@@ -10804,7 +10937,7 @@
       </w:rPr>
     </w:lvl>
   </w:abstractNum>
-  <w:abstractNum w:abstractNumId="37" w15:restartNumberingAfterBreak="0">
+  <w:abstractNum w:abstractNumId="38" w15:restartNumberingAfterBreak="0">
     <w:nsid w:val="7A0A2F20"/>
     <w:multiLevelType w:val="multilevel"/>
     <w:tmpl w:val="105CD482"/>
@@ -10944,7 +11077,7 @@
       </w:rPr>
     </w:lvl>
   </w:abstractNum>
-  <w:abstractNum w:abstractNumId="38" w15:restartNumberingAfterBreak="0">
+  <w:abstractNum w:abstractNumId="39" w15:restartNumberingAfterBreak="0">
     <w:nsid w:val="7CC31B78"/>
     <w:multiLevelType w:val="hybridMultilevel"/>
     <w:tmpl w:val="8B9C6216"/>
@@ -11061,7 +11194,7 @@
       </w:pPr>
     </w:lvl>
   </w:abstractNum>
-  <w:abstractNum w:abstractNumId="39" w15:restartNumberingAfterBreak="0">
+  <w:abstractNum w:abstractNumId="40" w15:restartNumberingAfterBreak="0">
     <w:nsid w:val="7FDE3649"/>
     <w:multiLevelType w:val="multilevel"/>
     <w:tmpl w:val="2EFCE3A8"/>
@@ -11205,55 +11338,55 @@
     <w:abstractNumId w:val="19"/>
   </w:num>
   <w:num w:numId="2">
-    <w:abstractNumId w:val="34"/>
+    <w:abstractNumId w:val="35"/>
   </w:num>
   <w:num w:numId="3">
-    <w:abstractNumId w:val="26"/>
+    <w:abstractNumId w:val="27"/>
   </w:num>
   <w:num w:numId="4">
-    <w:abstractNumId w:val="38"/>
+    <w:abstractNumId w:val="39"/>
   </w:num>
   <w:num w:numId="5">
     <w:abstractNumId w:val="14"/>
   </w:num>
   <w:num w:numId="6">
-    <w:abstractNumId w:val="25"/>
+    <w:abstractNumId w:val="26"/>
   </w:num>
   <w:num w:numId="7">
-    <w:abstractNumId w:val="29"/>
+    <w:abstractNumId w:val="30"/>
   </w:num>
   <w:num w:numId="8">
-    <w:abstractNumId w:val="23"/>
+    <w:abstractNumId w:val="24"/>
   </w:num>
   <w:num w:numId="9">
     <w:abstractNumId w:val="12"/>
   </w:num>
   <w:num w:numId="10">
-    <w:abstractNumId w:val="31"/>
+    <w:abstractNumId w:val="32"/>
   </w:num>
   <w:num w:numId="11">
-    <w:abstractNumId w:val="21"/>
+    <w:abstractNumId w:val="22"/>
   </w:num>
   <w:num w:numId="12">
     <w:abstractNumId w:val="15"/>
   </w:num>
   <w:num w:numId="13">
-    <w:abstractNumId w:val="28"/>
+    <w:abstractNumId w:val="29"/>
   </w:num>
   <w:num w:numId="14">
-    <w:abstractNumId w:val="39"/>
+    <w:abstractNumId w:val="40"/>
   </w:num>
   <w:num w:numId="15">
     <w:abstractNumId w:val="16"/>
   </w:num>
   <w:num w:numId="16">
-    <w:abstractNumId w:val="35"/>
+    <w:abstractNumId w:val="36"/>
   </w:num>
   <w:num w:numId="17">
     <w:abstractNumId w:val="10"/>
   </w:num>
   <w:num w:numId="18">
-    <w:abstractNumId w:val="30"/>
+    <w:abstractNumId w:val="31"/>
   </w:num>
   <w:num w:numId="19">
     <w:abstractNumId w:val="17"/>
@@ -11289,16 +11422,16 @@
     <w:abstractNumId w:val="4"/>
   </w:num>
   <w:num w:numId="30">
-    <w:abstractNumId w:val="24"/>
+    <w:abstractNumId w:val="25"/>
   </w:num>
   <w:num w:numId="31">
-    <w:abstractNumId w:val="33"/>
+    <w:abstractNumId w:val="34"/>
   </w:num>
   <w:num w:numId="32">
-    <w:abstractNumId w:val="36"/>
+    <w:abstractNumId w:val="37"/>
   </w:num>
   <w:num w:numId="33">
-    <w:abstractNumId w:val="37"/>
+    <w:abstractNumId w:val="38"/>
   </w:num>
   <w:num w:numId="34">
     <w:abstractNumId w:val="18"/>
@@ -11307,16 +11440,16 @@
     <w:abstractNumId w:val="11"/>
   </w:num>
   <w:num w:numId="36">
-    <w:abstractNumId w:val="22"/>
+    <w:abstractNumId w:val="23"/>
   </w:num>
   <w:num w:numId="37">
     <w:abstractNumId w:val="13"/>
   </w:num>
   <w:num w:numId="38">
-    <w:abstractNumId w:val="27"/>
+    <w:abstractNumId w:val="28"/>
   </w:num>
   <w:num w:numId="39">
-    <w:abstractNumId w:val="20"/>
+    <w:abstractNumId w:val="21"/>
   </w:num>
   <w:num w:numId="40">
     <w:abstractNumId w:val="15"/>
@@ -11379,13 +11512,16 @@
     </w:lvlOverride>
   </w:num>
   <w:num w:numId="42">
-    <w:abstractNumId w:val="32"/>
+    <w:abstractNumId w:val="33"/>
+  </w:num>
+  <w:num w:numId="43">
+    <w:abstractNumId w:val="20"/>
   </w:num>
 </w:numbering>
 </file>
 
 <file path=word/styles.xml><?xml version="1.0" encoding="utf-8"?>
-<w:styles xmlns:mc="http://schemas.openxmlformats.org/markup-compatibility/2006" xmlns:r="http://schemas.openxmlformats.org/officeDocument/2006/relationships" xmlns:w="http://schemas.openxmlformats.org/wordprocessingml/2006/main" xmlns:w14="http://schemas.microsoft.com/office/word/2010/wordml" xmlns:w15="http://schemas.microsoft.com/office/word/2012/wordml" xmlns:w16se="http://schemas.microsoft.com/office/word/2015/wordml/symex" mc:Ignorable="w14 w15 w16se">
+<w:styles xmlns:mc="http://schemas.openxmlformats.org/markup-compatibility/2006" xmlns:r="http://schemas.openxmlformats.org/officeDocument/2006/relationships" xmlns:w="http://schemas.openxmlformats.org/wordprocessingml/2006/main" xmlns:w14="http://schemas.microsoft.com/office/word/2010/wordml" xmlns:w15="http://schemas.microsoft.com/office/word/2012/wordml" mc:Ignorable="w14 w15">
   <w:docDefaults>
     <w:rPrDefault>
       <w:rPr>
@@ -11410,6 +11546,7 @@
     <w:lsdException w:name="toc 2" w:uiPriority="39"/>
     <w:lsdException w:name="toc 3" w:uiPriority="39"/>
     <w:lsdException w:name="caption" w:uiPriority="35" w:qFormat="1"/>
+    <w:lsdException w:name="table of figures" w:uiPriority="99"/>
     <w:lsdException w:name="Title" w:qFormat="1"/>
     <w:lsdException w:name="Subtitle" w:qFormat="1"/>
     <w:lsdException w:name="Hyperlink" w:uiPriority="99"/>
@@ -11916,7 +12053,7 @@
       <w:szCs w:val="40"/>
     </w:rPr>
   </w:style>
-  <w:style w:type="paragraph" w:styleId="Podnadpis">
+  <w:style w:type="paragraph" w:styleId="Podtitul">
     <w:name w:val="Subtitle"/>
     <w:basedOn w:val="Nadpisy"/>
     <w:next w:val="Zklad"/>
@@ -11934,7 +12071,7 @@
       <w:szCs w:val="28"/>
     </w:rPr>
   </w:style>
-  <w:style w:type="paragraph" w:customStyle="1" w:styleId="podnadpis0">
+  <w:style w:type="paragraph" w:customStyle="1" w:styleId="podnadpis">
     <w:name w:val="podnadpis"/>
     <w:basedOn w:val="Normln"/>
     <w:semiHidden/>
@@ -13823,6 +13960,24 @@
       <w:color w:val="2F5496"/>
       <w:kern w:val="0"/>
     </w:rPr>
+  </w:style>
+  <w:style w:type="paragraph" w:styleId="Seznamobrzk">
+    <w:name w:val="table of figures"/>
+    <w:basedOn w:val="Normln"/>
+    <w:next w:val="Normln"/>
+    <w:uiPriority w:val="99"/>
+    <w:rsid w:val="00962281"/>
+  </w:style>
+  <w:style w:type="paragraph" w:styleId="Odstavecseseznamem">
+    <w:name w:val="List Paragraph"/>
+    <w:basedOn w:val="Normln"/>
+    <w:uiPriority w:val="34"/>
+    <w:qFormat/>
+    <w:rsid w:val="006A12A6"/>
+    <w:pPr>
+      <w:ind w:left="720"/>
+      <w:contextualSpacing/>
+    </w:pPr>
   </w:style>
 </w:styles>
 </file>
@@ -14093,7 +14248,7 @@
 </file>
 
 <file path=customXml/itemProps1.xml><?xml version="1.0" encoding="utf-8"?>
-<ds:datastoreItem xmlns:ds="http://schemas.openxmlformats.org/officeDocument/2006/customXml" ds:itemID="{A7F12A6B-47A6-414E-9AF0-47AD04FE8187}">
+<ds:datastoreItem xmlns:ds="http://schemas.openxmlformats.org/officeDocument/2006/customXml" ds:itemID="{A549589F-0B5A-454E-9649-7D4ECAF5A7C4}">
   <ds:schemaRefs>
     <ds:schemaRef ds:uri="http://schemas.openxmlformats.org/officeDocument/2006/bibliography"/>
   </ds:schemaRefs>

--- a/Uživatelská dokumentace SWII.docx
+++ b/Uživatelská dokumentace SWII.docx
@@ -1,6 +1,6 @@
 
 <file path=word/document.xml><?xml version="1.0" encoding="utf-8"?>
-<w:document xmlns:wpc="http://schemas.microsoft.com/office/word/2010/wordprocessingCanvas" xmlns:mc="http://schemas.openxmlformats.org/markup-compatibility/2006" xmlns:o="urn:schemas-microsoft-com:office:office" xmlns:r="http://schemas.openxmlformats.org/officeDocument/2006/relationships" xmlns:m="http://schemas.openxmlformats.org/officeDocument/2006/math" xmlns:v="urn:schemas-microsoft-com:vml" xmlns:wp14="http://schemas.microsoft.com/office/word/2010/wordprocessingDrawing" xmlns:wp="http://schemas.openxmlformats.org/drawingml/2006/wordprocessingDrawing" xmlns:w10="urn:schemas-microsoft-com:office:word" xmlns:w="http://schemas.openxmlformats.org/wordprocessingml/2006/main" xmlns:w14="http://schemas.microsoft.com/office/word/2010/wordml" xmlns:w15="http://schemas.microsoft.com/office/word/2012/wordml" xmlns:wpg="http://schemas.microsoft.com/office/word/2010/wordprocessingGroup" xmlns:wpi="http://schemas.microsoft.com/office/word/2010/wordprocessingInk" xmlns:wne="http://schemas.microsoft.com/office/word/2006/wordml" xmlns:wps="http://schemas.microsoft.com/office/word/2010/wordprocessingShape" mc:Ignorable="w14 w15 wp14">
+<w:document xmlns:wpc="http://schemas.microsoft.com/office/word/2010/wordprocessingCanvas" xmlns:cx="http://schemas.microsoft.com/office/drawing/2014/chartex" xmlns:cx1="http://schemas.microsoft.com/office/drawing/2015/9/8/chartex" xmlns:cx2="http://schemas.microsoft.com/office/drawing/2015/10/21/chartex" xmlns:cx3="http://schemas.microsoft.com/office/drawing/2016/5/9/chartex" xmlns:cx4="http://schemas.microsoft.com/office/drawing/2016/5/10/chartex" xmlns:cx5="http://schemas.microsoft.com/office/drawing/2016/5/11/chartex" xmlns:cx6="http://schemas.microsoft.com/office/drawing/2016/5/12/chartex" xmlns:cx7="http://schemas.microsoft.com/office/drawing/2016/5/13/chartex" xmlns:cx8="http://schemas.microsoft.com/office/drawing/2016/5/14/chartex" xmlns:mc="http://schemas.openxmlformats.org/markup-compatibility/2006" xmlns:o="urn:schemas-microsoft-com:office:office" xmlns:r="http://schemas.openxmlformats.org/officeDocument/2006/relationships" xmlns:m="http://schemas.openxmlformats.org/officeDocument/2006/math" xmlns:v="urn:schemas-microsoft-com:vml" xmlns:wp14="http://schemas.microsoft.com/office/word/2010/wordprocessingDrawing" xmlns:wp="http://schemas.openxmlformats.org/drawingml/2006/wordprocessingDrawing" xmlns:w10="urn:schemas-microsoft-com:office:word" xmlns:w="http://schemas.openxmlformats.org/wordprocessingml/2006/main" xmlns:w14="http://schemas.microsoft.com/office/word/2010/wordml" xmlns:w15="http://schemas.microsoft.com/office/word/2012/wordml" xmlns:w16se="http://schemas.microsoft.com/office/word/2015/wordml/symex" xmlns:wpg="http://schemas.microsoft.com/office/word/2010/wordprocessingGroup" xmlns:wpi="http://schemas.microsoft.com/office/word/2010/wordprocessingInk" xmlns:wne="http://schemas.microsoft.com/office/word/2006/wordml" xmlns:wps="http://schemas.microsoft.com/office/word/2010/wordprocessingShape" mc:Ignorable="w14 w15 w16se wp14">
   <w:body>
     <w:p>
       <w:pPr>
@@ -34,13 +34,8 @@
     </w:p>
     <w:p>
       <w:r>
-        <w:t xml:space="preserve">Bc. Marek </w:t>
-      </w:r>
-      <w:proofErr w:type="spellStart"/>
-      <w:r>
-        <w:t>Hevier</w:t>
-      </w:r>
-      <w:proofErr w:type="spellEnd"/>
+        <w:t>Bc. Marek Hevier</w:t>
+      </w:r>
     </w:p>
     <w:p>
       <w:r>
@@ -49,13 +44,8 @@
     </w:p>
     <w:p>
       <w:r>
-        <w:t xml:space="preserve">Bc. Michaela </w:t>
-      </w:r>
-      <w:proofErr w:type="spellStart"/>
-      <w:r>
-        <w:t>Metzlová</w:t>
-      </w:r>
-      <w:proofErr w:type="spellEnd"/>
+        <w:t>Bc. Michaela Metzlová</w:t>
+      </w:r>
     </w:p>
     <w:p>
       <w:pPr>
@@ -119,7 +109,7 @@
       <w:hyperlink w:anchor="_Toc481069417" w:history="1">
         <w:r>
           <w:rPr>
-            <w:rStyle w:val="Hypertextovodkaz"/>
+            <w:rStyle w:val="Hypertextovprepojenie"/>
             <w:b w:val="0"/>
           </w:rPr>
           <w:t>1.</w:t>
@@ -132,7 +122,7 @@
         </w:r>
         <w:r>
           <w:rPr>
-            <w:rStyle w:val="Hypertextovodkaz"/>
+            <w:rStyle w:val="Hypertextovprepojenie"/>
             <w:b w:val="0"/>
           </w:rPr>
           <w:t>Popis funkcionality redukovaného architektonického modelu (RAM):</w:t>
@@ -201,7 +191,7 @@
       <w:hyperlink w:anchor="_Toc481069418" w:history="1">
         <w:r>
           <w:rPr>
-            <w:rStyle w:val="Hypertextovodkaz"/>
+            <w:rStyle w:val="Hypertextovprepojenie"/>
             <w:b w:val="0"/>
           </w:rPr>
           <w:t>2.</w:t>
@@ -214,7 +204,7 @@
         </w:r>
         <w:r>
           <w:rPr>
-            <w:rStyle w:val="Hypertextovodkaz"/>
+            <w:rStyle w:val="Hypertextovprepojenie"/>
             <w:b w:val="0"/>
           </w:rPr>
           <w:t>Autentizace klientů:</w:t>
@@ -283,7 +273,7 @@
       <w:hyperlink w:anchor="_Toc481069419" w:history="1">
         <w:r>
           <w:rPr>
-            <w:rStyle w:val="Hypertextovodkaz"/>
+            <w:rStyle w:val="Hypertextovprepojenie"/>
             <w:b w:val="0"/>
           </w:rPr>
           <w:t>3.</w:t>
@@ -296,7 +286,7 @@
         </w:r>
         <w:r>
           <w:rPr>
-            <w:rStyle w:val="Hypertextovodkaz"/>
+            <w:rStyle w:val="Hypertextovprepojenie"/>
             <w:b w:val="0"/>
           </w:rPr>
           <w:t>Komponenta C:</w:t>
@@ -365,7 +355,7 @@
       <w:hyperlink w:anchor="_Toc481069420" w:history="1">
         <w:r>
           <w:rPr>
-            <w:rStyle w:val="Hypertextovodkaz"/>
+            <w:rStyle w:val="Hypertextovprepojenie"/>
             <w:b w:val="0"/>
           </w:rPr>
           <w:t>4.</w:t>
@@ -378,7 +368,7 @@
         </w:r>
         <w:r>
           <w:rPr>
-            <w:rStyle w:val="Hypertextovodkaz"/>
+            <w:rStyle w:val="Hypertextovprepojenie"/>
             <w:b w:val="0"/>
           </w:rPr>
           <w:t>Komponenta báze dat (BD) a její případy užití:</w:t>
@@ -441,14 +431,14 @@
           <w:tab w:val="right" w:leader="dot" w:pos="9062"/>
         </w:tabs>
         <w:rPr>
-          <w:rStyle w:val="Hypertextovodkaz"/>
+          <w:rStyle w:val="Hypertextovprepojenie"/>
           <w:b w:val="0"/>
         </w:rPr>
       </w:pPr>
       <w:hyperlink w:anchor="_Toc481069421" w:history="1">
         <w:r>
           <w:rPr>
-            <w:rStyle w:val="Hypertextovodkaz"/>
+            <w:rStyle w:val="Hypertextovprepojenie"/>
             <w:b w:val="0"/>
           </w:rPr>
           <w:t>5.</w:t>
@@ -461,7 +451,7 @@
         </w:r>
         <w:r>
           <w:rPr>
-            <w:rStyle w:val="Hypertextovodkaz"/>
+            <w:rStyle w:val="Hypertextovprepojenie"/>
             <w:b w:val="0"/>
           </w:rPr>
           <w:t>Komponenta „Výstupní sestavy“ a její případy užití:</w:t>
@@ -557,7 +547,7 @@
     </w:p>
     <w:p>
       <w:pPr>
-        <w:pStyle w:val="Seznamobrzk"/>
+        <w:pStyle w:val="Zoznamobrzkov"/>
         <w:tabs>
           <w:tab w:val="right" w:leader="dot" w:pos="8493"/>
         </w:tabs>
@@ -571,7 +561,7 @@
       <w:hyperlink w:anchor="_Toc481078566" w:history="1">
         <w:r>
           <w:rPr>
-            <w:rStyle w:val="Hypertextovodkaz"/>
+            <w:rStyle w:val="Hypertextovprepojenie"/>
             <w:noProof/>
           </w:rPr>
           <w:t>Obrázek 1 – Diagram komponent</w:t>
@@ -628,7 +618,7 @@
     </w:p>
     <w:p>
       <w:pPr>
-        <w:pStyle w:val="Seznamobrzk"/>
+        <w:pStyle w:val="Zoznamobrzkov"/>
         <w:tabs>
           <w:tab w:val="right" w:leader="dot" w:pos="8493"/>
         </w:tabs>
@@ -642,7 +632,7 @@
       <w:hyperlink w:anchor="_Toc481078567" w:history="1">
         <w:r>
           <w:rPr>
-            <w:rStyle w:val="Hypertextovodkaz"/>
+            <w:rStyle w:val="Hypertextovprepojenie"/>
             <w:noProof/>
           </w:rPr>
           <w:t>Obrázek 2 – případ užití pro přihlašování do systému</w:t>
@@ -699,7 +689,7 @@
     </w:p>
     <w:p>
       <w:pPr>
-        <w:pStyle w:val="Seznamobrzk"/>
+        <w:pStyle w:val="Zoznamobrzkov"/>
         <w:tabs>
           <w:tab w:val="right" w:leader="dot" w:pos="8493"/>
         </w:tabs>
@@ -713,7 +703,7 @@
       <w:hyperlink w:anchor="_Toc481078568" w:history="1">
         <w:r>
           <w:rPr>
-            <w:rStyle w:val="Hypertextovodkaz"/>
+            <w:rStyle w:val="Hypertextovprepojenie"/>
             <w:noProof/>
           </w:rPr>
           <w:t>Obrázek 3 – realizace případu užití pro přihlašování do systému</w:t>
@@ -770,7 +760,7 @@
     </w:p>
     <w:p>
       <w:pPr>
-        <w:pStyle w:val="Seznamobrzk"/>
+        <w:pStyle w:val="Zoznamobrzkov"/>
         <w:tabs>
           <w:tab w:val="right" w:leader="dot" w:pos="8493"/>
         </w:tabs>
@@ -784,7 +774,7 @@
       <w:hyperlink w:anchor="_Toc481078569" w:history="1">
         <w:r>
           <w:rPr>
-            <w:rStyle w:val="Hypertextovodkaz"/>
+            <w:rStyle w:val="Hypertextovprepojenie"/>
             <w:noProof/>
           </w:rPr>
           <w:t>Obrázek 4 – uživatelské rozhraní autentizace</w:t>
@@ -910,15 +900,7 @@
         <w:jc w:val="both"/>
       </w:pPr>
       <w:r>
-        <w:t xml:space="preserve">Daný systém pozůstává </w:t>
-      </w:r>
-      <w:proofErr w:type="gramStart"/>
-      <w:r>
-        <w:t>ze</w:t>
-      </w:r>
-      <w:proofErr w:type="gramEnd"/>
-      <w:r>
-        <w:t xml:space="preserve"> 3 základních částí: autentizace uživatelů, hlavní funkcionalita systému a výstupních sestav. Uživatel se přihlašuje do systému na základě vygenerovaných přihlašovacích údajů (jméno a heslo). Tyto údaje jsou uloženy v databázi uživatelů. Na základě kompetencí v rámci pojišťovny má uživatel přidělena určitá práva, aby mohl provádět změny v systému. Práva jsou seřazeny hierarchicky od nejvyšších, které má administrátor, přes vedoucího pobočky až po klientského poradce, který má tyto práva nejnižší. Po úspěšném přihlášení se do systému může uživatel vykonávat určité změny v systému na základě jeho práv. Například může vyhledávat mezi zaměstnanci, přidávat zaměstnance, vytvářet různé smlouvy a faktury, nahlížet do archivu dokumentů nebo změnit nastavení systému. Po ukončení práce se uživatel odhlásí a komponenta pro autentizace klienta je k dispozici dalšímu uživateli.</w:t>
+        <w:t>Daný systém pozůstává ze 3 základních částí: autentizace uživatelů, hlavní funkcionalita systému a výstupních sestav. Uživatel se přihlašuje do systému na základě vygenerovaných přihlašovacích údajů (jméno a heslo). Tyto údaje jsou uloženy v databázi uživatelů. Na základě kompetencí v rámci pojišťovny má uživatel přidělena určitá práva, aby mohl provádět změny v systému. Práva jsou seřazeny hierarchicky od nejvyšších, které má administrátor, přes vedoucího pobočky až po klientského poradce, který má tyto práva nejnižší. Po úspěšném přihlášení se do systému může uživatel vykonávat určité změny v systému na základě jeho práv. Například může vyhledávat mezi zaměstnanci, přidávat zaměstnance, vytvářet různé smlouvy a faktury, nahlížet do archivu dokumentů nebo změnit nastavení systému. Po ukončení práce se uživatel odhlásí a komponenta pro autentizace klienta je k dispozici dalšímu uživateli.</w:t>
       </w:r>
     </w:p>
     <w:p>
@@ -935,12 +917,13 @@
     </w:p>
     <w:p>
       <w:pPr>
-        <w:pStyle w:val="Titulek"/>
+        <w:pStyle w:val="Popis"/>
         <w:jc w:val="left"/>
       </w:pPr>
       <w:r>
         <w:rPr>
           <w:noProof/>
+          <w:lang w:val="sk-SK" w:eastAsia="sk-SK"/>
         </w:rPr>
         <w:drawing>
           <wp:inline distT="0" distB="0" distL="0" distR="0">
@@ -994,21 +977,34 @@
     </w:p>
     <w:p>
       <w:pPr>
-        <w:pStyle w:val="Titulek"/>
+        <w:pStyle w:val="Popis"/>
       </w:pPr>
       <w:bookmarkStart w:id="1" w:name="_Toc481078541"/>
       <w:bookmarkStart w:id="2" w:name="_Toc481078566"/>
       <w:r>
         <w:t xml:space="preserve">Obrázek </w:t>
       </w:r>
-      <w:fldSimple w:instr=" SEQ Obrázek \* ARABIC ">
-        <w:r>
-          <w:rPr>
-            <w:noProof/>
-          </w:rPr>
-          <w:t>1</w:t>
-        </w:r>
-      </w:fldSimple>
+      <w:r>
+        <w:fldChar w:fldCharType="begin"/>
+      </w:r>
+      <w:r>
+        <w:instrText xml:space="preserve"> SEQ Obrázek \* ARABIC </w:instrText>
+      </w:r>
+      <w:r>
+        <w:fldChar w:fldCharType="separate"/>
+      </w:r>
+      <w:r>
+        <w:rPr>
+          <w:noProof/>
+        </w:rPr>
+        <w:t>1</w:t>
+      </w:r>
+      <w:r>
+        <w:rPr>
+          <w:noProof/>
+        </w:rPr>
+        <w:fldChar w:fldCharType="end"/>
+      </w:r>
       <w:r>
         <w:t xml:space="preserve"> – Diagram komponent</w:t>
       </w:r>
@@ -1071,6 +1067,7 @@
       <w:r>
         <w:rPr>
           <w:noProof/>
+          <w:lang w:val="sk-SK" w:eastAsia="sk-SK"/>
         </w:rPr>
         <w:drawing>
           <wp:inline distT="0" distB="0" distL="0" distR="0">
@@ -1124,21 +1121,34 @@
     </w:p>
     <w:p>
       <w:pPr>
-        <w:pStyle w:val="Titulek"/>
+        <w:pStyle w:val="Popis"/>
       </w:pPr>
       <w:bookmarkStart w:id="4" w:name="_Toc481078542"/>
       <w:bookmarkStart w:id="5" w:name="_Toc481078567"/>
       <w:r>
         <w:t xml:space="preserve">Obrázek </w:t>
       </w:r>
-      <w:fldSimple w:instr=" SEQ Obrázek \* ARABIC ">
-        <w:r>
-          <w:rPr>
-            <w:noProof/>
-          </w:rPr>
-          <w:t>2</w:t>
-        </w:r>
-      </w:fldSimple>
+      <w:r>
+        <w:fldChar w:fldCharType="begin"/>
+      </w:r>
+      <w:r>
+        <w:instrText xml:space="preserve"> SEQ Obrázek \* ARABIC </w:instrText>
+      </w:r>
+      <w:r>
+        <w:fldChar w:fldCharType="separate"/>
+      </w:r>
+      <w:r>
+        <w:rPr>
+          <w:noProof/>
+        </w:rPr>
+        <w:t>2</w:t>
+      </w:r>
+      <w:r>
+        <w:rPr>
+          <w:noProof/>
+        </w:rPr>
+        <w:fldChar w:fldCharType="end"/>
+      </w:r>
       <w:r>
         <w:t xml:space="preserve"> – případ užití pro přihlašování do systému</w:t>
       </w:r>
@@ -1167,6 +1177,7 @@
       <w:r>
         <w:rPr>
           <w:noProof/>
+          <w:lang w:val="sk-SK" w:eastAsia="sk-SK"/>
         </w:rPr>
         <w:drawing>
           <wp:inline distT="0" distB="0" distL="0" distR="0">
@@ -1211,21 +1222,34 @@
     </w:p>
     <w:p>
       <w:pPr>
-        <w:pStyle w:val="Titulek"/>
+        <w:pStyle w:val="Popis"/>
       </w:pPr>
       <w:bookmarkStart w:id="6" w:name="_Toc481078543"/>
       <w:bookmarkStart w:id="7" w:name="_Toc481078568"/>
       <w:r>
         <w:t xml:space="preserve">Obrázek </w:t>
       </w:r>
-      <w:fldSimple w:instr=" SEQ Obrázek \* ARABIC ">
-        <w:r>
-          <w:rPr>
-            <w:noProof/>
-          </w:rPr>
-          <w:t>3</w:t>
-        </w:r>
-      </w:fldSimple>
+      <w:r>
+        <w:fldChar w:fldCharType="begin"/>
+      </w:r>
+      <w:r>
+        <w:instrText xml:space="preserve"> SEQ Obrázek \* ARABIC </w:instrText>
+      </w:r>
+      <w:r>
+        <w:fldChar w:fldCharType="separate"/>
+      </w:r>
+      <w:r>
+        <w:rPr>
+          <w:noProof/>
+        </w:rPr>
+        <w:t>3</w:t>
+      </w:r>
+      <w:r>
+        <w:rPr>
+          <w:noProof/>
+        </w:rPr>
+        <w:fldChar w:fldCharType="end"/>
+      </w:r>
       <w:r>
         <w:t xml:space="preserve"> </w:t>
       </w:r>
@@ -1257,19 +1281,32 @@
     </w:p>
     <w:p>
       <w:pPr>
-        <w:pStyle w:val="Titulek"/>
+        <w:pStyle w:val="Popis"/>
       </w:pPr>
       <w:r>
         <w:t xml:space="preserve">Tabulka </w:t>
       </w:r>
-      <w:fldSimple w:instr=" SEQ Tabulka \* ARABIC ">
-        <w:r>
-          <w:rPr>
-            <w:noProof/>
-          </w:rPr>
-          <w:t>1</w:t>
-        </w:r>
-      </w:fldSimple>
+      <w:r>
+        <w:fldChar w:fldCharType="begin"/>
+      </w:r>
+      <w:r>
+        <w:instrText xml:space="preserve"> SEQ Tabulka \* ARABIC </w:instrText>
+      </w:r>
+      <w:r>
+        <w:fldChar w:fldCharType="separate"/>
+      </w:r>
+      <w:r>
+        <w:rPr>
+          <w:noProof/>
+        </w:rPr>
+        <w:t>1</w:t>
+      </w:r>
+      <w:r>
+        <w:rPr>
+          <w:noProof/>
+        </w:rPr>
+        <w:fldChar w:fldCharType="end"/>
+      </w:r>
       <w:r>
         <w:t xml:space="preserve"> – Scénář autentizace</w:t>
       </w:r>
@@ -1813,7 +1850,6 @@
                 <w:szCs w:val="23"/>
               </w:rPr>
             </w:pPr>
-            <w:proofErr w:type="gramStart"/>
             <w:r>
               <w:rPr>
                 <w:color w:val="000000"/>
@@ -1828,16 +1864,7 @@
                 <w:sz w:val="23"/>
                 <w:szCs w:val="23"/>
               </w:rPr>
-              <w:t>V případě</w:t>
-            </w:r>
-            <w:proofErr w:type="gramEnd"/>
-            <w:r>
-              <w:rPr>
-                <w:color w:val="000000"/>
-                <w:sz w:val="23"/>
-                <w:szCs w:val="23"/>
-              </w:rPr>
-              <w:t xml:space="preserve"> správn</w:t>
+              <w:t>V případě správn</w:t>
             </w:r>
             <w:r>
               <w:rPr>
@@ -1875,7 +1902,6 @@
                 <w:szCs w:val="23"/>
               </w:rPr>
             </w:pPr>
-            <w:proofErr w:type="gramStart"/>
             <w:r>
               <w:rPr>
                 <w:color w:val="000000"/>
@@ -1890,16 +1916,7 @@
                 <w:sz w:val="23"/>
                 <w:szCs w:val="23"/>
               </w:rPr>
-              <w:t>V případě</w:t>
-            </w:r>
-            <w:proofErr w:type="gramEnd"/>
-            <w:r>
-              <w:rPr>
-                <w:color w:val="000000"/>
-                <w:sz w:val="23"/>
-                <w:szCs w:val="23"/>
-              </w:rPr>
-              <w:t xml:space="preserve"> špatně zadaných údajů je zobrazena hláška o špatně zadaných údajích. </w:t>
+              <w:t xml:space="preserve">V případě špatně zadaných údajů je zobrazena hláška o špatně zadaných údajích. </w:t>
             </w:r>
           </w:p>
           <w:p>
@@ -1913,7 +1930,6 @@
                 <w:szCs w:val="23"/>
               </w:rPr>
             </w:pPr>
-            <w:proofErr w:type="gramStart"/>
             <w:r>
               <w:rPr>
                 <w:color w:val="000000"/>
@@ -1930,7 +1946,6 @@
               </w:rPr>
               <w:t>Uživatel</w:t>
             </w:r>
-            <w:proofErr w:type="gramEnd"/>
             <w:r>
               <w:rPr>
                 <w:color w:val="000000"/>
@@ -1951,7 +1966,6 @@
                 <w:szCs w:val="23"/>
               </w:rPr>
             </w:pPr>
-            <w:proofErr w:type="gramStart"/>
             <w:r>
               <w:rPr>
                 <w:color w:val="000000"/>
@@ -1966,16 +1980,7 @@
                 <w:sz w:val="23"/>
                 <w:szCs w:val="23"/>
               </w:rPr>
-              <w:t>Systém</w:t>
-            </w:r>
-            <w:proofErr w:type="gramEnd"/>
-            <w:r>
-              <w:rPr>
-                <w:color w:val="000000"/>
-                <w:sz w:val="23"/>
-                <w:szCs w:val="23"/>
-              </w:rPr>
-              <w:t xml:space="preserve"> ověří správnost přihlašovacích údajů. </w:t>
+              <w:t xml:space="preserve">Systém ověří správnost přihlašovacích údajů. </w:t>
             </w:r>
           </w:p>
           <w:p>
@@ -1989,23 +1994,13 @@
                 <w:szCs w:val="23"/>
               </w:rPr>
             </w:pPr>
-            <w:proofErr w:type="gramStart"/>
-            <w:r>
-              <w:rPr>
-                <w:color w:val="000000"/>
-                <w:sz w:val="23"/>
-                <w:szCs w:val="23"/>
-              </w:rPr>
-              <w:t>4.e) V případě</w:t>
-            </w:r>
-            <w:proofErr w:type="gramEnd"/>
-            <w:r>
-              <w:rPr>
-                <w:color w:val="000000"/>
-                <w:sz w:val="23"/>
-                <w:szCs w:val="23"/>
-              </w:rPr>
-              <w:t xml:space="preserve"> zapomenutí přihlašovacích údajů je uživateli umožněno vygenerování nových přihlašovacích údajů.</w:t>
+            <w:r>
+              <w:rPr>
+                <w:color w:val="000000"/>
+                <w:sz w:val="23"/>
+                <w:szCs w:val="23"/>
+              </w:rPr>
+              <w:t>4.e) V případě zapomenutí přihlašovacích údajů je uživateli umožněno vygenerování nových přihlašovacích údajů.</w:t>
             </w:r>
           </w:p>
         </w:tc>
@@ -2034,6 +2029,7 @@
       <w:r>
         <w:rPr>
           <w:noProof/>
+          <w:lang w:val="sk-SK" w:eastAsia="sk-SK"/>
         </w:rPr>
         <w:drawing>
           <wp:inline distT="0" distB="0" distL="0" distR="0">
@@ -2093,6 +2089,7 @@
       <w:r>
         <w:rPr>
           <w:noProof/>
+          <w:lang w:val="sk-SK" w:eastAsia="sk-SK"/>
         </w:rPr>
         <w:drawing>
           <wp:inline distT="0" distB="0" distL="0" distR="0">
@@ -2146,21 +2143,34 @@
     </w:p>
     <w:p>
       <w:pPr>
-        <w:pStyle w:val="Titulek"/>
+        <w:pStyle w:val="Popis"/>
       </w:pPr>
       <w:bookmarkStart w:id="8" w:name="_Toc481078544"/>
       <w:bookmarkStart w:id="9" w:name="_Toc481078569"/>
       <w:r>
         <w:t xml:space="preserve">Obrázek </w:t>
       </w:r>
-      <w:fldSimple w:instr=" SEQ Obrázek \* ARABIC ">
-        <w:r>
-          <w:rPr>
-            <w:noProof/>
-          </w:rPr>
-          <w:t>4</w:t>
-        </w:r>
-      </w:fldSimple>
+      <w:r>
+        <w:fldChar w:fldCharType="begin"/>
+      </w:r>
+      <w:r>
+        <w:instrText xml:space="preserve"> SEQ Obrázek \* ARABIC </w:instrText>
+      </w:r>
+      <w:r>
+        <w:fldChar w:fldCharType="separate"/>
+      </w:r>
+      <w:r>
+        <w:rPr>
+          <w:noProof/>
+        </w:rPr>
+        <w:t>4</w:t>
+      </w:r>
+      <w:r>
+        <w:rPr>
+          <w:noProof/>
+        </w:rPr>
+        <w:fldChar w:fldCharType="end"/>
+      </w:r>
       <w:r>
         <w:t xml:space="preserve"> </w:t>
       </w:r>
@@ -2241,15 +2251,7 @@
         <w:jc w:val="both"/>
       </w:pPr>
       <w:r>
-        <w:t xml:space="preserve">Dominantním prvkem celého systému je vytváření smluv klientům pojišťovny na základě požadavků klienta. Vytváření smluv má především na starost klientský poradce, který se sejde s klientem a vytvoří požadovanou smlouvu pro klienta. Prvně se však klient musí do systému přihlásit, aby byl evidován. Zde se vyplní určité povinné údaje, které se uloží do databáze. Pak se přikročí k vytvoření smlouvy. Vytvoření standartní smlouvy probíhá způsobem, že se nejdřív vybere typ pojistné smlouvy (životní, cestovní, důchodové, sportovní pojištění) a následně se automaticky vyplní údaje z databáze na základě zadaného rodného čísla. Rodné číslo musí být zadáno bez lomítka. Následně se vyplní výše pojistného, čas, na který je smlouvy uzavřena a frekvence plateb, tedy po jakých intervalech bude pojistné hrazeno. Posledním krokem je uložení smlouvy do databáze a zároveň můžeme najít seznam uzavřených smluv v detailu pojištěnce. Na základě vyplněných údajů je generována smlouva ve formátu </w:t>
-      </w:r>
-      <w:proofErr w:type="spellStart"/>
-      <w:r>
-        <w:t>pdf</w:t>
-      </w:r>
-      <w:proofErr w:type="spellEnd"/>
-      <w:r>
-        <w:t>, kterou klientský poradce vytiskne a dá podepsat klientovi. Uzavřenou smlouvu je možné prodloužit anebo ji zrušit prostřednictvím smlouvy o zrušení pojistné smlouvy.</w:t>
+        <w:t>Dominantním prvkem celého systému je vytváření smluv klientům pojišťovny na základě požadavků klienta. Vytváření smluv má především na starost klientský poradce, který se sejde s klientem a vytvoří požadovanou smlouvu pro klienta. Prvně se však klient musí do systému přihlásit, aby byl evidován. Zde se vyplní určité povinné údaje, které se uloží do databáze. Pak se přikročí k vytvoření smlouvy. Vytvoření standartní smlouvy probíhá způsobem, že se nejdřív vybere typ pojistné smlouvy (životní, cestovní, důchodové, sportovní pojištění) a následně se automaticky vyplní údaje z databáze na základě zadaného rodného čísla. Rodné číslo musí být zadáno bez lomítka. Následně se vyplní výše pojistného, čas, na který je smlouvy uzavřena a frekvence plateb, tedy po jakých intervalech bude pojistné hrazeno. Posledním krokem je uložení smlouvy do databáze a zároveň můžeme najít seznam uzavřených smluv v detailu pojištěnce. Na základě vyplněných údajů je generována smlouva ve formátu pdf, kterou klientský poradce vytiskne a dá podepsat klientovi. Uzavřenou smlouvu je možné prodloužit anebo ji zrušit prostřednictvím smlouvy o zrušení pojistné smlouvy.</w:t>
       </w:r>
     </w:p>
     <w:p>
@@ -2264,6 +2266,7 @@
       <w:r>
         <w:rPr>
           <w:noProof/>
+          <w:lang w:val="sk-SK" w:eastAsia="sk-SK"/>
         </w:rPr>
         <w:drawing>
           <wp:inline distT="0" distB="0" distL="0" distR="0">
@@ -2352,6 +2355,7 @@
       <w:r>
         <w:rPr>
           <w:noProof/>
+          <w:lang w:val="sk-SK" w:eastAsia="sk-SK"/>
         </w:rPr>
         <w:drawing>
           <wp:inline distT="0" distB="0" distL="0" distR="0">
@@ -2746,25 +2750,7 @@
                 <w:sz w:val="23"/>
                 <w:szCs w:val="23"/>
               </w:rPr>
-              <w:t xml:space="preserve">4. Systém vytvoří klientskou kartu a v </w:t>
-            </w:r>
-            <w:proofErr w:type="spellStart"/>
-            <w:r>
-              <w:rPr>
-                <w:color w:val="000000"/>
-                <w:sz w:val="23"/>
-                <w:szCs w:val="23"/>
-              </w:rPr>
-              <w:t>zápětí</w:t>
-            </w:r>
-            <w:proofErr w:type="spellEnd"/>
-            <w:r>
-              <w:rPr>
-                <w:color w:val="000000"/>
-                <w:sz w:val="23"/>
-                <w:szCs w:val="23"/>
-              </w:rPr>
-              <w:t xml:space="preserve"> smlouvu pro klienta. </w:t>
+              <w:t xml:space="preserve">4. Systém vytvoří klientskou kartu a v zápětí smlouvu pro klienta. </w:t>
             </w:r>
           </w:p>
           <w:p>
@@ -2804,25 +2790,7 @@
                 <w:sz w:val="23"/>
                 <w:szCs w:val="23"/>
               </w:rPr>
-              <w:t xml:space="preserve">6. </w:t>
-            </w:r>
-            <w:proofErr w:type="spellStart"/>
-            <w:r>
-              <w:rPr>
-                <w:color w:val="000000"/>
-                <w:sz w:val="23"/>
-                <w:szCs w:val="23"/>
-              </w:rPr>
-              <w:t>Include</w:t>
-            </w:r>
-            <w:proofErr w:type="spellEnd"/>
-            <w:r>
-              <w:rPr>
-                <w:color w:val="000000"/>
-                <w:sz w:val="23"/>
-                <w:szCs w:val="23"/>
-              </w:rPr>
-              <w:t xml:space="preserve"> – Přihlášení pojištěnce. </w:t>
+              <w:t xml:space="preserve">6. Include – Přihlášení pojištěnce. </w:t>
             </w:r>
           </w:p>
           <w:p>
@@ -2842,25 +2810,7 @@
                 <w:sz w:val="23"/>
                 <w:szCs w:val="23"/>
               </w:rPr>
-              <w:t xml:space="preserve">7. </w:t>
-            </w:r>
-            <w:proofErr w:type="spellStart"/>
-            <w:r>
-              <w:rPr>
-                <w:color w:val="000000"/>
-                <w:sz w:val="23"/>
-                <w:szCs w:val="23"/>
-              </w:rPr>
-              <w:t>Extend</w:t>
-            </w:r>
-            <w:proofErr w:type="spellEnd"/>
-            <w:r>
-              <w:rPr>
-                <w:color w:val="000000"/>
-                <w:sz w:val="23"/>
-                <w:szCs w:val="23"/>
-              </w:rPr>
-              <w:t xml:space="preserve"> – Export smlouvy do PDF</w:t>
+              <w:t>7. Extend – Export smlouvy do PDF</w:t>
             </w:r>
           </w:p>
           <w:p>
@@ -2968,6 +2918,7 @@
       <w:r>
         <w:rPr>
           <w:noProof/>
+          <w:lang w:val="sk-SK" w:eastAsia="sk-SK"/>
         </w:rPr>
         <w:drawing>
           <wp:inline distT="0" distB="0" distL="0" distR="0">
@@ -3075,6 +3026,7 @@
       <w:r>
         <w:rPr>
           <w:noProof/>
+          <w:lang w:val="sk-SK" w:eastAsia="sk-SK"/>
         </w:rPr>
         <w:drawing>
           <wp:inline distT="0" distB="0" distL="0" distR="0">
@@ -3668,6 +3620,7 @@
       <w:r>
         <w:rPr>
           <w:noProof/>
+          <w:lang w:val="sk-SK" w:eastAsia="sk-SK"/>
         </w:rPr>
         <w:drawing>
           <wp:inline distT="0" distB="0" distL="0" distR="0">
@@ -3747,6 +3700,7 @@
       <w:r>
         <w:rPr>
           <w:noProof/>
+          <w:lang w:val="sk-SK" w:eastAsia="sk-SK"/>
         </w:rPr>
         <w:drawing>
           <wp:inline distT="0" distB="0" distL="0" distR="0">
@@ -4230,25 +4184,7 @@
                 <w:sz w:val="23"/>
                 <w:szCs w:val="23"/>
               </w:rPr>
-              <w:t xml:space="preserve">6. </w:t>
-            </w:r>
-            <w:proofErr w:type="spellStart"/>
-            <w:r>
-              <w:rPr>
-                <w:color w:val="000000"/>
-                <w:sz w:val="23"/>
-                <w:szCs w:val="23"/>
-              </w:rPr>
-              <w:t>Include</w:t>
-            </w:r>
-            <w:proofErr w:type="spellEnd"/>
-            <w:r>
-              <w:rPr>
-                <w:color w:val="000000"/>
-                <w:sz w:val="23"/>
-                <w:szCs w:val="23"/>
-              </w:rPr>
-              <w:t xml:space="preserve"> – </w:t>
+              <w:t xml:space="preserve">6. Include – </w:t>
             </w:r>
             <w:r>
               <w:rPr>
@@ -4364,6 +4300,7 @@
       <w:r>
         <w:rPr>
           <w:noProof/>
+          <w:lang w:val="sk-SK" w:eastAsia="sk-SK"/>
         </w:rPr>
         <w:drawing>
           <wp:inline distT="0" distB="0" distL="0" distR="0">
@@ -4434,6 +4371,7 @@
       <w:r>
         <w:rPr>
           <w:noProof/>
+          <w:lang w:val="sk-SK" w:eastAsia="sk-SK"/>
         </w:rPr>
         <w:drawing>
           <wp:inline distT="0" distB="0" distL="0" distR="0">
@@ -4992,25 +4930,7 @@
                       <w:sz w:val="23"/>
                       <w:szCs w:val="23"/>
                     </w:rPr>
-                    <w:t xml:space="preserve">6. </w:t>
-                  </w:r>
-                  <w:proofErr w:type="spellStart"/>
-                  <w:r>
-                    <w:rPr>
-                      <w:color w:val="000000"/>
-                      <w:sz w:val="23"/>
-                      <w:szCs w:val="23"/>
-                    </w:rPr>
-                    <w:t>Include</w:t>
-                  </w:r>
-                  <w:proofErr w:type="spellEnd"/>
-                  <w:r>
-                    <w:rPr>
-                      <w:color w:val="000000"/>
-                      <w:sz w:val="23"/>
-                      <w:szCs w:val="23"/>
-                    </w:rPr>
-                    <w:t xml:space="preserve"> – </w:t>
+                    <w:t xml:space="preserve">6. Include – </w:t>
                   </w:r>
                   <w:r>
                     <w:rPr>
@@ -5046,25 +4966,7 @@
                       <w:sz w:val="23"/>
                       <w:szCs w:val="23"/>
                     </w:rPr>
-                    <w:t xml:space="preserve">7. </w:t>
-                  </w:r>
-                  <w:proofErr w:type="spellStart"/>
-                  <w:r>
-                    <w:rPr>
-                      <w:color w:val="000000"/>
-                      <w:sz w:val="23"/>
-                      <w:szCs w:val="23"/>
-                    </w:rPr>
-                    <w:t>Include</w:t>
-                  </w:r>
-                  <w:proofErr w:type="spellEnd"/>
-                  <w:r>
-                    <w:rPr>
-                      <w:color w:val="000000"/>
-                      <w:sz w:val="23"/>
-                      <w:szCs w:val="23"/>
-                    </w:rPr>
-                    <w:t xml:space="preserve"> – Výběr typu dokumentu.</w:t>
+                    <w:t>7. Include – Výběr typu dokumentu.</w:t>
                   </w:r>
                   <w:r>
                     <w:rPr>
@@ -5100,25 +5002,7 @@
                       <w:sz w:val="23"/>
                       <w:szCs w:val="23"/>
                     </w:rPr>
-                    <w:t xml:space="preserve">. </w:t>
-                  </w:r>
-                  <w:proofErr w:type="spellStart"/>
-                  <w:r>
-                    <w:rPr>
-                      <w:color w:val="000000"/>
-                      <w:sz w:val="23"/>
-                      <w:szCs w:val="23"/>
-                    </w:rPr>
-                    <w:t>Include</w:t>
-                  </w:r>
-                  <w:proofErr w:type="spellEnd"/>
-                  <w:r>
-                    <w:rPr>
-                      <w:color w:val="000000"/>
-                      <w:sz w:val="23"/>
-                      <w:szCs w:val="23"/>
-                    </w:rPr>
-                    <w:t xml:space="preserve"> – </w:t>
+                    <w:t xml:space="preserve">. Include – </w:t>
                   </w:r>
                   <w:r>
                     <w:rPr>
@@ -5162,25 +5046,7 @@
                       <w:sz w:val="23"/>
                       <w:szCs w:val="23"/>
                     </w:rPr>
-                    <w:t xml:space="preserve">. </w:t>
-                  </w:r>
-                  <w:proofErr w:type="spellStart"/>
-                  <w:r>
-                    <w:rPr>
-                      <w:color w:val="000000"/>
-                      <w:sz w:val="23"/>
-                      <w:szCs w:val="23"/>
-                    </w:rPr>
-                    <w:t>Include</w:t>
-                  </w:r>
-                  <w:proofErr w:type="spellEnd"/>
-                  <w:r>
-                    <w:rPr>
-                      <w:color w:val="000000"/>
-                      <w:sz w:val="23"/>
-                      <w:szCs w:val="23"/>
-                    </w:rPr>
-                    <w:t xml:space="preserve"> – </w:t>
+                    <w:t xml:space="preserve">. Include – </w:t>
                   </w:r>
                   <w:r>
                     <w:rPr>
@@ -5208,25 +5074,7 @@
                       <w:sz w:val="23"/>
                       <w:szCs w:val="23"/>
                     </w:rPr>
-                    <w:t xml:space="preserve">10. </w:t>
-                  </w:r>
-                  <w:proofErr w:type="spellStart"/>
-                  <w:r>
-                    <w:rPr>
-                      <w:color w:val="000000"/>
-                      <w:sz w:val="23"/>
-                      <w:szCs w:val="23"/>
-                    </w:rPr>
-                    <w:t>Include</w:t>
-                  </w:r>
-                  <w:proofErr w:type="spellEnd"/>
-                  <w:r>
-                    <w:rPr>
-                      <w:color w:val="000000"/>
-                      <w:sz w:val="23"/>
-                      <w:szCs w:val="23"/>
-                    </w:rPr>
-                    <w:t xml:space="preserve"> </w:t>
+                    <w:t xml:space="preserve">10. Include </w:t>
                   </w:r>
                   <w:r>
                     <w:rPr>
@@ -5262,25 +5110,7 @@
                       <w:sz w:val="23"/>
                       <w:szCs w:val="23"/>
                     </w:rPr>
-                    <w:t xml:space="preserve">11. </w:t>
-                  </w:r>
-                  <w:proofErr w:type="spellStart"/>
-                  <w:r>
-                    <w:rPr>
-                      <w:color w:val="000000"/>
-                      <w:sz w:val="23"/>
-                      <w:szCs w:val="23"/>
-                    </w:rPr>
-                    <w:t>Include</w:t>
-                  </w:r>
-                  <w:proofErr w:type="spellEnd"/>
-                  <w:r>
-                    <w:rPr>
-                      <w:color w:val="000000"/>
-                      <w:sz w:val="23"/>
-                      <w:szCs w:val="23"/>
-                    </w:rPr>
-                    <w:t xml:space="preserve"> </w:t>
+                    <w:t xml:space="preserve">11. Include </w:t>
                   </w:r>
                   <w:r>
                     <w:rPr>
@@ -5316,25 +5146,7 @@
                       <w:sz w:val="23"/>
                       <w:szCs w:val="23"/>
                     </w:rPr>
-                    <w:t xml:space="preserve">12. </w:t>
-                  </w:r>
-                  <w:proofErr w:type="spellStart"/>
-                  <w:r>
-                    <w:rPr>
-                      <w:color w:val="000000"/>
-                      <w:sz w:val="23"/>
-                      <w:szCs w:val="23"/>
-                    </w:rPr>
-                    <w:t>Extend</w:t>
-                  </w:r>
-                  <w:proofErr w:type="spellEnd"/>
-                  <w:r>
-                    <w:rPr>
-                      <w:color w:val="000000"/>
-                      <w:sz w:val="23"/>
-                      <w:szCs w:val="23"/>
-                    </w:rPr>
-                    <w:t xml:space="preserve"> – Export dokumentu do PDF.</w:t>
+                    <w:t>12. Extend – Export dokumentu do PDF.</w:t>
                   </w:r>
                 </w:p>
                 <w:p>
@@ -5477,6 +5289,7 @@
       <w:r>
         <w:rPr>
           <w:noProof/>
+          <w:lang w:val="sk-SK" w:eastAsia="sk-SK"/>
         </w:rPr>
         <w:drawing>
           <wp:inline distT="0" distB="0" distL="0" distR="0">
@@ -5550,6 +5363,7 @@
       <w:r>
         <w:rPr>
           <w:noProof/>
+          <w:lang w:val="sk-SK" w:eastAsia="sk-SK"/>
         </w:rPr>
         <w:drawing>
           <wp:inline distT="0" distB="0" distL="0" distR="0">
@@ -6249,25 +6063,7 @@
                 <w:sz w:val="23"/>
                 <w:szCs w:val="23"/>
               </w:rPr>
-              <w:t xml:space="preserve">4. Zaměstnanec má možnost prodloužit archivaci dokumentu a tím </w:t>
-            </w:r>
-            <w:proofErr w:type="spellStart"/>
-            <w:r>
-              <w:rPr>
-                <w:color w:val="000000"/>
-                <w:sz w:val="23"/>
-                <w:szCs w:val="23"/>
-              </w:rPr>
-              <w:t>pozdr-žet</w:t>
-            </w:r>
-            <w:proofErr w:type="spellEnd"/>
-            <w:r>
-              <w:rPr>
-                <w:color w:val="000000"/>
-                <w:sz w:val="23"/>
-                <w:szCs w:val="23"/>
-              </w:rPr>
-              <w:t xml:space="preserve"> skartaci. </w:t>
+              <w:t xml:space="preserve">4. Zaměstnanec má možnost prodloužit archivaci dokumentu a tím pozdr-žet skartaci. </w:t>
             </w:r>
           </w:p>
           <w:p>
@@ -6419,6 +6215,7 @@
       <w:r>
         <w:rPr>
           <w:noProof/>
+          <w:lang w:val="sk-SK" w:eastAsia="sk-SK"/>
         </w:rPr>
         <w:drawing>
           <wp:inline distT="0" distB="0" distL="0" distR="0">
@@ -6969,9 +6766,65 @@
     <w:p>
       <w:pPr>
         <w:pStyle w:val="Odsazen"/>
+      </w:pPr>
+      <w:bookmarkStart w:id="13" w:name="_GoBack"/>
+      <w:bookmarkEnd w:id="13"/>
+      <w:r>
+        <w:rPr>
+          <w:noProof/>
+          <w:lang w:val="sk-SK" w:eastAsia="sk-SK"/>
+        </w:rPr>
+        <w:lastRenderedPageBreak/>
+        <w:drawing>
+          <wp:inline distT="0" distB="0" distL="0" distR="0" wp14:anchorId="303C9D32" wp14:editId="4748CD44">
+            <wp:extent cx="5060156" cy="3810000"/>
+            <wp:effectExtent l="0" t="0" r="7620" b="0"/>
+            <wp:docPr id="1" name="Obrázok 1"/>
+            <wp:cNvGraphicFramePr>
+              <a:graphicFrameLocks xmlns:a="http://schemas.openxmlformats.org/drawingml/2006/main" noChangeAspect="1"/>
+            </wp:cNvGraphicFramePr>
+            <a:graphic xmlns:a="http://schemas.openxmlformats.org/drawingml/2006/main">
+              <a:graphicData uri="http://schemas.openxmlformats.org/drawingml/2006/picture">
+                <pic:pic xmlns:pic="http://schemas.openxmlformats.org/drawingml/2006/picture">
+                  <pic:nvPicPr>
+                    <pic:cNvPr id="1" name=""/>
+                    <pic:cNvPicPr/>
+                  </pic:nvPicPr>
+                  <pic:blipFill rotWithShape="1">
+                    <a:blip r:embed="rId23"/>
+                    <a:srcRect l="19581" t="14746" r="20440" b="4936"/>
+                    <a:stretch/>
+                  </pic:blipFill>
+                  <pic:spPr bwMode="auto">
+                    <a:xfrm>
+                      <a:off x="0" y="0"/>
+                      <a:ext cx="5075788" cy="3821770"/>
+                    </a:xfrm>
+                    <a:prstGeom prst="rect">
+                      <a:avLst/>
+                    </a:prstGeom>
+                    <a:ln>
+                      <a:noFill/>
+                    </a:ln>
+                    <a:extLst>
+                      <a:ext uri="{53640926-AAD7-44D8-BBD7-CCE9431645EC}">
+                        <a14:shadowObscured xmlns:a14="http://schemas.microsoft.com/office/drawing/2010/main"/>
+                      </a:ext>
+                    </a:extLst>
+                  </pic:spPr>
+                </pic:pic>
+              </a:graphicData>
+            </a:graphic>
+          </wp:inline>
+        </w:drawing>
+      </w:r>
+    </w:p>
+    <w:p>
+      <w:pPr>
+        <w:pStyle w:val="Odsazen"/>
         <w:sectPr>
-          <w:headerReference w:type="first" r:id="rId23"/>
-          <w:footerReference w:type="first" r:id="rId24"/>
+          <w:headerReference w:type="first" r:id="rId24"/>
+          <w:footerReference w:type="first" r:id="rId25"/>
           <w:pgSz w:w="11906" w:h="16838" w:code="9"/>
           <w:pgMar w:top="1418" w:right="1418" w:bottom="1701" w:left="851" w:header="1701" w:footer="1276" w:gutter="1134"/>
           <w:cols w:space="708"/>
@@ -6979,8 +6832,6 @@
           <w:docGrid w:linePitch="360"/>
         </w:sectPr>
       </w:pPr>
-      <w:bookmarkStart w:id="13" w:name="_GoBack"/>
-      <w:bookmarkEnd w:id="13"/>
     </w:p>
     <w:p>
       <w:pPr>
@@ -6992,8 +6843,8 @@
       </w:pPr>
     </w:p>
     <w:sectPr>
-      <w:headerReference w:type="even" r:id="rId25"/>
-      <w:headerReference w:type="default" r:id="rId26"/>
+      <w:headerReference w:type="even" r:id="rId26"/>
+      <w:headerReference w:type="default" r:id="rId27"/>
       <w:pgSz w:w="11906" w:h="16838" w:code="9"/>
       <w:pgMar w:top="1418" w:right="1418" w:bottom="2268" w:left="851" w:header="1276" w:footer="1276" w:gutter="1134"/>
       <w:cols w:space="708"/>
@@ -7004,7 +6855,7 @@
 </file>
 
 <file path=word/endnotes.xml><?xml version="1.0" encoding="utf-8"?>
-<w:endnotes xmlns:wpc="http://schemas.microsoft.com/office/word/2010/wordprocessingCanvas" xmlns:mc="http://schemas.openxmlformats.org/markup-compatibility/2006" xmlns:o="urn:schemas-microsoft-com:office:office" xmlns:r="http://schemas.openxmlformats.org/officeDocument/2006/relationships" xmlns:m="http://schemas.openxmlformats.org/officeDocument/2006/math" xmlns:v="urn:schemas-microsoft-com:vml" xmlns:wp14="http://schemas.microsoft.com/office/word/2010/wordprocessingDrawing" xmlns:wp="http://schemas.openxmlformats.org/drawingml/2006/wordprocessingDrawing" xmlns:w10="urn:schemas-microsoft-com:office:word" xmlns:w="http://schemas.openxmlformats.org/wordprocessingml/2006/main" xmlns:w14="http://schemas.microsoft.com/office/word/2010/wordml" xmlns:w15="http://schemas.microsoft.com/office/word/2012/wordml" xmlns:wpg="http://schemas.microsoft.com/office/word/2010/wordprocessingGroup" xmlns:wpi="http://schemas.microsoft.com/office/word/2010/wordprocessingInk" xmlns:wne="http://schemas.microsoft.com/office/word/2006/wordml" xmlns:wps="http://schemas.microsoft.com/office/word/2010/wordprocessingShape" mc:Ignorable="w14 w15 wp14">
+<w:endnotes xmlns:wpc="http://schemas.microsoft.com/office/word/2010/wordprocessingCanvas" xmlns:cx="http://schemas.microsoft.com/office/drawing/2014/chartex" xmlns:cx1="http://schemas.microsoft.com/office/drawing/2015/9/8/chartex" xmlns:cx2="http://schemas.microsoft.com/office/drawing/2015/10/21/chartex" xmlns:cx3="http://schemas.microsoft.com/office/drawing/2016/5/9/chartex" xmlns:cx4="http://schemas.microsoft.com/office/drawing/2016/5/10/chartex" xmlns:cx5="http://schemas.microsoft.com/office/drawing/2016/5/11/chartex" xmlns:cx6="http://schemas.microsoft.com/office/drawing/2016/5/12/chartex" xmlns:cx7="http://schemas.microsoft.com/office/drawing/2016/5/13/chartex" xmlns:cx8="http://schemas.microsoft.com/office/drawing/2016/5/14/chartex" xmlns:mc="http://schemas.openxmlformats.org/markup-compatibility/2006" xmlns:o="urn:schemas-microsoft-com:office:office" xmlns:r="http://schemas.openxmlformats.org/officeDocument/2006/relationships" xmlns:m="http://schemas.openxmlformats.org/officeDocument/2006/math" xmlns:v="urn:schemas-microsoft-com:vml" xmlns:wp14="http://schemas.microsoft.com/office/word/2010/wordprocessingDrawing" xmlns:wp="http://schemas.openxmlformats.org/drawingml/2006/wordprocessingDrawing" xmlns:w10="urn:schemas-microsoft-com:office:word" xmlns:w="http://schemas.openxmlformats.org/wordprocessingml/2006/main" xmlns:w14="http://schemas.microsoft.com/office/word/2010/wordml" xmlns:w15="http://schemas.microsoft.com/office/word/2012/wordml" xmlns:w16se="http://schemas.microsoft.com/office/word/2015/wordml/symex" xmlns:wpg="http://schemas.microsoft.com/office/word/2010/wordprocessingGroup" xmlns:wpi="http://schemas.microsoft.com/office/word/2010/wordprocessingInk" xmlns:wne="http://schemas.microsoft.com/office/word/2006/wordml" xmlns:wps="http://schemas.microsoft.com/office/word/2010/wordprocessingShape" mc:Ignorable="w14 w15 w16se wp14">
   <w:endnote w:type="separator" w:id="-1">
     <w:p>
       <w:r>
@@ -7031,7 +6882,7 @@
 </file>
 
 <file path=word/footer1.xml><?xml version="1.0" encoding="utf-8"?>
-<w:ftr xmlns:wpc="http://schemas.microsoft.com/office/word/2010/wordprocessingCanvas" xmlns:mc="http://schemas.openxmlformats.org/markup-compatibility/2006" xmlns:o="urn:schemas-microsoft-com:office:office" xmlns:r="http://schemas.openxmlformats.org/officeDocument/2006/relationships" xmlns:m="http://schemas.openxmlformats.org/officeDocument/2006/math" xmlns:v="urn:schemas-microsoft-com:vml" xmlns:wp14="http://schemas.microsoft.com/office/word/2010/wordprocessingDrawing" xmlns:wp="http://schemas.openxmlformats.org/drawingml/2006/wordprocessingDrawing" xmlns:w10="urn:schemas-microsoft-com:office:word" xmlns:w="http://schemas.openxmlformats.org/wordprocessingml/2006/main" xmlns:w14="http://schemas.microsoft.com/office/word/2010/wordml" xmlns:w15="http://schemas.microsoft.com/office/word/2012/wordml" xmlns:wpg="http://schemas.microsoft.com/office/word/2010/wordprocessingGroup" xmlns:wpi="http://schemas.microsoft.com/office/word/2010/wordprocessingInk" xmlns:wne="http://schemas.microsoft.com/office/word/2006/wordml" xmlns:wps="http://schemas.microsoft.com/office/word/2010/wordprocessingShape" mc:Ignorable="w14 w15 wp14">
+<w:ftr xmlns:wpc="http://schemas.microsoft.com/office/word/2010/wordprocessingCanvas" xmlns:cx="http://schemas.microsoft.com/office/drawing/2014/chartex" xmlns:cx1="http://schemas.microsoft.com/office/drawing/2015/9/8/chartex" xmlns:cx2="http://schemas.microsoft.com/office/drawing/2015/10/21/chartex" xmlns:cx3="http://schemas.microsoft.com/office/drawing/2016/5/9/chartex" xmlns:cx4="http://schemas.microsoft.com/office/drawing/2016/5/10/chartex" xmlns:cx5="http://schemas.microsoft.com/office/drawing/2016/5/11/chartex" xmlns:cx6="http://schemas.microsoft.com/office/drawing/2016/5/12/chartex" xmlns:cx7="http://schemas.microsoft.com/office/drawing/2016/5/13/chartex" xmlns:cx8="http://schemas.microsoft.com/office/drawing/2016/5/14/chartex" xmlns:mc="http://schemas.openxmlformats.org/markup-compatibility/2006" xmlns:o="urn:schemas-microsoft-com:office:office" xmlns:r="http://schemas.openxmlformats.org/officeDocument/2006/relationships" xmlns:m="http://schemas.openxmlformats.org/officeDocument/2006/math" xmlns:v="urn:schemas-microsoft-com:vml" xmlns:wp14="http://schemas.microsoft.com/office/word/2010/wordprocessingDrawing" xmlns:wp="http://schemas.openxmlformats.org/drawingml/2006/wordprocessingDrawing" xmlns:w10="urn:schemas-microsoft-com:office:word" xmlns:w="http://schemas.openxmlformats.org/wordprocessingml/2006/main" xmlns:w14="http://schemas.microsoft.com/office/word/2010/wordml" xmlns:w15="http://schemas.microsoft.com/office/word/2012/wordml" xmlns:w16se="http://schemas.microsoft.com/office/word/2015/wordml/symex" xmlns:wpg="http://schemas.microsoft.com/office/word/2010/wordprocessingGroup" xmlns:wpi="http://schemas.microsoft.com/office/word/2010/wordprocessingInk" xmlns:wne="http://schemas.microsoft.com/office/word/2006/wordml" xmlns:wps="http://schemas.microsoft.com/office/word/2010/wordprocessingShape" mc:Ignorable="w14 w15 w16se wp14">
   <w:p>
     <w:pPr>
       <w:pStyle w:val="Patastr"/>
@@ -7047,7 +6898,7 @@
 </file>
 
 <file path=word/footnotes.xml><?xml version="1.0" encoding="utf-8"?>
-<w:footnotes xmlns:wpc="http://schemas.microsoft.com/office/word/2010/wordprocessingCanvas" xmlns:mc="http://schemas.openxmlformats.org/markup-compatibility/2006" xmlns:o="urn:schemas-microsoft-com:office:office" xmlns:r="http://schemas.openxmlformats.org/officeDocument/2006/relationships" xmlns:m="http://schemas.openxmlformats.org/officeDocument/2006/math" xmlns:v="urn:schemas-microsoft-com:vml" xmlns:wp14="http://schemas.microsoft.com/office/word/2010/wordprocessingDrawing" xmlns:wp="http://schemas.openxmlformats.org/drawingml/2006/wordprocessingDrawing" xmlns:w10="urn:schemas-microsoft-com:office:word" xmlns:w="http://schemas.openxmlformats.org/wordprocessingml/2006/main" xmlns:w14="http://schemas.microsoft.com/office/word/2010/wordml" xmlns:w15="http://schemas.microsoft.com/office/word/2012/wordml" xmlns:wpg="http://schemas.microsoft.com/office/word/2010/wordprocessingGroup" xmlns:wpi="http://schemas.microsoft.com/office/word/2010/wordprocessingInk" xmlns:wne="http://schemas.microsoft.com/office/word/2006/wordml" xmlns:wps="http://schemas.microsoft.com/office/word/2010/wordprocessingShape" mc:Ignorable="w14 w15 wp14">
+<w:footnotes xmlns:wpc="http://schemas.microsoft.com/office/word/2010/wordprocessingCanvas" xmlns:cx="http://schemas.microsoft.com/office/drawing/2014/chartex" xmlns:cx1="http://schemas.microsoft.com/office/drawing/2015/9/8/chartex" xmlns:cx2="http://schemas.microsoft.com/office/drawing/2015/10/21/chartex" xmlns:cx3="http://schemas.microsoft.com/office/drawing/2016/5/9/chartex" xmlns:cx4="http://schemas.microsoft.com/office/drawing/2016/5/10/chartex" xmlns:cx5="http://schemas.microsoft.com/office/drawing/2016/5/11/chartex" xmlns:cx6="http://schemas.microsoft.com/office/drawing/2016/5/12/chartex" xmlns:cx7="http://schemas.microsoft.com/office/drawing/2016/5/13/chartex" xmlns:cx8="http://schemas.microsoft.com/office/drawing/2016/5/14/chartex" xmlns:mc="http://schemas.openxmlformats.org/markup-compatibility/2006" xmlns:o="urn:schemas-microsoft-com:office:office" xmlns:r="http://schemas.openxmlformats.org/officeDocument/2006/relationships" xmlns:m="http://schemas.openxmlformats.org/officeDocument/2006/math" xmlns:v="urn:schemas-microsoft-com:vml" xmlns:wp14="http://schemas.microsoft.com/office/word/2010/wordprocessingDrawing" xmlns:wp="http://schemas.openxmlformats.org/drawingml/2006/wordprocessingDrawing" xmlns:w10="urn:schemas-microsoft-com:office:word" xmlns:w="http://schemas.openxmlformats.org/wordprocessingml/2006/main" xmlns:w14="http://schemas.microsoft.com/office/word/2010/wordml" xmlns:w15="http://schemas.microsoft.com/office/word/2012/wordml" xmlns:w16se="http://schemas.microsoft.com/office/word/2015/wordml/symex" xmlns:wpg="http://schemas.microsoft.com/office/word/2010/wordprocessingGroup" xmlns:wpi="http://schemas.microsoft.com/office/word/2010/wordprocessingInk" xmlns:wne="http://schemas.microsoft.com/office/word/2006/wordml" xmlns:wps="http://schemas.microsoft.com/office/word/2010/wordprocessingShape" mc:Ignorable="w14 w15 w16se wp14">
   <w:footnote w:type="separator" w:id="-1">
     <w:p>
       <w:r>
@@ -7070,7 +6921,7 @@
 </file>
 
 <file path=word/header1.xml><?xml version="1.0" encoding="utf-8"?>
-<w:hdr xmlns:wpc="http://schemas.microsoft.com/office/word/2010/wordprocessingCanvas" xmlns:mc="http://schemas.openxmlformats.org/markup-compatibility/2006" xmlns:o="urn:schemas-microsoft-com:office:office" xmlns:r="http://schemas.openxmlformats.org/officeDocument/2006/relationships" xmlns:m="http://schemas.openxmlformats.org/officeDocument/2006/math" xmlns:v="urn:schemas-microsoft-com:vml" xmlns:wp14="http://schemas.microsoft.com/office/word/2010/wordprocessingDrawing" xmlns:wp="http://schemas.openxmlformats.org/drawingml/2006/wordprocessingDrawing" xmlns:w10="urn:schemas-microsoft-com:office:word" xmlns:w="http://schemas.openxmlformats.org/wordprocessingml/2006/main" xmlns:w14="http://schemas.microsoft.com/office/word/2010/wordml" xmlns:w15="http://schemas.microsoft.com/office/word/2012/wordml" xmlns:wpg="http://schemas.microsoft.com/office/word/2010/wordprocessingGroup" xmlns:wpi="http://schemas.microsoft.com/office/word/2010/wordprocessingInk" xmlns:wne="http://schemas.microsoft.com/office/word/2006/wordml" xmlns:wps="http://schemas.microsoft.com/office/word/2010/wordprocessingShape" mc:Ignorable="w14 w15 wp14">
+<w:hdr xmlns:wpc="http://schemas.microsoft.com/office/word/2010/wordprocessingCanvas" xmlns:cx="http://schemas.microsoft.com/office/drawing/2014/chartex" xmlns:cx1="http://schemas.microsoft.com/office/drawing/2015/9/8/chartex" xmlns:cx2="http://schemas.microsoft.com/office/drawing/2015/10/21/chartex" xmlns:cx3="http://schemas.microsoft.com/office/drawing/2016/5/9/chartex" xmlns:cx4="http://schemas.microsoft.com/office/drawing/2016/5/10/chartex" xmlns:cx5="http://schemas.microsoft.com/office/drawing/2016/5/11/chartex" xmlns:cx6="http://schemas.microsoft.com/office/drawing/2016/5/12/chartex" xmlns:cx7="http://schemas.microsoft.com/office/drawing/2016/5/13/chartex" xmlns:cx8="http://schemas.microsoft.com/office/drawing/2016/5/14/chartex" xmlns:mc="http://schemas.openxmlformats.org/markup-compatibility/2006" xmlns:o="urn:schemas-microsoft-com:office:office" xmlns:r="http://schemas.openxmlformats.org/officeDocument/2006/relationships" xmlns:m="http://schemas.openxmlformats.org/officeDocument/2006/math" xmlns:v="urn:schemas-microsoft-com:vml" xmlns:wp14="http://schemas.microsoft.com/office/word/2010/wordprocessingDrawing" xmlns:wp="http://schemas.openxmlformats.org/drawingml/2006/wordprocessingDrawing" xmlns:w10="urn:schemas-microsoft-com:office:word" xmlns:w="http://schemas.openxmlformats.org/wordprocessingml/2006/main" xmlns:w14="http://schemas.microsoft.com/office/word/2010/wordml" xmlns:w15="http://schemas.microsoft.com/office/word/2012/wordml" xmlns:w16se="http://schemas.microsoft.com/office/word/2015/wordml/symex" xmlns:wpg="http://schemas.microsoft.com/office/word/2010/wordprocessingGroup" xmlns:wpi="http://schemas.microsoft.com/office/word/2010/wordprocessingInk" xmlns:wne="http://schemas.microsoft.com/office/word/2006/wordml" xmlns:wps="http://schemas.microsoft.com/office/word/2010/wordprocessingShape" mc:Ignorable="w14 w15 w16se wp14">
   <w:p>
     <w:pPr>
       <w:pStyle w:val="Zhlavtitulnlist"/>
@@ -7087,78 +6938,79 @@
 </file>
 
 <file path=word/header2.xml><?xml version="1.0" encoding="utf-8"?>
-<w:hdr xmlns:wpc="http://schemas.microsoft.com/office/word/2010/wordprocessingCanvas" xmlns:mc="http://schemas.openxmlformats.org/markup-compatibility/2006" xmlns:o="urn:schemas-microsoft-com:office:office" xmlns:r="http://schemas.openxmlformats.org/officeDocument/2006/relationships" xmlns:m="http://schemas.openxmlformats.org/officeDocument/2006/math" xmlns:v="urn:schemas-microsoft-com:vml" xmlns:wp14="http://schemas.microsoft.com/office/word/2010/wordprocessingDrawing" xmlns:wp="http://schemas.openxmlformats.org/drawingml/2006/wordprocessingDrawing" xmlns:w10="urn:schemas-microsoft-com:office:word" xmlns:w="http://schemas.openxmlformats.org/wordprocessingml/2006/main" xmlns:w14="http://schemas.microsoft.com/office/word/2010/wordml" xmlns:w15="http://schemas.microsoft.com/office/word/2012/wordml" xmlns:wpg="http://schemas.microsoft.com/office/word/2010/wordprocessingGroup" xmlns:wpi="http://schemas.microsoft.com/office/word/2010/wordprocessingInk" xmlns:wne="http://schemas.microsoft.com/office/word/2006/wordml" xmlns:wps="http://schemas.microsoft.com/office/word/2010/wordprocessingShape" mc:Ignorable="w14 w15 wp14">
+<w:hdr xmlns:wpc="http://schemas.microsoft.com/office/word/2010/wordprocessingCanvas" xmlns:cx="http://schemas.microsoft.com/office/drawing/2014/chartex" xmlns:cx1="http://schemas.microsoft.com/office/drawing/2015/9/8/chartex" xmlns:cx2="http://schemas.microsoft.com/office/drawing/2015/10/21/chartex" xmlns:cx3="http://schemas.microsoft.com/office/drawing/2016/5/9/chartex" xmlns:cx4="http://schemas.microsoft.com/office/drawing/2016/5/10/chartex" xmlns:cx5="http://schemas.microsoft.com/office/drawing/2016/5/11/chartex" xmlns:cx6="http://schemas.microsoft.com/office/drawing/2016/5/12/chartex" xmlns:cx7="http://schemas.microsoft.com/office/drawing/2016/5/13/chartex" xmlns:cx8="http://schemas.microsoft.com/office/drawing/2016/5/14/chartex" xmlns:mc="http://schemas.openxmlformats.org/markup-compatibility/2006" xmlns:o="urn:schemas-microsoft-com:office:office" xmlns:r="http://schemas.openxmlformats.org/officeDocument/2006/relationships" xmlns:m="http://schemas.openxmlformats.org/officeDocument/2006/math" xmlns:v="urn:schemas-microsoft-com:vml" xmlns:wp14="http://schemas.microsoft.com/office/word/2010/wordprocessingDrawing" xmlns:wp="http://schemas.openxmlformats.org/drawingml/2006/wordprocessingDrawing" xmlns:w10="urn:schemas-microsoft-com:office:word" xmlns:w="http://schemas.openxmlformats.org/wordprocessingml/2006/main" xmlns:w14="http://schemas.microsoft.com/office/word/2010/wordml" xmlns:w15="http://schemas.microsoft.com/office/word/2012/wordml" xmlns:w16se="http://schemas.microsoft.com/office/word/2015/wordml/symex" xmlns:wpg="http://schemas.microsoft.com/office/word/2010/wordprocessingGroup" xmlns:wpi="http://schemas.microsoft.com/office/word/2010/wordprocessingInk" xmlns:wne="http://schemas.microsoft.com/office/word/2006/wordml" xmlns:wps="http://schemas.microsoft.com/office/word/2010/wordprocessingShape" mc:Ignorable="w14 w15 w16se wp14">
   <w:p>
     <w:pPr>
       <w:pStyle w:val="Zhlavvlevo"/>
     </w:pPr>
     <w:r>
       <w:rPr>
-        <w:rStyle w:val="slostrnky"/>
+        <w:rStyle w:val="slostrany"/>
       </w:rPr>
       <w:fldChar w:fldCharType="begin"/>
     </w:r>
     <w:r>
       <w:rPr>
-        <w:rStyle w:val="slostrnky"/>
+        <w:rStyle w:val="slostrany"/>
       </w:rPr>
       <w:instrText xml:space="preserve"> PAGE </w:instrText>
     </w:r>
     <w:r>
       <w:rPr>
-        <w:rStyle w:val="slostrnky"/>
+        <w:rStyle w:val="slostrany"/>
       </w:rPr>
       <w:fldChar w:fldCharType="separate"/>
     </w:r>
     <w:r>
       <w:rPr>
-        <w:rStyle w:val="slostrnky"/>
+        <w:rStyle w:val="slostrany"/>
         <w:noProof/>
       </w:rPr>
-      <w:t>16</w:t>
+      <w:t>18</w:t>
     </w:r>
     <w:r>
       <w:rPr>
-        <w:rStyle w:val="slostrnky"/>
+        <w:rStyle w:val="slostrany"/>
       </w:rPr>
       <w:fldChar w:fldCharType="end"/>
     </w:r>
     <w:r>
       <w:rPr>
-        <w:rStyle w:val="slostrnky"/>
+        <w:rStyle w:val="slostrany"/>
       </w:rPr>
       <w:tab/>
     </w:r>
     <w:r>
       <w:rPr>
-        <w:rStyle w:val="slostrnky"/>
+        <w:rStyle w:val="slostrany"/>
       </w:rPr>
       <w:fldChar w:fldCharType="begin"/>
     </w:r>
     <w:r>
       <w:rPr>
-        <w:rStyle w:val="slostrnky"/>
+        <w:rStyle w:val="slostrany"/>
       </w:rPr>
       <w:instrText xml:space="preserve"> STYLEREF  "Hlavní nadpis -- přílohy"  \* MERGEFORMAT </w:instrText>
     </w:r>
     <w:r>
       <w:rPr>
-        <w:rStyle w:val="slostrnky"/>
+        <w:rStyle w:val="slostrany"/>
       </w:rPr>
       <w:fldChar w:fldCharType="separate"/>
     </w:r>
     <w:r>
       <w:rPr>
-        <w:rStyle w:val="slostrnky"/>
+        <w:rStyle w:val="slostrany"/>
         <w:b/>
         <w:bCs/>
         <w:noProof/>
-      </w:rPr>
-      <w:t>Chyba! V dokumentu není žádný text v zadaném stylu.</w:t>
+        <w:lang w:val="sk-SK"/>
+      </w:rPr>
+      <w:t>Chyba! Dokument neobsahuje žiadny text so zadaným štýlom.</w:t>
     </w:r>
     <w:r>
       <w:rPr>
-        <w:rStyle w:val="slostrnky"/>
+        <w:rStyle w:val="slostrany"/>
       </w:rPr>
       <w:fldChar w:fldCharType="end"/>
     </w:r>
@@ -7167,7 +7019,7 @@
 </file>
 
 <file path=word/header3.xml><?xml version="1.0" encoding="utf-8"?>
-<w:hdr xmlns:wpc="http://schemas.microsoft.com/office/word/2010/wordprocessingCanvas" xmlns:mc="http://schemas.openxmlformats.org/markup-compatibility/2006" xmlns:o="urn:schemas-microsoft-com:office:office" xmlns:r="http://schemas.openxmlformats.org/officeDocument/2006/relationships" xmlns:m="http://schemas.openxmlformats.org/officeDocument/2006/math" xmlns:v="urn:schemas-microsoft-com:vml" xmlns:wp14="http://schemas.microsoft.com/office/word/2010/wordprocessingDrawing" xmlns:wp="http://schemas.openxmlformats.org/drawingml/2006/wordprocessingDrawing" xmlns:w10="urn:schemas-microsoft-com:office:word" xmlns:w="http://schemas.openxmlformats.org/wordprocessingml/2006/main" xmlns:w14="http://schemas.microsoft.com/office/word/2010/wordml" xmlns:w15="http://schemas.microsoft.com/office/word/2012/wordml" xmlns:wpg="http://schemas.microsoft.com/office/word/2010/wordprocessingGroup" xmlns:wpi="http://schemas.microsoft.com/office/word/2010/wordprocessingInk" xmlns:wne="http://schemas.microsoft.com/office/word/2006/wordml" xmlns:wps="http://schemas.microsoft.com/office/word/2010/wordprocessingShape" mc:Ignorable="w14 w15 wp14">
+<w:hdr xmlns:wpc="http://schemas.microsoft.com/office/word/2010/wordprocessingCanvas" xmlns:cx="http://schemas.microsoft.com/office/drawing/2014/chartex" xmlns:cx1="http://schemas.microsoft.com/office/drawing/2015/9/8/chartex" xmlns:cx2="http://schemas.microsoft.com/office/drawing/2015/10/21/chartex" xmlns:cx3="http://schemas.microsoft.com/office/drawing/2016/5/9/chartex" xmlns:cx4="http://schemas.microsoft.com/office/drawing/2016/5/10/chartex" xmlns:cx5="http://schemas.microsoft.com/office/drawing/2016/5/11/chartex" xmlns:cx6="http://schemas.microsoft.com/office/drawing/2016/5/12/chartex" xmlns:cx7="http://schemas.microsoft.com/office/drawing/2016/5/13/chartex" xmlns:cx8="http://schemas.microsoft.com/office/drawing/2016/5/14/chartex" xmlns:mc="http://schemas.openxmlformats.org/markup-compatibility/2006" xmlns:o="urn:schemas-microsoft-com:office:office" xmlns:r="http://schemas.openxmlformats.org/officeDocument/2006/relationships" xmlns:m="http://schemas.openxmlformats.org/officeDocument/2006/math" xmlns:v="urn:schemas-microsoft-com:vml" xmlns:wp14="http://schemas.microsoft.com/office/word/2010/wordprocessingDrawing" xmlns:wp="http://schemas.openxmlformats.org/drawingml/2006/wordprocessingDrawing" xmlns:w10="urn:schemas-microsoft-com:office:word" xmlns:w="http://schemas.openxmlformats.org/wordprocessingml/2006/main" xmlns:w14="http://schemas.microsoft.com/office/word/2010/wordml" xmlns:w15="http://schemas.microsoft.com/office/word/2012/wordml" xmlns:w16se="http://schemas.microsoft.com/office/word/2015/wordml/symex" xmlns:wpg="http://schemas.microsoft.com/office/word/2010/wordprocessingGroup" xmlns:wpi="http://schemas.microsoft.com/office/word/2010/wordprocessingInk" xmlns:wne="http://schemas.microsoft.com/office/word/2006/wordml" xmlns:wps="http://schemas.microsoft.com/office/word/2010/wordprocessingShape" mc:Ignorable="w14 w15 w16se wp14">
   <w:p>
     <w:pPr>
       <w:pStyle w:val="Zhlavvpravo"/>
@@ -7186,8 +7038,9 @@
         <w:b/>
         <w:bCs/>
         <w:noProof/>
-      </w:rPr>
-      <w:t>Chyba! V dokumentu není žádný text v zadaném stylu.</w:t>
+        <w:lang w:val="sk-SK"/>
+      </w:rPr>
+      <w:t>Chyba! Dokument neobsahuje žiadny text so zadaným štýlom.</w:t>
     </w:r>
     <w:r>
       <w:rPr>
@@ -7200,32 +7053,32 @@
     </w:r>
     <w:r>
       <w:rPr>
-        <w:rStyle w:val="slostrnky"/>
+        <w:rStyle w:val="slostrany"/>
       </w:rPr>
       <w:fldChar w:fldCharType="begin"/>
     </w:r>
     <w:r>
       <w:rPr>
-        <w:rStyle w:val="slostrnky"/>
+        <w:rStyle w:val="slostrany"/>
       </w:rPr>
       <w:instrText xml:space="preserve"> PAGE </w:instrText>
     </w:r>
     <w:r>
       <w:rPr>
-        <w:rStyle w:val="slostrnky"/>
+        <w:rStyle w:val="slostrany"/>
       </w:rPr>
       <w:fldChar w:fldCharType="separate"/>
     </w:r>
     <w:r>
       <w:rPr>
-        <w:rStyle w:val="slostrnky"/>
+        <w:rStyle w:val="slostrany"/>
         <w:noProof/>
       </w:rPr>
       <w:t>17</w:t>
     </w:r>
     <w:r>
       <w:rPr>
-        <w:rStyle w:val="slostrnky"/>
+        <w:rStyle w:val="slostrany"/>
       </w:rPr>
       <w:fldChar w:fldCharType="end"/>
     </w:r>
@@ -7234,7 +7087,7 @@
 </file>
 
 <file path=word/numbering.xml><?xml version="1.0" encoding="utf-8"?>
-<w:numbering xmlns:wpc="http://schemas.microsoft.com/office/word/2010/wordprocessingCanvas" xmlns:mc="http://schemas.openxmlformats.org/markup-compatibility/2006" xmlns:o="urn:schemas-microsoft-com:office:office" xmlns:r="http://schemas.openxmlformats.org/officeDocument/2006/relationships" xmlns:m="http://schemas.openxmlformats.org/officeDocument/2006/math" xmlns:v="urn:schemas-microsoft-com:vml" xmlns:wp14="http://schemas.microsoft.com/office/word/2010/wordprocessingDrawing" xmlns:wp="http://schemas.openxmlformats.org/drawingml/2006/wordprocessingDrawing" xmlns:w10="urn:schemas-microsoft-com:office:word" xmlns:w="http://schemas.openxmlformats.org/wordprocessingml/2006/main" xmlns:w14="http://schemas.microsoft.com/office/word/2010/wordml" xmlns:w15="http://schemas.microsoft.com/office/word/2012/wordml" xmlns:wpg="http://schemas.microsoft.com/office/word/2010/wordprocessingGroup" xmlns:wpi="http://schemas.microsoft.com/office/word/2010/wordprocessingInk" xmlns:wne="http://schemas.microsoft.com/office/word/2006/wordml" xmlns:wps="http://schemas.microsoft.com/office/word/2010/wordprocessingShape" mc:Ignorable="w14 w15 wp14">
+<w:numbering xmlns:wpc="http://schemas.microsoft.com/office/word/2010/wordprocessingCanvas" xmlns:cx="http://schemas.microsoft.com/office/drawing/2014/chartex" xmlns:cx1="http://schemas.microsoft.com/office/drawing/2015/9/8/chartex" xmlns:cx2="http://schemas.microsoft.com/office/drawing/2015/10/21/chartex" xmlns:cx3="http://schemas.microsoft.com/office/drawing/2016/5/9/chartex" xmlns:cx4="http://schemas.microsoft.com/office/drawing/2016/5/10/chartex" xmlns:cx5="http://schemas.microsoft.com/office/drawing/2016/5/11/chartex" xmlns:cx6="http://schemas.microsoft.com/office/drawing/2016/5/12/chartex" xmlns:cx7="http://schemas.microsoft.com/office/drawing/2016/5/13/chartex" xmlns:cx8="http://schemas.microsoft.com/office/drawing/2016/5/14/chartex" xmlns:mc="http://schemas.openxmlformats.org/markup-compatibility/2006" xmlns:o="urn:schemas-microsoft-com:office:office" xmlns:r="http://schemas.openxmlformats.org/officeDocument/2006/relationships" xmlns:m="http://schemas.openxmlformats.org/officeDocument/2006/math" xmlns:v="urn:schemas-microsoft-com:vml" xmlns:wp14="http://schemas.microsoft.com/office/word/2010/wordprocessingDrawing" xmlns:wp="http://schemas.openxmlformats.org/drawingml/2006/wordprocessingDrawing" xmlns:w10="urn:schemas-microsoft-com:office:word" xmlns:w="http://schemas.openxmlformats.org/wordprocessingml/2006/main" xmlns:w14="http://schemas.microsoft.com/office/word/2010/wordml" xmlns:w15="http://schemas.microsoft.com/office/word/2012/wordml" xmlns:w16se="http://schemas.microsoft.com/office/word/2015/wordml/symex" xmlns:wpg="http://schemas.microsoft.com/office/word/2010/wordprocessingGroup" xmlns:wpi="http://schemas.microsoft.com/office/word/2010/wordprocessingInk" xmlns:wne="http://schemas.microsoft.com/office/word/2006/wordml" xmlns:wps="http://schemas.microsoft.com/office/word/2010/wordprocessingShape" mc:Ignorable="w14 w15 w16se wp14">
   <w:abstractNum w:abstractNumId="0" w15:restartNumberingAfterBreak="0">
     <w:nsid w:val="FFFFFF7C"/>
     <w:multiLevelType w:val="singleLevel"/>
@@ -11521,7 +11374,7 @@
 </file>
 
 <file path=word/styles.xml><?xml version="1.0" encoding="utf-8"?>
-<w:styles xmlns:mc="http://schemas.openxmlformats.org/markup-compatibility/2006" xmlns:r="http://schemas.openxmlformats.org/officeDocument/2006/relationships" xmlns:w="http://schemas.openxmlformats.org/wordprocessingml/2006/main" xmlns:w14="http://schemas.microsoft.com/office/word/2010/wordml" xmlns:w15="http://schemas.microsoft.com/office/word/2012/wordml" mc:Ignorable="w14 w15">
+<w:styles xmlns:mc="http://schemas.openxmlformats.org/markup-compatibility/2006" xmlns:r="http://schemas.openxmlformats.org/officeDocument/2006/relationships" xmlns:w="http://schemas.openxmlformats.org/wordprocessingml/2006/main" xmlns:w14="http://schemas.microsoft.com/office/word/2010/wordml" xmlns:w15="http://schemas.microsoft.com/office/word/2012/wordml" xmlns:w16se="http://schemas.microsoft.com/office/word/2015/wordml/symex" mc:Ignorable="w14 w15 w16se">
   <w:docDefaults>
     <w:rPrDefault>
       <w:rPr>
@@ -11531,7 +11384,7 @@
     </w:rPrDefault>
     <w:pPrDefault/>
   </w:docDefaults>
-  <w:latentStyles w:defLockedState="0" w:defUIPriority="0" w:defSemiHidden="0" w:defUnhideWhenUsed="0" w:defQFormat="0" w:count="371">
+  <w:latentStyles w:defLockedState="0" w:defUIPriority="0" w:defSemiHidden="0" w:defUnhideWhenUsed="0" w:defQFormat="0" w:count="374">
     <w:lsdException w:name="Normal" w:qFormat="1"/>
     <w:lsdException w:name="heading 1" w:qFormat="1"/>
     <w:lsdException w:name="heading 2" w:qFormat="1"/>
@@ -11552,7 +11405,10 @@
     <w:lsdException w:name="Hyperlink" w:uiPriority="99"/>
     <w:lsdException w:name="Strong" w:qFormat="1"/>
     <w:lsdException w:name="Emphasis" w:qFormat="1"/>
-    <w:lsdException w:name="Normal Table" w:semiHidden="1" w:unhideWhenUsed="1"/>
+    <w:lsdException w:name="HTML Sample" w:semiHidden="1" w:unhideWhenUsed="1"/>
+    <w:lsdException w:name="Outline List 1" w:semiHidden="1" w:unhideWhenUsed="1"/>
+    <w:lsdException w:name="Outline List 2" w:semiHidden="1" w:unhideWhenUsed="1"/>
+    <w:lsdException w:name="Outline List 3" w:semiHidden="1" w:unhideWhenUsed="1"/>
     <w:lsdException w:name="Table Simple 1" w:semiHidden="1" w:unhideWhenUsed="1"/>
     <w:lsdException w:name="Table Simple 2" w:semiHidden="1" w:unhideWhenUsed="1"/>
     <w:lsdException w:name="Table Simple 3" w:semiHidden="1" w:unhideWhenUsed="1"/>
@@ -11592,7 +11448,6 @@
     <w:lsdException w:name="Table Professional" w:semiHidden="1" w:unhideWhenUsed="1"/>
     <w:lsdException w:name="Table Subtle 1" w:semiHidden="1" w:unhideWhenUsed="1"/>
     <w:lsdException w:name="Table Subtle 2" w:semiHidden="1" w:unhideWhenUsed="1"/>
-    <w:lsdException w:name="Table Web 1" w:semiHidden="1" w:unhideWhenUsed="1"/>
     <w:lsdException w:name="Table Web 2" w:semiHidden="1" w:unhideWhenUsed="1"/>
     <w:lsdException w:name="Table Web 3" w:semiHidden="1" w:unhideWhenUsed="1"/>
     <w:lsdException w:name="Table Theme" w:semiHidden="1" w:unhideWhenUsed="1"/>
@@ -11811,8 +11666,11 @@
     <w:lsdException w:name="List Table 5 Dark Accent 6" w:uiPriority="50"/>
     <w:lsdException w:name="List Table 6 Colorful Accent 6" w:uiPriority="51"/>
     <w:lsdException w:name="List Table 7 Colorful Accent 6" w:uiPriority="52"/>
+    <w:lsdException w:name="Mention" w:semiHidden="1" w:uiPriority="99" w:unhideWhenUsed="1"/>
+    <w:lsdException w:name="Smart Hyperlink" w:semiHidden="1" w:uiPriority="99" w:unhideWhenUsed="1"/>
+    <w:lsdException w:name="Hashtag" w:semiHidden="1" w:uiPriority="99" w:unhideWhenUsed="1"/>
   </w:latentStyles>
-  <w:style w:type="paragraph" w:default="1" w:styleId="Normln">
+  <w:style w:type="paragraph" w:default="1" w:styleId="Normlny">
     <w:name w:val="Normal"/>
     <w:qFormat/>
     <w:rPr>
@@ -11822,8 +11680,8 @@
   </w:style>
   <w:style w:type="paragraph" w:styleId="Nadpis1">
     <w:name w:val="heading 1"/>
-    <w:basedOn w:val="Normln"/>
-    <w:next w:val="Normln"/>
+    <w:basedOn w:val="Normlny"/>
+    <w:next w:val="Normlny"/>
     <w:qFormat/>
     <w:rsid w:val="003E3A5B"/>
     <w:pPr>
@@ -11842,8 +11700,8 @@
   </w:style>
   <w:style w:type="paragraph" w:styleId="Nadpis2">
     <w:name w:val="heading 2"/>
-    <w:basedOn w:val="Normln"/>
-    <w:next w:val="Normln"/>
+    <w:basedOn w:val="Normlny"/>
+    <w:next w:val="Normlny"/>
     <w:qFormat/>
     <w:rsid w:val="003E3A5B"/>
     <w:pPr>
@@ -11863,8 +11721,8 @@
   </w:style>
   <w:style w:type="paragraph" w:styleId="Nadpis3">
     <w:name w:val="heading 3"/>
-    <w:basedOn w:val="Normln"/>
-    <w:next w:val="Normln"/>
+    <w:basedOn w:val="Normlny"/>
+    <w:next w:val="Normlny"/>
     <w:qFormat/>
     <w:rsid w:val="003E3A5B"/>
     <w:pPr>
@@ -11882,8 +11740,8 @@
   </w:style>
   <w:style w:type="paragraph" w:styleId="Nadpis4">
     <w:name w:val="heading 4"/>
-    <w:basedOn w:val="Normln"/>
-    <w:next w:val="Normln"/>
+    <w:basedOn w:val="Normlny"/>
+    <w:next w:val="Normlny"/>
     <w:link w:val="Nadpis4Char"/>
     <w:semiHidden/>
     <w:unhideWhenUsed/>
@@ -11904,8 +11762,8 @@
   </w:style>
   <w:style w:type="paragraph" w:styleId="Nadpis6">
     <w:name w:val="heading 6"/>
-    <w:basedOn w:val="Normln"/>
-    <w:next w:val="Normln"/>
+    <w:basedOn w:val="Normlny"/>
+    <w:next w:val="Normlny"/>
     <w:link w:val="Nadpis6Char"/>
     <w:semiHidden/>
     <w:unhideWhenUsed/>
@@ -11925,8 +11783,8 @@
   </w:style>
   <w:style w:type="paragraph" w:styleId="Nadpis7">
     <w:name w:val="heading 7"/>
-    <w:basedOn w:val="Normln"/>
-    <w:next w:val="Normln"/>
+    <w:basedOn w:val="Normlny"/>
+    <w:next w:val="Normlny"/>
     <w:link w:val="Nadpis7Char"/>
     <w:semiHidden/>
     <w:unhideWhenUsed/>
@@ -11942,8 +11800,8 @@
   </w:style>
   <w:style w:type="paragraph" w:styleId="Nadpis9">
     <w:name w:val="heading 9"/>
-    <w:basedOn w:val="Normln"/>
-    <w:next w:val="Normln"/>
+    <w:basedOn w:val="Normlny"/>
+    <w:next w:val="Normlny"/>
     <w:link w:val="Nadpis9Char"/>
     <w:semiHidden/>
     <w:unhideWhenUsed/>
@@ -11959,13 +11817,13 @@
       <w:szCs w:val="22"/>
     </w:rPr>
   </w:style>
-  <w:style w:type="character" w:default="1" w:styleId="Standardnpsmoodstavce">
+  <w:style w:type="character" w:default="1" w:styleId="Predvolenpsmoodseku">
     <w:name w:val="Default Paragraph Font"/>
     <w:uiPriority w:val="1"/>
     <w:semiHidden/>
     <w:unhideWhenUsed/>
   </w:style>
-  <w:style w:type="table" w:default="1" w:styleId="Normlntabulka">
+  <w:style w:type="table" w:default="1" w:styleId="Normlnatabuka">
     <w:name w:val="Normal Table"/>
     <w:uiPriority w:val="99"/>
     <w:semiHidden/>
@@ -11980,7 +11838,7 @@
       </w:tblCellMar>
     </w:tblPr>
   </w:style>
-  <w:style w:type="numbering" w:default="1" w:styleId="Bezseznamu">
+  <w:style w:type="numbering" w:default="1" w:styleId="Bezzoznamu">
     <w:name w:val="No List"/>
     <w:uiPriority w:val="99"/>
     <w:semiHidden/>
@@ -12073,7 +11931,7 @@
   </w:style>
   <w:style w:type="paragraph" w:customStyle="1" w:styleId="podnadpis">
     <w:name w:val="podnadpis"/>
-    <w:basedOn w:val="Normln"/>
+    <w:basedOn w:val="Normlny"/>
     <w:semiHidden/>
     <w:rsid w:val="00B8051E"/>
     <w:pPr>
@@ -12085,7 +11943,7 @@
   </w:style>
   <w:style w:type="paragraph" w:customStyle="1" w:styleId="mujnadpis2">
     <w:name w:val="muj nadpis 2"/>
-    <w:basedOn w:val="Normln"/>
+    <w:basedOn w:val="Normlny"/>
     <w:semiHidden/>
     <w:rsid w:val="008A0030"/>
   </w:style>
@@ -12114,9 +11972,9 @@
       <w:sz w:val="24"/>
     </w:rPr>
   </w:style>
-  <w:style w:type="paragraph" w:styleId="Zhlav">
+  <w:style w:type="paragraph" w:styleId="Hlavika">
     <w:name w:val="header"/>
-    <w:basedOn w:val="Normln"/>
+    <w:basedOn w:val="Normlny"/>
     <w:semiHidden/>
     <w:rsid w:val="00984F82"/>
     <w:pPr>
@@ -12126,9 +11984,9 @@
       </w:tabs>
     </w:pPr>
   </w:style>
-  <w:style w:type="paragraph" w:styleId="Zpat">
+  <w:style w:type="paragraph" w:styleId="Pta">
     <w:name w:val="footer"/>
-    <w:basedOn w:val="Normln"/>
+    <w:basedOn w:val="Normlny"/>
     <w:semiHidden/>
     <w:rsid w:val="00984F82"/>
     <w:pPr>
@@ -12159,7 +12017,7 @@
       <w:ind w:firstLine="482"/>
     </w:pPr>
   </w:style>
-  <w:style w:type="paragraph" w:styleId="Textpoznpodarou">
+  <w:style w:type="paragraph" w:styleId="Textpoznmkypodiarou">
     <w:name w:val="footnote text"/>
     <w:basedOn w:val="Zklad"/>
     <w:rsid w:val="002752AB"/>
@@ -12168,7 +12026,7 @@
       <w:szCs w:val="20"/>
     </w:rPr>
   </w:style>
-  <w:style w:type="character" w:styleId="Znakapoznpodarou">
+  <w:style w:type="character" w:styleId="Odkaznapoznmkupodiarou">
     <w:name w:val="footnote reference"/>
     <w:rsid w:val="00A21B3C"/>
     <w:rPr>
@@ -12257,7 +12115,7 @@
       <w:spacing w:before="2400" w:after="140"/>
     </w:pPr>
   </w:style>
-  <w:style w:type="character" w:styleId="slostrnky">
+  <w:style w:type="character" w:styleId="slostrany">
     <w:name w:val="page number"/>
     <w:rsid w:val="008C5E34"/>
     <w:rPr>
@@ -12314,8 +12172,8 @@
   </w:style>
   <w:style w:type="paragraph" w:styleId="Obsah4">
     <w:name w:val="toc 4"/>
-    <w:basedOn w:val="Normln"/>
-    <w:next w:val="Normln"/>
+    <w:basedOn w:val="Normlny"/>
+    <w:next w:val="Normlny"/>
     <w:autoRedefine/>
     <w:semiHidden/>
     <w:rsid w:val="00A86718"/>
@@ -12329,8 +12187,8 @@
   </w:style>
   <w:style w:type="paragraph" w:styleId="Obsah5">
     <w:name w:val="toc 5"/>
-    <w:basedOn w:val="Normln"/>
-    <w:next w:val="Normln"/>
+    <w:basedOn w:val="Normlny"/>
+    <w:next w:val="Normlny"/>
     <w:autoRedefine/>
     <w:semiHidden/>
     <w:rsid w:val="00A86718"/>
@@ -12344,8 +12202,8 @@
   </w:style>
   <w:style w:type="paragraph" w:styleId="Obsah6">
     <w:name w:val="toc 6"/>
-    <w:basedOn w:val="Normln"/>
-    <w:next w:val="Normln"/>
+    <w:basedOn w:val="Normlny"/>
+    <w:next w:val="Normlny"/>
     <w:autoRedefine/>
     <w:semiHidden/>
     <w:rsid w:val="00A86718"/>
@@ -12359,8 +12217,8 @@
   </w:style>
   <w:style w:type="paragraph" w:styleId="Obsah7">
     <w:name w:val="toc 7"/>
-    <w:basedOn w:val="Normln"/>
-    <w:next w:val="Normln"/>
+    <w:basedOn w:val="Normlny"/>
+    <w:next w:val="Normlny"/>
     <w:autoRedefine/>
     <w:semiHidden/>
     <w:rsid w:val="00A86718"/>
@@ -12374,8 +12232,8 @@
   </w:style>
   <w:style w:type="paragraph" w:styleId="Obsah8">
     <w:name w:val="toc 8"/>
-    <w:basedOn w:val="Normln"/>
-    <w:next w:val="Normln"/>
+    <w:basedOn w:val="Normlny"/>
+    <w:next w:val="Normlny"/>
     <w:autoRedefine/>
     <w:semiHidden/>
     <w:rsid w:val="00A86718"/>
@@ -12406,9 +12264,9 @@
       <w:outlineLvl w:val="2"/>
     </w:pPr>
   </w:style>
-  <w:style w:type="table" w:styleId="Tabulkasprostorovmiefekty1">
+  <w:style w:type="table" w:styleId="Tabukaspriestorovmiefektmi1">
     <w:name w:val="Table 3D effects 1"/>
-    <w:basedOn w:val="Normlntabulka"/>
+    <w:basedOn w:val="Normlnatabuka"/>
     <w:semiHidden/>
     <w:rsid w:val="003451DC"/>
     <w:tblPr/>
@@ -12512,9 +12370,9 @@
       </w:tcPr>
     </w:tblStylePr>
   </w:style>
-  <w:style w:type="table" w:styleId="Tabulkasprostorovmiefekty2">
+  <w:style w:type="table" w:styleId="Tabukaspriestorovmiefektmi2">
     <w:name w:val="Table 3D effects 2"/>
-    <w:basedOn w:val="Normlntabulka"/>
+    <w:basedOn w:val="Normlnatabuka"/>
     <w:semiHidden/>
     <w:rsid w:val="003451DC"/>
     <w:tblPr>
@@ -12583,9 +12441,9 @@
       </w:tcPr>
     </w:tblStylePr>
   </w:style>
-  <w:style w:type="table" w:styleId="Tabulkasprostorovmiefekty3">
+  <w:style w:type="table" w:styleId="Tabukaspriestorovmiefektmi3">
     <w:name w:val="Table 3D effects 3"/>
-    <w:basedOn w:val="Normlntabulka"/>
+    <w:basedOn w:val="Normlnatabuka"/>
     <w:semiHidden/>
     <w:rsid w:val="003451DC"/>
     <w:tblPr>
@@ -12670,9 +12528,9 @@
       </w:tcPr>
     </w:tblStylePr>
   </w:style>
-  <w:style w:type="table" w:styleId="Tabulkastlumenmibarvami1">
+  <w:style w:type="table" w:styleId="Detailntabuka1">
     <w:name w:val="Table Subtle 1"/>
-    <w:basedOn w:val="Normlntabulka"/>
+    <w:basedOn w:val="Normlnatabuka"/>
     <w:semiHidden/>
     <w:rsid w:val="003451DC"/>
     <w:tblPr>
@@ -12758,9 +12616,9 @@
       </w:tcPr>
     </w:tblStylePr>
   </w:style>
-  <w:style w:type="table" w:styleId="Tabulkastlumenmibarvami2">
+  <w:style w:type="table" w:styleId="Detailntabuka2">
     <w:name w:val="Table Subtle 2"/>
-    <w:basedOn w:val="Normlntabulka"/>
+    <w:basedOn w:val="Normlnatabuka"/>
     <w:semiHidden/>
     <w:rsid w:val="003451DC"/>
     <w:tblPr>
@@ -12838,9 +12696,9 @@
       </w:tcPr>
     </w:tblStylePr>
   </w:style>
-  <w:style w:type="paragraph" w:styleId="Textvbloku">
+  <w:style w:type="paragraph" w:styleId="Oznaitext">
     <w:name w:val="Block Text"/>
-    <w:basedOn w:val="Normln"/>
+    <w:basedOn w:val="Normlny"/>
     <w:semiHidden/>
     <w:rsid w:val="003451DC"/>
     <w:pPr>
@@ -12848,7 +12706,7 @@
       <w:ind w:left="1440" w:right="1440"/>
     </w:pPr>
   </w:style>
-  <w:style w:type="character" w:styleId="UkzkaHTML">
+  <w:style w:type="character" w:styleId="UkkaHTML">
     <w:name w:val="HTML Sample"/>
     <w:semiHidden/>
     <w:rsid w:val="003451DC"/>
@@ -12856,9 +12714,9 @@
       <w:rFonts w:ascii="Courier New" w:hAnsi="Courier New" w:cs="Courier New"/>
     </w:rPr>
   </w:style>
-  <w:style w:type="table" w:styleId="Webovtabulka1">
+  <w:style w:type="table" w:styleId="Webovtabuka1">
     <w:name w:val="Table Web 1"/>
-    <w:basedOn w:val="Normlntabulka"/>
+    <w:basedOn w:val="Normlnatabuka"/>
     <w:semiHidden/>
     <w:rsid w:val="003451DC"/>
     <w:tblPr>
@@ -12891,9 +12749,9 @@
       </w:tcPr>
     </w:tblStylePr>
   </w:style>
-  <w:style w:type="table" w:styleId="Webovtabulka2">
+  <w:style w:type="table" w:styleId="Webovtabuka2">
     <w:name w:val="Table Web 2"/>
-    <w:basedOn w:val="Normlntabulka"/>
+    <w:basedOn w:val="Normlnatabuka"/>
     <w:semiHidden/>
     <w:rsid w:val="003451DC"/>
     <w:tblPr>
@@ -12926,9 +12784,9 @@
       </w:tcPr>
     </w:tblStylePr>
   </w:style>
-  <w:style w:type="table" w:styleId="Webovtabulka3">
+  <w:style w:type="table" w:styleId="Webovtabuka3">
     <w:name w:val="Table Web 3"/>
-    <w:basedOn w:val="Normlntabulka"/>
+    <w:basedOn w:val="Normlnatabuka"/>
     <w:semiHidden/>
     <w:rsid w:val="003451DC"/>
     <w:tblPr>
@@ -12961,9 +12819,9 @@
       </w:tcPr>
     </w:tblStylePr>
   </w:style>
-  <w:style w:type="paragraph" w:styleId="Zhlavzprvy">
+  <w:style w:type="paragraph" w:styleId="Hlavikasprvy">
     <w:name w:val="Message Header"/>
-    <w:basedOn w:val="Normln"/>
+    <w:basedOn w:val="Normlny"/>
     <w:semiHidden/>
     <w:rsid w:val="003451DC"/>
     <w:pPr>
@@ -12982,14 +12840,14 @@
   </w:style>
   <w:style w:type="paragraph" w:styleId="Zkladntext">
     <w:name w:val="Body Text"/>
-    <w:basedOn w:val="Normln"/>
+    <w:basedOn w:val="Normlny"/>
     <w:semiHidden/>
     <w:rsid w:val="003451DC"/>
     <w:pPr>
       <w:spacing w:after="120"/>
     </w:pPr>
   </w:style>
-  <w:style w:type="paragraph" w:styleId="Zkladntext-prvnodsazen">
+  <w:style w:type="paragraph" w:styleId="Prvzarkazkladnhotextu">
     <w:name w:val="Body Text First Indent"/>
     <w:basedOn w:val="Zkladntext"/>
     <w:semiHidden/>
@@ -12998,9 +12856,9 @@
       <w:ind w:firstLine="210"/>
     </w:pPr>
   </w:style>
-  <w:style w:type="paragraph" w:styleId="Zkladntextodsazen">
+  <w:style w:type="paragraph" w:styleId="Zarkazkladnhotextu">
     <w:name w:val="Body Text Indent"/>
-    <w:basedOn w:val="Normln"/>
+    <w:basedOn w:val="Normlny"/>
     <w:semiHidden/>
     <w:rsid w:val="003451DC"/>
     <w:pPr>
@@ -13008,9 +12866,9 @@
       <w:ind w:left="283"/>
     </w:pPr>
   </w:style>
-  <w:style w:type="paragraph" w:styleId="Zkladntext-prvnodsazen2">
+  <w:style w:type="paragraph" w:styleId="Prvzarkazkladnhotextu2">
     <w:name w:val="Body Text First Indent 2"/>
-    <w:basedOn w:val="Zkladntextodsazen"/>
+    <w:basedOn w:val="Zarkazkladnhotextu"/>
     <w:semiHidden/>
     <w:rsid w:val="003451DC"/>
     <w:pPr>
@@ -13019,7 +12877,7 @@
   </w:style>
   <w:style w:type="paragraph" w:styleId="Zkladntext2">
     <w:name w:val="Body Text 2"/>
-    <w:basedOn w:val="Normln"/>
+    <w:basedOn w:val="Normlny"/>
     <w:semiHidden/>
     <w:rsid w:val="003451DC"/>
     <w:pPr>
@@ -13028,7 +12886,7 @@
   </w:style>
   <w:style w:type="paragraph" w:styleId="Zkladntext3">
     <w:name w:val="Body Text 3"/>
-    <w:basedOn w:val="Normln"/>
+    <w:basedOn w:val="Normlny"/>
     <w:semiHidden/>
     <w:rsid w:val="003451DC"/>
     <w:pPr>
@@ -13039,9 +12897,9 @@
       <w:szCs w:val="16"/>
     </w:rPr>
   </w:style>
-  <w:style w:type="paragraph" w:styleId="Zkladntextodsazen2">
+  <w:style w:type="paragraph" w:styleId="Zarkazkladnhotextu2">
     <w:name w:val="Body Text Indent 2"/>
-    <w:basedOn w:val="Normln"/>
+    <w:basedOn w:val="Normlny"/>
     <w:semiHidden/>
     <w:rsid w:val="003451DC"/>
     <w:pPr>
@@ -13049,9 +12907,9 @@
       <w:ind w:left="283"/>
     </w:pPr>
   </w:style>
-  <w:style w:type="paragraph" w:styleId="Zkladntextodsazen3">
+  <w:style w:type="paragraph" w:styleId="Zarkazkladnhotextu3">
     <w:name w:val="Body Text Indent 3"/>
-    <w:basedOn w:val="Normln"/>
+    <w:basedOn w:val="Normlny"/>
     <w:semiHidden/>
     <w:rsid w:val="003451DC"/>
     <w:pPr>
@@ -13063,18 +12921,18 @@
       <w:szCs w:val="16"/>
     </w:rPr>
   </w:style>
-  <w:style w:type="paragraph" w:styleId="Zvr">
+  <w:style w:type="paragraph" w:styleId="Zver">
     <w:name w:val="Closing"/>
-    <w:basedOn w:val="Normln"/>
+    <w:basedOn w:val="Normlny"/>
     <w:semiHidden/>
     <w:rsid w:val="003451DC"/>
     <w:pPr>
       <w:ind w:left="4252"/>
     </w:pPr>
   </w:style>
-  <w:style w:type="paragraph" w:styleId="Zptenadresanaoblku">
+  <w:style w:type="paragraph" w:styleId="Spiatonadresanaoblke">
     <w:name w:val="envelope return"/>
-    <w:basedOn w:val="Normln"/>
+    <w:basedOn w:val="Normlny"/>
     <w:semiHidden/>
     <w:rsid w:val="003451DC"/>
     <w:rPr>
@@ -13092,7 +12950,7 @@
       <w:iCs/>
     </w:rPr>
   </w:style>
-  <w:style w:type="character" w:styleId="Hypertextovodkaz">
+  <w:style w:type="character" w:styleId="Hypertextovprepojenie">
     <w:name w:val="Hyperlink"/>
     <w:uiPriority w:val="99"/>
     <w:rsid w:val="005D6619"/>
@@ -13146,9 +13004,9 @@
       <w:spacing w:after="280"/>
     </w:pPr>
   </w:style>
-  <w:style w:type="table" w:styleId="Mkatabulky">
+  <w:style w:type="table" w:styleId="Mriekatabuky">
     <w:name w:val="Table Grid"/>
-    <w:basedOn w:val="Normlntabulka"/>
+    <w:basedOn w:val="Normlnatabuka"/>
     <w:rsid w:val="0083198F"/>
     <w:pPr>
       <w:keepNext/>
@@ -13236,7 +13094,7 @@
   </w:style>
   <w:style w:type="paragraph" w:customStyle="1" w:styleId="Styl1">
     <w:name w:val="Styl1"/>
-    <w:basedOn w:val="Normln"/>
+    <w:basedOn w:val="Normlny"/>
     <w:semiHidden/>
     <w:rsid w:val="008A0030"/>
     <w:pPr>
@@ -13281,7 +13139,7 @@
   </w:style>
   <w:style w:type="paragraph" w:customStyle="1" w:styleId="Rozvrendokumentu">
     <w:name w:val="Rozvržení dokumentu"/>
-    <w:basedOn w:val="Normln"/>
+    <w:basedOn w:val="Normlny"/>
     <w:semiHidden/>
     <w:rsid w:val="005253A0"/>
     <w:pPr>
@@ -13730,10 +13588,10 @@
       <w:keepNext w:val="0"/>
     </w:pPr>
   </w:style>
-  <w:style w:type="paragraph" w:styleId="Titulek">
+  <w:style w:type="paragraph" w:styleId="Popis">
     <w:name w:val="caption"/>
-    <w:basedOn w:val="Normln"/>
-    <w:next w:val="Normln"/>
+    <w:basedOn w:val="Normlny"/>
+    <w:next w:val="Normlny"/>
     <w:uiPriority w:val="35"/>
     <w:qFormat/>
     <w:rsid w:val="006107CF"/>
@@ -13763,7 +13621,7 @@
   </w:style>
   <w:style w:type="paragraph" w:styleId="Textbubliny">
     <w:name w:val="Balloon Text"/>
-    <w:basedOn w:val="Normln"/>
+    <w:basedOn w:val="Normlny"/>
     <w:link w:val="TextbublinyChar"/>
     <w:rsid w:val="00893C1B"/>
     <w:rPr>
@@ -13840,10 +13698,10 @@
       <w:szCs w:val="22"/>
     </w:rPr>
   </w:style>
-  <w:style w:type="paragraph" w:styleId="Prosttext">
+  <w:style w:type="paragraph" w:styleId="Obyajntext">
     <w:name w:val="Plain Text"/>
-    <w:basedOn w:val="Normln"/>
-    <w:link w:val="ProsttextChar"/>
+    <w:basedOn w:val="Normlny"/>
+    <w:link w:val="ObyajntextChar"/>
     <w:rsid w:val="00743F57"/>
     <w:rPr>
       <w:rFonts w:ascii="Courier New" w:hAnsi="Courier New" w:cs="Courier New"/>
@@ -13851,9 +13709,9 @@
       <w:szCs w:val="20"/>
     </w:rPr>
   </w:style>
-  <w:style w:type="character" w:customStyle="1" w:styleId="ProsttextChar">
-    <w:name w:val="Prostý text Char"/>
-    <w:link w:val="Prosttext"/>
+  <w:style w:type="character" w:customStyle="1" w:styleId="ObyajntextChar">
+    <w:name w:val="Obyčajný text Char"/>
+    <w:link w:val="Obyajntext"/>
     <w:rsid w:val="00743F57"/>
     <w:rPr>
       <w:rFonts w:ascii="Courier New" w:hAnsi="Courier New" w:cs="Courier New"/>
@@ -13940,10 +13798,10 @@
       <w:lang w:val="sk-SK" w:eastAsia="en-US"/>
     </w:rPr>
   </w:style>
-  <w:style w:type="paragraph" w:styleId="Nadpisobsahu">
+  <w:style w:type="paragraph" w:styleId="Hlavikaobsahu">
     <w:name w:val="TOC Heading"/>
     <w:basedOn w:val="Nadpis1"/>
-    <w:next w:val="Normln"/>
+    <w:next w:val="Normlny"/>
     <w:uiPriority w:val="39"/>
     <w:unhideWhenUsed/>
     <w:qFormat/>
@@ -13961,16 +13819,16 @@
       <w:kern w:val="0"/>
     </w:rPr>
   </w:style>
-  <w:style w:type="paragraph" w:styleId="Seznamobrzk">
+  <w:style w:type="paragraph" w:styleId="Zoznamobrzkov">
     <w:name w:val="table of figures"/>
-    <w:basedOn w:val="Normln"/>
-    <w:next w:val="Normln"/>
+    <w:basedOn w:val="Normlny"/>
+    <w:next w:val="Normlny"/>
     <w:uiPriority w:val="99"/>
     <w:rsid w:val="00962281"/>
   </w:style>
-  <w:style w:type="paragraph" w:styleId="Odstavecseseznamem">
+  <w:style w:type="paragraph" w:styleId="Odsekzoznamu">
     <w:name w:val="List Paragraph"/>
-    <w:basedOn w:val="Normln"/>
+    <w:basedOn w:val="Normlny"/>
     <w:uiPriority w:val="34"/>
     <w:qFormat/>
     <w:rsid w:val="006A12A6"/>
@@ -14248,7 +14106,7 @@
 </file>
 
 <file path=customXml/itemProps1.xml><?xml version="1.0" encoding="utf-8"?>
-<ds:datastoreItem xmlns:ds="http://schemas.openxmlformats.org/officeDocument/2006/customXml" ds:itemID="{A549589F-0B5A-454E-9649-7D4ECAF5A7C4}">
+<ds:datastoreItem xmlns:ds="http://schemas.openxmlformats.org/officeDocument/2006/customXml" ds:itemID="{F5A60F3C-589D-411A-BE65-C87B7294847F}">
   <ds:schemaRefs>
     <ds:schemaRef ds:uri="http://schemas.openxmlformats.org/officeDocument/2006/bibliography"/>
   </ds:schemaRefs>
